--- a/doc/sdi2021-entrega2-2021-105-2021-107.docx
+++ b/doc/sdi2021-entrega2-2021-105-2021-107.docx
@@ -101,7 +101,6 @@
         </w:rPr>
         <w:t xml:space="preserve">– </w:t>
       </w:r>
-      <w:proofErr w:type="spellStart"/>
       <w:r>
         <w:rPr>
           <w:b/>
@@ -109,17 +108,7 @@
           <w:sz w:val="36"/>
           <w:lang w:val="es-ES"/>
         </w:rPr>
-        <w:t>NodeJS</w:t>
-      </w:r>
-      <w:proofErr w:type="spellEnd"/>
-      <w:r>
-        <w:rPr>
-          <w:b/>
-          <w:color w:val="000000"/>
-          <w:sz w:val="36"/>
-          <w:lang w:val="es-ES"/>
-        </w:rPr>
-        <w:t xml:space="preserve"> - SW</w:t>
+        <w:t>NodeJS - SW</w:t>
       </w:r>
     </w:p>
     <w:p>
@@ -393,11 +382,9 @@
             <w:shd w:val="clear" w:color="auto" w:fill="auto"/>
           </w:tcPr>
           <w:p>
-            <w:proofErr w:type="spellStart"/>
             <w:r>
               <w:t>Xurde</w:t>
             </w:r>
-            <w:proofErr w:type="spellEnd"/>
           </w:p>
         </w:tc>
       </w:tr>
@@ -908,7 +895,7 @@
         <w:rPr>
           <w:noProof/>
         </w:rPr>
-        <w:t>3</w:t>
+        <w:t>4</w:t>
       </w:r>
       <w:r>
         <w:rPr>
@@ -972,7 +959,7 @@
         <w:rPr>
           <w:noProof/>
         </w:rPr>
-        <w:t>3</w:t>
+        <w:t>5</w:t>
       </w:r>
       <w:r>
         <w:rPr>
@@ -1036,7 +1023,7 @@
         <w:rPr>
           <w:noProof/>
         </w:rPr>
-        <w:t>3</w:t>
+        <w:t>6</w:t>
       </w:r>
       <w:r>
         <w:rPr>
@@ -1100,7 +1087,7 @@
         <w:rPr>
           <w:noProof/>
         </w:rPr>
-        <w:t>3</w:t>
+        <w:t>6</w:t>
       </w:r>
       <w:r>
         <w:rPr>
@@ -1349,10 +1336,28 @@
     </w:p>
     <w:p>
       <w:r>
-        <w:t>Hemos dividido la práctica según los puntos asignados a cada apartado para lograr que ambos realicemos un trabajo equitativo.</w:t>
+        <w:t>Dividimos</w:t>
+      </w:r>
+      <w:r>
+        <w:t xml:space="preserve"> la práctica según los puntos asignados a cada apartado para lograr que ambos realicemos un trabajo equitativo.</w:t>
+      </w:r>
+      <w:r>
+        <w:t xml:space="preserve"> Durante el transcurso de esta fuimos ayudándonos a implementar las partes que nos resultaban más complejas, por lo que la distribución de apartados según los puntos no refleja el tiempo y esfuerzo dedicado por cada uno. Al final realizamos gran parte de la práctica de forma conjunta</w:t>
+      </w:r>
+      <w:r>
+        <w:t xml:space="preserve"> y ambos pensamos que nuestro trabajo es igualitario.</w:t>
       </w:r>
     </w:p>
     <w:p>
+      <w:r>
+        <w:t>De todas formas, esta es una esquematización de nuestra idea inicial:</w:t>
+      </w:r>
+    </w:p>
+    <w:p/>
+    <w:p>
+      <w:r>
+        <w:t xml:space="preserve">Aplicación </w:t>
+      </w:r>
       <w:r>
         <w:t>Web:</w:t>
       </w:r>
@@ -1364,19 +1369,53 @@
     </w:p>
     <w:p>
       <w:r>
-        <w:t>-</w:t>
-      </w:r>
-      <w:proofErr w:type="spellStart"/>
-      <w:r>
-        <w:t>Xurde</w:t>
-      </w:r>
-      <w:proofErr w:type="spellEnd"/>
-      <w:r>
-        <w:t xml:space="preserve"> -&gt; W6-11 -&gt; 1’8 puntos</w:t>
+        <w:t>-Xurde -&gt; W6-11 -&gt; 1’8 puntos</w:t>
       </w:r>
     </w:p>
     <w:p/>
     <w:p>
+      <w:r>
+        <w:t>Servicios Web:</w:t>
+      </w:r>
+    </w:p>
+    <w:p>
+      <w:r>
+        <w:t>-Xurde -&gt; S1-4 -&gt; 2 puntos</w:t>
+      </w:r>
+    </w:p>
+    <w:p>
+      <w:r>
+        <w:t>-Alberto -&gt; C1-3 -&gt; 1,2 puntos</w:t>
+      </w:r>
+    </w:p>
+    <w:p/>
+    <w:p>
+      <w:r>
+        <w:t>Otros:</w:t>
+      </w:r>
+    </w:p>
+    <w:p>
+      <w:r>
+        <w:t>-Alberto -&gt; Tests y Documentación</w:t>
+      </w:r>
+    </w:p>
+    <w:p/>
+    <w:p/>
+    <w:p/>
+    <w:p/>
+    <w:p/>
+    <w:p/>
+    <w:p/>
+    <w:p/>
+    <w:p/>
+    <w:p/>
+    <w:p/>
+    <w:p/>
+    <w:p/>
+    <w:p/>
+    <w:p/>
+    <w:p/>
+    <w:p>
       <w:pPr>
         <w:pStyle w:val="Ttulo1"/>
         <w:rPr>
@@ -1387,6 +1426,7 @@
         <w:rPr>
           <w:color w:val="000000"/>
         </w:rPr>
+        <w:lastRenderedPageBreak/>
         <w:t>Introducción</w:t>
       </w:r>
       <w:bookmarkEnd w:id="1"/>
@@ -1400,16 +1440,228 @@
           <w:lang w:val="es-ES"/>
         </w:rPr>
       </w:pPr>
+      <w:r>
+        <w:rPr>
+          <w:color w:val="000000"/>
+          <w:lang w:val="es-ES"/>
+        </w:rPr>
+        <w:t>Wallapop es un sistema que hemos desarrollado para la práctica. Consta de una aplicación web en Node.js, de una serie de servicios web (api rest) y un cliente que se sirve de estos servicios.</w:t>
+      </w:r>
+      <w:r>
+        <w:rPr>
+          <w:color w:val="000000"/>
+          <w:lang w:val="es-ES"/>
+        </w:rPr>
+        <w:t xml:space="preserve"> Wallapop se sirve de una base de datos en MongoDB para la gestión de usuarios, ofertas y chats.</w:t>
+      </w:r>
     </w:p>
     <w:p>
       <w:pPr>
+        <w:pStyle w:val="Primerprrafo"/>
+        <w:rPr>
+          <w:color w:val="000000"/>
+          <w:lang w:val="es-ES"/>
+        </w:rPr>
+      </w:pPr>
+      <w:r>
+        <w:rPr>
+          <w:color w:val="000000"/>
+          <w:lang w:val="es-ES"/>
+        </w:rPr>
+        <w:t>Las credenciales</w:t>
+      </w:r>
+      <w:r>
+        <w:rPr>
+          <w:color w:val="000000"/>
+          <w:lang w:val="es-ES"/>
+        </w:rPr>
+        <w:t xml:space="preserve"> de la cuenta de mongoDB son:</w:t>
+      </w:r>
+    </w:p>
+    <w:p>
+      <w:pPr>
+        <w:pStyle w:val="Primerprrafo"/>
+        <w:rPr>
+          <w:color w:val="000000"/>
+          <w:lang w:val="es-ES"/>
+        </w:rPr>
+      </w:pPr>
+      <w:r>
+        <w:rPr>
+          <w:color w:val="000000"/>
+          <w:lang w:val="es-ES"/>
+        </w:rPr>
+        <w:t xml:space="preserve">-&gt;Email: </w:t>
+      </w:r>
+      <w:hyperlink r:id="rId7" w:history="1">
+        <w:r>
+          <w:rPr>
+            <w:rStyle w:val="Hipervnculo"/>
+            <w:lang w:val="es-ES"/>
+          </w:rPr>
+          <w:t>ferberto136@gmail.com</w:t>
+        </w:r>
+      </w:hyperlink>
+    </w:p>
+    <w:p>
+      <w:pPr>
+        <w:pStyle w:val="Primerprrafo"/>
+        <w:rPr>
+          <w:color w:val="000000"/>
+          <w:lang w:val="es-ES"/>
+        </w:rPr>
+      </w:pPr>
+      <w:r>
+        <w:rPr>
+          <w:color w:val="000000"/>
+          <w:lang w:val="es-ES"/>
+        </w:rPr>
+        <w:t>-&gt;Contraseña: sdimongodb1</w:t>
+      </w:r>
+    </w:p>
+    <w:p>
+      <w:pPr>
+        <w:pStyle w:val="Primerprrafo"/>
+        <w:rPr>
+          <w:color w:val="000000"/>
+          <w:lang w:val="es-ES"/>
+        </w:rPr>
+      </w:pPr>
+    </w:p>
+    <w:p>
+      <w:pPr>
+        <w:pStyle w:val="Primerprrafo"/>
+        <w:rPr>
+          <w:color w:val="000000"/>
+          <w:lang w:val="es-ES"/>
+        </w:rPr>
+      </w:pPr>
+    </w:p>
+    <w:p>
+      <w:pPr>
+        <w:pStyle w:val="Primerprrafo"/>
+        <w:rPr>
+          <w:color w:val="000000"/>
+          <w:lang w:val="es-ES"/>
+        </w:rPr>
+      </w:pPr>
+    </w:p>
+    <w:p>
+      <w:pPr>
+        <w:pStyle w:val="Primerprrafo"/>
+        <w:rPr>
+          <w:color w:val="000000"/>
+          <w:lang w:val="es-ES"/>
+        </w:rPr>
+      </w:pPr>
+    </w:p>
+    <w:p>
+      <w:pPr>
+        <w:pStyle w:val="Primerprrafo"/>
+        <w:rPr>
+          <w:color w:val="000000"/>
+          <w:lang w:val="es-ES"/>
+        </w:rPr>
+      </w:pPr>
+    </w:p>
+    <w:p>
+      <w:pPr>
+        <w:pStyle w:val="Primerprrafo"/>
+        <w:rPr>
+          <w:color w:val="000000"/>
+          <w:lang w:val="es-ES"/>
+        </w:rPr>
+      </w:pPr>
+    </w:p>
+    <w:p>
+      <w:pPr>
+        <w:pStyle w:val="Primerprrafo"/>
+        <w:rPr>
+          <w:color w:val="000000"/>
+          <w:lang w:val="es-ES"/>
+        </w:rPr>
+      </w:pPr>
+    </w:p>
+    <w:p>
+      <w:pPr>
+        <w:pStyle w:val="Primerprrafo"/>
+        <w:rPr>
+          <w:color w:val="000000"/>
+          <w:lang w:val="es-ES"/>
+        </w:rPr>
+      </w:pPr>
+    </w:p>
+    <w:p>
+      <w:pPr>
         <w:pStyle w:val="Ttulo1"/>
       </w:pPr>
       <w:bookmarkStart w:id="2" w:name="_Toc65320157"/>
+      <w:r>
+        <w:rPr>
+          <w:noProof/>
+        </w:rPr>
+        <w:drawing>
+          <wp:anchor distT="0" distB="0" distL="114300" distR="114300" simplePos="0" relativeHeight="251658240" behindDoc="0" locked="0" layoutInCell="1" allowOverlap="1" wp14:anchorId="412D217A" wp14:editId="244D8718">
+            <wp:simplePos x="0" y="0"/>
+            <wp:positionH relativeFrom="margin">
+              <wp:align>center</wp:align>
+            </wp:positionH>
+            <wp:positionV relativeFrom="paragraph">
+              <wp:posOffset>346710</wp:posOffset>
+            </wp:positionV>
+            <wp:extent cx="6915150" cy="3981450"/>
+            <wp:effectExtent l="57150" t="0" r="57150" b="0"/>
+            <wp:wrapTopAndBottom/>
+            <wp:docPr id="12" name="Organigrama 12"/>
+            <wp:cNvGraphicFramePr/>
+            <a:graphic xmlns:a="http://schemas.openxmlformats.org/drawingml/2006/main">
+              <a:graphicData uri="http://schemas.openxmlformats.org/drawingml/2006/diagram">
+                <dgm:relIds xmlns:dgm="http://schemas.openxmlformats.org/drawingml/2006/diagram" xmlns:r="http://schemas.openxmlformats.org/officeDocument/2006/relationships" r:dm="rId8" r:lo="rId9" r:qs="rId10" r:cs="rId11"/>
+              </a:graphicData>
+            </a:graphic>
+          </wp:anchor>
+        </w:drawing>
+      </w:r>
       <w:r>
         <w:t>Mapa de navegación</w:t>
       </w:r>
       <w:bookmarkEnd w:id="2"/>
+    </w:p>
+    <w:p/>
+    <w:p>
+      <w:pPr>
+        <w:pStyle w:val="Ttulo1"/>
+      </w:pPr>
+      <w:bookmarkStart w:id="3" w:name="_Toc65320158"/>
+      <w:r>
+        <w:lastRenderedPageBreak/>
+        <w:t>Aspectos técnicos</w:t>
+      </w:r>
+      <w:r>
+        <w:t xml:space="preserve"> y de diseño relevantes</w:t>
+      </w:r>
+      <w:bookmarkEnd w:id="3"/>
+    </w:p>
+    <w:p/>
+    <w:p>
+      <w:pPr>
+        <w:rPr>
+          <w:b/>
+          <w:bCs/>
+        </w:rPr>
+      </w:pPr>
+      <w:r>
+        <w:rPr>
+          <w:b/>
+          <w:bCs/>
+        </w:rPr>
+        <w:t>-Sobre comprar ofertas:</w:t>
+      </w:r>
+    </w:p>
+    <w:p>
+      <w:r>
+        <w:t>En la aplicación web, cuando un usuario identificado accede a buscar ofertas se le muestran todas las ofertas no compradas que figuran en el sistema, incluyendo las que él mismo ha creado. A pesar de esto, no le es posible comprar sus propias ofertas y el sistema se lo notifica:</w:t>
+      </w:r>
     </w:p>
     <w:p>
       <w:r>
@@ -1417,14 +1669,41 @@
           <w:noProof/>
         </w:rPr>
         <w:drawing>
-          <wp:inline distT="0" distB="0" distL="0" distR="0" wp14:anchorId="412D217A" wp14:editId="7F2FB7FF">
-            <wp:extent cx="5934075" cy="3552825"/>
-            <wp:effectExtent l="0" t="57150" r="0" b="85725"/>
-            <wp:docPr id="12" name="Organigrama 12"/>
-            <wp:cNvGraphicFramePr/>
+          <wp:inline distT="0" distB="0" distL="0" distR="0" wp14:anchorId="48D78E8D" wp14:editId="6533D48A">
+            <wp:extent cx="3743325" cy="1774488"/>
+            <wp:effectExtent l="19050" t="19050" r="9525" b="16510"/>
+            <wp:docPr id="2" name="Imagen 2"/>
+            <wp:cNvGraphicFramePr>
+              <a:graphicFrameLocks xmlns:a="http://schemas.openxmlformats.org/drawingml/2006/main" noChangeAspect="1"/>
+            </wp:cNvGraphicFramePr>
             <a:graphic xmlns:a="http://schemas.openxmlformats.org/drawingml/2006/main">
-              <a:graphicData uri="http://schemas.openxmlformats.org/drawingml/2006/diagram">
-                <dgm:relIds xmlns:dgm="http://schemas.openxmlformats.org/drawingml/2006/diagram" xmlns:r="http://schemas.openxmlformats.org/officeDocument/2006/relationships" r:dm="rId7" r:lo="rId8" r:qs="rId9" r:cs="rId10"/>
+              <a:graphicData uri="http://schemas.openxmlformats.org/drawingml/2006/picture">
+                <pic:pic xmlns:pic="http://schemas.openxmlformats.org/drawingml/2006/picture">
+                  <pic:nvPicPr>
+                    <pic:cNvPr id="1" name=""/>
+                    <pic:cNvPicPr/>
+                  </pic:nvPicPr>
+                  <pic:blipFill>
+                    <a:blip r:embed="rId13"/>
+                    <a:stretch>
+                      <a:fillRect/>
+                    </a:stretch>
+                  </pic:blipFill>
+                  <pic:spPr>
+                    <a:xfrm>
+                      <a:off x="0" y="0"/>
+                      <a:ext cx="3746517" cy="1776001"/>
+                    </a:xfrm>
+                    <a:prstGeom prst="rect">
+                      <a:avLst/>
+                    </a:prstGeom>
+                    <a:ln>
+                      <a:solidFill>
+                        <a:schemeClr val="tx1"/>
+                      </a:solidFill>
+                    </a:ln>
+                  </pic:spPr>
+                </pic:pic>
               </a:graphicData>
             </a:graphic>
           </wp:inline>
@@ -1432,18 +1711,186 @@
       </w:r>
     </w:p>
     <w:p>
-      <w:pPr>
-        <w:pStyle w:val="Ttulo1"/>
-      </w:pPr>
-      <w:bookmarkStart w:id="3" w:name="_Toc65320158"/>
       <w:r>
-        <w:t>Aspectos técnicos</w:t>
+        <w:t xml:space="preserve">Las ofertas se muestran para que el usuario pueda comprobar que su oferta está a la vista de todos los usuarios como una oferta más. Así podrá compararla con el resto de </w:t>
       </w:r>
       <w:r>
-        <w:t xml:space="preserve"> y de diseño relevantes</w:t>
+        <w:t>las ofertas</w:t>
       </w:r>
-      <w:bookmarkEnd w:id="3"/>
+      <w:r>
+        <w:t>.</w:t>
+      </w:r>
     </w:p>
+    <w:p/>
+    <w:p/>
+    <w:p>
+      <w:r>
+        <w:t>Aunque no se muestren las ofertas compradas, contemplamos el caso en el que un usuario pueda conocer la id de una oferta comprada e intentar realizar una petición a la aplicación:</w:t>
+      </w:r>
+    </w:p>
+    <w:p/>
+    <w:p>
+      <w:r>
+        <w:rPr>
+          <w:noProof/>
+        </w:rPr>
+        <w:drawing>
+          <wp:inline distT="0" distB="0" distL="0" distR="0" wp14:anchorId="655312A7" wp14:editId="0BF202CF">
+            <wp:extent cx="4000500" cy="277482"/>
+            <wp:effectExtent l="19050" t="19050" r="19050" b="27940"/>
+            <wp:docPr id="4" name="Imagen 4"/>
+            <wp:cNvGraphicFramePr>
+              <a:graphicFrameLocks xmlns:a="http://schemas.openxmlformats.org/drawingml/2006/main" noChangeAspect="1"/>
+            </wp:cNvGraphicFramePr>
+            <a:graphic xmlns:a="http://schemas.openxmlformats.org/drawingml/2006/main">
+              <a:graphicData uri="http://schemas.openxmlformats.org/drawingml/2006/picture">
+                <pic:pic xmlns:pic="http://schemas.openxmlformats.org/drawingml/2006/picture">
+                  <pic:nvPicPr>
+                    <pic:cNvPr id="1" name=""/>
+                    <pic:cNvPicPr/>
+                  </pic:nvPicPr>
+                  <pic:blipFill>
+                    <a:blip r:embed="rId14"/>
+                    <a:stretch>
+                      <a:fillRect/>
+                    </a:stretch>
+                  </pic:blipFill>
+                  <pic:spPr>
+                    <a:xfrm>
+                      <a:off x="0" y="0"/>
+                      <a:ext cx="4057301" cy="281422"/>
+                    </a:xfrm>
+                    <a:prstGeom prst="rect">
+                      <a:avLst/>
+                    </a:prstGeom>
+                    <a:ln>
+                      <a:solidFill>
+                        <a:schemeClr val="tx1"/>
+                      </a:solidFill>
+                    </a:ln>
+                  </pic:spPr>
+                </pic:pic>
+              </a:graphicData>
+            </a:graphic>
+          </wp:inline>
+        </w:drawing>
+      </w:r>
+    </w:p>
+    <w:p>
+      <w:r>
+        <w:rPr>
+          <w:noProof/>
+        </w:rPr>
+        <w:drawing>
+          <wp:inline distT="0" distB="0" distL="0" distR="0" wp14:anchorId="7B6B9793" wp14:editId="5417CF3C">
+            <wp:extent cx="5429250" cy="2367010"/>
+            <wp:effectExtent l="19050" t="19050" r="19050" b="14605"/>
+            <wp:docPr id="3" name="Imagen 3"/>
+            <wp:cNvGraphicFramePr>
+              <a:graphicFrameLocks xmlns:a="http://schemas.openxmlformats.org/drawingml/2006/main" noChangeAspect="1"/>
+            </wp:cNvGraphicFramePr>
+            <a:graphic xmlns:a="http://schemas.openxmlformats.org/drawingml/2006/main">
+              <a:graphicData uri="http://schemas.openxmlformats.org/drawingml/2006/picture">
+                <pic:pic xmlns:pic="http://schemas.openxmlformats.org/drawingml/2006/picture">
+                  <pic:nvPicPr>
+                    <pic:cNvPr id="1" name=""/>
+                    <pic:cNvPicPr/>
+                  </pic:nvPicPr>
+                  <pic:blipFill>
+                    <a:blip r:embed="rId15"/>
+                    <a:stretch>
+                      <a:fillRect/>
+                    </a:stretch>
+                  </pic:blipFill>
+                  <pic:spPr>
+                    <a:xfrm>
+                      <a:off x="0" y="0"/>
+                      <a:ext cx="5435377" cy="2369681"/>
+                    </a:xfrm>
+                    <a:prstGeom prst="rect">
+                      <a:avLst/>
+                    </a:prstGeom>
+                    <a:ln>
+                      <a:solidFill>
+                        <a:schemeClr val="tx1"/>
+                      </a:solidFill>
+                    </a:ln>
+                  </pic:spPr>
+                </pic:pic>
+              </a:graphicData>
+            </a:graphic>
+          </wp:inline>
+        </w:drawing>
+      </w:r>
+      <w:r>
+        <w:t xml:space="preserve"> </w:t>
+      </w:r>
+    </w:p>
+    <w:p/>
+    <w:p/>
+    <w:p/>
+    <w:p/>
+    <w:p>
+      <w:pPr>
+        <w:rPr>
+          <w:b/>
+          <w:bCs/>
+        </w:rPr>
+      </w:pPr>
+      <w:r>
+        <w:rPr>
+          <w:b/>
+          <w:bCs/>
+        </w:rPr>
+        <w:lastRenderedPageBreak/>
+        <w:t>-Sobre ver usuarios:</w:t>
+      </w:r>
+    </w:p>
+    <w:p>
+      <w:r>
+        <w:t xml:space="preserve">Solo </w:t>
+      </w:r>
+      <w:r>
+        <w:t>los</w:t>
+      </w:r>
+      <w:r>
+        <w:t xml:space="preserve"> admin</w:t>
+      </w:r>
+      <w:r>
+        <w:t>istradores</w:t>
+      </w:r>
+      <w:r>
+        <w:t xml:space="preserve"> puede</w:t>
+      </w:r>
+      <w:r>
+        <w:t>n</w:t>
+      </w:r>
+      <w:r>
+        <w:t xml:space="preserve"> acceder a esta vista (</w:t>
+      </w:r>
+      <w:hyperlink r:id="rId16" w:history="1">
+        <w:r>
+          <w:rPr>
+            <w:rStyle w:val="Hipervnculo"/>
+          </w:rPr>
+          <w:t>admin@email.com|admin</w:t>
+        </w:r>
+      </w:hyperlink>
+      <w:r>
+        <w:t>). Si cualquier otro usuario estándar intenta acceder o borrar un usuario será redirigido. En esta vista no se listan los administradores</w:t>
+      </w:r>
+      <w:r>
+        <w:t xml:space="preserve"> y tampoco pueden ser eliminados.</w:t>
+      </w:r>
+    </w:p>
+    <w:p/>
+    <w:p/>
+    <w:p>
+      <w:r>
+        <w:t>También contemplamos que un usuario intente borrar una compra que no es suya.</w:t>
+      </w:r>
+    </w:p>
+    <w:p/>
     <w:p/>
     <w:p>
       <w:pPr>
@@ -1460,17 +1907,175 @@
     </w:p>
     <w:p/>
     <w:p>
+      <w:r>
+        <w:t xml:space="preserve">En el proyecto hemos usado todas (o casi) las librerías usadas durante las prácticas, así que su instalación es necesaria para el correcto funcionamiento del proyecto. Además, también utilizamos: </w:t>
+      </w:r>
+    </w:p>
+    <w:p>
+      <w:pPr>
+        <w:rPr>
+          <w:b/>
+          <w:bCs/>
+          <w:i/>
+          <w:iCs/>
+        </w:rPr>
+      </w:pPr>
+      <w:r>
+        <w:t xml:space="preserve">Loguer log4js: &gt; </w:t>
+      </w:r>
+      <w:r>
+        <w:rPr>
+          <w:b/>
+          <w:bCs/>
+          <w:i/>
+          <w:iCs/>
+        </w:rPr>
+        <w:t>npm install log4js</w:t>
+      </w:r>
+    </w:p>
+    <w:p>
+      <w:pPr>
+        <w:jc w:val="left"/>
+      </w:pPr>
+      <w:r>
+        <w:t xml:space="preserve">Driver de Mongo para java, </w:t>
+      </w:r>
+      <w:r>
+        <w:t>mongo-java-driver-3.4.2</w:t>
+      </w:r>
+      <w:r>
+        <w:t xml:space="preserve">: &gt; </w:t>
+      </w:r>
+    </w:p>
+    <w:p>
+      <w:pPr>
+        <w:jc w:val="right"/>
+      </w:pPr>
+      <w:r>
+        <w:object w:dxaOrig="1534" w:dyaOrig="994" w14:anchorId="20897904">
+          <v:shapetype id="_x0000_t75" coordsize="21600,21600" o:spt="75" o:preferrelative="t" path="m@4@5l@4@11@9@11@9@5xe" filled="f" stroked="f">
+            <v:stroke joinstyle="miter"/>
+            <v:formulas>
+              <v:f eqn="if lineDrawn pixelLineWidth 0"/>
+              <v:f eqn="sum @0 1 0"/>
+              <v:f eqn="sum 0 0 @1"/>
+              <v:f eqn="prod @2 1 2"/>
+              <v:f eqn="prod @3 21600 pixelWidth"/>
+              <v:f eqn="prod @3 21600 pixelHeight"/>
+              <v:f eqn="sum @0 0 1"/>
+              <v:f eqn="prod @6 1 2"/>
+              <v:f eqn="prod @7 21600 pixelWidth"/>
+              <v:f eqn="sum @8 21600 0"/>
+              <v:f eqn="prod @7 21600 pixelHeight"/>
+              <v:f eqn="sum @10 21600 0"/>
+            </v:formulas>
+            <v:path o:extrusionok="f" gradientshapeok="t" o:connecttype="rect"/>
+            <o:lock v:ext="edit" aspectratio="t"/>
+          </v:shapetype>
+          <v:shape id="_x0000_i1025" type="#_x0000_t75" style="width:80.25pt;height:51.75pt" o:ole="">
+            <v:imagedata r:id="rId17" o:title=""/>
+          </v:shape>
+          <o:OLEObject Type="Embed" ProgID="Package" ShapeID="_x0000_i1025" DrawAspect="Icon" ObjectID="_1682354430" r:id="rId18"/>
+        </w:object>
+      </w:r>
+    </w:p>
+    <w:p>
+      <w:pPr>
+        <w:jc w:val="left"/>
+      </w:pPr>
+      <w:r>
+        <w:t xml:space="preserve">Al ejecutar </w:t>
+      </w:r>
+      <w:r>
+        <w:t>las pruebas</w:t>
+      </w:r>
+      <w:r>
+        <w:t xml:space="preserve"> se elimina toda la información de la base de datos y se introducen unos de prueba. Las pruebas manipulan estos datos. Cuando finalizan los datos persisten hasta que se vuelven a iniciar </w:t>
+      </w:r>
+      <w:r>
+        <w:t>las pruebas</w:t>
+      </w:r>
+      <w:r>
+        <w:t xml:space="preserve">. Cuando </w:t>
+      </w:r>
+      <w:r>
+        <w:t>las pruebas</w:t>
+      </w:r>
+      <w:r>
+        <w:t xml:space="preserve"> acaban se puede acceder al sistema con (entre otros):</w:t>
+      </w:r>
+    </w:p>
+    <w:p>
+      <w:pPr>
+        <w:jc w:val="left"/>
+      </w:pPr>
+      <w:hyperlink r:id="rId19" w:history="1">
+        <w:r>
+          <w:rPr>
+            <w:rStyle w:val="Hipervnculo"/>
+          </w:rPr>
+          <w:t>admin@email.es</w:t>
+        </w:r>
+      </w:hyperlink>
+      <w:r>
+        <w:t xml:space="preserve"> | admin</w:t>
+      </w:r>
+    </w:p>
+    <w:p>
+      <w:pPr>
+        <w:jc w:val="left"/>
+      </w:pPr>
+      <w:hyperlink r:id="rId20" w:history="1">
+        <w:r>
+          <w:rPr>
+            <w:rStyle w:val="Hipervnculo"/>
+          </w:rPr>
+          <w:t>prueba1@prueba1.com</w:t>
+        </w:r>
+      </w:hyperlink>
+      <w:r>
+        <w:t xml:space="preserve"> | prueba1  </w:t>
+      </w:r>
+    </w:p>
+    <w:p>
+      <w:pPr>
+        <w:jc w:val="left"/>
+      </w:pPr>
+      <w:hyperlink r:id="rId21" w:history="1">
+        <w:r>
+          <w:rPr>
+            <w:rStyle w:val="Hipervnculo"/>
+          </w:rPr>
+          <w:t>prueba2@prueba2.com</w:t>
+        </w:r>
+      </w:hyperlink>
+      <w:r>
+        <w:t xml:space="preserve"> | prueba2 </w:t>
+      </w:r>
+    </w:p>
+    <w:p/>
+    <w:p>
       <w:pPr>
         <w:pStyle w:val="Ttulo1"/>
       </w:pPr>
       <w:bookmarkStart w:id="5" w:name="_Toc65320160"/>
       <w:r>
-        <w:lastRenderedPageBreak/>
         <w:t>Conclusión</w:t>
       </w:r>
       <w:bookmarkEnd w:id="5"/>
     </w:p>
     <w:p/>
+    <w:p>
+      <w:r>
+        <w:t>Hemos logrado desarrollar un sistema distribuido aplicando los conocimientos adquiridos en clase, tanto teóricos como prácticos. Nos dimos realmente cuenta de la importancia la seguridad como una característica transversal al sistema. Por último</w:t>
+      </w:r>
+      <w:r>
+        <w:t>, hemos de</w:t>
+      </w:r>
+      <w:r>
+        <w:t xml:space="preserve"> decir que pudimos experimentar con mayor cercanía las ventajas y desventajas que suponen</w:t>
+      </w:r>
+    </w:p>
     <w:p/>
     <w:p/>
     <w:p>
@@ -1569,8 +2174,8 @@
       <w:bookmarkEnd w:id="49"/>
     </w:p>
     <w:sectPr>
-      <w:headerReference w:type="default" r:id="rId12"/>
-      <w:footerReference w:type="default" r:id="rId13"/>
+      <w:headerReference w:type="default" r:id="rId22"/>
+      <w:footerReference w:type="default" r:id="rId23"/>
       <w:pgSz w:w="11906" w:h="16838"/>
       <w:pgMar w:top="1440" w:right="1080" w:bottom="993" w:left="1080" w:header="284" w:footer="136" w:gutter="0"/>
       <w:cols w:space="720"/>
@@ -3332,6 +3937,118 @@
     </w:lvl>
   </w:abstractNum>
   <w:abstractNum w:abstractNumId="14" w15:restartNumberingAfterBreak="0">
+    <w:nsid w:val="19B203A3"/>
+    <w:multiLevelType w:val="hybridMultilevel"/>
+    <w:tmpl w:val="28AE0A1A"/>
+    <w:lvl w:ilvl="0" w:tplc="85DCAEAA">
+      <w:numFmt w:val="bullet"/>
+      <w:lvlText w:val="-"/>
+      <w:lvlJc w:val="left"/>
+      <w:pPr>
+        <w:ind w:left="720" w:hanging="360"/>
+      </w:pPr>
+      <w:rPr>
+        <w:rFonts w:ascii="Garamond" w:eastAsia="Times New Roman" w:hAnsi="Garamond" w:cs="Garamond" w:hint="default"/>
+      </w:rPr>
+    </w:lvl>
+    <w:lvl w:ilvl="1" w:tplc="0C0A0003" w:tentative="1">
+      <w:start w:val="1"/>
+      <w:numFmt w:val="bullet"/>
+      <w:lvlText w:val="o"/>
+      <w:lvlJc w:val="left"/>
+      <w:pPr>
+        <w:ind w:left="1440" w:hanging="360"/>
+      </w:pPr>
+      <w:rPr>
+        <w:rFonts w:ascii="Courier New" w:hAnsi="Courier New" w:cs="Courier New" w:hint="default"/>
+      </w:rPr>
+    </w:lvl>
+    <w:lvl w:ilvl="2" w:tplc="0C0A0005" w:tentative="1">
+      <w:start w:val="1"/>
+      <w:numFmt w:val="bullet"/>
+      <w:lvlText w:val=""/>
+      <w:lvlJc w:val="left"/>
+      <w:pPr>
+        <w:ind w:left="2160" w:hanging="360"/>
+      </w:pPr>
+      <w:rPr>
+        <w:rFonts w:ascii="Wingdings" w:hAnsi="Wingdings" w:hint="default"/>
+      </w:rPr>
+    </w:lvl>
+    <w:lvl w:ilvl="3" w:tplc="0C0A0001" w:tentative="1">
+      <w:start w:val="1"/>
+      <w:numFmt w:val="bullet"/>
+      <w:lvlText w:val=""/>
+      <w:lvlJc w:val="left"/>
+      <w:pPr>
+        <w:ind w:left="2880" w:hanging="360"/>
+      </w:pPr>
+      <w:rPr>
+        <w:rFonts w:ascii="Symbol" w:hAnsi="Symbol" w:hint="default"/>
+      </w:rPr>
+    </w:lvl>
+    <w:lvl w:ilvl="4" w:tplc="0C0A0003" w:tentative="1">
+      <w:start w:val="1"/>
+      <w:numFmt w:val="bullet"/>
+      <w:lvlText w:val="o"/>
+      <w:lvlJc w:val="left"/>
+      <w:pPr>
+        <w:ind w:left="3600" w:hanging="360"/>
+      </w:pPr>
+      <w:rPr>
+        <w:rFonts w:ascii="Courier New" w:hAnsi="Courier New" w:cs="Courier New" w:hint="default"/>
+      </w:rPr>
+    </w:lvl>
+    <w:lvl w:ilvl="5" w:tplc="0C0A0005" w:tentative="1">
+      <w:start w:val="1"/>
+      <w:numFmt w:val="bullet"/>
+      <w:lvlText w:val=""/>
+      <w:lvlJc w:val="left"/>
+      <w:pPr>
+        <w:ind w:left="4320" w:hanging="360"/>
+      </w:pPr>
+      <w:rPr>
+        <w:rFonts w:ascii="Wingdings" w:hAnsi="Wingdings" w:hint="default"/>
+      </w:rPr>
+    </w:lvl>
+    <w:lvl w:ilvl="6" w:tplc="0C0A0001" w:tentative="1">
+      <w:start w:val="1"/>
+      <w:numFmt w:val="bullet"/>
+      <w:lvlText w:val=""/>
+      <w:lvlJc w:val="left"/>
+      <w:pPr>
+        <w:ind w:left="5040" w:hanging="360"/>
+      </w:pPr>
+      <w:rPr>
+        <w:rFonts w:ascii="Symbol" w:hAnsi="Symbol" w:hint="default"/>
+      </w:rPr>
+    </w:lvl>
+    <w:lvl w:ilvl="7" w:tplc="0C0A0003" w:tentative="1">
+      <w:start w:val="1"/>
+      <w:numFmt w:val="bullet"/>
+      <w:lvlText w:val="o"/>
+      <w:lvlJc w:val="left"/>
+      <w:pPr>
+        <w:ind w:left="5760" w:hanging="360"/>
+      </w:pPr>
+      <w:rPr>
+        <w:rFonts w:ascii="Courier New" w:hAnsi="Courier New" w:cs="Courier New" w:hint="default"/>
+      </w:rPr>
+    </w:lvl>
+    <w:lvl w:ilvl="8" w:tplc="0C0A0005" w:tentative="1">
+      <w:start w:val="1"/>
+      <w:numFmt w:val="bullet"/>
+      <w:lvlText w:val=""/>
+      <w:lvlJc w:val="left"/>
+      <w:pPr>
+        <w:ind w:left="6480" w:hanging="360"/>
+      </w:pPr>
+      <w:rPr>
+        <w:rFonts w:ascii="Wingdings" w:hAnsi="Wingdings" w:hint="default"/>
+      </w:rPr>
+    </w:lvl>
+  </w:abstractNum>
+  <w:abstractNum w:abstractNumId="15" w15:restartNumberingAfterBreak="0">
     <w:nsid w:val="1BD14582"/>
     <w:multiLevelType w:val="multilevel"/>
     <w:tmpl w:val="9984ED42"/>
@@ -3452,7 +4169,7 @@
       </w:pPr>
     </w:lvl>
   </w:abstractNum>
-  <w:abstractNum w:abstractNumId="15" w15:restartNumberingAfterBreak="0">
+  <w:abstractNum w:abstractNumId="16" w15:restartNumberingAfterBreak="0">
     <w:nsid w:val="269F6CA4"/>
     <w:multiLevelType w:val="hybridMultilevel"/>
     <w:tmpl w:val="F82446BA"/>
@@ -3541,7 +4258,7 @@
       </w:pPr>
     </w:lvl>
   </w:abstractNum>
-  <w:abstractNum w:abstractNumId="16" w15:restartNumberingAfterBreak="0">
+  <w:abstractNum w:abstractNumId="17" w15:restartNumberingAfterBreak="0">
     <w:nsid w:val="28E81380"/>
     <w:multiLevelType w:val="multilevel"/>
     <w:tmpl w:val="258608DE"/>
@@ -3630,7 +4347,7 @@
       </w:pPr>
     </w:lvl>
   </w:abstractNum>
-  <w:abstractNum w:abstractNumId="17" w15:restartNumberingAfterBreak="0">
+  <w:abstractNum w:abstractNumId="18" w15:restartNumberingAfterBreak="0">
     <w:nsid w:val="2D1533F2"/>
     <w:multiLevelType w:val="multilevel"/>
     <w:tmpl w:val="9160B200"/>
@@ -3719,7 +4436,7 @@
       </w:pPr>
     </w:lvl>
   </w:abstractNum>
-  <w:abstractNum w:abstractNumId="18" w15:restartNumberingAfterBreak="0">
+  <w:abstractNum w:abstractNumId="19" w15:restartNumberingAfterBreak="0">
     <w:nsid w:val="2E983116"/>
     <w:multiLevelType w:val="multilevel"/>
     <w:tmpl w:val="9B6AA74C"/>
@@ -3840,7 +4557,7 @@
       </w:pPr>
     </w:lvl>
   </w:abstractNum>
-  <w:abstractNum w:abstractNumId="19" w15:restartNumberingAfterBreak="0">
+  <w:abstractNum w:abstractNumId="20" w15:restartNumberingAfterBreak="0">
     <w:nsid w:val="332006F4"/>
     <w:multiLevelType w:val="multilevel"/>
     <w:tmpl w:val="95EC031C"/>
@@ -3929,7 +4646,7 @@
       </w:pPr>
     </w:lvl>
   </w:abstractNum>
-  <w:abstractNum w:abstractNumId="20" w15:restartNumberingAfterBreak="0">
+  <w:abstractNum w:abstractNumId="21" w15:restartNumberingAfterBreak="0">
     <w:nsid w:val="33CE199C"/>
     <w:multiLevelType w:val="hybridMultilevel"/>
     <w:tmpl w:val="74CC4F0C"/>
@@ -4042,7 +4759,7 @@
       </w:rPr>
     </w:lvl>
   </w:abstractNum>
-  <w:abstractNum w:abstractNumId="21" w15:restartNumberingAfterBreak="0">
+  <w:abstractNum w:abstractNumId="22" w15:restartNumberingAfterBreak="0">
     <w:nsid w:val="39472652"/>
     <w:multiLevelType w:val="multilevel"/>
     <w:tmpl w:val="4F90DC44"/>
@@ -4163,7 +4880,7 @@
       </w:pPr>
     </w:lvl>
   </w:abstractNum>
-  <w:abstractNum w:abstractNumId="22" w15:restartNumberingAfterBreak="0">
+  <w:abstractNum w:abstractNumId="23" w15:restartNumberingAfterBreak="0">
     <w:nsid w:val="3A627BD2"/>
     <w:multiLevelType w:val="multilevel"/>
     <w:tmpl w:val="30CC8258"/>
@@ -4281,7 +4998,7 @@
       </w:pPr>
     </w:lvl>
   </w:abstractNum>
-  <w:abstractNum w:abstractNumId="23" w15:restartNumberingAfterBreak="0">
+  <w:abstractNum w:abstractNumId="24" w15:restartNumberingAfterBreak="0">
     <w:nsid w:val="3A692048"/>
     <w:multiLevelType w:val="hybridMultilevel"/>
     <w:tmpl w:val="B464D2DE"/>
@@ -4394,7 +5111,7 @@
       </w:rPr>
     </w:lvl>
   </w:abstractNum>
-  <w:abstractNum w:abstractNumId="24" w15:restartNumberingAfterBreak="0">
+  <w:abstractNum w:abstractNumId="25" w15:restartNumberingAfterBreak="0">
     <w:nsid w:val="3B252913"/>
     <w:multiLevelType w:val="multilevel"/>
     <w:tmpl w:val="853A6D88"/>
@@ -4483,7 +5200,7 @@
       </w:pPr>
     </w:lvl>
   </w:abstractNum>
-  <w:abstractNum w:abstractNumId="25" w15:restartNumberingAfterBreak="0">
+  <w:abstractNum w:abstractNumId="26" w15:restartNumberingAfterBreak="0">
     <w:nsid w:val="3EA75B1A"/>
     <w:multiLevelType w:val="hybridMultilevel"/>
     <w:tmpl w:val="E59E7714"/>
@@ -4572,7 +5289,7 @@
       </w:pPr>
     </w:lvl>
   </w:abstractNum>
-  <w:abstractNum w:abstractNumId="26" w15:restartNumberingAfterBreak="0">
+  <w:abstractNum w:abstractNumId="27" w15:restartNumberingAfterBreak="0">
     <w:nsid w:val="42CD719B"/>
     <w:multiLevelType w:val="multilevel"/>
     <w:tmpl w:val="216EEF04"/>
@@ -4690,7 +5407,7 @@
       </w:pPr>
     </w:lvl>
   </w:abstractNum>
-  <w:abstractNum w:abstractNumId="27" w15:restartNumberingAfterBreak="0">
+  <w:abstractNum w:abstractNumId="28" w15:restartNumberingAfterBreak="0">
     <w:nsid w:val="450E6EE3"/>
     <w:multiLevelType w:val="multilevel"/>
     <w:tmpl w:val="7D8CF84E"/>
@@ -4779,7 +5496,7 @@
       </w:pPr>
     </w:lvl>
   </w:abstractNum>
-  <w:abstractNum w:abstractNumId="28" w15:restartNumberingAfterBreak="0">
+  <w:abstractNum w:abstractNumId="29" w15:restartNumberingAfterBreak="0">
     <w:nsid w:val="47D62B7B"/>
     <w:multiLevelType w:val="multilevel"/>
     <w:tmpl w:val="216EEF04"/>
@@ -4897,7 +5614,7 @@
       </w:pPr>
     </w:lvl>
   </w:abstractNum>
-  <w:abstractNum w:abstractNumId="29" w15:restartNumberingAfterBreak="0">
+  <w:abstractNum w:abstractNumId="30" w15:restartNumberingAfterBreak="0">
     <w:nsid w:val="4B983F6B"/>
     <w:multiLevelType w:val="multilevel"/>
     <w:tmpl w:val="30CC8258"/>
@@ -5015,7 +5732,7 @@
       </w:pPr>
     </w:lvl>
   </w:abstractNum>
-  <w:abstractNum w:abstractNumId="30" w15:restartNumberingAfterBreak="0">
+  <w:abstractNum w:abstractNumId="31" w15:restartNumberingAfterBreak="0">
     <w:nsid w:val="4C99539D"/>
     <w:multiLevelType w:val="hybridMultilevel"/>
     <w:tmpl w:val="C5DE511E"/>
@@ -5128,7 +5845,7 @@
       </w:rPr>
     </w:lvl>
   </w:abstractNum>
-  <w:abstractNum w:abstractNumId="31" w15:restartNumberingAfterBreak="0">
+  <w:abstractNum w:abstractNumId="32" w15:restartNumberingAfterBreak="0">
     <w:nsid w:val="556E2FCB"/>
     <w:multiLevelType w:val="multilevel"/>
     <w:tmpl w:val="30CC8258"/>
@@ -5246,7 +5963,7 @@
       </w:pPr>
     </w:lvl>
   </w:abstractNum>
-  <w:abstractNum w:abstractNumId="32" w15:restartNumberingAfterBreak="0">
+  <w:abstractNum w:abstractNumId="33" w15:restartNumberingAfterBreak="0">
     <w:nsid w:val="57D712BC"/>
     <w:multiLevelType w:val="hybridMultilevel"/>
     <w:tmpl w:val="F7EE1654"/>
@@ -5332,7 +6049,7 @@
       </w:pPr>
     </w:lvl>
   </w:abstractNum>
-  <w:abstractNum w:abstractNumId="33" w15:restartNumberingAfterBreak="0">
+  <w:abstractNum w:abstractNumId="34" w15:restartNumberingAfterBreak="0">
     <w:nsid w:val="5E0E0DD9"/>
     <w:multiLevelType w:val="hybridMultilevel"/>
     <w:tmpl w:val="5464DD08"/>
@@ -5421,7 +6138,7 @@
       </w:pPr>
     </w:lvl>
   </w:abstractNum>
-  <w:abstractNum w:abstractNumId="34" w15:restartNumberingAfterBreak="0">
+  <w:abstractNum w:abstractNumId="35" w15:restartNumberingAfterBreak="0">
     <w:nsid w:val="5E2D3CF9"/>
     <w:multiLevelType w:val="multilevel"/>
     <w:tmpl w:val="A6546716"/>
@@ -5534,7 +6251,7 @@
       </w:rPr>
     </w:lvl>
   </w:abstractNum>
-  <w:abstractNum w:abstractNumId="35" w15:restartNumberingAfterBreak="0">
+  <w:abstractNum w:abstractNumId="36" w15:restartNumberingAfterBreak="0">
     <w:nsid w:val="5E8437CB"/>
     <w:multiLevelType w:val="hybridMultilevel"/>
     <w:tmpl w:val="49C8F20C"/>
@@ -5647,7 +6364,7 @@
       </w:rPr>
     </w:lvl>
   </w:abstractNum>
-  <w:abstractNum w:abstractNumId="36" w15:restartNumberingAfterBreak="0">
+  <w:abstractNum w:abstractNumId="37" w15:restartNumberingAfterBreak="0">
     <w:nsid w:val="606B2988"/>
     <w:multiLevelType w:val="multilevel"/>
     <w:tmpl w:val="98162B20"/>
@@ -5768,7 +6485,7 @@
       </w:pPr>
     </w:lvl>
   </w:abstractNum>
-  <w:abstractNum w:abstractNumId="37" w15:restartNumberingAfterBreak="0">
+  <w:abstractNum w:abstractNumId="38" w15:restartNumberingAfterBreak="0">
     <w:nsid w:val="639066E6"/>
     <w:multiLevelType w:val="multilevel"/>
     <w:tmpl w:val="216EEF04"/>
@@ -5886,7 +6603,7 @@
       </w:pPr>
     </w:lvl>
   </w:abstractNum>
-  <w:abstractNum w:abstractNumId="38" w15:restartNumberingAfterBreak="0">
+  <w:abstractNum w:abstractNumId="39" w15:restartNumberingAfterBreak="0">
     <w:nsid w:val="66EF3F0E"/>
     <w:multiLevelType w:val="multilevel"/>
     <w:tmpl w:val="95EC031C"/>
@@ -5975,7 +6692,7 @@
       </w:pPr>
     </w:lvl>
   </w:abstractNum>
-  <w:abstractNum w:abstractNumId="39" w15:restartNumberingAfterBreak="0">
+  <w:abstractNum w:abstractNumId="40" w15:restartNumberingAfterBreak="0">
     <w:nsid w:val="672D7839"/>
     <w:multiLevelType w:val="multilevel"/>
     <w:tmpl w:val="8CAC296A"/>
@@ -6088,7 +6805,7 @@
       </w:rPr>
     </w:lvl>
   </w:abstractNum>
-  <w:abstractNum w:abstractNumId="40" w15:restartNumberingAfterBreak="0">
+  <w:abstractNum w:abstractNumId="41" w15:restartNumberingAfterBreak="0">
     <w:nsid w:val="69FC264B"/>
     <w:multiLevelType w:val="hybridMultilevel"/>
     <w:tmpl w:val="A9907DC6"/>
@@ -6201,7 +6918,7 @@
       </w:rPr>
     </w:lvl>
   </w:abstractNum>
-  <w:abstractNum w:abstractNumId="41" w15:restartNumberingAfterBreak="0">
+  <w:abstractNum w:abstractNumId="42" w15:restartNumberingAfterBreak="0">
     <w:nsid w:val="6DF4679D"/>
     <w:multiLevelType w:val="hybridMultilevel"/>
     <w:tmpl w:val="258608DE"/>
@@ -6290,7 +7007,7 @@
       </w:pPr>
     </w:lvl>
   </w:abstractNum>
-  <w:abstractNum w:abstractNumId="42" w15:restartNumberingAfterBreak="0">
+  <w:abstractNum w:abstractNumId="43" w15:restartNumberingAfterBreak="0">
     <w:nsid w:val="6FA728D9"/>
     <w:multiLevelType w:val="multilevel"/>
     <w:tmpl w:val="95EC031C"/>
@@ -6379,7 +7096,7 @@
       </w:pPr>
     </w:lvl>
   </w:abstractNum>
-  <w:abstractNum w:abstractNumId="43" w15:restartNumberingAfterBreak="0">
+  <w:abstractNum w:abstractNumId="44" w15:restartNumberingAfterBreak="0">
     <w:nsid w:val="6FBC4D44"/>
     <w:multiLevelType w:val="hybridMultilevel"/>
     <w:tmpl w:val="2378FCD6"/>
@@ -6465,7 +7182,7 @@
       </w:pPr>
     </w:lvl>
   </w:abstractNum>
-  <w:abstractNum w:abstractNumId="44" w15:restartNumberingAfterBreak="0">
+  <w:abstractNum w:abstractNumId="45" w15:restartNumberingAfterBreak="0">
     <w:nsid w:val="727823FC"/>
     <w:multiLevelType w:val="hybridMultilevel"/>
     <w:tmpl w:val="47F05912"/>
@@ -6578,7 +7295,7 @@
       </w:rPr>
     </w:lvl>
   </w:abstractNum>
-  <w:abstractNum w:abstractNumId="45" w15:restartNumberingAfterBreak="0">
+  <w:abstractNum w:abstractNumId="46" w15:restartNumberingAfterBreak="0">
     <w:nsid w:val="76317BCB"/>
     <w:multiLevelType w:val="hybridMultilevel"/>
     <w:tmpl w:val="E83A83AE"/>
@@ -6667,7 +7384,7 @@
       </w:pPr>
     </w:lvl>
   </w:abstractNum>
-  <w:abstractNum w:abstractNumId="46" w15:restartNumberingAfterBreak="0">
+  <w:abstractNum w:abstractNumId="47" w15:restartNumberingAfterBreak="0">
     <w:nsid w:val="769574BE"/>
     <w:multiLevelType w:val="multilevel"/>
     <w:tmpl w:val="5464DD08"/>
@@ -6756,7 +7473,7 @@
       </w:pPr>
     </w:lvl>
   </w:abstractNum>
-  <w:abstractNum w:abstractNumId="47" w15:restartNumberingAfterBreak="0">
+  <w:abstractNum w:abstractNumId="48" w15:restartNumberingAfterBreak="0">
     <w:nsid w:val="7818131C"/>
     <w:multiLevelType w:val="hybridMultilevel"/>
     <w:tmpl w:val="A7FAC7AC"/>
@@ -6842,7 +7559,7 @@
       </w:pPr>
     </w:lvl>
   </w:abstractNum>
-  <w:abstractNum w:abstractNumId="48" w15:restartNumberingAfterBreak="0">
+  <w:abstractNum w:abstractNumId="49" w15:restartNumberingAfterBreak="0">
     <w:nsid w:val="787D24E6"/>
     <w:multiLevelType w:val="multilevel"/>
     <w:tmpl w:val="A91C1CA2"/>
@@ -6963,7 +7680,7 @@
       </w:pPr>
     </w:lvl>
   </w:abstractNum>
-  <w:abstractNum w:abstractNumId="49" w15:restartNumberingAfterBreak="0">
+  <w:abstractNum w:abstractNumId="50" w15:restartNumberingAfterBreak="0">
     <w:nsid w:val="78EE0F97"/>
     <w:multiLevelType w:val="multilevel"/>
     <w:tmpl w:val="9B6AA74C"/>
@@ -7084,7 +7801,7 @@
       </w:pPr>
     </w:lvl>
   </w:abstractNum>
-  <w:abstractNum w:abstractNumId="50" w15:restartNumberingAfterBreak="0">
+  <w:abstractNum w:abstractNumId="51" w15:restartNumberingAfterBreak="0">
     <w:nsid w:val="7AC4018F"/>
     <w:multiLevelType w:val="hybridMultilevel"/>
     <w:tmpl w:val="12B889D4"/>
@@ -7207,16 +7924,16 @@
     <w:abstractNumId w:val="4"/>
   </w:num>
   <w:num w:numId="4">
-    <w:abstractNumId w:val="35"/>
+    <w:abstractNumId w:val="36"/>
   </w:num>
   <w:num w:numId="5">
-    <w:abstractNumId w:val="43"/>
+    <w:abstractNumId w:val="44"/>
   </w:num>
   <w:num w:numId="6">
-    <w:abstractNumId w:val="20"/>
+    <w:abstractNumId w:val="21"/>
   </w:num>
   <w:num w:numId="7">
-    <w:abstractNumId w:val="33"/>
+    <w:abstractNumId w:val="34"/>
   </w:num>
   <w:num w:numId="8">
     <w:abstractNumId w:val="0"/>
@@ -7228,94 +7945,94 @@
     <w:abstractNumId w:val="1"/>
   </w:num>
   <w:num w:numId="11">
-    <w:abstractNumId w:val="36"/>
+    <w:abstractNumId w:val="37"/>
   </w:num>
   <w:num w:numId="12">
-    <w:abstractNumId w:val="29"/>
+    <w:abstractNumId w:val="30"/>
   </w:num>
   <w:num w:numId="13">
-    <w:abstractNumId w:val="22"/>
+    <w:abstractNumId w:val="23"/>
   </w:num>
   <w:num w:numId="14">
-    <w:abstractNumId w:val="31"/>
+    <w:abstractNumId w:val="32"/>
   </w:num>
   <w:num w:numId="15">
-    <w:abstractNumId w:val="40"/>
+    <w:abstractNumId w:val="41"/>
   </w:num>
   <w:num w:numId="16">
-    <w:abstractNumId w:val="36"/>
+    <w:abstractNumId w:val="37"/>
   </w:num>
   <w:num w:numId="17">
-    <w:abstractNumId w:val="47"/>
+    <w:abstractNumId w:val="48"/>
   </w:num>
   <w:num w:numId="18">
-    <w:abstractNumId w:val="32"/>
+    <w:abstractNumId w:val="33"/>
   </w:num>
   <w:num w:numId="19">
     <w:abstractNumId w:val="8"/>
   </w:num>
   <w:num w:numId="20">
-    <w:abstractNumId w:val="27"/>
+    <w:abstractNumId w:val="28"/>
   </w:num>
   <w:num w:numId="21">
+    <w:abstractNumId w:val="43"/>
+  </w:num>
+  <w:num w:numId="22">
+    <w:abstractNumId w:val="29"/>
+  </w:num>
+  <w:num w:numId="23">
+    <w:abstractNumId w:val="20"/>
+  </w:num>
+  <w:num w:numId="24">
     <w:abstractNumId w:val="42"/>
   </w:num>
-  <w:num w:numId="22">
-    <w:abstractNumId w:val="28"/>
+  <w:num w:numId="25">
+    <w:abstractNumId w:val="18"/>
   </w:num>
-  <w:num w:numId="23">
-    <w:abstractNumId w:val="19"/>
-  </w:num>
-  <w:num w:numId="24">
-    <w:abstractNumId w:val="41"/>
-  </w:num>
-  <w:num w:numId="25">
+  <w:num w:numId="26">
     <w:abstractNumId w:val="17"/>
   </w:num>
-  <w:num w:numId="26">
-    <w:abstractNumId w:val="16"/>
-  </w:num>
   <w:num w:numId="27">
-    <w:abstractNumId w:val="39"/>
+    <w:abstractNumId w:val="40"/>
   </w:num>
   <w:num w:numId="28">
     <w:abstractNumId w:val="6"/>
   </w:num>
   <w:num w:numId="29">
-    <w:abstractNumId w:val="34"/>
+    <w:abstractNumId w:val="35"/>
   </w:num>
   <w:num w:numId="30">
+    <w:abstractNumId w:val="26"/>
+  </w:num>
+  <w:num w:numId="31">
+    <w:abstractNumId w:val="31"/>
+  </w:num>
+  <w:num w:numId="32">
     <w:abstractNumId w:val="25"/>
   </w:num>
-  <w:num w:numId="31">
-    <w:abstractNumId w:val="30"/>
-  </w:num>
-  <w:num w:numId="32">
-    <w:abstractNumId w:val="24"/>
-  </w:num>
   <w:num w:numId="33">
-    <w:abstractNumId w:val="26"/>
+    <w:abstractNumId w:val="27"/>
   </w:num>
   <w:num w:numId="34">
     <w:abstractNumId w:val="11"/>
   </w:num>
   <w:num w:numId="35">
-    <w:abstractNumId w:val="38"/>
+    <w:abstractNumId w:val="39"/>
   </w:num>
   <w:num w:numId="36">
     <w:abstractNumId w:val="5"/>
   </w:num>
   <w:num w:numId="37">
-    <w:abstractNumId w:val="15"/>
+    <w:abstractNumId w:val="16"/>
   </w:num>
   <w:num w:numId="38">
+    <w:abstractNumId w:val="47"/>
+  </w:num>
+  <w:num w:numId="39">
     <w:abstractNumId w:val="46"/>
   </w:num>
-  <w:num w:numId="39">
-    <w:abstractNumId w:val="45"/>
-  </w:num>
   <w:num w:numId="40">
-    <w:abstractNumId w:val="37"/>
+    <w:abstractNumId w:val="38"/>
   </w:num>
   <w:num w:numId="41">
     <w:abstractNumId w:val="9"/>
@@ -7324,31 +8041,31 @@
     <w:abstractNumId w:val="12"/>
   </w:num>
   <w:num w:numId="43">
-    <w:abstractNumId w:val="21"/>
+    <w:abstractNumId w:val="22"/>
   </w:num>
   <w:num w:numId="44">
-    <w:abstractNumId w:val="48"/>
+    <w:abstractNumId w:val="49"/>
   </w:num>
   <w:num w:numId="45">
-    <w:abstractNumId w:val="14"/>
+    <w:abstractNumId w:val="15"/>
   </w:num>
   <w:num w:numId="46">
-    <w:abstractNumId w:val="36"/>
+    <w:abstractNumId w:val="37"/>
   </w:num>
   <w:num w:numId="47">
-    <w:abstractNumId w:val="44"/>
+    <w:abstractNumId w:val="45"/>
   </w:num>
   <w:num w:numId="48">
-    <w:abstractNumId w:val="23"/>
+    <w:abstractNumId w:val="24"/>
   </w:num>
   <w:num w:numId="49">
-    <w:abstractNumId w:val="50"/>
+    <w:abstractNumId w:val="51"/>
   </w:num>
   <w:num w:numId="50">
     <w:abstractNumId w:val="10"/>
   </w:num>
   <w:num w:numId="51">
-    <w:abstractNumId w:val="18"/>
+    <w:abstractNumId w:val="19"/>
   </w:num>
   <w:num w:numId="52">
     <w:abstractNumId w:val="13"/>
@@ -7357,7 +8074,7 @@
     <w:abstractNumId w:val="7"/>
   </w:num>
   <w:num w:numId="54">
-    <w:abstractNumId w:val="49"/>
+    <w:abstractNumId w:val="50"/>
   </w:num>
   <w:num w:numId="55">
     <w:abstractNumId w:val="7"/>
@@ -7391,6 +8108,9 @@
   </w:num>
   <w:num w:numId="56">
     <w:abstractNumId w:val="7"/>
+  </w:num>
+  <w:num w:numId="57">
+    <w:abstractNumId w:val="14"/>
   </w:num>
   <w:numIdMacAtCleanup w:val="51"/>
 </w:numbering>
@@ -8675,6 +9395,27 @@
       </w:tblBorders>
     </w:tblPr>
   </w:style>
+  <w:style w:type="paragraph" w:styleId="Prrafodelista">
+    <w:name w:val="List Paragraph"/>
+    <w:basedOn w:val="Normal"/>
+    <w:uiPriority w:val="72"/>
+    <w:qFormat/>
+    <w:rsid w:val="006A3870"/>
+    <w:pPr>
+      <w:ind w:left="720"/>
+      <w:contextualSpacing/>
+    </w:pPr>
+  </w:style>
+  <w:style w:type="character" w:styleId="Mencinsinresolver">
+    <w:name w:val="Unresolved Mention"/>
+    <w:basedOn w:val="Fuentedeprrafopredeter"/>
+    <w:uiPriority w:val="47"/>
+    <w:rsid w:val="00DE513E"/>
+    <w:rPr>
+      <w:color w:val="605E5C"/>
+      <w:shd w:val="clear" w:color="auto" w:fill="E1DFDD"/>
+    </w:rPr>
+  </w:style>
 </w:styles>
 </file>
 
@@ -9433,7 +10174,7 @@
 <dgm:dataModel xmlns:dgm="http://schemas.openxmlformats.org/drawingml/2006/diagram" xmlns:a="http://schemas.openxmlformats.org/drawingml/2006/main">
   <dgm:ptLst>
     <dgm:pt modelId="{D3B18EA6-6279-4C47-9D93-2769065A7E6F}" type="doc">
-      <dgm:prSet loTypeId="urn:microsoft.com/office/officeart/2008/layout/HorizontalMultiLevelHierarchy" loCatId="hierarchy" qsTypeId="urn:microsoft.com/office/officeart/2005/8/quickstyle/simple5" qsCatId="simple" csTypeId="urn:microsoft.com/office/officeart/2005/8/colors/accent0_3" csCatId="mainScheme" phldr="1"/>
+      <dgm:prSet loTypeId="urn:microsoft.com/office/officeart/2009/3/layout/HorizontalOrganizationChart" loCatId="hierarchy" qsTypeId="urn:microsoft.com/office/officeart/2005/8/quickstyle/simple5" qsCatId="simple" csTypeId="urn:microsoft.com/office/officeart/2005/8/colors/accent0_3" csCatId="mainScheme" phldr="1"/>
       <dgm:spPr/>
     </dgm:pt>
     <dgm:pt modelId="{AAB3D11C-D199-4606-BCBF-1194E7A9144B}">
@@ -9448,7 +10189,7 @@
             <a:rPr lang="es-ES" b="0" i="0" u="none" strike="noStrike" baseline="0">
               <a:latin typeface="Calibri" panose="020F0502020204030204" pitchFamily="34" charset="0"/>
             </a:rPr>
-            <a:t>Página principal</a:t>
+            <a:t>Aplicación Web</a:t>
           </a:r>
           <a:endParaRPr lang="es-ES"/>
         </a:p>
@@ -9800,7 +10541,223 @@
         </a:p>
       </dgm:t>
     </dgm:pt>
-    <dgm:pt modelId="{6D0D14E5-5E9A-43CF-9F61-9EA7D6A3CA58}">
+    <dgm:pt modelId="{36D6687A-554A-4A8C-BDA1-4E0E4458BBFB}">
+      <dgm:prSet/>
+      <dgm:spPr/>
+      <dgm:t>
+        <a:bodyPr/>
+        <a:lstStyle/>
+        <a:p>
+          <a:r>
+            <a:rPr lang="es-ES"/>
+            <a:t>Ver Ofertas Compradas</a:t>
+          </a:r>
+        </a:p>
+      </dgm:t>
+    </dgm:pt>
+    <dgm:pt modelId="{B5804B29-D4AA-4D5B-B8CD-93BFA90FD539}" type="parTrans" cxnId="{5806E698-D2F8-4A03-AEB9-77F55F5272AF}">
+      <dgm:prSet/>
+      <dgm:spPr/>
+      <dgm:t>
+        <a:bodyPr/>
+        <a:lstStyle/>
+        <a:p>
+          <a:endParaRPr lang="es-ES"/>
+        </a:p>
+      </dgm:t>
+    </dgm:pt>
+    <dgm:pt modelId="{446D610A-B07A-4A19-AE91-93E15482CF45}" type="sibTrans" cxnId="{5806E698-D2F8-4A03-AEB9-77F55F5272AF}">
+      <dgm:prSet/>
+      <dgm:spPr/>
+      <dgm:t>
+        <a:bodyPr/>
+        <a:lstStyle/>
+        <a:p>
+          <a:endParaRPr lang="es-ES"/>
+        </a:p>
+      </dgm:t>
+    </dgm:pt>
+    <dgm:pt modelId="{278732D3-E031-49F4-B6F1-53916633712A}">
+      <dgm:prSet/>
+      <dgm:spPr/>
+      <dgm:t>
+        <a:bodyPr/>
+        <a:lstStyle/>
+        <a:p>
+          <a:r>
+            <a:rPr lang="es-ES"/>
+            <a:t>Cliente Web</a:t>
+          </a:r>
+        </a:p>
+      </dgm:t>
+    </dgm:pt>
+    <dgm:pt modelId="{A7F75224-5DD7-4D0D-B0D7-3FCB6B3B7532}" type="parTrans" cxnId="{E62CAA91-A0DF-4663-92F7-DA66DE950259}">
+      <dgm:prSet/>
+      <dgm:spPr/>
+      <dgm:t>
+        <a:bodyPr/>
+        <a:lstStyle/>
+        <a:p>
+          <a:endParaRPr lang="es-ES"/>
+        </a:p>
+      </dgm:t>
+    </dgm:pt>
+    <dgm:pt modelId="{76BBCE5A-C7EC-4470-8B4C-0FC90F10D231}" type="sibTrans" cxnId="{E62CAA91-A0DF-4663-92F7-DA66DE950259}">
+      <dgm:prSet/>
+      <dgm:spPr/>
+      <dgm:t>
+        <a:bodyPr/>
+        <a:lstStyle/>
+        <a:p>
+          <a:endParaRPr lang="es-ES"/>
+        </a:p>
+      </dgm:t>
+    </dgm:pt>
+    <dgm:pt modelId="{9495EF8C-E4D7-4B82-95C5-A3009FBD6EA2}">
+      <dgm:prSet/>
+      <dgm:spPr/>
+      <dgm:t>
+        <a:bodyPr/>
+        <a:lstStyle/>
+        <a:p>
+          <a:r>
+            <a:rPr lang="es-ES"/>
+            <a:t>Iniciar Sesión</a:t>
+          </a:r>
+        </a:p>
+      </dgm:t>
+    </dgm:pt>
+    <dgm:pt modelId="{55CEB844-CDE2-47C8-B7C5-62F2741F54A9}" type="parTrans" cxnId="{514DFEC9-1A24-43BF-B4FF-E62D502FD12D}">
+      <dgm:prSet/>
+      <dgm:spPr/>
+      <dgm:t>
+        <a:bodyPr/>
+        <a:lstStyle/>
+        <a:p>
+          <a:endParaRPr lang="es-ES"/>
+        </a:p>
+      </dgm:t>
+    </dgm:pt>
+    <dgm:pt modelId="{80AD8E4F-5D12-41F0-B42C-43130E4FD6BC}" type="sibTrans" cxnId="{514DFEC9-1A24-43BF-B4FF-E62D502FD12D}">
+      <dgm:prSet/>
+      <dgm:spPr/>
+      <dgm:t>
+        <a:bodyPr/>
+        <a:lstStyle/>
+        <a:p>
+          <a:endParaRPr lang="es-ES"/>
+        </a:p>
+      </dgm:t>
+    </dgm:pt>
+    <dgm:pt modelId="{EF4D3310-3397-4108-A49A-49B84DFC2727}">
+      <dgm:prSet/>
+      <dgm:spPr/>
+      <dgm:t>
+        <a:bodyPr/>
+        <a:lstStyle/>
+        <a:p>
+          <a:r>
+            <a:rPr lang="es-ES"/>
+            <a:t>Ver Ofertas</a:t>
+          </a:r>
+        </a:p>
+      </dgm:t>
+    </dgm:pt>
+    <dgm:pt modelId="{CCB6D02D-73AA-4638-ABF2-BED73ED44EB4}" type="parTrans" cxnId="{6420ED7D-6852-4534-8F18-A1B42CDC6EBD}">
+      <dgm:prSet/>
+      <dgm:spPr/>
+      <dgm:t>
+        <a:bodyPr/>
+        <a:lstStyle/>
+        <a:p>
+          <a:endParaRPr lang="es-ES"/>
+        </a:p>
+      </dgm:t>
+    </dgm:pt>
+    <dgm:pt modelId="{23975108-B624-43BF-BB68-70A9F7734729}" type="sibTrans" cxnId="{6420ED7D-6852-4534-8F18-A1B42CDC6EBD}">
+      <dgm:prSet/>
+      <dgm:spPr/>
+      <dgm:t>
+        <a:bodyPr/>
+        <a:lstStyle/>
+        <a:p>
+          <a:endParaRPr lang="es-ES"/>
+        </a:p>
+      </dgm:t>
+    </dgm:pt>
+    <dgm:pt modelId="{FA439444-7594-44DC-A749-7401E95B9C66}">
+      <dgm:prSet/>
+      <dgm:spPr/>
+      <dgm:t>
+        <a:bodyPr/>
+        <a:lstStyle/>
+        <a:p>
+          <a:r>
+            <a:rPr lang="es-ES"/>
+            <a:t>Chats</a:t>
+          </a:r>
+        </a:p>
+      </dgm:t>
+    </dgm:pt>
+    <dgm:pt modelId="{F6EEF531-2C1E-433B-9E07-F46CFF210783}" type="parTrans" cxnId="{F6CB6A05-74DF-4BE7-9970-950A21A85171}">
+      <dgm:prSet/>
+      <dgm:spPr/>
+      <dgm:t>
+        <a:bodyPr/>
+        <a:lstStyle/>
+        <a:p>
+          <a:endParaRPr lang="es-ES"/>
+        </a:p>
+      </dgm:t>
+    </dgm:pt>
+    <dgm:pt modelId="{450BA660-9FDD-476B-80AF-4275F195F310}" type="sibTrans" cxnId="{F6CB6A05-74DF-4BE7-9970-950A21A85171}">
+      <dgm:prSet/>
+      <dgm:spPr/>
+      <dgm:t>
+        <a:bodyPr/>
+        <a:lstStyle/>
+        <a:p>
+          <a:endParaRPr lang="es-ES"/>
+        </a:p>
+      </dgm:t>
+    </dgm:pt>
+    <dgm:pt modelId="{4697166F-4552-4B2E-8DCB-06DB7DDB5F35}">
+      <dgm:prSet/>
+      <dgm:spPr/>
+      <dgm:t>
+        <a:bodyPr/>
+        <a:lstStyle/>
+        <a:p>
+          <a:r>
+            <a:rPr lang="es-ES"/>
+            <a:t>Borrar Oferta</a:t>
+          </a:r>
+        </a:p>
+      </dgm:t>
+    </dgm:pt>
+    <dgm:pt modelId="{8B08A1FE-65DC-438E-8055-5A00BD28428A}" type="parTrans" cxnId="{74DD64F4-799C-4C7D-BA91-8A391A81FA83}">
+      <dgm:prSet/>
+      <dgm:spPr/>
+      <dgm:t>
+        <a:bodyPr/>
+        <a:lstStyle/>
+        <a:p>
+          <a:endParaRPr lang="es-ES"/>
+        </a:p>
+      </dgm:t>
+    </dgm:pt>
+    <dgm:pt modelId="{CB243017-C719-4B50-BE41-B7ACF18EB3DE}" type="sibTrans" cxnId="{74DD64F4-799C-4C7D-BA91-8A391A81FA83}">
+      <dgm:prSet/>
+      <dgm:spPr/>
+      <dgm:t>
+        <a:bodyPr/>
+        <a:lstStyle/>
+        <a:p>
+          <a:endParaRPr lang="es-ES"/>
+        </a:p>
+      </dgm:t>
+    </dgm:pt>
+    <dgm:pt modelId="{13C2B587-76D7-4802-A799-07C338C8ED0D}">
       <dgm:prSet/>
       <dgm:spPr/>
       <dgm:t>
@@ -9814,7 +10771,7 @@
         </a:p>
       </dgm:t>
     </dgm:pt>
-    <dgm:pt modelId="{1610CF4A-425A-44C7-A92F-46AA5077E5B1}" type="parTrans" cxnId="{55FB8467-9D07-41C2-9CE5-1F28027B512F}">
+    <dgm:pt modelId="{7D41E317-09ED-4430-87D7-BFC8E41DDF7E}" type="parTrans" cxnId="{C9121B40-D1A3-4EC9-B7E3-326B1E8B2F61}">
       <dgm:prSet/>
       <dgm:spPr/>
       <dgm:t>
@@ -9825,7 +10782,7 @@
         </a:p>
       </dgm:t>
     </dgm:pt>
-    <dgm:pt modelId="{78D492B0-3B1D-46D3-91FF-D5EF5D35FF66}" type="sibTrans" cxnId="{55FB8467-9D07-41C2-9CE5-1F28027B512F}">
+    <dgm:pt modelId="{2B8C2426-B5A6-4A22-89C6-3928C3DD52BC}" type="sibTrans" cxnId="{C9121B40-D1A3-4EC9-B7E3-326B1E8B2F61}">
       <dgm:prSet/>
       <dgm:spPr/>
       <dgm:t>
@@ -9836,516 +10793,815 @@
         </a:p>
       </dgm:t>
     </dgm:pt>
-    <dgm:pt modelId="{36D6687A-554A-4A8C-BDA1-4E0E4458BBFB}">
-      <dgm:prSet/>
-      <dgm:spPr/>
-      <dgm:t>
-        <a:bodyPr/>
-        <a:lstStyle/>
-        <a:p>
-          <a:r>
-            <a:rPr lang="es-ES"/>
-            <a:t>Ver Ofertas Compradas</a:t>
-          </a:r>
-        </a:p>
-      </dgm:t>
-    </dgm:pt>
-    <dgm:pt modelId="{B5804B29-D4AA-4D5B-B8CD-93BFA90FD539}" type="parTrans" cxnId="{5806E698-D2F8-4A03-AEB9-77F55F5272AF}">
-      <dgm:prSet/>
-      <dgm:spPr/>
-      <dgm:t>
-        <a:bodyPr/>
-        <a:lstStyle/>
-        <a:p>
-          <a:endParaRPr lang="es-ES"/>
-        </a:p>
-      </dgm:t>
-    </dgm:pt>
-    <dgm:pt modelId="{446D610A-B07A-4A19-AE91-93E15482CF45}" type="sibTrans" cxnId="{5806E698-D2F8-4A03-AEB9-77F55F5272AF}">
-      <dgm:prSet/>
-      <dgm:spPr/>
-      <dgm:t>
-        <a:bodyPr/>
-        <a:lstStyle/>
-        <a:p>
-          <a:endParaRPr lang="es-ES"/>
-        </a:p>
-      </dgm:t>
-    </dgm:pt>
-    <dgm:pt modelId="{809A32EE-ACEE-447A-87B3-3CFC4C67EC19}">
-      <dgm:prSet/>
-      <dgm:spPr/>
-      <dgm:t>
-        <a:bodyPr/>
-        <a:lstStyle/>
-        <a:p>
-          <a:r>
-            <a:rPr lang="es-ES"/>
-            <a:t>Borrar Oferta</a:t>
-          </a:r>
-        </a:p>
-      </dgm:t>
-    </dgm:pt>
-    <dgm:pt modelId="{0D2664E9-2B7A-4753-BC5E-0AD2BC8D036D}" type="parTrans" cxnId="{FCA89E1C-3F68-4FC0-A50A-972C32678E10}">
-      <dgm:prSet/>
-      <dgm:spPr/>
-      <dgm:t>
-        <a:bodyPr/>
-        <a:lstStyle/>
-        <a:p>
-          <a:endParaRPr lang="es-ES"/>
-        </a:p>
-      </dgm:t>
-    </dgm:pt>
-    <dgm:pt modelId="{1D5ACCEC-13FF-417C-815C-8DD2570A943D}" type="sibTrans" cxnId="{FCA89E1C-3F68-4FC0-A50A-972C32678E10}">
-      <dgm:prSet/>
-      <dgm:spPr/>
-      <dgm:t>
-        <a:bodyPr/>
-        <a:lstStyle/>
-        <a:p>
-          <a:endParaRPr lang="es-ES"/>
-        </a:p>
-      </dgm:t>
-    </dgm:pt>
-    <dgm:pt modelId="{9957BC81-FC03-4EB4-9F34-F5EC89066896}" type="pres">
-      <dgm:prSet presAssocID="{D3B18EA6-6279-4C47-9D93-2769065A7E6F}" presName="Name0" presStyleCnt="0">
+    <dgm:pt modelId="{7D6A22FF-131D-4050-87E8-DC9C90379EFD}" type="pres">
+      <dgm:prSet presAssocID="{D3B18EA6-6279-4C47-9D93-2769065A7E6F}" presName="hierChild1" presStyleCnt="0">
         <dgm:presLayoutVars>
+          <dgm:orgChart val="1"/>
           <dgm:chPref val="1"/>
           <dgm:dir/>
           <dgm:animOne val="branch"/>
           <dgm:animLvl val="lvl"/>
-          <dgm:resizeHandles val="exact"/>
+          <dgm:resizeHandles/>
         </dgm:presLayoutVars>
       </dgm:prSet>
       <dgm:spPr/>
     </dgm:pt>
-    <dgm:pt modelId="{1A2A8C29-BFF7-4C96-B334-F3B5086F6F44}" type="pres">
-      <dgm:prSet presAssocID="{AAB3D11C-D199-4606-BCBF-1194E7A9144B}" presName="root1" presStyleCnt="0"/>
-      <dgm:spPr/>
-    </dgm:pt>
-    <dgm:pt modelId="{CAE87BDB-8DDD-4BCD-A390-2C9B830B79A6}" type="pres">
-      <dgm:prSet presAssocID="{AAB3D11C-D199-4606-BCBF-1194E7A9144B}" presName="LevelOneTextNode" presStyleLbl="node0" presStyleIdx="0" presStyleCnt="1">
+    <dgm:pt modelId="{21091251-ABC8-41FC-A6B0-FE7112145EDC}" type="pres">
+      <dgm:prSet presAssocID="{AAB3D11C-D199-4606-BCBF-1194E7A9144B}" presName="hierRoot1" presStyleCnt="0">
+        <dgm:presLayoutVars>
+          <dgm:hierBranch val="init"/>
+        </dgm:presLayoutVars>
+      </dgm:prSet>
+      <dgm:spPr/>
+    </dgm:pt>
+    <dgm:pt modelId="{61F49DBC-6B5B-4405-8E97-10DC811342B2}" type="pres">
+      <dgm:prSet presAssocID="{AAB3D11C-D199-4606-BCBF-1194E7A9144B}" presName="rootComposite1" presStyleCnt="0"/>
+      <dgm:spPr/>
+    </dgm:pt>
+    <dgm:pt modelId="{A92170F9-34C5-4530-86DD-AAE1F21D233B}" type="pres">
+      <dgm:prSet presAssocID="{AAB3D11C-D199-4606-BCBF-1194E7A9144B}" presName="rootText1" presStyleLbl="node0" presStyleIdx="0" presStyleCnt="2">
         <dgm:presLayoutVars>
           <dgm:chPref val="3"/>
         </dgm:presLayoutVars>
       </dgm:prSet>
       <dgm:spPr/>
     </dgm:pt>
-    <dgm:pt modelId="{B5A11E34-B49F-4324-A724-681EA2DB6A18}" type="pres">
-      <dgm:prSet presAssocID="{AAB3D11C-D199-4606-BCBF-1194E7A9144B}" presName="level2hierChild" presStyleCnt="0"/>
-      <dgm:spPr/>
-    </dgm:pt>
-    <dgm:pt modelId="{3A3CEA37-5A81-4A8F-AF20-88F1E493D3E1}" type="pres">
-      <dgm:prSet presAssocID="{1C7371C9-BFFD-43DF-A94E-7B99F4A3C5E4}" presName="conn2-1" presStyleLbl="parChTrans1D2" presStyleIdx="0" presStyleCnt="2"/>
-      <dgm:spPr/>
-    </dgm:pt>
-    <dgm:pt modelId="{0F97D253-0CCF-4C97-A139-F101FA0EB108}" type="pres">
-      <dgm:prSet presAssocID="{1C7371C9-BFFD-43DF-A94E-7B99F4A3C5E4}" presName="connTx" presStyleLbl="parChTrans1D2" presStyleIdx="0" presStyleCnt="2"/>
-      <dgm:spPr/>
-    </dgm:pt>
-    <dgm:pt modelId="{7A50A33B-4387-4F99-9D48-ED2EE51ECF24}" type="pres">
-      <dgm:prSet presAssocID="{884727F5-6998-422A-9735-E521A1202790}" presName="root2" presStyleCnt="0"/>
-      <dgm:spPr/>
-    </dgm:pt>
-    <dgm:pt modelId="{E6003AE5-BA6A-48A7-8108-5FC6A88F0B0E}" type="pres">
-      <dgm:prSet presAssocID="{884727F5-6998-422A-9735-E521A1202790}" presName="LevelTwoTextNode" presStyleLbl="node2" presStyleIdx="0" presStyleCnt="2">
+    <dgm:pt modelId="{0A2F4E4C-116A-4474-8DEB-D21AA8F39A05}" type="pres">
+      <dgm:prSet presAssocID="{AAB3D11C-D199-4606-BCBF-1194E7A9144B}" presName="rootConnector1" presStyleLbl="node1" presStyleIdx="0" presStyleCnt="0"/>
+      <dgm:spPr/>
+    </dgm:pt>
+    <dgm:pt modelId="{EC096252-C293-4C80-9677-90F7A45E7534}" type="pres">
+      <dgm:prSet presAssocID="{AAB3D11C-D199-4606-BCBF-1194E7A9144B}" presName="hierChild2" presStyleCnt="0"/>
+      <dgm:spPr/>
+    </dgm:pt>
+    <dgm:pt modelId="{0DA85A41-9BC9-4DAF-96B9-0EB8537E44EF}" type="pres">
+      <dgm:prSet presAssocID="{1C7371C9-BFFD-43DF-A94E-7B99F4A3C5E4}" presName="Name64" presStyleLbl="parChTrans1D2" presStyleIdx="0" presStyleCnt="3"/>
+      <dgm:spPr/>
+    </dgm:pt>
+    <dgm:pt modelId="{1F868827-06C0-498B-A1AF-970AFD1ADA85}" type="pres">
+      <dgm:prSet presAssocID="{884727F5-6998-422A-9735-E521A1202790}" presName="hierRoot2" presStyleCnt="0">
+        <dgm:presLayoutVars>
+          <dgm:hierBranch val="init"/>
+        </dgm:presLayoutVars>
+      </dgm:prSet>
+      <dgm:spPr/>
+    </dgm:pt>
+    <dgm:pt modelId="{BD9A2AD2-85DE-4B83-9DD3-FBD139ACD3FE}" type="pres">
+      <dgm:prSet presAssocID="{884727F5-6998-422A-9735-E521A1202790}" presName="rootComposite" presStyleCnt="0"/>
+      <dgm:spPr/>
+    </dgm:pt>
+    <dgm:pt modelId="{2383C53A-CF1A-4386-838C-EA4F8BCC7198}" type="pres">
+      <dgm:prSet presAssocID="{884727F5-6998-422A-9735-E521A1202790}" presName="rootText" presStyleLbl="node2" presStyleIdx="0" presStyleCnt="3">
         <dgm:presLayoutVars>
           <dgm:chPref val="3"/>
         </dgm:presLayoutVars>
       </dgm:prSet>
       <dgm:spPr/>
     </dgm:pt>
-    <dgm:pt modelId="{1E37B477-AE4D-4C20-BD91-3A276FFA9E21}" type="pres">
-      <dgm:prSet presAssocID="{884727F5-6998-422A-9735-E521A1202790}" presName="level3hierChild" presStyleCnt="0"/>
-      <dgm:spPr/>
-    </dgm:pt>
-    <dgm:pt modelId="{C8EB18EE-5079-4385-99DD-800C29D315EA}" type="pres">
-      <dgm:prSet presAssocID="{F1F2CF64-2D65-4086-87B7-B9FF53151658}" presName="conn2-1" presStyleLbl="parChTrans1D3" presStyleIdx="0" presStyleCnt="2"/>
-      <dgm:spPr/>
-    </dgm:pt>
-    <dgm:pt modelId="{28FCC1C5-5763-42FD-ACDC-9CAA33C880BD}" type="pres">
-      <dgm:prSet presAssocID="{F1F2CF64-2D65-4086-87B7-B9FF53151658}" presName="connTx" presStyleLbl="parChTrans1D3" presStyleIdx="0" presStyleCnt="2"/>
-      <dgm:spPr/>
-    </dgm:pt>
-    <dgm:pt modelId="{25BAD997-8DAA-480D-B604-B7142B7561B9}" type="pres">
-      <dgm:prSet presAssocID="{320EB178-A5F7-4FF5-A9B5-8C41DC53F8BA}" presName="root2" presStyleCnt="0"/>
-      <dgm:spPr/>
-    </dgm:pt>
-    <dgm:pt modelId="{D55EC0E9-9B00-48AF-8293-B55688DC57E6}" type="pres">
-      <dgm:prSet presAssocID="{320EB178-A5F7-4FF5-A9B5-8C41DC53F8BA}" presName="LevelTwoTextNode" presStyleLbl="node3" presStyleIdx="0" presStyleCnt="2">
+    <dgm:pt modelId="{78AE6F92-C127-4E20-ADAF-84C62A995252}" type="pres">
+      <dgm:prSet presAssocID="{884727F5-6998-422A-9735-E521A1202790}" presName="rootConnector" presStyleLbl="node2" presStyleIdx="0" presStyleCnt="3"/>
+      <dgm:spPr/>
+    </dgm:pt>
+    <dgm:pt modelId="{1EB70DE4-F85D-4662-9A99-676C8C4D85A0}" type="pres">
+      <dgm:prSet presAssocID="{884727F5-6998-422A-9735-E521A1202790}" presName="hierChild4" presStyleCnt="0"/>
+      <dgm:spPr/>
+    </dgm:pt>
+    <dgm:pt modelId="{06F324CE-7BE3-401A-9EAC-FA9A9A9D63B5}" type="pres">
+      <dgm:prSet presAssocID="{F1F2CF64-2D65-4086-87B7-B9FF53151658}" presName="Name64" presStyleLbl="parChTrans1D3" presStyleIdx="0" presStyleCnt="3"/>
+      <dgm:spPr/>
+    </dgm:pt>
+    <dgm:pt modelId="{62E9897B-FB19-4C95-9141-C1880A69708A}" type="pres">
+      <dgm:prSet presAssocID="{320EB178-A5F7-4FF5-A9B5-8C41DC53F8BA}" presName="hierRoot2" presStyleCnt="0">
+        <dgm:presLayoutVars>
+          <dgm:hierBranch val="init"/>
+        </dgm:presLayoutVars>
+      </dgm:prSet>
+      <dgm:spPr/>
+    </dgm:pt>
+    <dgm:pt modelId="{5AB2903F-EB09-4277-A8F2-58F03C6E368B}" type="pres">
+      <dgm:prSet presAssocID="{320EB178-A5F7-4FF5-A9B5-8C41DC53F8BA}" presName="rootComposite" presStyleCnt="0"/>
+      <dgm:spPr/>
+    </dgm:pt>
+    <dgm:pt modelId="{519E4E05-5D53-4F3B-909A-44777817BAA6}" type="pres">
+      <dgm:prSet presAssocID="{320EB178-A5F7-4FF5-A9B5-8C41DC53F8BA}" presName="rootText" presStyleLbl="node3" presStyleIdx="0" presStyleCnt="3">
         <dgm:presLayoutVars>
           <dgm:chPref val="3"/>
         </dgm:presLayoutVars>
       </dgm:prSet>
       <dgm:spPr/>
     </dgm:pt>
-    <dgm:pt modelId="{1CDC52CA-B625-48AF-A71C-FC8D18CDE921}" type="pres">
-      <dgm:prSet presAssocID="{320EB178-A5F7-4FF5-A9B5-8C41DC53F8BA}" presName="level3hierChild" presStyleCnt="0"/>
-      <dgm:spPr/>
-    </dgm:pt>
-    <dgm:pt modelId="{06406D11-086B-4939-AEB8-D6BF34CC1ABC}" type="pres">
-      <dgm:prSet presAssocID="{E5623237-ECEE-48AD-8C60-0B6EE5539588}" presName="conn2-1" presStyleLbl="parChTrans1D4" presStyleIdx="0" presStyleCnt="8"/>
-      <dgm:spPr/>
-    </dgm:pt>
-    <dgm:pt modelId="{DD5D898F-20D1-4876-AB3B-1DA59FDE1FD0}" type="pres">
-      <dgm:prSet presAssocID="{E5623237-ECEE-48AD-8C60-0B6EE5539588}" presName="connTx" presStyleLbl="parChTrans1D4" presStyleIdx="0" presStyleCnt="8"/>
-      <dgm:spPr/>
-    </dgm:pt>
-    <dgm:pt modelId="{4E4D0963-4E96-4B1B-93B6-2F37E78B39AA}" type="pres">
-      <dgm:prSet presAssocID="{573CAAC2-BB8E-4057-84E2-EE4BA5762884}" presName="root2" presStyleCnt="0"/>
-      <dgm:spPr/>
-    </dgm:pt>
-    <dgm:pt modelId="{2DC2BE9C-370B-43E1-B5D5-57DA6A253585}" type="pres">
-      <dgm:prSet presAssocID="{573CAAC2-BB8E-4057-84E2-EE4BA5762884}" presName="LevelTwoTextNode" presStyleLbl="node4" presStyleIdx="0" presStyleCnt="8">
+    <dgm:pt modelId="{4808BAF2-279B-458A-952C-0156F3159E2D}" type="pres">
+      <dgm:prSet presAssocID="{320EB178-A5F7-4FF5-A9B5-8C41DC53F8BA}" presName="rootConnector" presStyleLbl="node3" presStyleIdx="0" presStyleCnt="3"/>
+      <dgm:spPr/>
+    </dgm:pt>
+    <dgm:pt modelId="{B67D1A17-6872-4FE2-AC23-D46855E5002E}" type="pres">
+      <dgm:prSet presAssocID="{320EB178-A5F7-4FF5-A9B5-8C41DC53F8BA}" presName="hierChild4" presStyleCnt="0"/>
+      <dgm:spPr/>
+    </dgm:pt>
+    <dgm:pt modelId="{D5DB3873-6314-4DDE-BB1B-6C91A1D56BE7}" type="pres">
+      <dgm:prSet presAssocID="{E5623237-ECEE-48AD-8C60-0B6EE5539588}" presName="Name64" presStyleLbl="parChTrans1D4" presStyleIdx="0" presStyleCnt="9"/>
+      <dgm:spPr/>
+    </dgm:pt>
+    <dgm:pt modelId="{5FA6BFAC-165B-4DA4-B789-6F6920B70E2C}" type="pres">
+      <dgm:prSet presAssocID="{573CAAC2-BB8E-4057-84E2-EE4BA5762884}" presName="hierRoot2" presStyleCnt="0">
+        <dgm:presLayoutVars>
+          <dgm:hierBranch val="init"/>
+        </dgm:presLayoutVars>
+      </dgm:prSet>
+      <dgm:spPr/>
+    </dgm:pt>
+    <dgm:pt modelId="{8AC7C15D-5303-4F44-9222-824322A3995A}" type="pres">
+      <dgm:prSet presAssocID="{573CAAC2-BB8E-4057-84E2-EE4BA5762884}" presName="rootComposite" presStyleCnt="0"/>
+      <dgm:spPr/>
+    </dgm:pt>
+    <dgm:pt modelId="{085BA7F9-FC84-4ACF-8B2D-CEF5D72DC9E9}" type="pres">
+      <dgm:prSet presAssocID="{573CAAC2-BB8E-4057-84E2-EE4BA5762884}" presName="rootText" presStyleLbl="node4" presStyleIdx="0" presStyleCnt="9">
         <dgm:presLayoutVars>
           <dgm:chPref val="3"/>
         </dgm:presLayoutVars>
       </dgm:prSet>
       <dgm:spPr/>
     </dgm:pt>
-    <dgm:pt modelId="{C551ACB2-2E3B-4805-8240-5E84981DFEE6}" type="pres">
-      <dgm:prSet presAssocID="{573CAAC2-BB8E-4057-84E2-EE4BA5762884}" presName="level3hierChild" presStyleCnt="0"/>
-      <dgm:spPr/>
-    </dgm:pt>
-    <dgm:pt modelId="{E06CB4BA-6CB0-4A20-9DAC-1000986C0583}" type="pres">
-      <dgm:prSet presAssocID="{B5804B29-D4AA-4D5B-B8CD-93BFA90FD539}" presName="conn2-1" presStyleLbl="parChTrans1D4" presStyleIdx="1" presStyleCnt="8"/>
-      <dgm:spPr/>
-    </dgm:pt>
-    <dgm:pt modelId="{8CE2035A-AD8F-4721-B3FA-61996C5B0CF4}" type="pres">
-      <dgm:prSet presAssocID="{B5804B29-D4AA-4D5B-B8CD-93BFA90FD539}" presName="connTx" presStyleLbl="parChTrans1D4" presStyleIdx="1" presStyleCnt="8"/>
-      <dgm:spPr/>
-    </dgm:pt>
-    <dgm:pt modelId="{46A56193-F173-496E-872E-DC1D30819345}" type="pres">
-      <dgm:prSet presAssocID="{36D6687A-554A-4A8C-BDA1-4E0E4458BBFB}" presName="root2" presStyleCnt="0"/>
-      <dgm:spPr/>
-    </dgm:pt>
-    <dgm:pt modelId="{0CB2AE10-8B80-4108-B315-504E0EFC3FCE}" type="pres">
-      <dgm:prSet presAssocID="{36D6687A-554A-4A8C-BDA1-4E0E4458BBFB}" presName="LevelTwoTextNode" presStyleLbl="node4" presStyleIdx="1" presStyleCnt="8">
+    <dgm:pt modelId="{A34D5C77-DE19-4F7E-BF35-83FE3E4BDC7C}" type="pres">
+      <dgm:prSet presAssocID="{573CAAC2-BB8E-4057-84E2-EE4BA5762884}" presName="rootConnector" presStyleLbl="node4" presStyleIdx="0" presStyleCnt="9"/>
+      <dgm:spPr/>
+    </dgm:pt>
+    <dgm:pt modelId="{A50A92A6-B94A-488D-9C07-F19CD0F24970}" type="pres">
+      <dgm:prSet presAssocID="{573CAAC2-BB8E-4057-84E2-EE4BA5762884}" presName="hierChild4" presStyleCnt="0"/>
+      <dgm:spPr/>
+    </dgm:pt>
+    <dgm:pt modelId="{2BF1BB82-81AE-4975-88F9-541B04725291}" type="pres">
+      <dgm:prSet presAssocID="{8B08A1FE-65DC-438E-8055-5A00BD28428A}" presName="Name64" presStyleLbl="parChTrans1D4" presStyleIdx="1" presStyleCnt="9"/>
+      <dgm:spPr/>
+    </dgm:pt>
+    <dgm:pt modelId="{B596FAC4-B369-4DAB-99BA-17EEB151CBDF}" type="pres">
+      <dgm:prSet presAssocID="{4697166F-4552-4B2E-8DCB-06DB7DDB5F35}" presName="hierRoot2" presStyleCnt="0">
+        <dgm:presLayoutVars>
+          <dgm:hierBranch val="init"/>
+        </dgm:presLayoutVars>
+      </dgm:prSet>
+      <dgm:spPr/>
+    </dgm:pt>
+    <dgm:pt modelId="{E8AD4084-1924-44EE-8F7F-B32C7D5222A0}" type="pres">
+      <dgm:prSet presAssocID="{4697166F-4552-4B2E-8DCB-06DB7DDB5F35}" presName="rootComposite" presStyleCnt="0"/>
+      <dgm:spPr/>
+    </dgm:pt>
+    <dgm:pt modelId="{5D320AD4-329E-439F-975A-60B5D07FF09D}" type="pres">
+      <dgm:prSet presAssocID="{4697166F-4552-4B2E-8DCB-06DB7DDB5F35}" presName="rootText" presStyleLbl="node4" presStyleIdx="1" presStyleCnt="9">
         <dgm:presLayoutVars>
           <dgm:chPref val="3"/>
         </dgm:presLayoutVars>
       </dgm:prSet>
       <dgm:spPr/>
     </dgm:pt>
-    <dgm:pt modelId="{5166AFF9-92AC-4042-8E0B-FE735CCCC4AE}" type="pres">
-      <dgm:prSet presAssocID="{36D6687A-554A-4A8C-BDA1-4E0E4458BBFB}" presName="level3hierChild" presStyleCnt="0"/>
-      <dgm:spPr/>
-    </dgm:pt>
-    <dgm:pt modelId="{8F50DD0F-72CB-4BC7-A3D4-4B0AE3B252EB}" type="pres">
-      <dgm:prSet presAssocID="{55DCFB7D-BA55-49A9-B0FB-5DE5D3E66236}" presName="conn2-1" presStyleLbl="parChTrans1D4" presStyleIdx="2" presStyleCnt="8"/>
-      <dgm:spPr/>
-    </dgm:pt>
-    <dgm:pt modelId="{D20DC928-6018-45FA-A6B8-175EA2EFC628}" type="pres">
-      <dgm:prSet presAssocID="{55DCFB7D-BA55-49A9-B0FB-5DE5D3E66236}" presName="connTx" presStyleLbl="parChTrans1D4" presStyleIdx="2" presStyleCnt="8"/>
-      <dgm:spPr/>
-    </dgm:pt>
-    <dgm:pt modelId="{467C5F9A-962D-4CDA-8D79-92FF9DE4714A}" type="pres">
-      <dgm:prSet presAssocID="{9F8DEC43-4DBE-4279-871F-1542E8FD0FAF}" presName="root2" presStyleCnt="0"/>
-      <dgm:spPr/>
-    </dgm:pt>
-    <dgm:pt modelId="{BBC426AA-E26D-4103-B413-B33667437620}" type="pres">
-      <dgm:prSet presAssocID="{9F8DEC43-4DBE-4279-871F-1542E8FD0FAF}" presName="LevelTwoTextNode" presStyleLbl="node4" presStyleIdx="2" presStyleCnt="8">
+    <dgm:pt modelId="{D583FE87-8624-4D69-83D3-117542DF1A7D}" type="pres">
+      <dgm:prSet presAssocID="{4697166F-4552-4B2E-8DCB-06DB7DDB5F35}" presName="rootConnector" presStyleLbl="node4" presStyleIdx="1" presStyleCnt="9"/>
+      <dgm:spPr/>
+    </dgm:pt>
+    <dgm:pt modelId="{C5845E66-6287-4705-83CB-0AFCF716BF9E}" type="pres">
+      <dgm:prSet presAssocID="{4697166F-4552-4B2E-8DCB-06DB7DDB5F35}" presName="hierChild4" presStyleCnt="0"/>
+      <dgm:spPr/>
+    </dgm:pt>
+    <dgm:pt modelId="{064BE94C-64D3-4DBA-94A4-B20A031745F0}" type="pres">
+      <dgm:prSet presAssocID="{4697166F-4552-4B2E-8DCB-06DB7DDB5F35}" presName="hierChild5" presStyleCnt="0"/>
+      <dgm:spPr/>
+    </dgm:pt>
+    <dgm:pt modelId="{D1DE1421-A839-4C1A-98EF-95CAF2FF8DBF}" type="pres">
+      <dgm:prSet presAssocID="{573CAAC2-BB8E-4057-84E2-EE4BA5762884}" presName="hierChild5" presStyleCnt="0"/>
+      <dgm:spPr/>
+    </dgm:pt>
+    <dgm:pt modelId="{CA108B86-01EF-4F75-88EF-2928B5992FEE}" type="pres">
+      <dgm:prSet presAssocID="{B5804B29-D4AA-4D5B-B8CD-93BFA90FD539}" presName="Name64" presStyleLbl="parChTrans1D4" presStyleIdx="2" presStyleCnt="9"/>
+      <dgm:spPr/>
+    </dgm:pt>
+    <dgm:pt modelId="{C9F535FC-A53C-4A12-AFB4-B4F58D1848D0}" type="pres">
+      <dgm:prSet presAssocID="{36D6687A-554A-4A8C-BDA1-4E0E4458BBFB}" presName="hierRoot2" presStyleCnt="0">
+        <dgm:presLayoutVars>
+          <dgm:hierBranch val="init"/>
+        </dgm:presLayoutVars>
+      </dgm:prSet>
+      <dgm:spPr/>
+    </dgm:pt>
+    <dgm:pt modelId="{E198ABCD-6891-43ED-9D05-AF52A2BA307A}" type="pres">
+      <dgm:prSet presAssocID="{36D6687A-554A-4A8C-BDA1-4E0E4458BBFB}" presName="rootComposite" presStyleCnt="0"/>
+      <dgm:spPr/>
+    </dgm:pt>
+    <dgm:pt modelId="{74B0333B-5B61-477C-8E8E-E80FFEB10773}" type="pres">
+      <dgm:prSet presAssocID="{36D6687A-554A-4A8C-BDA1-4E0E4458BBFB}" presName="rootText" presStyleLbl="node4" presStyleIdx="2" presStyleCnt="9">
         <dgm:presLayoutVars>
           <dgm:chPref val="3"/>
         </dgm:presLayoutVars>
       </dgm:prSet>
       <dgm:spPr/>
     </dgm:pt>
-    <dgm:pt modelId="{EA9420C3-AE4A-4DF2-B359-FFB1E15FD343}" type="pres">
-      <dgm:prSet presAssocID="{9F8DEC43-4DBE-4279-871F-1542E8FD0FAF}" presName="level3hierChild" presStyleCnt="0"/>
-      <dgm:spPr/>
-    </dgm:pt>
-    <dgm:pt modelId="{22F0F2D9-CA1C-4085-91BD-5D07960627FD}" type="pres">
-      <dgm:prSet presAssocID="{0D2664E9-2B7A-4753-BC5E-0AD2BC8D036D}" presName="conn2-1" presStyleLbl="parChTrans1D4" presStyleIdx="3" presStyleCnt="8"/>
-      <dgm:spPr/>
-    </dgm:pt>
-    <dgm:pt modelId="{0D744C01-E3CA-4873-B8FE-85DF35B4A2B6}" type="pres">
-      <dgm:prSet presAssocID="{0D2664E9-2B7A-4753-BC5E-0AD2BC8D036D}" presName="connTx" presStyleLbl="parChTrans1D4" presStyleIdx="3" presStyleCnt="8"/>
-      <dgm:spPr/>
-    </dgm:pt>
-    <dgm:pt modelId="{D6AE9000-D1C1-4089-BB00-04411768F04E}" type="pres">
-      <dgm:prSet presAssocID="{809A32EE-ACEE-447A-87B3-3CFC4C67EC19}" presName="root2" presStyleCnt="0"/>
-      <dgm:spPr/>
-    </dgm:pt>
-    <dgm:pt modelId="{B8BA691A-8CED-4CE8-BAE4-17A7B300B0FA}" type="pres">
-      <dgm:prSet presAssocID="{809A32EE-ACEE-447A-87B3-3CFC4C67EC19}" presName="LevelTwoTextNode" presStyleLbl="node4" presStyleIdx="3" presStyleCnt="8">
+    <dgm:pt modelId="{EC186C04-F7D1-4628-BCCD-BFF4EEBC3026}" type="pres">
+      <dgm:prSet presAssocID="{36D6687A-554A-4A8C-BDA1-4E0E4458BBFB}" presName="rootConnector" presStyleLbl="node4" presStyleIdx="2" presStyleCnt="9"/>
+      <dgm:spPr/>
+    </dgm:pt>
+    <dgm:pt modelId="{E9675382-2E9E-4D4E-A9D5-ED726D9135EE}" type="pres">
+      <dgm:prSet presAssocID="{36D6687A-554A-4A8C-BDA1-4E0E4458BBFB}" presName="hierChild4" presStyleCnt="0"/>
+      <dgm:spPr/>
+    </dgm:pt>
+    <dgm:pt modelId="{3B4D4504-9A6E-4277-AA78-984D60AF488A}" type="pres">
+      <dgm:prSet presAssocID="{36D6687A-554A-4A8C-BDA1-4E0E4458BBFB}" presName="hierChild5" presStyleCnt="0"/>
+      <dgm:spPr/>
+    </dgm:pt>
+    <dgm:pt modelId="{BB422D83-A2E3-4771-990B-EFB112DD59C0}" type="pres">
+      <dgm:prSet presAssocID="{55DCFB7D-BA55-49A9-B0FB-5DE5D3E66236}" presName="Name64" presStyleLbl="parChTrans1D4" presStyleIdx="3" presStyleCnt="9"/>
+      <dgm:spPr/>
+    </dgm:pt>
+    <dgm:pt modelId="{B02236F2-4F76-42EB-B8D6-6876988B7280}" type="pres">
+      <dgm:prSet presAssocID="{9F8DEC43-4DBE-4279-871F-1542E8FD0FAF}" presName="hierRoot2" presStyleCnt="0">
+        <dgm:presLayoutVars>
+          <dgm:hierBranch val="init"/>
+        </dgm:presLayoutVars>
+      </dgm:prSet>
+      <dgm:spPr/>
+    </dgm:pt>
+    <dgm:pt modelId="{640CE07B-8AB9-443E-936A-DC2D1B6D216D}" type="pres">
+      <dgm:prSet presAssocID="{9F8DEC43-4DBE-4279-871F-1542E8FD0FAF}" presName="rootComposite" presStyleCnt="0"/>
+      <dgm:spPr/>
+    </dgm:pt>
+    <dgm:pt modelId="{00273C33-8554-4897-9505-3623C6AE48BA}" type="pres">
+      <dgm:prSet presAssocID="{9F8DEC43-4DBE-4279-871F-1542E8FD0FAF}" presName="rootText" presStyleLbl="node4" presStyleIdx="3" presStyleCnt="9">
         <dgm:presLayoutVars>
           <dgm:chPref val="3"/>
         </dgm:presLayoutVars>
       </dgm:prSet>
       <dgm:spPr/>
     </dgm:pt>
-    <dgm:pt modelId="{CC1DC9D0-771F-4DE9-BC4D-B237838C280A}" type="pres">
-      <dgm:prSet presAssocID="{809A32EE-ACEE-447A-87B3-3CFC4C67EC19}" presName="level3hierChild" presStyleCnt="0"/>
-      <dgm:spPr/>
-    </dgm:pt>
-    <dgm:pt modelId="{B355F391-D143-4FB9-9953-CDC597F91322}" type="pres">
-      <dgm:prSet presAssocID="{2657C19D-D1E7-449E-9F4A-7818DCA278EE}" presName="conn2-1" presStyleLbl="parChTrans1D4" presStyleIdx="4" presStyleCnt="8"/>
-      <dgm:spPr/>
-    </dgm:pt>
-    <dgm:pt modelId="{33DE245B-7404-42CB-BF1B-467FC350CE40}" type="pres">
-      <dgm:prSet presAssocID="{2657C19D-D1E7-449E-9F4A-7818DCA278EE}" presName="connTx" presStyleLbl="parChTrans1D4" presStyleIdx="4" presStyleCnt="8"/>
-      <dgm:spPr/>
-    </dgm:pt>
-    <dgm:pt modelId="{C835D250-BA2F-46B5-90D5-46F5C2EF8F13}" type="pres">
-      <dgm:prSet presAssocID="{CCB978B7-708B-4995-8814-2BA93C4CF75F}" presName="root2" presStyleCnt="0"/>
-      <dgm:spPr/>
-    </dgm:pt>
-    <dgm:pt modelId="{37BE662F-6BAE-4044-88EC-DB15C156DC1B}" type="pres">
-      <dgm:prSet presAssocID="{CCB978B7-708B-4995-8814-2BA93C4CF75F}" presName="LevelTwoTextNode" presStyleLbl="node4" presStyleIdx="4" presStyleCnt="8">
+    <dgm:pt modelId="{D907528B-E674-4984-96EB-E9A606299B66}" type="pres">
+      <dgm:prSet presAssocID="{9F8DEC43-4DBE-4279-871F-1542E8FD0FAF}" presName="rootConnector" presStyleLbl="node4" presStyleIdx="3" presStyleCnt="9"/>
+      <dgm:spPr/>
+    </dgm:pt>
+    <dgm:pt modelId="{33909CAD-5AFF-4861-9FA4-DEB22D4321E1}" type="pres">
+      <dgm:prSet presAssocID="{9F8DEC43-4DBE-4279-871F-1542E8FD0FAF}" presName="hierChild4" presStyleCnt="0"/>
+      <dgm:spPr/>
+    </dgm:pt>
+    <dgm:pt modelId="{722EFF0E-BF49-40FB-8FB5-5DCA70D87006}" type="pres">
+      <dgm:prSet presAssocID="{9F8DEC43-4DBE-4279-871F-1542E8FD0FAF}" presName="hierChild5" presStyleCnt="0"/>
+      <dgm:spPr/>
+    </dgm:pt>
+    <dgm:pt modelId="{2A588039-D45A-488F-A82B-CF4E94F82071}" type="pres">
+      <dgm:prSet presAssocID="{2657C19D-D1E7-449E-9F4A-7818DCA278EE}" presName="Name64" presStyleLbl="parChTrans1D4" presStyleIdx="4" presStyleCnt="9"/>
+      <dgm:spPr/>
+    </dgm:pt>
+    <dgm:pt modelId="{C42E12A3-C05F-422C-9684-47AA4F8FC358}" type="pres">
+      <dgm:prSet presAssocID="{CCB978B7-708B-4995-8814-2BA93C4CF75F}" presName="hierRoot2" presStyleCnt="0">
+        <dgm:presLayoutVars>
+          <dgm:hierBranch val="init"/>
+        </dgm:presLayoutVars>
+      </dgm:prSet>
+      <dgm:spPr/>
+    </dgm:pt>
+    <dgm:pt modelId="{AC91B256-A059-4350-944F-777A4D346F6D}" type="pres">
+      <dgm:prSet presAssocID="{CCB978B7-708B-4995-8814-2BA93C4CF75F}" presName="rootComposite" presStyleCnt="0"/>
+      <dgm:spPr/>
+    </dgm:pt>
+    <dgm:pt modelId="{198BC116-8A1E-49FA-A6D9-64E72ECA3273}" type="pres">
+      <dgm:prSet presAssocID="{CCB978B7-708B-4995-8814-2BA93C4CF75F}" presName="rootText" presStyleLbl="node4" presStyleIdx="4" presStyleCnt="9">
         <dgm:presLayoutVars>
           <dgm:chPref val="3"/>
         </dgm:presLayoutVars>
       </dgm:prSet>
       <dgm:spPr/>
     </dgm:pt>
-    <dgm:pt modelId="{E1BE2E56-2A5F-409D-ADF2-C76EB327D254}" type="pres">
-      <dgm:prSet presAssocID="{CCB978B7-708B-4995-8814-2BA93C4CF75F}" presName="level3hierChild" presStyleCnt="0"/>
-      <dgm:spPr/>
-    </dgm:pt>
-    <dgm:pt modelId="{EF92E655-8796-462B-865F-1C708C233324}" type="pres">
-      <dgm:prSet presAssocID="{1610CF4A-425A-44C7-A92F-46AA5077E5B1}" presName="conn2-1" presStyleLbl="parChTrans1D4" presStyleIdx="5" presStyleCnt="8"/>
-      <dgm:spPr/>
-    </dgm:pt>
-    <dgm:pt modelId="{A3856B92-CBB3-4020-9CBC-1FD5C7A86654}" type="pres">
-      <dgm:prSet presAssocID="{1610CF4A-425A-44C7-A92F-46AA5077E5B1}" presName="connTx" presStyleLbl="parChTrans1D4" presStyleIdx="5" presStyleCnt="8"/>
-      <dgm:spPr/>
-    </dgm:pt>
-    <dgm:pt modelId="{35BBC611-2087-4A7A-B1E8-227B63F8A31A}" type="pres">
-      <dgm:prSet presAssocID="{6D0D14E5-5E9A-43CF-9F61-9EA7D6A3CA58}" presName="root2" presStyleCnt="0"/>
-      <dgm:spPr/>
-    </dgm:pt>
-    <dgm:pt modelId="{51F0CDA0-3A87-44EB-941A-0A4F04A891B7}" type="pres">
-      <dgm:prSet presAssocID="{6D0D14E5-5E9A-43CF-9F61-9EA7D6A3CA58}" presName="LevelTwoTextNode" presStyleLbl="node4" presStyleIdx="5" presStyleCnt="8">
+    <dgm:pt modelId="{2D44ABEE-A5F2-44B4-A402-1DF1A9545834}" type="pres">
+      <dgm:prSet presAssocID="{CCB978B7-708B-4995-8814-2BA93C4CF75F}" presName="rootConnector" presStyleLbl="node4" presStyleIdx="4" presStyleCnt="9"/>
+      <dgm:spPr/>
+    </dgm:pt>
+    <dgm:pt modelId="{C88D581C-4A37-4FA1-9880-BF999EEB5553}" type="pres">
+      <dgm:prSet presAssocID="{CCB978B7-708B-4995-8814-2BA93C4CF75F}" presName="hierChild4" presStyleCnt="0"/>
+      <dgm:spPr/>
+    </dgm:pt>
+    <dgm:pt modelId="{E3F029A9-6F9D-4F20-9512-6B38982F0A84}" type="pres">
+      <dgm:prSet presAssocID="{7D41E317-09ED-4430-87D7-BFC8E41DDF7E}" presName="Name64" presStyleLbl="parChTrans1D4" presStyleIdx="5" presStyleCnt="9"/>
+      <dgm:spPr/>
+    </dgm:pt>
+    <dgm:pt modelId="{EE231E5F-DBFE-47D9-8B9A-B52504D9B93C}" type="pres">
+      <dgm:prSet presAssocID="{13C2B587-76D7-4802-A799-07C338C8ED0D}" presName="hierRoot2" presStyleCnt="0">
+        <dgm:presLayoutVars>
+          <dgm:hierBranch val="init"/>
+        </dgm:presLayoutVars>
+      </dgm:prSet>
+      <dgm:spPr/>
+    </dgm:pt>
+    <dgm:pt modelId="{2C4CDB6B-C260-4B29-9973-37A5DA1B9DAF}" type="pres">
+      <dgm:prSet presAssocID="{13C2B587-76D7-4802-A799-07C338C8ED0D}" presName="rootComposite" presStyleCnt="0"/>
+      <dgm:spPr/>
+    </dgm:pt>
+    <dgm:pt modelId="{7CA0F619-F06B-4061-9991-AEDD24A345C6}" type="pres">
+      <dgm:prSet presAssocID="{13C2B587-76D7-4802-A799-07C338C8ED0D}" presName="rootText" presStyleLbl="node4" presStyleIdx="5" presStyleCnt="9">
         <dgm:presLayoutVars>
           <dgm:chPref val="3"/>
         </dgm:presLayoutVars>
       </dgm:prSet>
       <dgm:spPr/>
     </dgm:pt>
-    <dgm:pt modelId="{1A4349E5-4528-4B95-B68A-2477A97EA55E}" type="pres">
-      <dgm:prSet presAssocID="{6D0D14E5-5E9A-43CF-9F61-9EA7D6A3CA58}" presName="level3hierChild" presStyleCnt="0"/>
-      <dgm:spPr/>
-    </dgm:pt>
-    <dgm:pt modelId="{07A6D79F-1A55-47F0-8D1F-DF025206B637}" type="pres">
-      <dgm:prSet presAssocID="{133482C1-9EBE-42AA-85FB-378776247B6C}" presName="conn2-1" presStyleLbl="parChTrans1D3" presStyleIdx="1" presStyleCnt="2"/>
-      <dgm:spPr/>
-    </dgm:pt>
-    <dgm:pt modelId="{F86757FD-FA9C-4C41-9A3B-3B1992BF6AC6}" type="pres">
-      <dgm:prSet presAssocID="{133482C1-9EBE-42AA-85FB-378776247B6C}" presName="connTx" presStyleLbl="parChTrans1D3" presStyleIdx="1" presStyleCnt="2"/>
-      <dgm:spPr/>
-    </dgm:pt>
-    <dgm:pt modelId="{8B1505E1-691C-42BE-B4E3-656D530D550C}" type="pres">
-      <dgm:prSet presAssocID="{5B28EE89-AEEE-45B4-97F0-293B6B679F44}" presName="root2" presStyleCnt="0"/>
-      <dgm:spPr/>
-    </dgm:pt>
-    <dgm:pt modelId="{75F332A8-25F0-4F7F-8917-70C03FC25E47}" type="pres">
-      <dgm:prSet presAssocID="{5B28EE89-AEEE-45B4-97F0-293B6B679F44}" presName="LevelTwoTextNode" presStyleLbl="node3" presStyleIdx="1" presStyleCnt="2">
+    <dgm:pt modelId="{C8ED6B26-DB12-4DD8-83D4-47952DBFFDFB}" type="pres">
+      <dgm:prSet presAssocID="{13C2B587-76D7-4802-A799-07C338C8ED0D}" presName="rootConnector" presStyleLbl="node4" presStyleIdx="5" presStyleCnt="9"/>
+      <dgm:spPr/>
+    </dgm:pt>
+    <dgm:pt modelId="{0AF4FC2C-CFD1-4B65-853D-0222594CB2A8}" type="pres">
+      <dgm:prSet presAssocID="{13C2B587-76D7-4802-A799-07C338C8ED0D}" presName="hierChild4" presStyleCnt="0"/>
+      <dgm:spPr/>
+    </dgm:pt>
+    <dgm:pt modelId="{E6663307-BFED-40C8-B1C4-31A5E43B3C5A}" type="pres">
+      <dgm:prSet presAssocID="{13C2B587-76D7-4802-A799-07C338C8ED0D}" presName="hierChild5" presStyleCnt="0"/>
+      <dgm:spPr/>
+    </dgm:pt>
+    <dgm:pt modelId="{1FDC4FE4-2D94-44A7-B23F-68F1579E7D26}" type="pres">
+      <dgm:prSet presAssocID="{CCB978B7-708B-4995-8814-2BA93C4CF75F}" presName="hierChild5" presStyleCnt="0"/>
+      <dgm:spPr/>
+    </dgm:pt>
+    <dgm:pt modelId="{9BC5C899-371B-47EA-B776-B46B80E3A42D}" type="pres">
+      <dgm:prSet presAssocID="{320EB178-A5F7-4FF5-A9B5-8C41DC53F8BA}" presName="hierChild5" presStyleCnt="0"/>
+      <dgm:spPr/>
+    </dgm:pt>
+    <dgm:pt modelId="{1D9B7B1C-2AC9-4EEF-BD70-F017C171EB4A}" type="pres">
+      <dgm:prSet presAssocID="{133482C1-9EBE-42AA-85FB-378776247B6C}" presName="Name64" presStyleLbl="parChTrans1D3" presStyleIdx="1" presStyleCnt="3"/>
+      <dgm:spPr/>
+    </dgm:pt>
+    <dgm:pt modelId="{F74F9D80-83EB-4DF9-A42D-7643F33B38B3}" type="pres">
+      <dgm:prSet presAssocID="{5B28EE89-AEEE-45B4-97F0-293B6B679F44}" presName="hierRoot2" presStyleCnt="0">
+        <dgm:presLayoutVars>
+          <dgm:hierBranch val="init"/>
+        </dgm:presLayoutVars>
+      </dgm:prSet>
+      <dgm:spPr/>
+    </dgm:pt>
+    <dgm:pt modelId="{CE81AB03-85A9-40D7-8833-7D4B01B1E358}" type="pres">
+      <dgm:prSet presAssocID="{5B28EE89-AEEE-45B4-97F0-293B6B679F44}" presName="rootComposite" presStyleCnt="0"/>
+      <dgm:spPr/>
+    </dgm:pt>
+    <dgm:pt modelId="{E28D9BFC-087F-4449-BF58-496D1A3C04A8}" type="pres">
+      <dgm:prSet presAssocID="{5B28EE89-AEEE-45B4-97F0-293B6B679F44}" presName="rootText" presStyleLbl="node3" presStyleIdx="1" presStyleCnt="3">
         <dgm:presLayoutVars>
           <dgm:chPref val="3"/>
         </dgm:presLayoutVars>
       </dgm:prSet>
       <dgm:spPr/>
     </dgm:pt>
-    <dgm:pt modelId="{155F6483-E038-432C-BB80-E42E6A540E9F}" type="pres">
-      <dgm:prSet presAssocID="{5B28EE89-AEEE-45B4-97F0-293B6B679F44}" presName="level3hierChild" presStyleCnt="0"/>
-      <dgm:spPr/>
-    </dgm:pt>
-    <dgm:pt modelId="{A7978488-E67C-4762-8BF3-7606540A3C39}" type="pres">
-      <dgm:prSet presAssocID="{2189D6D2-3124-4DBD-86AA-3D2199CE9C1B}" presName="conn2-1" presStyleLbl="parChTrans1D4" presStyleIdx="6" presStyleCnt="8"/>
-      <dgm:spPr/>
-    </dgm:pt>
-    <dgm:pt modelId="{194E0B68-1C67-45E4-8294-95BB872CA2EE}" type="pres">
-      <dgm:prSet presAssocID="{2189D6D2-3124-4DBD-86AA-3D2199CE9C1B}" presName="connTx" presStyleLbl="parChTrans1D4" presStyleIdx="6" presStyleCnt="8"/>
-      <dgm:spPr/>
-    </dgm:pt>
-    <dgm:pt modelId="{5C6230F2-B631-4FB1-AA98-AB9AA3A77363}" type="pres">
-      <dgm:prSet presAssocID="{544E2E7D-1602-43D8-8129-D5FB80FA9321}" presName="root2" presStyleCnt="0"/>
-      <dgm:spPr/>
-    </dgm:pt>
-    <dgm:pt modelId="{D92D52BA-D5CF-48CA-AA0D-7E129D2BD11C}" type="pres">
-      <dgm:prSet presAssocID="{544E2E7D-1602-43D8-8129-D5FB80FA9321}" presName="LevelTwoTextNode" presStyleLbl="node4" presStyleIdx="6" presStyleCnt="8">
+    <dgm:pt modelId="{6DA43E84-5B05-46AB-8F44-6AA23E7069D5}" type="pres">
+      <dgm:prSet presAssocID="{5B28EE89-AEEE-45B4-97F0-293B6B679F44}" presName="rootConnector" presStyleLbl="node3" presStyleIdx="1" presStyleCnt="3"/>
+      <dgm:spPr/>
+    </dgm:pt>
+    <dgm:pt modelId="{DB6A351F-51DF-4151-A662-A2B5C0864A51}" type="pres">
+      <dgm:prSet presAssocID="{5B28EE89-AEEE-45B4-97F0-293B6B679F44}" presName="hierChild4" presStyleCnt="0"/>
+      <dgm:spPr/>
+    </dgm:pt>
+    <dgm:pt modelId="{09A32CCB-43EF-4395-82AF-2C600F36451B}" type="pres">
+      <dgm:prSet presAssocID="{2189D6D2-3124-4DBD-86AA-3D2199CE9C1B}" presName="Name64" presStyleLbl="parChTrans1D4" presStyleIdx="6" presStyleCnt="9"/>
+      <dgm:spPr/>
+    </dgm:pt>
+    <dgm:pt modelId="{9412C276-06C2-4708-ABEA-6DC2940F20C9}" type="pres">
+      <dgm:prSet presAssocID="{544E2E7D-1602-43D8-8129-D5FB80FA9321}" presName="hierRoot2" presStyleCnt="0">
+        <dgm:presLayoutVars>
+          <dgm:hierBranch val="init"/>
+        </dgm:presLayoutVars>
+      </dgm:prSet>
+      <dgm:spPr/>
+    </dgm:pt>
+    <dgm:pt modelId="{60C2C377-0D4A-40B7-86E6-E7E82BFF81CD}" type="pres">
+      <dgm:prSet presAssocID="{544E2E7D-1602-43D8-8129-D5FB80FA9321}" presName="rootComposite" presStyleCnt="0"/>
+      <dgm:spPr/>
+    </dgm:pt>
+    <dgm:pt modelId="{56009665-BC11-4947-954D-F60E5F5222A5}" type="pres">
+      <dgm:prSet presAssocID="{544E2E7D-1602-43D8-8129-D5FB80FA9321}" presName="rootText" presStyleLbl="node4" presStyleIdx="6" presStyleCnt="9">
         <dgm:presLayoutVars>
           <dgm:chPref val="3"/>
         </dgm:presLayoutVars>
       </dgm:prSet>
       <dgm:spPr/>
     </dgm:pt>
-    <dgm:pt modelId="{874041A0-ED24-4E71-8C58-2A42E53CD7F4}" type="pres">
-      <dgm:prSet presAssocID="{544E2E7D-1602-43D8-8129-D5FB80FA9321}" presName="level3hierChild" presStyleCnt="0"/>
-      <dgm:spPr/>
-    </dgm:pt>
-    <dgm:pt modelId="{161FAE60-5818-4BF1-886E-06756114DD1F}" type="pres">
-      <dgm:prSet presAssocID="{931C0676-77DE-4A87-91EE-3B476A18D5FD}" presName="conn2-1" presStyleLbl="parChTrans1D4" presStyleIdx="7" presStyleCnt="8"/>
-      <dgm:spPr/>
-    </dgm:pt>
-    <dgm:pt modelId="{B32039B2-CC60-4B2C-B8DC-E3DB4AD81A53}" type="pres">
-      <dgm:prSet presAssocID="{931C0676-77DE-4A87-91EE-3B476A18D5FD}" presName="connTx" presStyleLbl="parChTrans1D4" presStyleIdx="7" presStyleCnt="8"/>
-      <dgm:spPr/>
-    </dgm:pt>
-    <dgm:pt modelId="{02B8BA6B-35F3-45A8-8444-38E6369D160B}" type="pres">
-      <dgm:prSet presAssocID="{DAE1E098-5089-4560-BC34-3489CD5FE6D7}" presName="root2" presStyleCnt="0"/>
-      <dgm:spPr/>
-    </dgm:pt>
-    <dgm:pt modelId="{2ABAE874-B539-4B40-8902-10A3D8EFC247}" type="pres">
-      <dgm:prSet presAssocID="{DAE1E098-5089-4560-BC34-3489CD5FE6D7}" presName="LevelTwoTextNode" presStyleLbl="node4" presStyleIdx="7" presStyleCnt="8">
+    <dgm:pt modelId="{ED48981E-0DB6-4EDF-A2E4-D5CC6131D4B1}" type="pres">
+      <dgm:prSet presAssocID="{544E2E7D-1602-43D8-8129-D5FB80FA9321}" presName="rootConnector" presStyleLbl="node4" presStyleIdx="6" presStyleCnt="9"/>
+      <dgm:spPr/>
+    </dgm:pt>
+    <dgm:pt modelId="{221022E5-4D02-4D7B-8571-E66F313D8E18}" type="pres">
+      <dgm:prSet presAssocID="{544E2E7D-1602-43D8-8129-D5FB80FA9321}" presName="hierChild4" presStyleCnt="0"/>
+      <dgm:spPr/>
+    </dgm:pt>
+    <dgm:pt modelId="{04698148-BC51-4FD1-B1B9-C8D01B586FC9}" type="pres">
+      <dgm:prSet presAssocID="{544E2E7D-1602-43D8-8129-D5FB80FA9321}" presName="hierChild5" presStyleCnt="0"/>
+      <dgm:spPr/>
+    </dgm:pt>
+    <dgm:pt modelId="{94BBF735-C59D-49CF-B948-843F019CA796}" type="pres">
+      <dgm:prSet presAssocID="{931C0676-77DE-4A87-91EE-3B476A18D5FD}" presName="Name64" presStyleLbl="parChTrans1D4" presStyleIdx="7" presStyleCnt="9"/>
+      <dgm:spPr/>
+    </dgm:pt>
+    <dgm:pt modelId="{F6B9319C-F60E-40C7-BE68-009852A89C41}" type="pres">
+      <dgm:prSet presAssocID="{DAE1E098-5089-4560-BC34-3489CD5FE6D7}" presName="hierRoot2" presStyleCnt="0">
+        <dgm:presLayoutVars>
+          <dgm:hierBranch val="init"/>
+        </dgm:presLayoutVars>
+      </dgm:prSet>
+      <dgm:spPr/>
+    </dgm:pt>
+    <dgm:pt modelId="{9E960DBD-8510-43CC-AA1F-01A0CFDD9B99}" type="pres">
+      <dgm:prSet presAssocID="{DAE1E098-5089-4560-BC34-3489CD5FE6D7}" presName="rootComposite" presStyleCnt="0"/>
+      <dgm:spPr/>
+    </dgm:pt>
+    <dgm:pt modelId="{2CE912AA-370F-47AD-81EF-8F1CCFD58BEE}" type="pres">
+      <dgm:prSet presAssocID="{DAE1E098-5089-4560-BC34-3489CD5FE6D7}" presName="rootText" presStyleLbl="node4" presStyleIdx="7" presStyleCnt="9">
         <dgm:presLayoutVars>
           <dgm:chPref val="3"/>
         </dgm:presLayoutVars>
       </dgm:prSet>
       <dgm:spPr/>
     </dgm:pt>
-    <dgm:pt modelId="{71B98ADA-DBB2-4B9C-8D91-A69691EC7ACA}" type="pres">
-      <dgm:prSet presAssocID="{DAE1E098-5089-4560-BC34-3489CD5FE6D7}" presName="level3hierChild" presStyleCnt="0"/>
-      <dgm:spPr/>
-    </dgm:pt>
-    <dgm:pt modelId="{FA5BA60F-0099-464D-834D-E45EB9B3CC97}" type="pres">
-      <dgm:prSet presAssocID="{72BA20A4-0AD8-4163-BC47-73F96E9BD909}" presName="conn2-1" presStyleLbl="parChTrans1D2" presStyleIdx="1" presStyleCnt="2"/>
-      <dgm:spPr/>
-    </dgm:pt>
-    <dgm:pt modelId="{46EB4208-3FCA-457F-9D0A-A3AD21BE26B9}" type="pres">
-      <dgm:prSet presAssocID="{72BA20A4-0AD8-4163-BC47-73F96E9BD909}" presName="connTx" presStyleLbl="parChTrans1D2" presStyleIdx="1" presStyleCnt="2"/>
-      <dgm:spPr/>
-    </dgm:pt>
-    <dgm:pt modelId="{A390A0D7-76DC-4821-A8D1-45AF5647AFB6}" type="pres">
-      <dgm:prSet presAssocID="{7D45637D-DD94-4A60-AC2A-44A0951EB75F}" presName="root2" presStyleCnt="0"/>
-      <dgm:spPr/>
-    </dgm:pt>
-    <dgm:pt modelId="{9F324432-1B61-4A08-B53E-84A72BACCCE9}" type="pres">
-      <dgm:prSet presAssocID="{7D45637D-DD94-4A60-AC2A-44A0951EB75F}" presName="LevelTwoTextNode" presStyleLbl="node2" presStyleIdx="1" presStyleCnt="2">
+    <dgm:pt modelId="{A6BC74BA-BC8D-437D-B7F8-7DDC662958A6}" type="pres">
+      <dgm:prSet presAssocID="{DAE1E098-5089-4560-BC34-3489CD5FE6D7}" presName="rootConnector" presStyleLbl="node4" presStyleIdx="7" presStyleCnt="9"/>
+      <dgm:spPr/>
+    </dgm:pt>
+    <dgm:pt modelId="{E0C0BDA6-AADF-408C-AA14-B6357B31D63C}" type="pres">
+      <dgm:prSet presAssocID="{DAE1E098-5089-4560-BC34-3489CD5FE6D7}" presName="hierChild4" presStyleCnt="0"/>
+      <dgm:spPr/>
+    </dgm:pt>
+    <dgm:pt modelId="{CEF9E5F5-2020-4052-B4B4-4A5F36B19143}" type="pres">
+      <dgm:prSet presAssocID="{DAE1E098-5089-4560-BC34-3489CD5FE6D7}" presName="hierChild5" presStyleCnt="0"/>
+      <dgm:spPr/>
+    </dgm:pt>
+    <dgm:pt modelId="{18AABB55-978C-40B5-9D6B-B3B87C49B438}" type="pres">
+      <dgm:prSet presAssocID="{5B28EE89-AEEE-45B4-97F0-293B6B679F44}" presName="hierChild5" presStyleCnt="0"/>
+      <dgm:spPr/>
+    </dgm:pt>
+    <dgm:pt modelId="{131A85A7-E378-4898-B11C-2CD135BFB1D4}" type="pres">
+      <dgm:prSet presAssocID="{884727F5-6998-422A-9735-E521A1202790}" presName="hierChild5" presStyleCnt="0"/>
+      <dgm:spPr/>
+    </dgm:pt>
+    <dgm:pt modelId="{41DC42A7-AAB4-4936-B73A-DD3AAA8D6BD7}" type="pres">
+      <dgm:prSet presAssocID="{72BA20A4-0AD8-4163-BC47-73F96E9BD909}" presName="Name64" presStyleLbl="parChTrans1D2" presStyleIdx="1" presStyleCnt="3"/>
+      <dgm:spPr/>
+    </dgm:pt>
+    <dgm:pt modelId="{F24A914F-5A99-46B1-B52A-9F8AE8810B3C}" type="pres">
+      <dgm:prSet presAssocID="{7D45637D-DD94-4A60-AC2A-44A0951EB75F}" presName="hierRoot2" presStyleCnt="0">
+        <dgm:presLayoutVars>
+          <dgm:hierBranch val="init"/>
+        </dgm:presLayoutVars>
+      </dgm:prSet>
+      <dgm:spPr/>
+    </dgm:pt>
+    <dgm:pt modelId="{0430FDBA-658F-4DA7-B66C-D9B6C2500C38}" type="pres">
+      <dgm:prSet presAssocID="{7D45637D-DD94-4A60-AC2A-44A0951EB75F}" presName="rootComposite" presStyleCnt="0"/>
+      <dgm:spPr/>
+    </dgm:pt>
+    <dgm:pt modelId="{B44F1B2F-046A-4837-BD77-1DB22E3979E2}" type="pres">
+      <dgm:prSet presAssocID="{7D45637D-DD94-4A60-AC2A-44A0951EB75F}" presName="rootText" presStyleLbl="node2" presStyleIdx="1" presStyleCnt="3">
         <dgm:presLayoutVars>
           <dgm:chPref val="3"/>
         </dgm:presLayoutVars>
       </dgm:prSet>
       <dgm:spPr/>
     </dgm:pt>
-    <dgm:pt modelId="{457B4B95-2F3A-4362-84EF-3277EA09B656}" type="pres">
-      <dgm:prSet presAssocID="{7D45637D-DD94-4A60-AC2A-44A0951EB75F}" presName="level3hierChild" presStyleCnt="0"/>
+    <dgm:pt modelId="{DB4F851D-C0E1-4776-BA0C-3EECC6FCDBA0}" type="pres">
+      <dgm:prSet presAssocID="{7D45637D-DD94-4A60-AC2A-44A0951EB75F}" presName="rootConnector" presStyleLbl="node2" presStyleIdx="1" presStyleCnt="3"/>
+      <dgm:spPr/>
+    </dgm:pt>
+    <dgm:pt modelId="{27BB02B8-3AE5-47BD-A628-86B481602CD3}" type="pres">
+      <dgm:prSet presAssocID="{7D45637D-DD94-4A60-AC2A-44A0951EB75F}" presName="hierChild4" presStyleCnt="0"/>
+      <dgm:spPr/>
+    </dgm:pt>
+    <dgm:pt modelId="{5D1F2FFE-737E-4E90-A678-5CD250B50BC0}" type="pres">
+      <dgm:prSet presAssocID="{7D45637D-DD94-4A60-AC2A-44A0951EB75F}" presName="hierChild5" presStyleCnt="0"/>
+      <dgm:spPr/>
+    </dgm:pt>
+    <dgm:pt modelId="{24DF15F2-A1F3-40B4-8D98-25D1213266C6}" type="pres">
+      <dgm:prSet presAssocID="{AAB3D11C-D199-4606-BCBF-1194E7A9144B}" presName="hierChild3" presStyleCnt="0"/>
+      <dgm:spPr/>
+    </dgm:pt>
+    <dgm:pt modelId="{D6A52058-127A-4C96-BD46-1A1CD5FEF8A1}" type="pres">
+      <dgm:prSet presAssocID="{278732D3-E031-49F4-B6F1-53916633712A}" presName="hierRoot1" presStyleCnt="0">
+        <dgm:presLayoutVars>
+          <dgm:hierBranch val="init"/>
+        </dgm:presLayoutVars>
+      </dgm:prSet>
+      <dgm:spPr/>
+    </dgm:pt>
+    <dgm:pt modelId="{F3A7FD5B-48BE-4833-9531-B08C863E08FB}" type="pres">
+      <dgm:prSet presAssocID="{278732D3-E031-49F4-B6F1-53916633712A}" presName="rootComposite1" presStyleCnt="0"/>
+      <dgm:spPr/>
+    </dgm:pt>
+    <dgm:pt modelId="{8A8FD976-5DD6-463D-BAFA-210F4E257BB6}" type="pres">
+      <dgm:prSet presAssocID="{278732D3-E031-49F4-B6F1-53916633712A}" presName="rootText1" presStyleLbl="node0" presStyleIdx="1" presStyleCnt="2">
+        <dgm:presLayoutVars>
+          <dgm:chPref val="3"/>
+        </dgm:presLayoutVars>
+      </dgm:prSet>
+      <dgm:spPr/>
+    </dgm:pt>
+    <dgm:pt modelId="{00EBA62C-06C8-429D-82CA-8FA777C7C89E}" type="pres">
+      <dgm:prSet presAssocID="{278732D3-E031-49F4-B6F1-53916633712A}" presName="rootConnector1" presStyleLbl="node1" presStyleIdx="0" presStyleCnt="0"/>
+      <dgm:spPr/>
+    </dgm:pt>
+    <dgm:pt modelId="{3674B953-CA53-4F21-A2C6-EDA9B638D8EC}" type="pres">
+      <dgm:prSet presAssocID="{278732D3-E031-49F4-B6F1-53916633712A}" presName="hierChild2" presStyleCnt="0"/>
+      <dgm:spPr/>
+    </dgm:pt>
+    <dgm:pt modelId="{56FACC05-EED3-4491-A7B8-518CF70C1FBF}" type="pres">
+      <dgm:prSet presAssocID="{55CEB844-CDE2-47C8-B7C5-62F2741F54A9}" presName="Name64" presStyleLbl="parChTrans1D2" presStyleIdx="2" presStyleCnt="3"/>
+      <dgm:spPr/>
+    </dgm:pt>
+    <dgm:pt modelId="{D87A9338-11F8-478B-B56D-49E91DB10466}" type="pres">
+      <dgm:prSet presAssocID="{9495EF8C-E4D7-4B82-95C5-A3009FBD6EA2}" presName="hierRoot2" presStyleCnt="0">
+        <dgm:presLayoutVars>
+          <dgm:hierBranch val="init"/>
+        </dgm:presLayoutVars>
+      </dgm:prSet>
+      <dgm:spPr/>
+    </dgm:pt>
+    <dgm:pt modelId="{F4C4B526-6921-4A29-B633-1D5C97B26BF5}" type="pres">
+      <dgm:prSet presAssocID="{9495EF8C-E4D7-4B82-95C5-A3009FBD6EA2}" presName="rootComposite" presStyleCnt="0"/>
+      <dgm:spPr/>
+    </dgm:pt>
+    <dgm:pt modelId="{A4FC3791-D04F-4C20-B43B-B994B63EE821}" type="pres">
+      <dgm:prSet presAssocID="{9495EF8C-E4D7-4B82-95C5-A3009FBD6EA2}" presName="rootText" presStyleLbl="node2" presStyleIdx="2" presStyleCnt="3">
+        <dgm:presLayoutVars>
+          <dgm:chPref val="3"/>
+        </dgm:presLayoutVars>
+      </dgm:prSet>
+      <dgm:spPr/>
+    </dgm:pt>
+    <dgm:pt modelId="{B629BDE1-236E-4BED-8F2C-0BF95F7DDF78}" type="pres">
+      <dgm:prSet presAssocID="{9495EF8C-E4D7-4B82-95C5-A3009FBD6EA2}" presName="rootConnector" presStyleLbl="node2" presStyleIdx="2" presStyleCnt="3"/>
+      <dgm:spPr/>
+    </dgm:pt>
+    <dgm:pt modelId="{CAE68A6D-329C-41BC-98B8-542145867A58}" type="pres">
+      <dgm:prSet presAssocID="{9495EF8C-E4D7-4B82-95C5-A3009FBD6EA2}" presName="hierChild4" presStyleCnt="0"/>
+      <dgm:spPr/>
+    </dgm:pt>
+    <dgm:pt modelId="{5B0EA25B-7888-403D-BD3B-2739DF1B4C2B}" type="pres">
+      <dgm:prSet presAssocID="{CCB6D02D-73AA-4638-ABF2-BED73ED44EB4}" presName="Name64" presStyleLbl="parChTrans1D3" presStyleIdx="2" presStyleCnt="3"/>
+      <dgm:spPr/>
+    </dgm:pt>
+    <dgm:pt modelId="{2D355F2C-E861-46E0-BDA5-08DEB33A51B3}" type="pres">
+      <dgm:prSet presAssocID="{EF4D3310-3397-4108-A49A-49B84DFC2727}" presName="hierRoot2" presStyleCnt="0">
+        <dgm:presLayoutVars>
+          <dgm:hierBranch val="init"/>
+        </dgm:presLayoutVars>
+      </dgm:prSet>
+      <dgm:spPr/>
+    </dgm:pt>
+    <dgm:pt modelId="{C744BBC2-283F-4F6D-80F9-C4BDF0918C05}" type="pres">
+      <dgm:prSet presAssocID="{EF4D3310-3397-4108-A49A-49B84DFC2727}" presName="rootComposite" presStyleCnt="0"/>
+      <dgm:spPr/>
+    </dgm:pt>
+    <dgm:pt modelId="{EBD869DB-53C3-45D3-9DDB-A38E13A97087}" type="pres">
+      <dgm:prSet presAssocID="{EF4D3310-3397-4108-A49A-49B84DFC2727}" presName="rootText" presStyleLbl="node3" presStyleIdx="2" presStyleCnt="3">
+        <dgm:presLayoutVars>
+          <dgm:chPref val="3"/>
+        </dgm:presLayoutVars>
+      </dgm:prSet>
+      <dgm:spPr/>
+    </dgm:pt>
+    <dgm:pt modelId="{E85CACD1-1294-4EF6-BEA4-87775849DA68}" type="pres">
+      <dgm:prSet presAssocID="{EF4D3310-3397-4108-A49A-49B84DFC2727}" presName="rootConnector" presStyleLbl="node3" presStyleIdx="2" presStyleCnt="3"/>
+      <dgm:spPr/>
+    </dgm:pt>
+    <dgm:pt modelId="{97745617-E9BE-4375-915C-33A235692DAC}" type="pres">
+      <dgm:prSet presAssocID="{EF4D3310-3397-4108-A49A-49B84DFC2727}" presName="hierChild4" presStyleCnt="0"/>
+      <dgm:spPr/>
+    </dgm:pt>
+    <dgm:pt modelId="{B2A21C6A-D013-4704-8F36-5AF248BB7F14}" type="pres">
+      <dgm:prSet presAssocID="{F6EEF531-2C1E-433B-9E07-F46CFF210783}" presName="Name64" presStyleLbl="parChTrans1D4" presStyleIdx="8" presStyleCnt="9"/>
+      <dgm:spPr/>
+    </dgm:pt>
+    <dgm:pt modelId="{85941A1F-6B04-4F2F-828A-4910205A72C7}" type="pres">
+      <dgm:prSet presAssocID="{FA439444-7594-44DC-A749-7401E95B9C66}" presName="hierRoot2" presStyleCnt="0">
+        <dgm:presLayoutVars>
+          <dgm:hierBranch val="init"/>
+        </dgm:presLayoutVars>
+      </dgm:prSet>
+      <dgm:spPr/>
+    </dgm:pt>
+    <dgm:pt modelId="{E1E1E971-DB8F-41A4-ABD6-EF500A82541D}" type="pres">
+      <dgm:prSet presAssocID="{FA439444-7594-44DC-A749-7401E95B9C66}" presName="rootComposite" presStyleCnt="0"/>
+      <dgm:spPr/>
+    </dgm:pt>
+    <dgm:pt modelId="{3892E140-2AC5-4CA5-B5B1-18E5A2EA7C74}" type="pres">
+      <dgm:prSet presAssocID="{FA439444-7594-44DC-A749-7401E95B9C66}" presName="rootText" presStyleLbl="node4" presStyleIdx="8" presStyleCnt="9">
+        <dgm:presLayoutVars>
+          <dgm:chPref val="3"/>
+        </dgm:presLayoutVars>
+      </dgm:prSet>
+      <dgm:spPr/>
+    </dgm:pt>
+    <dgm:pt modelId="{2C841AE8-C0CF-408A-B4BF-BC0AE4143FEF}" type="pres">
+      <dgm:prSet presAssocID="{FA439444-7594-44DC-A749-7401E95B9C66}" presName="rootConnector" presStyleLbl="node4" presStyleIdx="8" presStyleCnt="9"/>
+      <dgm:spPr/>
+    </dgm:pt>
+    <dgm:pt modelId="{D5EAD914-A815-4CC5-AF0C-6E2A089C1CFB}" type="pres">
+      <dgm:prSet presAssocID="{FA439444-7594-44DC-A749-7401E95B9C66}" presName="hierChild4" presStyleCnt="0"/>
+      <dgm:spPr/>
+    </dgm:pt>
+    <dgm:pt modelId="{FD5321E5-DCA3-4315-9A80-E7383D261A81}" type="pres">
+      <dgm:prSet presAssocID="{FA439444-7594-44DC-A749-7401E95B9C66}" presName="hierChild5" presStyleCnt="0"/>
+      <dgm:spPr/>
+    </dgm:pt>
+    <dgm:pt modelId="{A5FFACA0-04EB-4777-AD2C-0E6EEF12B128}" type="pres">
+      <dgm:prSet presAssocID="{EF4D3310-3397-4108-A49A-49B84DFC2727}" presName="hierChild5" presStyleCnt="0"/>
+      <dgm:spPr/>
+    </dgm:pt>
+    <dgm:pt modelId="{90A6DB78-254D-4466-8B26-0562CFDBDD76}" type="pres">
+      <dgm:prSet presAssocID="{9495EF8C-E4D7-4B82-95C5-A3009FBD6EA2}" presName="hierChild5" presStyleCnt="0"/>
+      <dgm:spPr/>
+    </dgm:pt>
+    <dgm:pt modelId="{BB66C2BD-DE63-4953-B067-42736E439122}" type="pres">
+      <dgm:prSet presAssocID="{278732D3-E031-49F4-B6F1-53916633712A}" presName="hierChild3" presStyleCnt="0"/>
       <dgm:spPr/>
     </dgm:pt>
   </dgm:ptLst>
   <dgm:cxnLst>
-    <dgm:cxn modelId="{46454804-FC43-4E47-A3B5-1627233062D2}" type="presOf" srcId="{6D0D14E5-5E9A-43CF-9F61-9EA7D6A3CA58}" destId="{51F0CDA0-3A87-44EB-941A-0A4F04A891B7}" srcOrd="0" destOrd="0" presId="urn:microsoft.com/office/officeart/2008/layout/HorizontalMultiLevelHierarchy"/>
+    <dgm:cxn modelId="{03DECB04-CEF7-42CA-B1F2-645A456DFF59}" type="presOf" srcId="{320EB178-A5F7-4FF5-A9B5-8C41DC53F8BA}" destId="{4808BAF2-279B-458A-952C-0156F3159E2D}" srcOrd="1" destOrd="0" presId="urn:microsoft.com/office/officeart/2009/3/layout/HorizontalOrganizationChart"/>
+    <dgm:cxn modelId="{F6CB6A05-74DF-4BE7-9970-950A21A85171}" srcId="{EF4D3310-3397-4108-A49A-49B84DFC2727}" destId="{FA439444-7594-44DC-A749-7401E95B9C66}" srcOrd="0" destOrd="0" parTransId="{F6EEF531-2C1E-433B-9E07-F46CFF210783}" sibTransId="{450BA660-9FDD-476B-80AF-4275F195F310}"/>
     <dgm:cxn modelId="{38613314-82A9-4762-A6AB-02315042EE1E}" srcId="{884727F5-6998-422A-9735-E521A1202790}" destId="{5B28EE89-AEEE-45B4-97F0-293B6B679F44}" srcOrd="1" destOrd="0" parTransId="{133482C1-9EBE-42AA-85FB-378776247B6C}" sibTransId="{FEADFF0D-B9D8-4E9D-9CE0-CC88F14FB20B}"/>
-    <dgm:cxn modelId="{3DBD2E1C-B8EA-44A1-A6EA-7E2405B83FD9}" type="presOf" srcId="{0D2664E9-2B7A-4753-BC5E-0AD2BC8D036D}" destId="{22F0F2D9-CA1C-4085-91BD-5D07960627FD}" srcOrd="0" destOrd="0" presId="urn:microsoft.com/office/officeart/2008/layout/HorizontalMultiLevelHierarchy"/>
-    <dgm:cxn modelId="{FCA89E1C-3F68-4FC0-A50A-972C32678E10}" srcId="{320EB178-A5F7-4FF5-A9B5-8C41DC53F8BA}" destId="{809A32EE-ACEE-447A-87B3-3CFC4C67EC19}" srcOrd="3" destOrd="0" parTransId="{0D2664E9-2B7A-4753-BC5E-0AD2BC8D036D}" sibTransId="{1D5ACCEC-13FF-417C-815C-8DD2570A943D}"/>
-    <dgm:cxn modelId="{31A3B122-1924-4595-B1D1-DD4D6518104C}" type="presOf" srcId="{0D2664E9-2B7A-4753-BC5E-0AD2BC8D036D}" destId="{0D744C01-E3CA-4873-B8FE-85DF35B4A2B6}" srcOrd="1" destOrd="0" presId="urn:microsoft.com/office/officeart/2008/layout/HorizontalMultiLevelHierarchy"/>
-    <dgm:cxn modelId="{4460FB22-BF41-40B2-8E99-8CF8259D2320}" type="presOf" srcId="{884727F5-6998-422A-9735-E521A1202790}" destId="{E6003AE5-BA6A-48A7-8108-5FC6A88F0B0E}" srcOrd="0" destOrd="0" presId="urn:microsoft.com/office/officeart/2008/layout/HorizontalMultiLevelHierarchy"/>
+    <dgm:cxn modelId="{A1888416-D5D0-487F-8F21-D3EEA59F59BA}" type="presOf" srcId="{FA439444-7594-44DC-A749-7401E95B9C66}" destId="{3892E140-2AC5-4CA5-B5B1-18E5A2EA7C74}" srcOrd="0" destOrd="0" presId="urn:microsoft.com/office/officeart/2009/3/layout/HorizontalOrganizationChart"/>
+    <dgm:cxn modelId="{4C8B9E18-2669-4823-8926-4CCCC4682146}" type="presOf" srcId="{4697166F-4552-4B2E-8DCB-06DB7DDB5F35}" destId="{D583FE87-8624-4D69-83D3-117542DF1A7D}" srcOrd="1" destOrd="0" presId="urn:microsoft.com/office/officeart/2009/3/layout/HorizontalOrganizationChart"/>
+    <dgm:cxn modelId="{4E0B111C-AF90-4A52-AB05-A58D8C199855}" type="presOf" srcId="{AAB3D11C-D199-4606-BCBF-1194E7A9144B}" destId="{A92170F9-34C5-4530-86DD-AAE1F21D233B}" srcOrd="0" destOrd="0" presId="urn:microsoft.com/office/officeart/2009/3/layout/HorizontalOrganizationChart"/>
+    <dgm:cxn modelId="{B5C0D21C-7672-4D58-97B8-15CABC2618B4}" type="presOf" srcId="{7D45637D-DD94-4A60-AC2A-44A0951EB75F}" destId="{B44F1B2F-046A-4837-BD77-1DB22E3979E2}" srcOrd="0" destOrd="0" presId="urn:microsoft.com/office/officeart/2009/3/layout/HorizontalOrganizationChart"/>
+    <dgm:cxn modelId="{B235251F-C9B6-4259-AC02-63BBCD7D254E}" type="presOf" srcId="{278732D3-E031-49F4-B6F1-53916633712A}" destId="{8A8FD976-5DD6-463D-BAFA-210F4E257BB6}" srcOrd="0" destOrd="0" presId="urn:microsoft.com/office/officeart/2009/3/layout/HorizontalOrganizationChart"/>
+    <dgm:cxn modelId="{3E79561F-718C-4A98-BDAC-F0C1AC8D0A04}" type="presOf" srcId="{55DCFB7D-BA55-49A9-B0FB-5DE5D3E66236}" destId="{BB422D83-A2E3-4771-990B-EFB112DD59C0}" srcOrd="0" destOrd="0" presId="urn:microsoft.com/office/officeart/2009/3/layout/HorizontalOrganizationChart"/>
+    <dgm:cxn modelId="{CA91AA21-1A79-45E3-AFE3-216342804655}" type="presOf" srcId="{9495EF8C-E4D7-4B82-95C5-A3009FBD6EA2}" destId="{B629BDE1-236E-4BED-8F2C-0BF95F7DDF78}" srcOrd="1" destOrd="0" presId="urn:microsoft.com/office/officeart/2009/3/layout/HorizontalOrganizationChart"/>
+    <dgm:cxn modelId="{8B276724-7101-4E8F-86CC-D9E0BC1E8716}" type="presOf" srcId="{4697166F-4552-4B2E-8DCB-06DB7DDB5F35}" destId="{5D320AD4-329E-439F-975A-60B5D07FF09D}" srcOrd="0" destOrd="0" presId="urn:microsoft.com/office/officeart/2009/3/layout/HorizontalOrganizationChart"/>
+    <dgm:cxn modelId="{998F8725-353F-42F2-9E01-A66EA2B0B0A8}" type="presOf" srcId="{5B28EE89-AEEE-45B4-97F0-293B6B679F44}" destId="{6DA43E84-5B05-46AB-8F44-6AA23E7069D5}" srcOrd="1" destOrd="0" presId="urn:microsoft.com/office/officeart/2009/3/layout/HorizontalOrganizationChart"/>
+    <dgm:cxn modelId="{E09E8D27-76DB-446D-A98B-29F0D695BC9A}" type="presOf" srcId="{DAE1E098-5089-4560-BC34-3489CD5FE6D7}" destId="{2CE912AA-370F-47AD-81EF-8F1CCFD58BEE}" srcOrd="0" destOrd="0" presId="urn:microsoft.com/office/officeart/2009/3/layout/HorizontalOrganizationChart"/>
     <dgm:cxn modelId="{7E393328-72C2-4D45-A90D-25AD2FBC9466}" srcId="{AAB3D11C-D199-4606-BCBF-1194E7A9144B}" destId="{7D45637D-DD94-4A60-AC2A-44A0951EB75F}" srcOrd="1" destOrd="0" parTransId="{72BA20A4-0AD8-4163-BC47-73F96E9BD909}" sibTransId="{BC229E33-A299-4D13-91F2-E8A7656EFCF3}"/>
     <dgm:cxn modelId="{4F5CAC28-6396-4FE5-A6EF-82C01C104968}" srcId="{320EB178-A5F7-4FF5-A9B5-8C41DC53F8BA}" destId="{573CAAC2-BB8E-4057-84E2-EE4BA5762884}" srcOrd="0" destOrd="0" parTransId="{E5623237-ECEE-48AD-8C60-0B6EE5539588}" sibTransId="{4F53F0A4-457F-4FDB-869B-92A878E4095C}"/>
-    <dgm:cxn modelId="{DBCFFB2D-6D61-4385-B029-BDD2ED343278}" type="presOf" srcId="{36D6687A-554A-4A8C-BDA1-4E0E4458BBFB}" destId="{0CB2AE10-8B80-4108-B315-504E0EFC3FCE}" srcOrd="0" destOrd="0" presId="urn:microsoft.com/office/officeart/2008/layout/HorizontalMultiLevelHierarchy"/>
-    <dgm:cxn modelId="{580FFD2E-2C6D-4D71-9446-264CDFE82AC0}" type="presOf" srcId="{544E2E7D-1602-43D8-8129-D5FB80FA9321}" destId="{D92D52BA-D5CF-48CA-AA0D-7E129D2BD11C}" srcOrd="0" destOrd="0" presId="urn:microsoft.com/office/officeart/2008/layout/HorizontalMultiLevelHierarchy"/>
-    <dgm:cxn modelId="{2965D92F-AC10-4A17-8547-0EA6DEB45B0C}" type="presOf" srcId="{2657C19D-D1E7-449E-9F4A-7818DCA278EE}" destId="{33DE245B-7404-42CB-BF1B-467FC350CE40}" srcOrd="1" destOrd="0" presId="urn:microsoft.com/office/officeart/2008/layout/HorizontalMultiLevelHierarchy"/>
-    <dgm:cxn modelId="{BA21895C-13CF-44AF-B8D3-2D421181BC1B}" type="presOf" srcId="{CCB978B7-708B-4995-8814-2BA93C4CF75F}" destId="{37BE662F-6BAE-4044-88EC-DB15C156DC1B}" srcOrd="0" destOrd="0" presId="urn:microsoft.com/office/officeart/2008/layout/HorizontalMultiLevelHierarchy"/>
+    <dgm:cxn modelId="{9079D62F-E8DE-41D0-9891-30835858CD4E}" type="presOf" srcId="{FA439444-7594-44DC-A749-7401E95B9C66}" destId="{2C841AE8-C0CF-408A-B4BF-BC0AE4143FEF}" srcOrd="1" destOrd="0" presId="urn:microsoft.com/office/officeart/2009/3/layout/HorizontalOrganizationChart"/>
+    <dgm:cxn modelId="{35DCBF37-5351-4401-ADBB-CE6250BB50ED}" type="presOf" srcId="{36D6687A-554A-4A8C-BDA1-4E0E4458BBFB}" destId="{74B0333B-5B61-477C-8E8E-E80FFEB10773}" srcOrd="0" destOrd="0" presId="urn:microsoft.com/office/officeart/2009/3/layout/HorizontalOrganizationChart"/>
+    <dgm:cxn modelId="{2EC30C3F-680D-4A39-9C43-B9DC150318D7}" type="presOf" srcId="{7D45637D-DD94-4A60-AC2A-44A0951EB75F}" destId="{DB4F851D-C0E1-4776-BA0C-3EECC6FCDBA0}" srcOrd="1" destOrd="0" presId="urn:microsoft.com/office/officeart/2009/3/layout/HorizontalOrganizationChart"/>
+    <dgm:cxn modelId="{C9121B40-D1A3-4EC9-B7E3-326B1E8B2F61}" srcId="{CCB978B7-708B-4995-8814-2BA93C4CF75F}" destId="{13C2B587-76D7-4802-A799-07C338C8ED0D}" srcOrd="0" destOrd="0" parTransId="{7D41E317-09ED-4430-87D7-BFC8E41DDF7E}" sibTransId="{2B8C2426-B5A6-4A22-89C6-3928C3DD52BC}"/>
     <dgm:cxn modelId="{51A9065F-0542-49D8-915A-61C4B168FC83}" srcId="{5B28EE89-AEEE-45B4-97F0-293B6B679F44}" destId="{544E2E7D-1602-43D8-8129-D5FB80FA9321}" srcOrd="0" destOrd="0" parTransId="{2189D6D2-3124-4DBD-86AA-3D2199CE9C1B}" sibTransId="{3B375A58-4D45-4F66-ACB7-E3733A75CDFE}"/>
-    <dgm:cxn modelId="{DB9F0141-112D-468E-8518-80B00B87F2A7}" type="presOf" srcId="{9F8DEC43-4DBE-4279-871F-1542E8FD0FAF}" destId="{BBC426AA-E26D-4103-B413-B33667437620}" srcOrd="0" destOrd="0" presId="urn:microsoft.com/office/officeart/2008/layout/HorizontalMultiLevelHierarchy"/>
-    <dgm:cxn modelId="{5A0D7663-97CC-44E6-8C3D-429DF54045C6}" type="presOf" srcId="{F1F2CF64-2D65-4086-87B7-B9FF53151658}" destId="{C8EB18EE-5079-4385-99DD-800C29D315EA}" srcOrd="0" destOrd="0" presId="urn:microsoft.com/office/officeart/2008/layout/HorizontalMultiLevelHierarchy"/>
-    <dgm:cxn modelId="{95C27744-8C18-45DE-8EF0-8C76623B60F0}" type="presOf" srcId="{55DCFB7D-BA55-49A9-B0FB-5DE5D3E66236}" destId="{8F50DD0F-72CB-4BC7-A3D4-4B0AE3B252EB}" srcOrd="0" destOrd="0" presId="urn:microsoft.com/office/officeart/2008/layout/HorizontalMultiLevelHierarchy"/>
+    <dgm:cxn modelId="{E23ABE64-BC73-4C26-9BEA-6FE8C96390AD}" type="presOf" srcId="{9F8DEC43-4DBE-4279-871F-1542E8FD0FAF}" destId="{00273C33-8554-4897-9505-3623C6AE48BA}" srcOrd="0" destOrd="0" presId="urn:microsoft.com/office/officeart/2009/3/layout/HorizontalOrganizationChart"/>
     <dgm:cxn modelId="{277A2145-7103-4221-A253-E1D33E298F12}" srcId="{320EB178-A5F7-4FF5-A9B5-8C41DC53F8BA}" destId="{9F8DEC43-4DBE-4279-871F-1542E8FD0FAF}" srcOrd="2" destOrd="0" parTransId="{55DCFB7D-BA55-49A9-B0FB-5DE5D3E66236}" sibTransId="{9DA0F028-F976-4A37-8435-9ACECC895319}"/>
-    <dgm:cxn modelId="{55FB8467-9D07-41C2-9CE5-1F28027B512F}" srcId="{320EB178-A5F7-4FF5-A9B5-8C41DC53F8BA}" destId="{6D0D14E5-5E9A-43CF-9F61-9EA7D6A3CA58}" srcOrd="5" destOrd="0" parTransId="{1610CF4A-425A-44C7-A92F-46AA5077E5B1}" sibTransId="{78D492B0-3B1D-46D3-91FF-D5EF5D35FF66}"/>
-    <dgm:cxn modelId="{6175ED4B-AF88-42B5-819A-67226463DDE9}" type="presOf" srcId="{72BA20A4-0AD8-4163-BC47-73F96E9BD909}" destId="{FA5BA60F-0099-464D-834D-E45EB9B3CC97}" srcOrd="0" destOrd="0" presId="urn:microsoft.com/office/officeart/2008/layout/HorizontalMultiLevelHierarchy"/>
-    <dgm:cxn modelId="{023DA54E-95C5-4886-AC1F-55B186CF1A28}" type="presOf" srcId="{DAE1E098-5089-4560-BC34-3489CD5FE6D7}" destId="{2ABAE874-B539-4B40-8902-10A3D8EFC247}" srcOrd="0" destOrd="0" presId="urn:microsoft.com/office/officeart/2008/layout/HorizontalMultiLevelHierarchy"/>
-    <dgm:cxn modelId="{CD24CE4F-6F09-4F92-B023-A7D475CB2925}" type="presOf" srcId="{55DCFB7D-BA55-49A9-B0FB-5DE5D3E66236}" destId="{D20DC928-6018-45FA-A6B8-175EA2EFC628}" srcOrd="1" destOrd="0" presId="urn:microsoft.com/office/officeart/2008/layout/HorizontalMultiLevelHierarchy"/>
-    <dgm:cxn modelId="{F585D770-4E87-441E-8557-DBCC1D496EA0}" srcId="{320EB178-A5F7-4FF5-A9B5-8C41DC53F8BA}" destId="{CCB978B7-708B-4995-8814-2BA93C4CF75F}" srcOrd="4" destOrd="0" parTransId="{2657C19D-D1E7-449E-9F4A-7818DCA278EE}" sibTransId="{F4D2365E-B9BA-4E2E-A29F-0345B2426420}"/>
-    <dgm:cxn modelId="{20650151-A9E1-4D08-AC2A-C8A93A34758B}" type="presOf" srcId="{2189D6D2-3124-4DBD-86AA-3D2199CE9C1B}" destId="{A7978488-E67C-4762-8BF3-7606540A3C39}" srcOrd="0" destOrd="0" presId="urn:microsoft.com/office/officeart/2008/layout/HorizontalMultiLevelHierarchy"/>
-    <dgm:cxn modelId="{A82BE853-59AB-4461-B3EA-536E8204216E}" type="presOf" srcId="{5B28EE89-AEEE-45B4-97F0-293B6B679F44}" destId="{75F332A8-25F0-4F7F-8917-70C03FC25E47}" srcOrd="0" destOrd="0" presId="urn:microsoft.com/office/officeart/2008/layout/HorizontalMultiLevelHierarchy"/>
-    <dgm:cxn modelId="{131A3775-CD42-4DCF-9A96-B05A415C93B8}" type="presOf" srcId="{320EB178-A5F7-4FF5-A9B5-8C41DC53F8BA}" destId="{D55EC0E9-9B00-48AF-8293-B55688DC57E6}" srcOrd="0" destOrd="0" presId="urn:microsoft.com/office/officeart/2008/layout/HorizontalMultiLevelHierarchy"/>
-    <dgm:cxn modelId="{14717677-9E5B-4C71-904D-D9BAA94EF42E}" type="presOf" srcId="{931C0676-77DE-4A87-91EE-3B476A18D5FD}" destId="{161FAE60-5818-4BF1-886E-06756114DD1F}" srcOrd="0" destOrd="0" presId="urn:microsoft.com/office/officeart/2008/layout/HorizontalMultiLevelHierarchy"/>
-    <dgm:cxn modelId="{DDAF7859-A76F-45DF-8F58-4E1507BC53E1}" type="presOf" srcId="{809A32EE-ACEE-447A-87B3-3CFC4C67EC19}" destId="{B8BA691A-8CED-4CE8-BAE4-17A7B300B0FA}" srcOrd="0" destOrd="0" presId="urn:microsoft.com/office/officeart/2008/layout/HorizontalMultiLevelHierarchy"/>
-    <dgm:cxn modelId="{EF7ED659-47B3-478E-B494-056DB3F6ECD4}" type="presOf" srcId="{AAB3D11C-D199-4606-BCBF-1194E7A9144B}" destId="{CAE87BDB-8DDD-4BCD-A390-2C9B830B79A6}" srcOrd="0" destOrd="0" presId="urn:microsoft.com/office/officeart/2008/layout/HorizontalMultiLevelHierarchy"/>
+    <dgm:cxn modelId="{5BF74466-0D17-46E5-B5FF-76CE39491CC9}" type="presOf" srcId="{573CAAC2-BB8E-4057-84E2-EE4BA5762884}" destId="{A34D5C77-DE19-4F7E-BF35-83FE3E4BDC7C}" srcOrd="1" destOrd="0" presId="urn:microsoft.com/office/officeart/2009/3/layout/HorizontalOrganizationChart"/>
+    <dgm:cxn modelId="{7C16264C-44CF-4751-AB30-8EC90E22E266}" type="presOf" srcId="{9F8DEC43-4DBE-4279-871F-1542E8FD0FAF}" destId="{D907528B-E674-4984-96EB-E9A606299B66}" srcOrd="1" destOrd="0" presId="urn:microsoft.com/office/officeart/2009/3/layout/HorizontalOrganizationChart"/>
+    <dgm:cxn modelId="{C234496C-DD31-4399-B97D-5EF3FE53FEF4}" type="presOf" srcId="{320EB178-A5F7-4FF5-A9B5-8C41DC53F8BA}" destId="{519E4E05-5D53-4F3B-909A-44777817BAA6}" srcOrd="0" destOrd="0" presId="urn:microsoft.com/office/officeart/2009/3/layout/HorizontalOrganizationChart"/>
+    <dgm:cxn modelId="{0609094E-7A59-40B2-ADF6-FF646B7B3C29}" type="presOf" srcId="{573CAAC2-BB8E-4057-84E2-EE4BA5762884}" destId="{085BA7F9-FC84-4ACF-8B2D-CEF5D72DC9E9}" srcOrd="0" destOrd="0" presId="urn:microsoft.com/office/officeart/2009/3/layout/HorizontalOrganizationChart"/>
+    <dgm:cxn modelId="{18BC094F-B689-45AC-AC21-81CDA2FE6F51}" type="presOf" srcId="{F6EEF531-2C1E-433B-9E07-F46CFF210783}" destId="{B2A21C6A-D013-4704-8F36-5AF248BB7F14}" srcOrd="0" destOrd="0" presId="urn:microsoft.com/office/officeart/2009/3/layout/HorizontalOrganizationChart"/>
+    <dgm:cxn modelId="{F585D770-4E87-441E-8557-DBCC1D496EA0}" srcId="{320EB178-A5F7-4FF5-A9B5-8C41DC53F8BA}" destId="{CCB978B7-708B-4995-8814-2BA93C4CF75F}" srcOrd="3" destOrd="0" parTransId="{2657C19D-D1E7-449E-9F4A-7818DCA278EE}" sibTransId="{F4D2365E-B9BA-4E2E-A29F-0345B2426420}"/>
+    <dgm:cxn modelId="{579C1151-F198-445A-91EA-CA9CA6E13EE2}" type="presOf" srcId="{1C7371C9-BFFD-43DF-A94E-7B99F4A3C5E4}" destId="{0DA85A41-9BC9-4DAF-96B9-0EB8537E44EF}" srcOrd="0" destOrd="0" presId="urn:microsoft.com/office/officeart/2009/3/layout/HorizontalOrganizationChart"/>
+    <dgm:cxn modelId="{C2760174-2A81-46D6-9474-E91071D598FB}" type="presOf" srcId="{EF4D3310-3397-4108-A49A-49B84DFC2727}" destId="{E85CACD1-1294-4EF6-BEA4-87775849DA68}" srcOrd="1" destOrd="0" presId="urn:microsoft.com/office/officeart/2009/3/layout/HorizontalOrganizationChart"/>
+    <dgm:cxn modelId="{18EC0875-FE7B-4FE0-9858-21EB941A10BD}" type="presOf" srcId="{884727F5-6998-422A-9735-E521A1202790}" destId="{78AE6F92-C127-4E20-ADAF-84C62A995252}" srcOrd="1" destOrd="0" presId="urn:microsoft.com/office/officeart/2009/3/layout/HorizontalOrganizationChart"/>
+    <dgm:cxn modelId="{38E66577-9479-4578-8541-F94A2D896F53}" type="presOf" srcId="{36D6687A-554A-4A8C-BDA1-4E0E4458BBFB}" destId="{EC186C04-F7D1-4628-BCCD-BFF4EEBC3026}" srcOrd="1" destOrd="0" presId="urn:microsoft.com/office/officeart/2009/3/layout/HorizontalOrganizationChart"/>
+    <dgm:cxn modelId="{128DD179-36D3-43B2-B409-F9D426D4BFE7}" type="presOf" srcId="{13C2B587-76D7-4802-A799-07C338C8ED0D}" destId="{7CA0F619-F06B-4061-9991-AEDD24A345C6}" srcOrd="0" destOrd="0" presId="urn:microsoft.com/office/officeart/2009/3/layout/HorizontalOrganizationChart"/>
+    <dgm:cxn modelId="{C72C947B-FE0B-4B47-9714-05CD1A92B984}" type="presOf" srcId="{AAB3D11C-D199-4606-BCBF-1194E7A9144B}" destId="{0A2F4E4C-116A-4474-8DEB-D21AA8F39A05}" srcOrd="1" destOrd="0" presId="urn:microsoft.com/office/officeart/2009/3/layout/HorizontalOrganizationChart"/>
+    <dgm:cxn modelId="{6420ED7D-6852-4534-8F18-A1B42CDC6EBD}" srcId="{9495EF8C-E4D7-4B82-95C5-A3009FBD6EA2}" destId="{EF4D3310-3397-4108-A49A-49B84DFC2727}" srcOrd="0" destOrd="0" parTransId="{CCB6D02D-73AA-4638-ABF2-BED73ED44EB4}" sibTransId="{23975108-B624-43BF-BB68-70A9F7734729}"/>
     <dgm:cxn modelId="{3C118B82-9DD0-4DDA-8E69-07267DD05A32}" srcId="{884727F5-6998-422A-9735-E521A1202790}" destId="{320EB178-A5F7-4FF5-A9B5-8C41DC53F8BA}" srcOrd="0" destOrd="0" parTransId="{F1F2CF64-2D65-4086-87B7-B9FF53151658}" sibTransId="{9DC108E1-6CA5-402C-A1C9-956302DB1390}"/>
-    <dgm:cxn modelId="{D40BB188-CB91-4563-AC3B-5D9FF53A05C2}" type="presOf" srcId="{1C7371C9-BFFD-43DF-A94E-7B99F4A3C5E4}" destId="{0F97D253-0CCF-4C97-A139-F101FA0EB108}" srcOrd="1" destOrd="0" presId="urn:microsoft.com/office/officeart/2008/layout/HorizontalMultiLevelHierarchy"/>
-    <dgm:cxn modelId="{A637838D-4D2B-4902-9A2D-B26C0C0555B7}" type="presOf" srcId="{931C0676-77DE-4A87-91EE-3B476A18D5FD}" destId="{B32039B2-CC60-4B2C-B8DC-E3DB4AD81A53}" srcOrd="1" destOrd="0" presId="urn:microsoft.com/office/officeart/2008/layout/HorizontalMultiLevelHierarchy"/>
-    <dgm:cxn modelId="{2C50AC8F-B42E-4CC0-9E7E-69AC0E562115}" type="presOf" srcId="{1610CF4A-425A-44C7-A92F-46AA5077E5B1}" destId="{EF92E655-8796-462B-865F-1C708C233324}" srcOrd="0" destOrd="0" presId="urn:microsoft.com/office/officeart/2008/layout/HorizontalMultiLevelHierarchy"/>
+    <dgm:cxn modelId="{94509984-DF91-4C42-B0A5-396E7A432B53}" type="presOf" srcId="{72BA20A4-0AD8-4163-BC47-73F96E9BD909}" destId="{41DC42A7-AAB4-4936-B73A-DD3AAA8D6BD7}" srcOrd="0" destOrd="0" presId="urn:microsoft.com/office/officeart/2009/3/layout/HorizontalOrganizationChart"/>
+    <dgm:cxn modelId="{0DC20285-5194-4665-904E-479AAB04FF4C}" type="presOf" srcId="{F1F2CF64-2D65-4086-87B7-B9FF53151658}" destId="{06F324CE-7BE3-401A-9EAC-FA9A9A9D63B5}" srcOrd="0" destOrd="0" presId="urn:microsoft.com/office/officeart/2009/3/layout/HorizontalOrganizationChart"/>
+    <dgm:cxn modelId="{DB9C4A8C-A125-44A6-AFB8-6C304A6DBF2B}" type="presOf" srcId="{CCB978B7-708B-4995-8814-2BA93C4CF75F}" destId="{2D44ABEE-A5F2-44B4-A402-1DF1A9545834}" srcOrd="1" destOrd="0" presId="urn:microsoft.com/office/officeart/2009/3/layout/HorizontalOrganizationChart"/>
+    <dgm:cxn modelId="{F80FE48D-D197-40F0-84D0-90F51E803F7F}" type="presOf" srcId="{EF4D3310-3397-4108-A49A-49B84DFC2727}" destId="{EBD869DB-53C3-45D3-9DDB-A38E13A97087}" srcOrd="0" destOrd="0" presId="urn:microsoft.com/office/officeart/2009/3/layout/HorizontalOrganizationChart"/>
+    <dgm:cxn modelId="{C2B7078F-6169-49AC-AE7F-54931150ACAA}" type="presOf" srcId="{278732D3-E031-49F4-B6F1-53916633712A}" destId="{00EBA62C-06C8-429D-82CA-8FA777C7C89E}" srcOrd="1" destOrd="0" presId="urn:microsoft.com/office/officeart/2009/3/layout/HorizontalOrganizationChart"/>
+    <dgm:cxn modelId="{E62CAA91-A0DF-4663-92F7-DA66DE950259}" srcId="{D3B18EA6-6279-4C47-9D93-2769065A7E6F}" destId="{278732D3-E031-49F4-B6F1-53916633712A}" srcOrd="1" destOrd="0" parTransId="{A7F75224-5DD7-4D0D-B0D7-3FCB6B3B7532}" sibTransId="{76BBCE5A-C7EC-4470-8B4C-0FC90F10D231}"/>
     <dgm:cxn modelId="{5806E698-D2F8-4A03-AEB9-77F55F5272AF}" srcId="{320EB178-A5F7-4FF5-A9B5-8C41DC53F8BA}" destId="{36D6687A-554A-4A8C-BDA1-4E0E4458BBFB}" srcOrd="1" destOrd="0" parTransId="{B5804B29-D4AA-4D5B-B8CD-93BFA90FD539}" sibTransId="{446D610A-B07A-4A19-AE91-93E15482CF45}"/>
-    <dgm:cxn modelId="{6C6F0D9B-0C4A-4147-8481-DF2470D7EE8B}" type="presOf" srcId="{D3B18EA6-6279-4C47-9D93-2769065A7E6F}" destId="{9957BC81-FC03-4EB4-9F34-F5EC89066896}" srcOrd="0" destOrd="0" presId="urn:microsoft.com/office/officeart/2008/layout/HorizontalMultiLevelHierarchy"/>
-    <dgm:cxn modelId="{724E5FA1-B66D-467A-8782-D2F318F1CB46}" type="presOf" srcId="{72BA20A4-0AD8-4163-BC47-73F96E9BD909}" destId="{46EB4208-3FCA-457F-9D0A-A3AD21BE26B9}" srcOrd="1" destOrd="0" presId="urn:microsoft.com/office/officeart/2008/layout/HorizontalMultiLevelHierarchy"/>
-    <dgm:cxn modelId="{400F7CA2-F599-4604-8843-E6A2224EE389}" type="presOf" srcId="{2657C19D-D1E7-449E-9F4A-7818DCA278EE}" destId="{B355F391-D143-4FB9-9953-CDC597F91322}" srcOrd="0" destOrd="0" presId="urn:microsoft.com/office/officeart/2008/layout/HorizontalMultiLevelHierarchy"/>
-    <dgm:cxn modelId="{B6D5ECA2-A1ED-4E5F-BC3C-FE12AE49EAD5}" type="presOf" srcId="{E5623237-ECEE-48AD-8C60-0B6EE5539588}" destId="{06406D11-086B-4939-AEB8-D6BF34CC1ABC}" srcOrd="0" destOrd="0" presId="urn:microsoft.com/office/officeart/2008/layout/HorizontalMultiLevelHierarchy"/>
+    <dgm:cxn modelId="{2DF017A1-EEC5-45D6-9B4A-8E3FF38C7170}" type="presOf" srcId="{544E2E7D-1602-43D8-8129-D5FB80FA9321}" destId="{56009665-BC11-4947-954D-F60E5F5222A5}" srcOrd="0" destOrd="0" presId="urn:microsoft.com/office/officeart/2009/3/layout/HorizontalOrganizationChart"/>
+    <dgm:cxn modelId="{6DEE94A2-1775-4581-864F-3570FCDF74F8}" type="presOf" srcId="{2189D6D2-3124-4DBD-86AA-3D2199CE9C1B}" destId="{09A32CCB-43EF-4395-82AF-2C600F36451B}" srcOrd="0" destOrd="0" presId="urn:microsoft.com/office/officeart/2009/3/layout/HorizontalOrganizationChart"/>
+    <dgm:cxn modelId="{94E526A3-39BF-41F4-B864-596A4F13576A}" type="presOf" srcId="{5B28EE89-AEEE-45B4-97F0-293B6B679F44}" destId="{E28D9BFC-087F-4449-BF58-496D1A3C04A8}" srcOrd="0" destOrd="0" presId="urn:microsoft.com/office/officeart/2009/3/layout/HorizontalOrganizationChart"/>
     <dgm:cxn modelId="{038913A5-90BC-441F-80EE-FED934DA4CAF}" srcId="{5B28EE89-AEEE-45B4-97F0-293B6B679F44}" destId="{DAE1E098-5089-4560-BC34-3489CD5FE6D7}" srcOrd="1" destOrd="0" parTransId="{931C0676-77DE-4A87-91EE-3B476A18D5FD}" sibTransId="{0CF89967-836D-45CA-9810-129CD0B0741A}"/>
-    <dgm:cxn modelId="{2E46DAA7-331B-4341-9D70-A99B187CC041}" type="presOf" srcId="{573CAAC2-BB8E-4057-84E2-EE4BA5762884}" destId="{2DC2BE9C-370B-43E1-B5D5-57DA6A253585}" srcOrd="0" destOrd="0" presId="urn:microsoft.com/office/officeart/2008/layout/HorizontalMultiLevelHierarchy"/>
+    <dgm:cxn modelId="{0BBAB6A9-65AB-4BBD-9891-AE1EF6A195E0}" type="presOf" srcId="{133482C1-9EBE-42AA-85FB-378776247B6C}" destId="{1D9B7B1C-2AC9-4EEF-BD70-F017C171EB4A}" srcOrd="0" destOrd="0" presId="urn:microsoft.com/office/officeart/2009/3/layout/HorizontalOrganizationChart"/>
+    <dgm:cxn modelId="{DCA896AA-7689-4B39-8202-3C51BAE6A9A8}" type="presOf" srcId="{931C0676-77DE-4A87-91EE-3B476A18D5FD}" destId="{94BBF735-C59D-49CF-B948-843F019CA796}" srcOrd="0" destOrd="0" presId="urn:microsoft.com/office/officeart/2009/3/layout/HorizontalOrganizationChart"/>
+    <dgm:cxn modelId="{54D661AC-9E87-4305-8AC3-487B556A8588}" type="presOf" srcId="{D3B18EA6-6279-4C47-9D93-2769065A7E6F}" destId="{7D6A22FF-131D-4050-87E8-DC9C90379EFD}" srcOrd="0" destOrd="0" presId="urn:microsoft.com/office/officeart/2009/3/layout/HorizontalOrganizationChart"/>
+    <dgm:cxn modelId="{AD8EF8AD-6CC6-4DB8-9723-6FFDDC273BBA}" type="presOf" srcId="{7D41E317-09ED-4430-87D7-BFC8E41DDF7E}" destId="{E3F029A9-6F9D-4F20-9512-6B38982F0A84}" srcOrd="0" destOrd="0" presId="urn:microsoft.com/office/officeart/2009/3/layout/HorizontalOrganizationChart"/>
     <dgm:cxn modelId="{A05D00B3-F390-43F6-848F-C3B349FB0D1F}" srcId="{AAB3D11C-D199-4606-BCBF-1194E7A9144B}" destId="{884727F5-6998-422A-9735-E521A1202790}" srcOrd="0" destOrd="0" parTransId="{1C7371C9-BFFD-43DF-A94E-7B99F4A3C5E4}" sibTransId="{6B29EB80-BA4E-4998-AC51-63B806E80ACF}"/>
-    <dgm:cxn modelId="{C1A855B5-AFC0-45EC-8FBA-580D7A8AB411}" type="presOf" srcId="{1610CF4A-425A-44C7-A92F-46AA5077E5B1}" destId="{A3856B92-CBB3-4020-9CBC-1FD5C7A86654}" srcOrd="1" destOrd="0" presId="urn:microsoft.com/office/officeart/2008/layout/HorizontalMultiLevelHierarchy"/>
-    <dgm:cxn modelId="{59478AC6-9DC0-4969-AB1E-8389A0C8C883}" type="presOf" srcId="{133482C1-9EBE-42AA-85FB-378776247B6C}" destId="{07A6D79F-1A55-47F0-8D1F-DF025206B637}" srcOrd="0" destOrd="0" presId="urn:microsoft.com/office/officeart/2008/layout/HorizontalMultiLevelHierarchy"/>
-    <dgm:cxn modelId="{2D4C74C7-1FDC-4803-8A0B-DE7184C15E90}" type="presOf" srcId="{B5804B29-D4AA-4D5B-B8CD-93BFA90FD539}" destId="{E06CB4BA-6CB0-4A20-9DAC-1000986C0583}" srcOrd="0" destOrd="0" presId="urn:microsoft.com/office/officeart/2008/layout/HorizontalMultiLevelHierarchy"/>
-    <dgm:cxn modelId="{7A1E76D5-6DE3-418C-AD20-B88BA74D2717}" type="presOf" srcId="{F1F2CF64-2D65-4086-87B7-B9FF53151658}" destId="{28FCC1C5-5763-42FD-ACDC-9CAA33C880BD}" srcOrd="1" destOrd="0" presId="urn:microsoft.com/office/officeart/2008/layout/HorizontalMultiLevelHierarchy"/>
-    <dgm:cxn modelId="{E6252ADE-EDF6-4D66-A662-1EAC979A9D13}" type="presOf" srcId="{2189D6D2-3124-4DBD-86AA-3D2199CE9C1B}" destId="{194E0B68-1C67-45E4-8294-95BB872CA2EE}" srcOrd="1" destOrd="0" presId="urn:microsoft.com/office/officeart/2008/layout/HorizontalMultiLevelHierarchy"/>
-    <dgm:cxn modelId="{9EFDD7DE-EAA6-4A03-8E1F-669A408851B9}" type="presOf" srcId="{7D45637D-DD94-4A60-AC2A-44A0951EB75F}" destId="{9F324432-1B61-4A08-B53E-84A72BACCCE9}" srcOrd="0" destOrd="0" presId="urn:microsoft.com/office/officeart/2008/layout/HorizontalMultiLevelHierarchy"/>
+    <dgm:cxn modelId="{464C48B6-CBF9-44EE-83A0-A371647E1327}" type="presOf" srcId="{544E2E7D-1602-43D8-8129-D5FB80FA9321}" destId="{ED48981E-0DB6-4EDF-A2E4-D5CC6131D4B1}" srcOrd="1" destOrd="0" presId="urn:microsoft.com/office/officeart/2009/3/layout/HorizontalOrganizationChart"/>
+    <dgm:cxn modelId="{237596B7-5510-4A85-808E-8E209A027E9B}" type="presOf" srcId="{CCB6D02D-73AA-4638-ABF2-BED73ED44EB4}" destId="{5B0EA25B-7888-403D-BD3B-2739DF1B4C2B}" srcOrd="0" destOrd="0" presId="urn:microsoft.com/office/officeart/2009/3/layout/HorizontalOrganizationChart"/>
+    <dgm:cxn modelId="{67CE22BF-22EC-4C4E-B05E-144131033CD5}" type="presOf" srcId="{E5623237-ECEE-48AD-8C60-0B6EE5539588}" destId="{D5DB3873-6314-4DDE-BB1B-6C91A1D56BE7}" srcOrd="0" destOrd="0" presId="urn:microsoft.com/office/officeart/2009/3/layout/HorizontalOrganizationChart"/>
+    <dgm:cxn modelId="{549D28C1-A282-4088-9E8E-EFA3FF4828ED}" type="presOf" srcId="{CCB978B7-708B-4995-8814-2BA93C4CF75F}" destId="{198BC116-8A1E-49FA-A6D9-64E72ECA3273}" srcOrd="0" destOrd="0" presId="urn:microsoft.com/office/officeart/2009/3/layout/HorizontalOrganizationChart"/>
+    <dgm:cxn modelId="{514DFEC9-1A24-43BF-B4FF-E62D502FD12D}" srcId="{278732D3-E031-49F4-B6F1-53916633712A}" destId="{9495EF8C-E4D7-4B82-95C5-A3009FBD6EA2}" srcOrd="0" destOrd="0" parTransId="{55CEB844-CDE2-47C8-B7C5-62F2741F54A9}" sibTransId="{80AD8E4F-5D12-41F0-B42C-43130E4FD6BC}"/>
+    <dgm:cxn modelId="{FD1E3ED8-5EFF-48CD-9B7D-DEB6F5B36360}" type="presOf" srcId="{13C2B587-76D7-4802-A799-07C338C8ED0D}" destId="{C8ED6B26-DB12-4DD8-83D4-47952DBFFDFB}" srcOrd="1" destOrd="0" presId="urn:microsoft.com/office/officeart/2009/3/layout/HorizontalOrganizationChart"/>
+    <dgm:cxn modelId="{FD3405DA-B506-4D48-ABDA-A2ECDE12A9E9}" type="presOf" srcId="{B5804B29-D4AA-4D5B-B8CD-93BFA90FD539}" destId="{CA108B86-01EF-4F75-88EF-2928B5992FEE}" srcOrd="0" destOrd="0" presId="urn:microsoft.com/office/officeart/2009/3/layout/HorizontalOrganizationChart"/>
+    <dgm:cxn modelId="{179B2CDE-FCA3-41CC-AADE-3D62F6721857}" type="presOf" srcId="{8B08A1FE-65DC-438E-8055-5A00BD28428A}" destId="{2BF1BB82-81AE-4975-88F9-541B04725291}" srcOrd="0" destOrd="0" presId="urn:microsoft.com/office/officeart/2009/3/layout/HorizontalOrganizationChart"/>
     <dgm:cxn modelId="{C2131BE3-76FA-4083-860D-D35B20113054}" srcId="{D3B18EA6-6279-4C47-9D93-2769065A7E6F}" destId="{AAB3D11C-D199-4606-BCBF-1194E7A9144B}" srcOrd="0" destOrd="0" parTransId="{80C327C1-2D98-4B48-9E28-8DA364540B4A}" sibTransId="{EF30D84D-ED5B-47E4-841A-4AC6316081ED}"/>
-    <dgm:cxn modelId="{25C3E5E9-992C-44C3-91AD-D4C580DF37C6}" type="presOf" srcId="{B5804B29-D4AA-4D5B-B8CD-93BFA90FD539}" destId="{8CE2035A-AD8F-4721-B3FA-61996C5B0CF4}" srcOrd="1" destOrd="0" presId="urn:microsoft.com/office/officeart/2008/layout/HorizontalMultiLevelHierarchy"/>
-    <dgm:cxn modelId="{F4F654EB-5945-4928-9A88-CD818BA2ACD2}" type="presOf" srcId="{133482C1-9EBE-42AA-85FB-378776247B6C}" destId="{F86757FD-FA9C-4C41-9A3B-3B1992BF6AC6}" srcOrd="1" destOrd="0" presId="urn:microsoft.com/office/officeart/2008/layout/HorizontalMultiLevelHierarchy"/>
-    <dgm:cxn modelId="{1B1F65EC-D9F1-43CA-BF10-951B565C7B4D}" type="presOf" srcId="{1C7371C9-BFFD-43DF-A94E-7B99F4A3C5E4}" destId="{3A3CEA37-5A81-4A8F-AF20-88F1E493D3E1}" srcOrd="0" destOrd="0" presId="urn:microsoft.com/office/officeart/2008/layout/HorizontalMultiLevelHierarchy"/>
-    <dgm:cxn modelId="{B0DF70F0-BA03-4B61-88D3-17A6B257B2A2}" type="presOf" srcId="{E5623237-ECEE-48AD-8C60-0B6EE5539588}" destId="{DD5D898F-20D1-4876-AB3B-1DA59FDE1FD0}" srcOrd="1" destOrd="0" presId="urn:microsoft.com/office/officeart/2008/layout/HorizontalMultiLevelHierarchy"/>
-    <dgm:cxn modelId="{D75033F7-36B9-4487-BE72-A1FE4BDE4D3A}" type="presParOf" srcId="{9957BC81-FC03-4EB4-9F34-F5EC89066896}" destId="{1A2A8C29-BFF7-4C96-B334-F3B5086F6F44}" srcOrd="0" destOrd="0" presId="urn:microsoft.com/office/officeart/2008/layout/HorizontalMultiLevelHierarchy"/>
-    <dgm:cxn modelId="{77926B50-6C53-4A99-82D1-88707F066978}" type="presParOf" srcId="{1A2A8C29-BFF7-4C96-B334-F3B5086F6F44}" destId="{CAE87BDB-8DDD-4BCD-A390-2C9B830B79A6}" srcOrd="0" destOrd="0" presId="urn:microsoft.com/office/officeart/2008/layout/HorizontalMultiLevelHierarchy"/>
-    <dgm:cxn modelId="{EEF505A1-52E1-4EEC-B2AA-6D5FDB4059BF}" type="presParOf" srcId="{1A2A8C29-BFF7-4C96-B334-F3B5086F6F44}" destId="{B5A11E34-B49F-4324-A724-681EA2DB6A18}" srcOrd="1" destOrd="0" presId="urn:microsoft.com/office/officeart/2008/layout/HorizontalMultiLevelHierarchy"/>
-    <dgm:cxn modelId="{711B28AB-A8F8-4585-88DD-30DCED199F13}" type="presParOf" srcId="{B5A11E34-B49F-4324-A724-681EA2DB6A18}" destId="{3A3CEA37-5A81-4A8F-AF20-88F1E493D3E1}" srcOrd="0" destOrd="0" presId="urn:microsoft.com/office/officeart/2008/layout/HorizontalMultiLevelHierarchy"/>
-    <dgm:cxn modelId="{3BC1034E-162B-4DDA-B898-8F071A1CB8C7}" type="presParOf" srcId="{3A3CEA37-5A81-4A8F-AF20-88F1E493D3E1}" destId="{0F97D253-0CCF-4C97-A139-F101FA0EB108}" srcOrd="0" destOrd="0" presId="urn:microsoft.com/office/officeart/2008/layout/HorizontalMultiLevelHierarchy"/>
-    <dgm:cxn modelId="{00FAB745-1793-4447-956E-E538B5762BFF}" type="presParOf" srcId="{B5A11E34-B49F-4324-A724-681EA2DB6A18}" destId="{7A50A33B-4387-4F99-9D48-ED2EE51ECF24}" srcOrd="1" destOrd="0" presId="urn:microsoft.com/office/officeart/2008/layout/HorizontalMultiLevelHierarchy"/>
-    <dgm:cxn modelId="{1124530F-F905-4D9F-A804-3F07B1642DA4}" type="presParOf" srcId="{7A50A33B-4387-4F99-9D48-ED2EE51ECF24}" destId="{E6003AE5-BA6A-48A7-8108-5FC6A88F0B0E}" srcOrd="0" destOrd="0" presId="urn:microsoft.com/office/officeart/2008/layout/HorizontalMultiLevelHierarchy"/>
-    <dgm:cxn modelId="{69145E94-99DD-45CB-AE98-C744FF99E6D0}" type="presParOf" srcId="{7A50A33B-4387-4F99-9D48-ED2EE51ECF24}" destId="{1E37B477-AE4D-4C20-BD91-3A276FFA9E21}" srcOrd="1" destOrd="0" presId="urn:microsoft.com/office/officeart/2008/layout/HorizontalMultiLevelHierarchy"/>
-    <dgm:cxn modelId="{276FB781-E855-4B99-8C06-7832F1DE9BDD}" type="presParOf" srcId="{1E37B477-AE4D-4C20-BD91-3A276FFA9E21}" destId="{C8EB18EE-5079-4385-99DD-800C29D315EA}" srcOrd="0" destOrd="0" presId="urn:microsoft.com/office/officeart/2008/layout/HorizontalMultiLevelHierarchy"/>
-    <dgm:cxn modelId="{871862B9-8101-43B9-A0CD-C1214B5BD98C}" type="presParOf" srcId="{C8EB18EE-5079-4385-99DD-800C29D315EA}" destId="{28FCC1C5-5763-42FD-ACDC-9CAA33C880BD}" srcOrd="0" destOrd="0" presId="urn:microsoft.com/office/officeart/2008/layout/HorizontalMultiLevelHierarchy"/>
-    <dgm:cxn modelId="{9F996416-60E9-4A34-8D30-01EC26C0DB41}" type="presParOf" srcId="{1E37B477-AE4D-4C20-BD91-3A276FFA9E21}" destId="{25BAD997-8DAA-480D-B604-B7142B7561B9}" srcOrd="1" destOrd="0" presId="urn:microsoft.com/office/officeart/2008/layout/HorizontalMultiLevelHierarchy"/>
-    <dgm:cxn modelId="{35F9EC20-7F39-48ED-9C8E-1D483454B4D4}" type="presParOf" srcId="{25BAD997-8DAA-480D-B604-B7142B7561B9}" destId="{D55EC0E9-9B00-48AF-8293-B55688DC57E6}" srcOrd="0" destOrd="0" presId="urn:microsoft.com/office/officeart/2008/layout/HorizontalMultiLevelHierarchy"/>
-    <dgm:cxn modelId="{06FCC985-8440-4EEA-BAE3-E95BC013A632}" type="presParOf" srcId="{25BAD997-8DAA-480D-B604-B7142B7561B9}" destId="{1CDC52CA-B625-48AF-A71C-FC8D18CDE921}" srcOrd="1" destOrd="0" presId="urn:microsoft.com/office/officeart/2008/layout/HorizontalMultiLevelHierarchy"/>
-    <dgm:cxn modelId="{0EFED594-9C0A-40F7-8CF9-8F86C1D17BF3}" type="presParOf" srcId="{1CDC52CA-B625-48AF-A71C-FC8D18CDE921}" destId="{06406D11-086B-4939-AEB8-D6BF34CC1ABC}" srcOrd="0" destOrd="0" presId="urn:microsoft.com/office/officeart/2008/layout/HorizontalMultiLevelHierarchy"/>
-    <dgm:cxn modelId="{C7C1DA1D-D840-4C28-A559-F724F3CE7D8C}" type="presParOf" srcId="{06406D11-086B-4939-AEB8-D6BF34CC1ABC}" destId="{DD5D898F-20D1-4876-AB3B-1DA59FDE1FD0}" srcOrd="0" destOrd="0" presId="urn:microsoft.com/office/officeart/2008/layout/HorizontalMultiLevelHierarchy"/>
-    <dgm:cxn modelId="{6B25B768-0675-49AE-887D-23C7FD6721A5}" type="presParOf" srcId="{1CDC52CA-B625-48AF-A71C-FC8D18CDE921}" destId="{4E4D0963-4E96-4B1B-93B6-2F37E78B39AA}" srcOrd="1" destOrd="0" presId="urn:microsoft.com/office/officeart/2008/layout/HorizontalMultiLevelHierarchy"/>
-    <dgm:cxn modelId="{BB57F5F3-AF23-416A-93F2-B5541AB1887B}" type="presParOf" srcId="{4E4D0963-4E96-4B1B-93B6-2F37E78B39AA}" destId="{2DC2BE9C-370B-43E1-B5D5-57DA6A253585}" srcOrd="0" destOrd="0" presId="urn:microsoft.com/office/officeart/2008/layout/HorizontalMultiLevelHierarchy"/>
-    <dgm:cxn modelId="{45C6BC3B-8DAF-40E7-A4EF-B2E545879F73}" type="presParOf" srcId="{4E4D0963-4E96-4B1B-93B6-2F37E78B39AA}" destId="{C551ACB2-2E3B-4805-8240-5E84981DFEE6}" srcOrd="1" destOrd="0" presId="urn:microsoft.com/office/officeart/2008/layout/HorizontalMultiLevelHierarchy"/>
-    <dgm:cxn modelId="{A70A77C9-1E0F-4A85-8EFF-3A01578D540D}" type="presParOf" srcId="{1CDC52CA-B625-48AF-A71C-FC8D18CDE921}" destId="{E06CB4BA-6CB0-4A20-9DAC-1000986C0583}" srcOrd="2" destOrd="0" presId="urn:microsoft.com/office/officeart/2008/layout/HorizontalMultiLevelHierarchy"/>
-    <dgm:cxn modelId="{063BDC4F-70A6-4F84-A972-AA50947E55D9}" type="presParOf" srcId="{E06CB4BA-6CB0-4A20-9DAC-1000986C0583}" destId="{8CE2035A-AD8F-4721-B3FA-61996C5B0CF4}" srcOrd="0" destOrd="0" presId="urn:microsoft.com/office/officeart/2008/layout/HorizontalMultiLevelHierarchy"/>
-    <dgm:cxn modelId="{E1FF86E6-077C-48E3-AC41-57F029525CD6}" type="presParOf" srcId="{1CDC52CA-B625-48AF-A71C-FC8D18CDE921}" destId="{46A56193-F173-496E-872E-DC1D30819345}" srcOrd="3" destOrd="0" presId="urn:microsoft.com/office/officeart/2008/layout/HorizontalMultiLevelHierarchy"/>
-    <dgm:cxn modelId="{5E62110C-64AD-4206-8C87-6E36B8EE295D}" type="presParOf" srcId="{46A56193-F173-496E-872E-DC1D30819345}" destId="{0CB2AE10-8B80-4108-B315-504E0EFC3FCE}" srcOrd="0" destOrd="0" presId="urn:microsoft.com/office/officeart/2008/layout/HorizontalMultiLevelHierarchy"/>
-    <dgm:cxn modelId="{4D69EEB6-0BEB-46A0-B600-8E1B2B4687AC}" type="presParOf" srcId="{46A56193-F173-496E-872E-DC1D30819345}" destId="{5166AFF9-92AC-4042-8E0B-FE735CCCC4AE}" srcOrd="1" destOrd="0" presId="urn:microsoft.com/office/officeart/2008/layout/HorizontalMultiLevelHierarchy"/>
-    <dgm:cxn modelId="{960F691F-2950-4131-A424-C219AB9E0878}" type="presParOf" srcId="{1CDC52CA-B625-48AF-A71C-FC8D18CDE921}" destId="{8F50DD0F-72CB-4BC7-A3D4-4B0AE3B252EB}" srcOrd="4" destOrd="0" presId="urn:microsoft.com/office/officeart/2008/layout/HorizontalMultiLevelHierarchy"/>
-    <dgm:cxn modelId="{F019F17C-7D76-4060-AAE4-B1B7F36C7241}" type="presParOf" srcId="{8F50DD0F-72CB-4BC7-A3D4-4B0AE3B252EB}" destId="{D20DC928-6018-45FA-A6B8-175EA2EFC628}" srcOrd="0" destOrd="0" presId="urn:microsoft.com/office/officeart/2008/layout/HorizontalMultiLevelHierarchy"/>
-    <dgm:cxn modelId="{EFA13321-A078-49B9-95E7-1370108A8EA1}" type="presParOf" srcId="{1CDC52CA-B625-48AF-A71C-FC8D18CDE921}" destId="{467C5F9A-962D-4CDA-8D79-92FF9DE4714A}" srcOrd="5" destOrd="0" presId="urn:microsoft.com/office/officeart/2008/layout/HorizontalMultiLevelHierarchy"/>
-    <dgm:cxn modelId="{7660110A-5D2F-4147-911D-2B0B46930963}" type="presParOf" srcId="{467C5F9A-962D-4CDA-8D79-92FF9DE4714A}" destId="{BBC426AA-E26D-4103-B413-B33667437620}" srcOrd="0" destOrd="0" presId="urn:microsoft.com/office/officeart/2008/layout/HorizontalMultiLevelHierarchy"/>
-    <dgm:cxn modelId="{53BF7DA5-4368-449A-966F-8634EDC0FB5E}" type="presParOf" srcId="{467C5F9A-962D-4CDA-8D79-92FF9DE4714A}" destId="{EA9420C3-AE4A-4DF2-B359-FFB1E15FD343}" srcOrd="1" destOrd="0" presId="urn:microsoft.com/office/officeart/2008/layout/HorizontalMultiLevelHierarchy"/>
-    <dgm:cxn modelId="{ABDEBDA3-0024-493B-8197-772C1AE5985F}" type="presParOf" srcId="{1CDC52CA-B625-48AF-A71C-FC8D18CDE921}" destId="{22F0F2D9-CA1C-4085-91BD-5D07960627FD}" srcOrd="6" destOrd="0" presId="urn:microsoft.com/office/officeart/2008/layout/HorizontalMultiLevelHierarchy"/>
-    <dgm:cxn modelId="{E7EC4938-7CE2-4078-9765-AEFCF54F163E}" type="presParOf" srcId="{22F0F2D9-CA1C-4085-91BD-5D07960627FD}" destId="{0D744C01-E3CA-4873-B8FE-85DF35B4A2B6}" srcOrd="0" destOrd="0" presId="urn:microsoft.com/office/officeart/2008/layout/HorizontalMultiLevelHierarchy"/>
-    <dgm:cxn modelId="{D9CCA81A-AC65-4630-B622-EE11694A940F}" type="presParOf" srcId="{1CDC52CA-B625-48AF-A71C-FC8D18CDE921}" destId="{D6AE9000-D1C1-4089-BB00-04411768F04E}" srcOrd="7" destOrd="0" presId="urn:microsoft.com/office/officeart/2008/layout/HorizontalMultiLevelHierarchy"/>
-    <dgm:cxn modelId="{FD781D8A-3453-4456-9805-D3DBC02A48F0}" type="presParOf" srcId="{D6AE9000-D1C1-4089-BB00-04411768F04E}" destId="{B8BA691A-8CED-4CE8-BAE4-17A7B300B0FA}" srcOrd="0" destOrd="0" presId="urn:microsoft.com/office/officeart/2008/layout/HorizontalMultiLevelHierarchy"/>
-    <dgm:cxn modelId="{F55288A0-E134-4B86-B1D9-98D7901E8298}" type="presParOf" srcId="{D6AE9000-D1C1-4089-BB00-04411768F04E}" destId="{CC1DC9D0-771F-4DE9-BC4D-B237838C280A}" srcOrd="1" destOrd="0" presId="urn:microsoft.com/office/officeart/2008/layout/HorizontalMultiLevelHierarchy"/>
-    <dgm:cxn modelId="{1DE4445B-BD29-4C56-B16B-91A3B822B2C9}" type="presParOf" srcId="{1CDC52CA-B625-48AF-A71C-FC8D18CDE921}" destId="{B355F391-D143-4FB9-9953-CDC597F91322}" srcOrd="8" destOrd="0" presId="urn:microsoft.com/office/officeart/2008/layout/HorizontalMultiLevelHierarchy"/>
-    <dgm:cxn modelId="{037848EB-395F-47D6-8393-72A2FEB3DD2C}" type="presParOf" srcId="{B355F391-D143-4FB9-9953-CDC597F91322}" destId="{33DE245B-7404-42CB-BF1B-467FC350CE40}" srcOrd="0" destOrd="0" presId="urn:microsoft.com/office/officeart/2008/layout/HorizontalMultiLevelHierarchy"/>
-    <dgm:cxn modelId="{00924049-A78D-470C-8A73-740EF8B7F0FF}" type="presParOf" srcId="{1CDC52CA-B625-48AF-A71C-FC8D18CDE921}" destId="{C835D250-BA2F-46B5-90D5-46F5C2EF8F13}" srcOrd="9" destOrd="0" presId="urn:microsoft.com/office/officeart/2008/layout/HorizontalMultiLevelHierarchy"/>
-    <dgm:cxn modelId="{A4462229-B4CD-4409-B1A9-169D8F7F7732}" type="presParOf" srcId="{C835D250-BA2F-46B5-90D5-46F5C2EF8F13}" destId="{37BE662F-6BAE-4044-88EC-DB15C156DC1B}" srcOrd="0" destOrd="0" presId="urn:microsoft.com/office/officeart/2008/layout/HorizontalMultiLevelHierarchy"/>
-    <dgm:cxn modelId="{A8146057-35BE-40EF-9CD9-D192071C6DEB}" type="presParOf" srcId="{C835D250-BA2F-46B5-90D5-46F5C2EF8F13}" destId="{E1BE2E56-2A5F-409D-ADF2-C76EB327D254}" srcOrd="1" destOrd="0" presId="urn:microsoft.com/office/officeart/2008/layout/HorizontalMultiLevelHierarchy"/>
-    <dgm:cxn modelId="{F2F16B5B-427C-4469-81F8-B578ADD81310}" type="presParOf" srcId="{1CDC52CA-B625-48AF-A71C-FC8D18CDE921}" destId="{EF92E655-8796-462B-865F-1C708C233324}" srcOrd="10" destOrd="0" presId="urn:microsoft.com/office/officeart/2008/layout/HorizontalMultiLevelHierarchy"/>
-    <dgm:cxn modelId="{160EA360-2380-4734-9AEF-48F55D5FD7EB}" type="presParOf" srcId="{EF92E655-8796-462B-865F-1C708C233324}" destId="{A3856B92-CBB3-4020-9CBC-1FD5C7A86654}" srcOrd="0" destOrd="0" presId="urn:microsoft.com/office/officeart/2008/layout/HorizontalMultiLevelHierarchy"/>
-    <dgm:cxn modelId="{0330D553-1FB0-4209-A61A-85F0DB36FA99}" type="presParOf" srcId="{1CDC52CA-B625-48AF-A71C-FC8D18CDE921}" destId="{35BBC611-2087-4A7A-B1E8-227B63F8A31A}" srcOrd="11" destOrd="0" presId="urn:microsoft.com/office/officeart/2008/layout/HorizontalMultiLevelHierarchy"/>
-    <dgm:cxn modelId="{EB74D559-D05E-431A-8170-D300A51B49B5}" type="presParOf" srcId="{35BBC611-2087-4A7A-B1E8-227B63F8A31A}" destId="{51F0CDA0-3A87-44EB-941A-0A4F04A891B7}" srcOrd="0" destOrd="0" presId="urn:microsoft.com/office/officeart/2008/layout/HorizontalMultiLevelHierarchy"/>
-    <dgm:cxn modelId="{0D28445F-98A9-42F3-9A18-A00CA759C002}" type="presParOf" srcId="{35BBC611-2087-4A7A-B1E8-227B63F8A31A}" destId="{1A4349E5-4528-4B95-B68A-2477A97EA55E}" srcOrd="1" destOrd="0" presId="urn:microsoft.com/office/officeart/2008/layout/HorizontalMultiLevelHierarchy"/>
-    <dgm:cxn modelId="{A0E6C42D-09FF-4C46-9C9F-E3D939A1F123}" type="presParOf" srcId="{1E37B477-AE4D-4C20-BD91-3A276FFA9E21}" destId="{07A6D79F-1A55-47F0-8D1F-DF025206B637}" srcOrd="2" destOrd="0" presId="urn:microsoft.com/office/officeart/2008/layout/HorizontalMultiLevelHierarchy"/>
-    <dgm:cxn modelId="{53CA8A3C-1DFC-45BF-882A-9020EF5680E3}" type="presParOf" srcId="{07A6D79F-1A55-47F0-8D1F-DF025206B637}" destId="{F86757FD-FA9C-4C41-9A3B-3B1992BF6AC6}" srcOrd="0" destOrd="0" presId="urn:microsoft.com/office/officeart/2008/layout/HorizontalMultiLevelHierarchy"/>
-    <dgm:cxn modelId="{0C62B2D0-F83E-47D3-9557-5483A20068EE}" type="presParOf" srcId="{1E37B477-AE4D-4C20-BD91-3A276FFA9E21}" destId="{8B1505E1-691C-42BE-B4E3-656D530D550C}" srcOrd="3" destOrd="0" presId="urn:microsoft.com/office/officeart/2008/layout/HorizontalMultiLevelHierarchy"/>
-    <dgm:cxn modelId="{B8A731C4-5AFF-4CF6-AD7D-70FB7290812A}" type="presParOf" srcId="{8B1505E1-691C-42BE-B4E3-656D530D550C}" destId="{75F332A8-25F0-4F7F-8917-70C03FC25E47}" srcOrd="0" destOrd="0" presId="urn:microsoft.com/office/officeart/2008/layout/HorizontalMultiLevelHierarchy"/>
-    <dgm:cxn modelId="{2525E649-0D08-4756-9E79-2F6984D388E2}" type="presParOf" srcId="{8B1505E1-691C-42BE-B4E3-656D530D550C}" destId="{155F6483-E038-432C-BB80-E42E6A540E9F}" srcOrd="1" destOrd="0" presId="urn:microsoft.com/office/officeart/2008/layout/HorizontalMultiLevelHierarchy"/>
-    <dgm:cxn modelId="{80D798C0-939C-45DD-8EF5-5AE71657A45A}" type="presParOf" srcId="{155F6483-E038-432C-BB80-E42E6A540E9F}" destId="{A7978488-E67C-4762-8BF3-7606540A3C39}" srcOrd="0" destOrd="0" presId="urn:microsoft.com/office/officeart/2008/layout/HorizontalMultiLevelHierarchy"/>
-    <dgm:cxn modelId="{2DE378A2-37C8-4862-9F91-A3A86695C261}" type="presParOf" srcId="{A7978488-E67C-4762-8BF3-7606540A3C39}" destId="{194E0B68-1C67-45E4-8294-95BB872CA2EE}" srcOrd="0" destOrd="0" presId="urn:microsoft.com/office/officeart/2008/layout/HorizontalMultiLevelHierarchy"/>
-    <dgm:cxn modelId="{BA4D8B90-AB6C-410B-BBC1-645D5371E4F9}" type="presParOf" srcId="{155F6483-E038-432C-BB80-E42E6A540E9F}" destId="{5C6230F2-B631-4FB1-AA98-AB9AA3A77363}" srcOrd="1" destOrd="0" presId="urn:microsoft.com/office/officeart/2008/layout/HorizontalMultiLevelHierarchy"/>
-    <dgm:cxn modelId="{CD92D5F9-8EE3-45E6-AD04-C99978880B10}" type="presParOf" srcId="{5C6230F2-B631-4FB1-AA98-AB9AA3A77363}" destId="{D92D52BA-D5CF-48CA-AA0D-7E129D2BD11C}" srcOrd="0" destOrd="0" presId="urn:microsoft.com/office/officeart/2008/layout/HorizontalMultiLevelHierarchy"/>
-    <dgm:cxn modelId="{378797BC-5366-4ADA-ABD7-0C55E8BFC44F}" type="presParOf" srcId="{5C6230F2-B631-4FB1-AA98-AB9AA3A77363}" destId="{874041A0-ED24-4E71-8C58-2A42E53CD7F4}" srcOrd="1" destOrd="0" presId="urn:microsoft.com/office/officeart/2008/layout/HorizontalMultiLevelHierarchy"/>
-    <dgm:cxn modelId="{5AEB338C-051E-4562-BC9B-2B8DB9BE08D0}" type="presParOf" srcId="{155F6483-E038-432C-BB80-E42E6A540E9F}" destId="{161FAE60-5818-4BF1-886E-06756114DD1F}" srcOrd="2" destOrd="0" presId="urn:microsoft.com/office/officeart/2008/layout/HorizontalMultiLevelHierarchy"/>
-    <dgm:cxn modelId="{39D937BC-78D1-44C6-8CDC-27B87EA21951}" type="presParOf" srcId="{161FAE60-5818-4BF1-886E-06756114DD1F}" destId="{B32039B2-CC60-4B2C-B8DC-E3DB4AD81A53}" srcOrd="0" destOrd="0" presId="urn:microsoft.com/office/officeart/2008/layout/HorizontalMultiLevelHierarchy"/>
-    <dgm:cxn modelId="{07E7160E-71B9-46ED-878F-7D3BADE41C09}" type="presParOf" srcId="{155F6483-E038-432C-BB80-E42E6A540E9F}" destId="{02B8BA6B-35F3-45A8-8444-38E6369D160B}" srcOrd="3" destOrd="0" presId="urn:microsoft.com/office/officeart/2008/layout/HorizontalMultiLevelHierarchy"/>
-    <dgm:cxn modelId="{9E4A2408-0AD9-4B8F-B6A1-51C498A96D3B}" type="presParOf" srcId="{02B8BA6B-35F3-45A8-8444-38E6369D160B}" destId="{2ABAE874-B539-4B40-8902-10A3D8EFC247}" srcOrd="0" destOrd="0" presId="urn:microsoft.com/office/officeart/2008/layout/HorizontalMultiLevelHierarchy"/>
-    <dgm:cxn modelId="{5554DA37-ED4F-43E8-A592-BA1930C18A1C}" type="presParOf" srcId="{02B8BA6B-35F3-45A8-8444-38E6369D160B}" destId="{71B98ADA-DBB2-4B9C-8D91-A69691EC7ACA}" srcOrd="1" destOrd="0" presId="urn:microsoft.com/office/officeart/2008/layout/HorizontalMultiLevelHierarchy"/>
-    <dgm:cxn modelId="{FE965E5C-FBC2-4AC4-8E9A-7E9F1B20F611}" type="presParOf" srcId="{B5A11E34-B49F-4324-A724-681EA2DB6A18}" destId="{FA5BA60F-0099-464D-834D-E45EB9B3CC97}" srcOrd="2" destOrd="0" presId="urn:microsoft.com/office/officeart/2008/layout/HorizontalMultiLevelHierarchy"/>
-    <dgm:cxn modelId="{6D1C029A-0DAD-41C4-8E7C-A4242EA4B763}" type="presParOf" srcId="{FA5BA60F-0099-464D-834D-E45EB9B3CC97}" destId="{46EB4208-3FCA-457F-9D0A-A3AD21BE26B9}" srcOrd="0" destOrd="0" presId="urn:microsoft.com/office/officeart/2008/layout/HorizontalMultiLevelHierarchy"/>
-    <dgm:cxn modelId="{53B2AB37-F74A-4846-9493-72925F827391}" type="presParOf" srcId="{B5A11E34-B49F-4324-A724-681EA2DB6A18}" destId="{A390A0D7-76DC-4821-A8D1-45AF5647AFB6}" srcOrd="3" destOrd="0" presId="urn:microsoft.com/office/officeart/2008/layout/HorizontalMultiLevelHierarchy"/>
-    <dgm:cxn modelId="{44BD64F5-5F51-44F5-9518-B52ACC17C9D4}" type="presParOf" srcId="{A390A0D7-76DC-4821-A8D1-45AF5647AFB6}" destId="{9F324432-1B61-4A08-B53E-84A72BACCCE9}" srcOrd="0" destOrd="0" presId="urn:microsoft.com/office/officeart/2008/layout/HorizontalMultiLevelHierarchy"/>
-    <dgm:cxn modelId="{2CAAF411-85C0-41F7-A81D-33FFCD6798F7}" type="presParOf" srcId="{A390A0D7-76DC-4821-A8D1-45AF5647AFB6}" destId="{457B4B95-2F3A-4362-84EF-3277EA09B656}" srcOrd="1" destOrd="0" presId="urn:microsoft.com/office/officeart/2008/layout/HorizontalMultiLevelHierarchy"/>
+    <dgm:cxn modelId="{2CFB03E6-478F-490F-9399-CB8A26833925}" type="presOf" srcId="{2657C19D-D1E7-449E-9F4A-7818DCA278EE}" destId="{2A588039-D45A-488F-A82B-CF4E94F82071}" srcOrd="0" destOrd="0" presId="urn:microsoft.com/office/officeart/2009/3/layout/HorizontalOrganizationChart"/>
+    <dgm:cxn modelId="{74DD64F4-799C-4C7D-BA91-8A391A81FA83}" srcId="{573CAAC2-BB8E-4057-84E2-EE4BA5762884}" destId="{4697166F-4552-4B2E-8DCB-06DB7DDB5F35}" srcOrd="0" destOrd="0" parTransId="{8B08A1FE-65DC-438E-8055-5A00BD28428A}" sibTransId="{CB243017-C719-4B50-BE41-B7ACF18EB3DE}"/>
+    <dgm:cxn modelId="{4DC96BF7-8E7A-4362-86E2-DB9EA7E83D12}" type="presOf" srcId="{DAE1E098-5089-4560-BC34-3489CD5FE6D7}" destId="{A6BC74BA-BC8D-437D-B7F8-7DDC662958A6}" srcOrd="1" destOrd="0" presId="urn:microsoft.com/office/officeart/2009/3/layout/HorizontalOrganizationChart"/>
+    <dgm:cxn modelId="{8E4917F8-FC88-46E1-9C96-160BDE1690E3}" type="presOf" srcId="{884727F5-6998-422A-9735-E521A1202790}" destId="{2383C53A-CF1A-4386-838C-EA4F8BCC7198}" srcOrd="0" destOrd="0" presId="urn:microsoft.com/office/officeart/2009/3/layout/HorizontalOrganizationChart"/>
+    <dgm:cxn modelId="{E52194FB-8D61-4CBE-BF00-8B7D72611719}" type="presOf" srcId="{9495EF8C-E4D7-4B82-95C5-A3009FBD6EA2}" destId="{A4FC3791-D04F-4C20-B43B-B994B63EE821}" srcOrd="0" destOrd="0" presId="urn:microsoft.com/office/officeart/2009/3/layout/HorizontalOrganizationChart"/>
+    <dgm:cxn modelId="{F944C2FE-D74C-4B41-868C-370D09947B9A}" type="presOf" srcId="{55CEB844-CDE2-47C8-B7C5-62F2741F54A9}" destId="{56FACC05-EED3-4491-A7B8-518CF70C1FBF}" srcOrd="0" destOrd="0" presId="urn:microsoft.com/office/officeart/2009/3/layout/HorizontalOrganizationChart"/>
+    <dgm:cxn modelId="{CA2A3366-612D-484A-89F1-923A6127B823}" type="presParOf" srcId="{7D6A22FF-131D-4050-87E8-DC9C90379EFD}" destId="{21091251-ABC8-41FC-A6B0-FE7112145EDC}" srcOrd="0" destOrd="0" presId="urn:microsoft.com/office/officeart/2009/3/layout/HorizontalOrganizationChart"/>
+    <dgm:cxn modelId="{C43426B1-85A8-40C8-B8B7-309277915B7C}" type="presParOf" srcId="{21091251-ABC8-41FC-A6B0-FE7112145EDC}" destId="{61F49DBC-6B5B-4405-8E97-10DC811342B2}" srcOrd="0" destOrd="0" presId="urn:microsoft.com/office/officeart/2009/3/layout/HorizontalOrganizationChart"/>
+    <dgm:cxn modelId="{D32ECE9E-0192-4DB4-B23D-EFB50CE998B7}" type="presParOf" srcId="{61F49DBC-6B5B-4405-8E97-10DC811342B2}" destId="{A92170F9-34C5-4530-86DD-AAE1F21D233B}" srcOrd="0" destOrd="0" presId="urn:microsoft.com/office/officeart/2009/3/layout/HorizontalOrganizationChart"/>
+    <dgm:cxn modelId="{2D1F9BE6-8959-4954-8D0B-AB7EC6FA252C}" type="presParOf" srcId="{61F49DBC-6B5B-4405-8E97-10DC811342B2}" destId="{0A2F4E4C-116A-4474-8DEB-D21AA8F39A05}" srcOrd="1" destOrd="0" presId="urn:microsoft.com/office/officeart/2009/3/layout/HorizontalOrganizationChart"/>
+    <dgm:cxn modelId="{085E35D4-B8CD-44F4-8E7A-9420F764A0FB}" type="presParOf" srcId="{21091251-ABC8-41FC-A6B0-FE7112145EDC}" destId="{EC096252-C293-4C80-9677-90F7A45E7534}" srcOrd="1" destOrd="0" presId="urn:microsoft.com/office/officeart/2009/3/layout/HorizontalOrganizationChart"/>
+    <dgm:cxn modelId="{CB7075F8-45E1-427D-B7E9-7572CF1B915B}" type="presParOf" srcId="{EC096252-C293-4C80-9677-90F7A45E7534}" destId="{0DA85A41-9BC9-4DAF-96B9-0EB8537E44EF}" srcOrd="0" destOrd="0" presId="urn:microsoft.com/office/officeart/2009/3/layout/HorizontalOrganizationChart"/>
+    <dgm:cxn modelId="{08C1915A-02CD-4A48-BFB7-4BBBE03CC240}" type="presParOf" srcId="{EC096252-C293-4C80-9677-90F7A45E7534}" destId="{1F868827-06C0-498B-A1AF-970AFD1ADA85}" srcOrd="1" destOrd="0" presId="urn:microsoft.com/office/officeart/2009/3/layout/HorizontalOrganizationChart"/>
+    <dgm:cxn modelId="{BD880F31-24AD-43CC-AED0-383FA450C1EC}" type="presParOf" srcId="{1F868827-06C0-498B-A1AF-970AFD1ADA85}" destId="{BD9A2AD2-85DE-4B83-9DD3-FBD139ACD3FE}" srcOrd="0" destOrd="0" presId="urn:microsoft.com/office/officeart/2009/3/layout/HorizontalOrganizationChart"/>
+    <dgm:cxn modelId="{5739EA03-94D0-4016-90DB-A99C2FBAFDB9}" type="presParOf" srcId="{BD9A2AD2-85DE-4B83-9DD3-FBD139ACD3FE}" destId="{2383C53A-CF1A-4386-838C-EA4F8BCC7198}" srcOrd="0" destOrd="0" presId="urn:microsoft.com/office/officeart/2009/3/layout/HorizontalOrganizationChart"/>
+    <dgm:cxn modelId="{D9FEDAE4-0269-4C9A-A47D-8672A33C9C14}" type="presParOf" srcId="{BD9A2AD2-85DE-4B83-9DD3-FBD139ACD3FE}" destId="{78AE6F92-C127-4E20-ADAF-84C62A995252}" srcOrd="1" destOrd="0" presId="urn:microsoft.com/office/officeart/2009/3/layout/HorizontalOrganizationChart"/>
+    <dgm:cxn modelId="{468B1528-6790-45B1-8C3D-F69ED4B3A387}" type="presParOf" srcId="{1F868827-06C0-498B-A1AF-970AFD1ADA85}" destId="{1EB70DE4-F85D-4662-9A99-676C8C4D85A0}" srcOrd="1" destOrd="0" presId="urn:microsoft.com/office/officeart/2009/3/layout/HorizontalOrganizationChart"/>
+    <dgm:cxn modelId="{71C6C2D2-615C-4DBD-A270-8BDE622B1CBD}" type="presParOf" srcId="{1EB70DE4-F85D-4662-9A99-676C8C4D85A0}" destId="{06F324CE-7BE3-401A-9EAC-FA9A9A9D63B5}" srcOrd="0" destOrd="0" presId="urn:microsoft.com/office/officeart/2009/3/layout/HorizontalOrganizationChart"/>
+    <dgm:cxn modelId="{89A7EF47-5A43-479A-A273-A905A84DB38E}" type="presParOf" srcId="{1EB70DE4-F85D-4662-9A99-676C8C4D85A0}" destId="{62E9897B-FB19-4C95-9141-C1880A69708A}" srcOrd="1" destOrd="0" presId="urn:microsoft.com/office/officeart/2009/3/layout/HorizontalOrganizationChart"/>
+    <dgm:cxn modelId="{52776CF0-42A9-4937-80EA-BF5815DF3410}" type="presParOf" srcId="{62E9897B-FB19-4C95-9141-C1880A69708A}" destId="{5AB2903F-EB09-4277-A8F2-58F03C6E368B}" srcOrd="0" destOrd="0" presId="urn:microsoft.com/office/officeart/2009/3/layout/HorizontalOrganizationChart"/>
+    <dgm:cxn modelId="{460EB734-19DE-4BB5-A41A-4DE48C6DA9F5}" type="presParOf" srcId="{5AB2903F-EB09-4277-A8F2-58F03C6E368B}" destId="{519E4E05-5D53-4F3B-909A-44777817BAA6}" srcOrd="0" destOrd="0" presId="urn:microsoft.com/office/officeart/2009/3/layout/HorizontalOrganizationChart"/>
+    <dgm:cxn modelId="{90E166C8-9C51-43A4-AE50-37EB1B90B7F0}" type="presParOf" srcId="{5AB2903F-EB09-4277-A8F2-58F03C6E368B}" destId="{4808BAF2-279B-458A-952C-0156F3159E2D}" srcOrd="1" destOrd="0" presId="urn:microsoft.com/office/officeart/2009/3/layout/HorizontalOrganizationChart"/>
+    <dgm:cxn modelId="{B469EE81-D034-4CCC-ACD7-36116F0E3BF0}" type="presParOf" srcId="{62E9897B-FB19-4C95-9141-C1880A69708A}" destId="{B67D1A17-6872-4FE2-AC23-D46855E5002E}" srcOrd="1" destOrd="0" presId="urn:microsoft.com/office/officeart/2009/3/layout/HorizontalOrganizationChart"/>
+    <dgm:cxn modelId="{F6B6AD58-DD14-4090-8241-14ACA4961C2C}" type="presParOf" srcId="{B67D1A17-6872-4FE2-AC23-D46855E5002E}" destId="{D5DB3873-6314-4DDE-BB1B-6C91A1D56BE7}" srcOrd="0" destOrd="0" presId="urn:microsoft.com/office/officeart/2009/3/layout/HorizontalOrganizationChart"/>
+    <dgm:cxn modelId="{0D279C01-8B30-4B2B-B957-09420A73EA56}" type="presParOf" srcId="{B67D1A17-6872-4FE2-AC23-D46855E5002E}" destId="{5FA6BFAC-165B-4DA4-B789-6F6920B70E2C}" srcOrd="1" destOrd="0" presId="urn:microsoft.com/office/officeart/2009/3/layout/HorizontalOrganizationChart"/>
+    <dgm:cxn modelId="{6D3BFCFA-81DD-4DB0-91F4-66D59DE5BDD3}" type="presParOf" srcId="{5FA6BFAC-165B-4DA4-B789-6F6920B70E2C}" destId="{8AC7C15D-5303-4F44-9222-824322A3995A}" srcOrd="0" destOrd="0" presId="urn:microsoft.com/office/officeart/2009/3/layout/HorizontalOrganizationChart"/>
+    <dgm:cxn modelId="{3A7CC692-BE72-42B1-B9B6-8BC05559E90B}" type="presParOf" srcId="{8AC7C15D-5303-4F44-9222-824322A3995A}" destId="{085BA7F9-FC84-4ACF-8B2D-CEF5D72DC9E9}" srcOrd="0" destOrd="0" presId="urn:microsoft.com/office/officeart/2009/3/layout/HorizontalOrganizationChart"/>
+    <dgm:cxn modelId="{B3F2E003-9244-46A6-B62D-B27153ED4FEC}" type="presParOf" srcId="{8AC7C15D-5303-4F44-9222-824322A3995A}" destId="{A34D5C77-DE19-4F7E-BF35-83FE3E4BDC7C}" srcOrd="1" destOrd="0" presId="urn:microsoft.com/office/officeart/2009/3/layout/HorizontalOrganizationChart"/>
+    <dgm:cxn modelId="{59521820-C3D6-481C-AF65-E0A046BDC573}" type="presParOf" srcId="{5FA6BFAC-165B-4DA4-B789-6F6920B70E2C}" destId="{A50A92A6-B94A-488D-9C07-F19CD0F24970}" srcOrd="1" destOrd="0" presId="urn:microsoft.com/office/officeart/2009/3/layout/HorizontalOrganizationChart"/>
+    <dgm:cxn modelId="{2D092914-CE26-400F-8609-493CAA2D8C0E}" type="presParOf" srcId="{A50A92A6-B94A-488D-9C07-F19CD0F24970}" destId="{2BF1BB82-81AE-4975-88F9-541B04725291}" srcOrd="0" destOrd="0" presId="urn:microsoft.com/office/officeart/2009/3/layout/HorizontalOrganizationChart"/>
+    <dgm:cxn modelId="{492D78B1-4096-4C28-9D10-00E991ADABA1}" type="presParOf" srcId="{A50A92A6-B94A-488D-9C07-F19CD0F24970}" destId="{B596FAC4-B369-4DAB-99BA-17EEB151CBDF}" srcOrd="1" destOrd="0" presId="urn:microsoft.com/office/officeart/2009/3/layout/HorizontalOrganizationChart"/>
+    <dgm:cxn modelId="{A04ED012-3D60-4C46-A8B2-FA2D31613765}" type="presParOf" srcId="{B596FAC4-B369-4DAB-99BA-17EEB151CBDF}" destId="{E8AD4084-1924-44EE-8F7F-B32C7D5222A0}" srcOrd="0" destOrd="0" presId="urn:microsoft.com/office/officeart/2009/3/layout/HorizontalOrganizationChart"/>
+    <dgm:cxn modelId="{181C3402-B98F-4A23-8290-3E51763AF00C}" type="presParOf" srcId="{E8AD4084-1924-44EE-8F7F-B32C7D5222A0}" destId="{5D320AD4-329E-439F-975A-60B5D07FF09D}" srcOrd="0" destOrd="0" presId="urn:microsoft.com/office/officeart/2009/3/layout/HorizontalOrganizationChart"/>
+    <dgm:cxn modelId="{0BB05D56-8EF6-4A65-B2C3-2BF6CDF52B4E}" type="presParOf" srcId="{E8AD4084-1924-44EE-8F7F-B32C7D5222A0}" destId="{D583FE87-8624-4D69-83D3-117542DF1A7D}" srcOrd="1" destOrd="0" presId="urn:microsoft.com/office/officeart/2009/3/layout/HorizontalOrganizationChart"/>
+    <dgm:cxn modelId="{25DD9864-4213-4EAA-9575-BD4DEE35A1F2}" type="presParOf" srcId="{B596FAC4-B369-4DAB-99BA-17EEB151CBDF}" destId="{C5845E66-6287-4705-83CB-0AFCF716BF9E}" srcOrd="1" destOrd="0" presId="urn:microsoft.com/office/officeart/2009/3/layout/HorizontalOrganizationChart"/>
+    <dgm:cxn modelId="{EF641F9F-2E05-41E7-B9F4-6C6954941B6F}" type="presParOf" srcId="{B596FAC4-B369-4DAB-99BA-17EEB151CBDF}" destId="{064BE94C-64D3-4DBA-94A4-B20A031745F0}" srcOrd="2" destOrd="0" presId="urn:microsoft.com/office/officeart/2009/3/layout/HorizontalOrganizationChart"/>
+    <dgm:cxn modelId="{E1DA31B4-C6C1-486A-BE31-12F868BAA22B}" type="presParOf" srcId="{5FA6BFAC-165B-4DA4-B789-6F6920B70E2C}" destId="{D1DE1421-A839-4C1A-98EF-95CAF2FF8DBF}" srcOrd="2" destOrd="0" presId="urn:microsoft.com/office/officeart/2009/3/layout/HorizontalOrganizationChart"/>
+    <dgm:cxn modelId="{35EE5C76-1ECC-4286-9004-085D79B96945}" type="presParOf" srcId="{B67D1A17-6872-4FE2-AC23-D46855E5002E}" destId="{CA108B86-01EF-4F75-88EF-2928B5992FEE}" srcOrd="2" destOrd="0" presId="urn:microsoft.com/office/officeart/2009/3/layout/HorizontalOrganizationChart"/>
+    <dgm:cxn modelId="{1E2DF232-D7D9-42B6-BA2C-438C2DCB8BC5}" type="presParOf" srcId="{B67D1A17-6872-4FE2-AC23-D46855E5002E}" destId="{C9F535FC-A53C-4A12-AFB4-B4F58D1848D0}" srcOrd="3" destOrd="0" presId="urn:microsoft.com/office/officeart/2009/3/layout/HorizontalOrganizationChart"/>
+    <dgm:cxn modelId="{4144D87D-295A-40CD-B9BF-DFDD3D467E6A}" type="presParOf" srcId="{C9F535FC-A53C-4A12-AFB4-B4F58D1848D0}" destId="{E198ABCD-6891-43ED-9D05-AF52A2BA307A}" srcOrd="0" destOrd="0" presId="urn:microsoft.com/office/officeart/2009/3/layout/HorizontalOrganizationChart"/>
+    <dgm:cxn modelId="{9FC419EE-7EF7-40EF-A430-E2846CB76011}" type="presParOf" srcId="{E198ABCD-6891-43ED-9D05-AF52A2BA307A}" destId="{74B0333B-5B61-477C-8E8E-E80FFEB10773}" srcOrd="0" destOrd="0" presId="urn:microsoft.com/office/officeart/2009/3/layout/HorizontalOrganizationChart"/>
+    <dgm:cxn modelId="{1974A2F7-ED7D-4F7E-912C-D13E72FDAFA1}" type="presParOf" srcId="{E198ABCD-6891-43ED-9D05-AF52A2BA307A}" destId="{EC186C04-F7D1-4628-BCCD-BFF4EEBC3026}" srcOrd="1" destOrd="0" presId="urn:microsoft.com/office/officeart/2009/3/layout/HorizontalOrganizationChart"/>
+    <dgm:cxn modelId="{446B6B91-10FA-4E7B-B255-A6DBE4218861}" type="presParOf" srcId="{C9F535FC-A53C-4A12-AFB4-B4F58D1848D0}" destId="{E9675382-2E9E-4D4E-A9D5-ED726D9135EE}" srcOrd="1" destOrd="0" presId="urn:microsoft.com/office/officeart/2009/3/layout/HorizontalOrganizationChart"/>
+    <dgm:cxn modelId="{9387F82A-9366-4ED8-B9A2-0D1A971A0180}" type="presParOf" srcId="{C9F535FC-A53C-4A12-AFB4-B4F58D1848D0}" destId="{3B4D4504-9A6E-4277-AA78-984D60AF488A}" srcOrd="2" destOrd="0" presId="urn:microsoft.com/office/officeart/2009/3/layout/HorizontalOrganizationChart"/>
+    <dgm:cxn modelId="{2BEAD6DC-1089-4535-AB0C-2D038D394848}" type="presParOf" srcId="{B67D1A17-6872-4FE2-AC23-D46855E5002E}" destId="{BB422D83-A2E3-4771-990B-EFB112DD59C0}" srcOrd="4" destOrd="0" presId="urn:microsoft.com/office/officeart/2009/3/layout/HorizontalOrganizationChart"/>
+    <dgm:cxn modelId="{959C434B-C6E6-414A-B55C-BB41B2E95E13}" type="presParOf" srcId="{B67D1A17-6872-4FE2-AC23-D46855E5002E}" destId="{B02236F2-4F76-42EB-B8D6-6876988B7280}" srcOrd="5" destOrd="0" presId="urn:microsoft.com/office/officeart/2009/3/layout/HorizontalOrganizationChart"/>
+    <dgm:cxn modelId="{34C4D147-86E6-486D-8510-8ACCF222BF28}" type="presParOf" srcId="{B02236F2-4F76-42EB-B8D6-6876988B7280}" destId="{640CE07B-8AB9-443E-936A-DC2D1B6D216D}" srcOrd="0" destOrd="0" presId="urn:microsoft.com/office/officeart/2009/3/layout/HorizontalOrganizationChart"/>
+    <dgm:cxn modelId="{01A72132-513B-45F3-A955-C493001C30F8}" type="presParOf" srcId="{640CE07B-8AB9-443E-936A-DC2D1B6D216D}" destId="{00273C33-8554-4897-9505-3623C6AE48BA}" srcOrd="0" destOrd="0" presId="urn:microsoft.com/office/officeart/2009/3/layout/HorizontalOrganizationChart"/>
+    <dgm:cxn modelId="{86ED9A16-0773-4868-B378-33FB762B86D1}" type="presParOf" srcId="{640CE07B-8AB9-443E-936A-DC2D1B6D216D}" destId="{D907528B-E674-4984-96EB-E9A606299B66}" srcOrd="1" destOrd="0" presId="urn:microsoft.com/office/officeart/2009/3/layout/HorizontalOrganizationChart"/>
+    <dgm:cxn modelId="{8095F912-C34A-40DA-B572-095F3C936DBF}" type="presParOf" srcId="{B02236F2-4F76-42EB-B8D6-6876988B7280}" destId="{33909CAD-5AFF-4861-9FA4-DEB22D4321E1}" srcOrd="1" destOrd="0" presId="urn:microsoft.com/office/officeart/2009/3/layout/HorizontalOrganizationChart"/>
+    <dgm:cxn modelId="{A2D1A093-DD33-42D6-B87C-56EDE615D584}" type="presParOf" srcId="{B02236F2-4F76-42EB-B8D6-6876988B7280}" destId="{722EFF0E-BF49-40FB-8FB5-5DCA70D87006}" srcOrd="2" destOrd="0" presId="urn:microsoft.com/office/officeart/2009/3/layout/HorizontalOrganizationChart"/>
+    <dgm:cxn modelId="{5A9E7509-F7CB-44A5-9BBD-89FB9FE428B4}" type="presParOf" srcId="{B67D1A17-6872-4FE2-AC23-D46855E5002E}" destId="{2A588039-D45A-488F-A82B-CF4E94F82071}" srcOrd="6" destOrd="0" presId="urn:microsoft.com/office/officeart/2009/3/layout/HorizontalOrganizationChart"/>
+    <dgm:cxn modelId="{14A8E731-A3DC-422D-997A-7CD2DC7D7A5E}" type="presParOf" srcId="{B67D1A17-6872-4FE2-AC23-D46855E5002E}" destId="{C42E12A3-C05F-422C-9684-47AA4F8FC358}" srcOrd="7" destOrd="0" presId="urn:microsoft.com/office/officeart/2009/3/layout/HorizontalOrganizationChart"/>
+    <dgm:cxn modelId="{7AA38A1D-0328-4FE4-9484-3FF0C8D2E004}" type="presParOf" srcId="{C42E12A3-C05F-422C-9684-47AA4F8FC358}" destId="{AC91B256-A059-4350-944F-777A4D346F6D}" srcOrd="0" destOrd="0" presId="urn:microsoft.com/office/officeart/2009/3/layout/HorizontalOrganizationChart"/>
+    <dgm:cxn modelId="{B74C2A18-015D-4854-8DB7-9A82B154DC06}" type="presParOf" srcId="{AC91B256-A059-4350-944F-777A4D346F6D}" destId="{198BC116-8A1E-49FA-A6D9-64E72ECA3273}" srcOrd="0" destOrd="0" presId="urn:microsoft.com/office/officeart/2009/3/layout/HorizontalOrganizationChart"/>
+    <dgm:cxn modelId="{04A46EB5-6770-4AD0-9C16-21F8206F8891}" type="presParOf" srcId="{AC91B256-A059-4350-944F-777A4D346F6D}" destId="{2D44ABEE-A5F2-44B4-A402-1DF1A9545834}" srcOrd="1" destOrd="0" presId="urn:microsoft.com/office/officeart/2009/3/layout/HorizontalOrganizationChart"/>
+    <dgm:cxn modelId="{F8DA0AAF-282B-4DE5-8010-B298191ADD07}" type="presParOf" srcId="{C42E12A3-C05F-422C-9684-47AA4F8FC358}" destId="{C88D581C-4A37-4FA1-9880-BF999EEB5553}" srcOrd="1" destOrd="0" presId="urn:microsoft.com/office/officeart/2009/3/layout/HorizontalOrganizationChart"/>
+    <dgm:cxn modelId="{B96A7019-EE56-4031-9B42-48011F2F06FD}" type="presParOf" srcId="{C88D581C-4A37-4FA1-9880-BF999EEB5553}" destId="{E3F029A9-6F9D-4F20-9512-6B38982F0A84}" srcOrd="0" destOrd="0" presId="urn:microsoft.com/office/officeart/2009/3/layout/HorizontalOrganizationChart"/>
+    <dgm:cxn modelId="{F5A46569-5767-47D0-B587-48FC14BFF885}" type="presParOf" srcId="{C88D581C-4A37-4FA1-9880-BF999EEB5553}" destId="{EE231E5F-DBFE-47D9-8B9A-B52504D9B93C}" srcOrd="1" destOrd="0" presId="urn:microsoft.com/office/officeart/2009/3/layout/HorizontalOrganizationChart"/>
+    <dgm:cxn modelId="{77342901-406A-4BCF-A0B9-4FC24D6802F7}" type="presParOf" srcId="{EE231E5F-DBFE-47D9-8B9A-B52504D9B93C}" destId="{2C4CDB6B-C260-4B29-9973-37A5DA1B9DAF}" srcOrd="0" destOrd="0" presId="urn:microsoft.com/office/officeart/2009/3/layout/HorizontalOrganizationChart"/>
+    <dgm:cxn modelId="{EC99214B-C5DC-45B4-B1C2-889E6B7AC4AD}" type="presParOf" srcId="{2C4CDB6B-C260-4B29-9973-37A5DA1B9DAF}" destId="{7CA0F619-F06B-4061-9991-AEDD24A345C6}" srcOrd="0" destOrd="0" presId="urn:microsoft.com/office/officeart/2009/3/layout/HorizontalOrganizationChart"/>
+    <dgm:cxn modelId="{6B15F63B-F42D-4394-9F57-82D71650F51A}" type="presParOf" srcId="{2C4CDB6B-C260-4B29-9973-37A5DA1B9DAF}" destId="{C8ED6B26-DB12-4DD8-83D4-47952DBFFDFB}" srcOrd="1" destOrd="0" presId="urn:microsoft.com/office/officeart/2009/3/layout/HorizontalOrganizationChart"/>
+    <dgm:cxn modelId="{27A7581B-B7F1-418F-9E54-F16A2C526864}" type="presParOf" srcId="{EE231E5F-DBFE-47D9-8B9A-B52504D9B93C}" destId="{0AF4FC2C-CFD1-4B65-853D-0222594CB2A8}" srcOrd="1" destOrd="0" presId="urn:microsoft.com/office/officeart/2009/3/layout/HorizontalOrganizationChart"/>
+    <dgm:cxn modelId="{12CA82DF-F600-4084-B1F5-AFDB4A709F3D}" type="presParOf" srcId="{EE231E5F-DBFE-47D9-8B9A-B52504D9B93C}" destId="{E6663307-BFED-40C8-B1C4-31A5E43B3C5A}" srcOrd="2" destOrd="0" presId="urn:microsoft.com/office/officeart/2009/3/layout/HorizontalOrganizationChart"/>
+    <dgm:cxn modelId="{B8E8D724-8682-4715-B56A-1073D5596622}" type="presParOf" srcId="{C42E12A3-C05F-422C-9684-47AA4F8FC358}" destId="{1FDC4FE4-2D94-44A7-B23F-68F1579E7D26}" srcOrd="2" destOrd="0" presId="urn:microsoft.com/office/officeart/2009/3/layout/HorizontalOrganizationChart"/>
+    <dgm:cxn modelId="{9C550B7C-3A4E-4FE3-A22C-A6666A8040E8}" type="presParOf" srcId="{62E9897B-FB19-4C95-9141-C1880A69708A}" destId="{9BC5C899-371B-47EA-B776-B46B80E3A42D}" srcOrd="2" destOrd="0" presId="urn:microsoft.com/office/officeart/2009/3/layout/HorizontalOrganizationChart"/>
+    <dgm:cxn modelId="{CCE1035B-118B-4D4B-9174-F876E7759082}" type="presParOf" srcId="{1EB70DE4-F85D-4662-9A99-676C8C4D85A0}" destId="{1D9B7B1C-2AC9-4EEF-BD70-F017C171EB4A}" srcOrd="2" destOrd="0" presId="urn:microsoft.com/office/officeart/2009/3/layout/HorizontalOrganizationChart"/>
+    <dgm:cxn modelId="{F498E192-E6F5-4724-9E5E-363768251236}" type="presParOf" srcId="{1EB70DE4-F85D-4662-9A99-676C8C4D85A0}" destId="{F74F9D80-83EB-4DF9-A42D-7643F33B38B3}" srcOrd="3" destOrd="0" presId="urn:microsoft.com/office/officeart/2009/3/layout/HorizontalOrganizationChart"/>
+    <dgm:cxn modelId="{C7960D5E-D85B-4E2D-849E-3E2FC2E66169}" type="presParOf" srcId="{F74F9D80-83EB-4DF9-A42D-7643F33B38B3}" destId="{CE81AB03-85A9-40D7-8833-7D4B01B1E358}" srcOrd="0" destOrd="0" presId="urn:microsoft.com/office/officeart/2009/3/layout/HorizontalOrganizationChart"/>
+    <dgm:cxn modelId="{C1F182BB-1C1E-4541-B5D6-FBCC34AE128F}" type="presParOf" srcId="{CE81AB03-85A9-40D7-8833-7D4B01B1E358}" destId="{E28D9BFC-087F-4449-BF58-496D1A3C04A8}" srcOrd="0" destOrd="0" presId="urn:microsoft.com/office/officeart/2009/3/layout/HorizontalOrganizationChart"/>
+    <dgm:cxn modelId="{B91E8D88-0124-448C-AF61-92EE3BF94397}" type="presParOf" srcId="{CE81AB03-85A9-40D7-8833-7D4B01B1E358}" destId="{6DA43E84-5B05-46AB-8F44-6AA23E7069D5}" srcOrd="1" destOrd="0" presId="urn:microsoft.com/office/officeart/2009/3/layout/HorizontalOrganizationChart"/>
+    <dgm:cxn modelId="{D56432F9-D897-43CD-ABE7-0CA6686F7A07}" type="presParOf" srcId="{F74F9D80-83EB-4DF9-A42D-7643F33B38B3}" destId="{DB6A351F-51DF-4151-A662-A2B5C0864A51}" srcOrd="1" destOrd="0" presId="urn:microsoft.com/office/officeart/2009/3/layout/HorizontalOrganizationChart"/>
+    <dgm:cxn modelId="{509DCE6C-8D0B-48D3-B80C-9700CA304948}" type="presParOf" srcId="{DB6A351F-51DF-4151-A662-A2B5C0864A51}" destId="{09A32CCB-43EF-4395-82AF-2C600F36451B}" srcOrd="0" destOrd="0" presId="urn:microsoft.com/office/officeart/2009/3/layout/HorizontalOrganizationChart"/>
+    <dgm:cxn modelId="{E0A360D8-BAE8-4F04-8C95-F56DD883FEC9}" type="presParOf" srcId="{DB6A351F-51DF-4151-A662-A2B5C0864A51}" destId="{9412C276-06C2-4708-ABEA-6DC2940F20C9}" srcOrd="1" destOrd="0" presId="urn:microsoft.com/office/officeart/2009/3/layout/HorizontalOrganizationChart"/>
+    <dgm:cxn modelId="{D3609D34-A1FC-4B86-83C2-0F5020FA9F3B}" type="presParOf" srcId="{9412C276-06C2-4708-ABEA-6DC2940F20C9}" destId="{60C2C377-0D4A-40B7-86E6-E7E82BFF81CD}" srcOrd="0" destOrd="0" presId="urn:microsoft.com/office/officeart/2009/3/layout/HorizontalOrganizationChart"/>
+    <dgm:cxn modelId="{7AF1471A-5260-4A4D-9D25-5FBE1489F8BA}" type="presParOf" srcId="{60C2C377-0D4A-40B7-86E6-E7E82BFF81CD}" destId="{56009665-BC11-4947-954D-F60E5F5222A5}" srcOrd="0" destOrd="0" presId="urn:microsoft.com/office/officeart/2009/3/layout/HorizontalOrganizationChart"/>
+    <dgm:cxn modelId="{B6C43C81-5E61-4D4C-B14B-6B6FFA2EE608}" type="presParOf" srcId="{60C2C377-0D4A-40B7-86E6-E7E82BFF81CD}" destId="{ED48981E-0DB6-4EDF-A2E4-D5CC6131D4B1}" srcOrd="1" destOrd="0" presId="urn:microsoft.com/office/officeart/2009/3/layout/HorizontalOrganizationChart"/>
+    <dgm:cxn modelId="{F5B8C9F6-B10C-45FE-9322-5EF033C92F54}" type="presParOf" srcId="{9412C276-06C2-4708-ABEA-6DC2940F20C9}" destId="{221022E5-4D02-4D7B-8571-E66F313D8E18}" srcOrd="1" destOrd="0" presId="urn:microsoft.com/office/officeart/2009/3/layout/HorizontalOrganizationChart"/>
+    <dgm:cxn modelId="{C36D3A1E-DD4A-4A53-8C9E-C0CBEF0EF3DF}" type="presParOf" srcId="{9412C276-06C2-4708-ABEA-6DC2940F20C9}" destId="{04698148-BC51-4FD1-B1B9-C8D01B586FC9}" srcOrd="2" destOrd="0" presId="urn:microsoft.com/office/officeart/2009/3/layout/HorizontalOrganizationChart"/>
+    <dgm:cxn modelId="{0A4FED85-A2DF-4B84-BB3B-5994DD2BF103}" type="presParOf" srcId="{DB6A351F-51DF-4151-A662-A2B5C0864A51}" destId="{94BBF735-C59D-49CF-B948-843F019CA796}" srcOrd="2" destOrd="0" presId="urn:microsoft.com/office/officeart/2009/3/layout/HorizontalOrganizationChart"/>
+    <dgm:cxn modelId="{657E2A13-3467-42C9-AA48-3B64C706D8B3}" type="presParOf" srcId="{DB6A351F-51DF-4151-A662-A2B5C0864A51}" destId="{F6B9319C-F60E-40C7-BE68-009852A89C41}" srcOrd="3" destOrd="0" presId="urn:microsoft.com/office/officeart/2009/3/layout/HorizontalOrganizationChart"/>
+    <dgm:cxn modelId="{BD70F844-DF55-4A3B-8FC4-2F4211D6C4A0}" type="presParOf" srcId="{F6B9319C-F60E-40C7-BE68-009852A89C41}" destId="{9E960DBD-8510-43CC-AA1F-01A0CFDD9B99}" srcOrd="0" destOrd="0" presId="urn:microsoft.com/office/officeart/2009/3/layout/HorizontalOrganizationChart"/>
+    <dgm:cxn modelId="{267B2DDD-335B-4782-AA08-EC49155A05B2}" type="presParOf" srcId="{9E960DBD-8510-43CC-AA1F-01A0CFDD9B99}" destId="{2CE912AA-370F-47AD-81EF-8F1CCFD58BEE}" srcOrd="0" destOrd="0" presId="urn:microsoft.com/office/officeart/2009/3/layout/HorizontalOrganizationChart"/>
+    <dgm:cxn modelId="{AD94358E-33B5-40FA-A8D1-D4EF5679327B}" type="presParOf" srcId="{9E960DBD-8510-43CC-AA1F-01A0CFDD9B99}" destId="{A6BC74BA-BC8D-437D-B7F8-7DDC662958A6}" srcOrd="1" destOrd="0" presId="urn:microsoft.com/office/officeart/2009/3/layout/HorizontalOrganizationChart"/>
+    <dgm:cxn modelId="{9EAF5ACB-DD0F-4E5B-974F-E84B988DFAE2}" type="presParOf" srcId="{F6B9319C-F60E-40C7-BE68-009852A89C41}" destId="{E0C0BDA6-AADF-408C-AA14-B6357B31D63C}" srcOrd="1" destOrd="0" presId="urn:microsoft.com/office/officeart/2009/3/layout/HorizontalOrganizationChart"/>
+    <dgm:cxn modelId="{31B12E41-F8E9-42EC-B309-C961C419ED51}" type="presParOf" srcId="{F6B9319C-F60E-40C7-BE68-009852A89C41}" destId="{CEF9E5F5-2020-4052-B4B4-4A5F36B19143}" srcOrd="2" destOrd="0" presId="urn:microsoft.com/office/officeart/2009/3/layout/HorizontalOrganizationChart"/>
+    <dgm:cxn modelId="{4A3E5EE4-290A-43D2-AC92-B8B327C41A05}" type="presParOf" srcId="{F74F9D80-83EB-4DF9-A42D-7643F33B38B3}" destId="{18AABB55-978C-40B5-9D6B-B3B87C49B438}" srcOrd="2" destOrd="0" presId="urn:microsoft.com/office/officeart/2009/3/layout/HorizontalOrganizationChart"/>
+    <dgm:cxn modelId="{0D842FD3-2A1E-4546-8069-BE00D253C346}" type="presParOf" srcId="{1F868827-06C0-498B-A1AF-970AFD1ADA85}" destId="{131A85A7-E378-4898-B11C-2CD135BFB1D4}" srcOrd="2" destOrd="0" presId="urn:microsoft.com/office/officeart/2009/3/layout/HorizontalOrganizationChart"/>
+    <dgm:cxn modelId="{0974B51A-ED62-46EC-9E36-FD8342AE14F2}" type="presParOf" srcId="{EC096252-C293-4C80-9677-90F7A45E7534}" destId="{41DC42A7-AAB4-4936-B73A-DD3AAA8D6BD7}" srcOrd="2" destOrd="0" presId="urn:microsoft.com/office/officeart/2009/3/layout/HorizontalOrganizationChart"/>
+    <dgm:cxn modelId="{2AA9B9CE-C505-41F3-8C54-E553F77473A5}" type="presParOf" srcId="{EC096252-C293-4C80-9677-90F7A45E7534}" destId="{F24A914F-5A99-46B1-B52A-9F8AE8810B3C}" srcOrd="3" destOrd="0" presId="urn:microsoft.com/office/officeart/2009/3/layout/HorizontalOrganizationChart"/>
+    <dgm:cxn modelId="{AF50274C-F6A4-4160-8499-C74D8C273600}" type="presParOf" srcId="{F24A914F-5A99-46B1-B52A-9F8AE8810B3C}" destId="{0430FDBA-658F-4DA7-B66C-D9B6C2500C38}" srcOrd="0" destOrd="0" presId="urn:microsoft.com/office/officeart/2009/3/layout/HorizontalOrganizationChart"/>
+    <dgm:cxn modelId="{26A8175B-859D-4B96-82C9-CED128B7090E}" type="presParOf" srcId="{0430FDBA-658F-4DA7-B66C-D9B6C2500C38}" destId="{B44F1B2F-046A-4837-BD77-1DB22E3979E2}" srcOrd="0" destOrd="0" presId="urn:microsoft.com/office/officeart/2009/3/layout/HorizontalOrganizationChart"/>
+    <dgm:cxn modelId="{4A8F25DD-8E6D-4E04-A479-E6B9F4F4647F}" type="presParOf" srcId="{0430FDBA-658F-4DA7-B66C-D9B6C2500C38}" destId="{DB4F851D-C0E1-4776-BA0C-3EECC6FCDBA0}" srcOrd="1" destOrd="0" presId="urn:microsoft.com/office/officeart/2009/3/layout/HorizontalOrganizationChart"/>
+    <dgm:cxn modelId="{726591EC-A9D2-4E87-B21C-C46F2118947D}" type="presParOf" srcId="{F24A914F-5A99-46B1-B52A-9F8AE8810B3C}" destId="{27BB02B8-3AE5-47BD-A628-86B481602CD3}" srcOrd="1" destOrd="0" presId="urn:microsoft.com/office/officeart/2009/3/layout/HorizontalOrganizationChart"/>
+    <dgm:cxn modelId="{678FFD6E-AAA5-449F-A4C8-A2C1C46E53C5}" type="presParOf" srcId="{F24A914F-5A99-46B1-B52A-9F8AE8810B3C}" destId="{5D1F2FFE-737E-4E90-A678-5CD250B50BC0}" srcOrd="2" destOrd="0" presId="urn:microsoft.com/office/officeart/2009/3/layout/HorizontalOrganizationChart"/>
+    <dgm:cxn modelId="{7A9C5CD1-93B0-4A5E-B1E8-F8D27736F986}" type="presParOf" srcId="{21091251-ABC8-41FC-A6B0-FE7112145EDC}" destId="{24DF15F2-A1F3-40B4-8D98-25D1213266C6}" srcOrd="2" destOrd="0" presId="urn:microsoft.com/office/officeart/2009/3/layout/HorizontalOrganizationChart"/>
+    <dgm:cxn modelId="{12F34837-7110-40A8-91EF-C8405B0A1E42}" type="presParOf" srcId="{7D6A22FF-131D-4050-87E8-DC9C90379EFD}" destId="{D6A52058-127A-4C96-BD46-1A1CD5FEF8A1}" srcOrd="1" destOrd="0" presId="urn:microsoft.com/office/officeart/2009/3/layout/HorizontalOrganizationChart"/>
+    <dgm:cxn modelId="{DFEAFCC9-A1EA-4825-9D5C-8D9EE3B72BEB}" type="presParOf" srcId="{D6A52058-127A-4C96-BD46-1A1CD5FEF8A1}" destId="{F3A7FD5B-48BE-4833-9531-B08C863E08FB}" srcOrd="0" destOrd="0" presId="urn:microsoft.com/office/officeart/2009/3/layout/HorizontalOrganizationChart"/>
+    <dgm:cxn modelId="{FE608A30-0F47-4DF0-B256-562D9F8F48F6}" type="presParOf" srcId="{F3A7FD5B-48BE-4833-9531-B08C863E08FB}" destId="{8A8FD976-5DD6-463D-BAFA-210F4E257BB6}" srcOrd="0" destOrd="0" presId="urn:microsoft.com/office/officeart/2009/3/layout/HorizontalOrganizationChart"/>
+    <dgm:cxn modelId="{D75B54AA-1DBC-479D-A459-6ABAE7A33DA6}" type="presParOf" srcId="{F3A7FD5B-48BE-4833-9531-B08C863E08FB}" destId="{00EBA62C-06C8-429D-82CA-8FA777C7C89E}" srcOrd="1" destOrd="0" presId="urn:microsoft.com/office/officeart/2009/3/layout/HorizontalOrganizationChart"/>
+    <dgm:cxn modelId="{1716584B-D423-48E6-82D7-8AC4DEF20D54}" type="presParOf" srcId="{D6A52058-127A-4C96-BD46-1A1CD5FEF8A1}" destId="{3674B953-CA53-4F21-A2C6-EDA9B638D8EC}" srcOrd="1" destOrd="0" presId="urn:microsoft.com/office/officeart/2009/3/layout/HorizontalOrganizationChart"/>
+    <dgm:cxn modelId="{F11CC998-0A05-49A0-8398-75C1A251B7B8}" type="presParOf" srcId="{3674B953-CA53-4F21-A2C6-EDA9B638D8EC}" destId="{56FACC05-EED3-4491-A7B8-518CF70C1FBF}" srcOrd="0" destOrd="0" presId="urn:microsoft.com/office/officeart/2009/3/layout/HorizontalOrganizationChart"/>
+    <dgm:cxn modelId="{0B9AB7F4-A52B-4EE6-9E18-B1134441E357}" type="presParOf" srcId="{3674B953-CA53-4F21-A2C6-EDA9B638D8EC}" destId="{D87A9338-11F8-478B-B56D-49E91DB10466}" srcOrd="1" destOrd="0" presId="urn:microsoft.com/office/officeart/2009/3/layout/HorizontalOrganizationChart"/>
+    <dgm:cxn modelId="{2DE76267-54DA-49F9-ADB9-827F77C75989}" type="presParOf" srcId="{D87A9338-11F8-478B-B56D-49E91DB10466}" destId="{F4C4B526-6921-4A29-B633-1D5C97B26BF5}" srcOrd="0" destOrd="0" presId="urn:microsoft.com/office/officeart/2009/3/layout/HorizontalOrganizationChart"/>
+    <dgm:cxn modelId="{BDEBCC04-4026-435C-B284-B009FD493DCD}" type="presParOf" srcId="{F4C4B526-6921-4A29-B633-1D5C97B26BF5}" destId="{A4FC3791-D04F-4C20-B43B-B994B63EE821}" srcOrd="0" destOrd="0" presId="urn:microsoft.com/office/officeart/2009/3/layout/HorizontalOrganizationChart"/>
+    <dgm:cxn modelId="{8C59E603-A495-4383-AB3D-3CC7B8447497}" type="presParOf" srcId="{F4C4B526-6921-4A29-B633-1D5C97B26BF5}" destId="{B629BDE1-236E-4BED-8F2C-0BF95F7DDF78}" srcOrd="1" destOrd="0" presId="urn:microsoft.com/office/officeart/2009/3/layout/HorizontalOrganizationChart"/>
+    <dgm:cxn modelId="{E4942835-21A8-46AA-B7B0-4AD0663DD4F4}" type="presParOf" srcId="{D87A9338-11F8-478B-B56D-49E91DB10466}" destId="{CAE68A6D-329C-41BC-98B8-542145867A58}" srcOrd="1" destOrd="0" presId="urn:microsoft.com/office/officeart/2009/3/layout/HorizontalOrganizationChart"/>
+    <dgm:cxn modelId="{437D7906-687F-4C0C-A338-0111AA054915}" type="presParOf" srcId="{CAE68A6D-329C-41BC-98B8-542145867A58}" destId="{5B0EA25B-7888-403D-BD3B-2739DF1B4C2B}" srcOrd="0" destOrd="0" presId="urn:microsoft.com/office/officeart/2009/3/layout/HorizontalOrganizationChart"/>
+    <dgm:cxn modelId="{6713B1AB-7303-40FF-A412-B245AB5FEDB9}" type="presParOf" srcId="{CAE68A6D-329C-41BC-98B8-542145867A58}" destId="{2D355F2C-E861-46E0-BDA5-08DEB33A51B3}" srcOrd="1" destOrd="0" presId="urn:microsoft.com/office/officeart/2009/3/layout/HorizontalOrganizationChart"/>
+    <dgm:cxn modelId="{45289DB7-CBEF-4D49-81B1-A515B9738EDD}" type="presParOf" srcId="{2D355F2C-E861-46E0-BDA5-08DEB33A51B3}" destId="{C744BBC2-283F-4F6D-80F9-C4BDF0918C05}" srcOrd="0" destOrd="0" presId="urn:microsoft.com/office/officeart/2009/3/layout/HorizontalOrganizationChart"/>
+    <dgm:cxn modelId="{609104FD-52E6-41E9-B792-187FC09B473C}" type="presParOf" srcId="{C744BBC2-283F-4F6D-80F9-C4BDF0918C05}" destId="{EBD869DB-53C3-45D3-9DDB-A38E13A97087}" srcOrd="0" destOrd="0" presId="urn:microsoft.com/office/officeart/2009/3/layout/HorizontalOrganizationChart"/>
+    <dgm:cxn modelId="{8D69916B-E674-47CE-B666-8F94582AAB29}" type="presParOf" srcId="{C744BBC2-283F-4F6D-80F9-C4BDF0918C05}" destId="{E85CACD1-1294-4EF6-BEA4-87775849DA68}" srcOrd="1" destOrd="0" presId="urn:microsoft.com/office/officeart/2009/3/layout/HorizontalOrganizationChart"/>
+    <dgm:cxn modelId="{A626469B-C141-4AC1-8038-8203CB02F8D7}" type="presParOf" srcId="{2D355F2C-E861-46E0-BDA5-08DEB33A51B3}" destId="{97745617-E9BE-4375-915C-33A235692DAC}" srcOrd="1" destOrd="0" presId="urn:microsoft.com/office/officeart/2009/3/layout/HorizontalOrganizationChart"/>
+    <dgm:cxn modelId="{E86F01CD-7E6F-4489-91A0-957F1896532E}" type="presParOf" srcId="{97745617-E9BE-4375-915C-33A235692DAC}" destId="{B2A21C6A-D013-4704-8F36-5AF248BB7F14}" srcOrd="0" destOrd="0" presId="urn:microsoft.com/office/officeart/2009/3/layout/HorizontalOrganizationChart"/>
+    <dgm:cxn modelId="{03EA8FAC-BBBD-4FCC-898A-CF7BEC492423}" type="presParOf" srcId="{97745617-E9BE-4375-915C-33A235692DAC}" destId="{85941A1F-6B04-4F2F-828A-4910205A72C7}" srcOrd="1" destOrd="0" presId="urn:microsoft.com/office/officeart/2009/3/layout/HorizontalOrganizationChart"/>
+    <dgm:cxn modelId="{D8274146-1F24-418D-AD93-2C8E3570127D}" type="presParOf" srcId="{85941A1F-6B04-4F2F-828A-4910205A72C7}" destId="{E1E1E971-DB8F-41A4-ABD6-EF500A82541D}" srcOrd="0" destOrd="0" presId="urn:microsoft.com/office/officeart/2009/3/layout/HorizontalOrganizationChart"/>
+    <dgm:cxn modelId="{D5577923-E745-41C0-83E7-49706E9E2AC5}" type="presParOf" srcId="{E1E1E971-DB8F-41A4-ABD6-EF500A82541D}" destId="{3892E140-2AC5-4CA5-B5B1-18E5A2EA7C74}" srcOrd="0" destOrd="0" presId="urn:microsoft.com/office/officeart/2009/3/layout/HorizontalOrganizationChart"/>
+    <dgm:cxn modelId="{52D81E8E-4B8D-4FEA-9E5D-B5E01AE467A7}" type="presParOf" srcId="{E1E1E971-DB8F-41A4-ABD6-EF500A82541D}" destId="{2C841AE8-C0CF-408A-B4BF-BC0AE4143FEF}" srcOrd="1" destOrd="0" presId="urn:microsoft.com/office/officeart/2009/3/layout/HorizontalOrganizationChart"/>
+    <dgm:cxn modelId="{D155FBB0-DF48-4462-B3DA-60181C938201}" type="presParOf" srcId="{85941A1F-6B04-4F2F-828A-4910205A72C7}" destId="{D5EAD914-A815-4CC5-AF0C-6E2A089C1CFB}" srcOrd="1" destOrd="0" presId="urn:microsoft.com/office/officeart/2009/3/layout/HorizontalOrganizationChart"/>
+    <dgm:cxn modelId="{719202D2-AE6B-43D4-BF1B-874B6E3E6369}" type="presParOf" srcId="{85941A1F-6B04-4F2F-828A-4910205A72C7}" destId="{FD5321E5-DCA3-4315-9A80-E7383D261A81}" srcOrd="2" destOrd="0" presId="urn:microsoft.com/office/officeart/2009/3/layout/HorizontalOrganizationChart"/>
+    <dgm:cxn modelId="{45DB91B7-6259-4EE4-8585-7C36A357AE72}" type="presParOf" srcId="{2D355F2C-E861-46E0-BDA5-08DEB33A51B3}" destId="{A5FFACA0-04EB-4777-AD2C-0E6EEF12B128}" srcOrd="2" destOrd="0" presId="urn:microsoft.com/office/officeart/2009/3/layout/HorizontalOrganizationChart"/>
+    <dgm:cxn modelId="{9641CF72-AA70-4C0B-96A1-C33858AF8CD4}" type="presParOf" srcId="{D87A9338-11F8-478B-B56D-49E91DB10466}" destId="{90A6DB78-254D-4466-8B26-0562CFDBDD76}" srcOrd="2" destOrd="0" presId="urn:microsoft.com/office/officeart/2009/3/layout/HorizontalOrganizationChart"/>
+    <dgm:cxn modelId="{F26A19B0-1B4A-4D45-B9BE-F4CA31D0E45B}" type="presParOf" srcId="{D6A52058-127A-4C96-BD46-1A1CD5FEF8A1}" destId="{BB66C2BD-DE63-4953-B067-42736E439122}" srcOrd="2" destOrd="0" presId="urn:microsoft.com/office/officeart/2009/3/layout/HorizontalOrganizationChart"/>
   </dgm:cxnLst>
   <dgm:bg/>
   <dgm:whole/>
   <dgm:extLst>
     <a:ext uri="http://schemas.microsoft.com/office/drawing/2008/diagram">
-      <dsp:dataModelExt xmlns:dsp="http://schemas.microsoft.com/office/drawing/2008/diagram" relId="rId11" minVer="http://schemas.openxmlformats.org/drawingml/2006/diagram"/>
+      <dsp:dataModelExt xmlns:dsp="http://schemas.microsoft.com/office/drawing/2008/diagram" relId="rId12" minVer="http://schemas.openxmlformats.org/drawingml/2006/diagram"/>
     </a:ext>
   </dgm:extLst>
 </dgm:dataModel>
@@ -10359,15 +11615,15 @@
       <dsp:cNvGrpSpPr/>
     </dsp:nvGrpSpPr>
     <dsp:grpSpPr/>
-    <dsp:sp modelId="{FA5BA60F-0099-464D-834D-E45EB9B3CC97}">
+    <dsp:sp modelId="{B2A21C6A-D013-4704-8F36-5AF248BB7F14}">
       <dsp:nvSpPr>
         <dsp:cNvPr id="0" name=""/>
         <dsp:cNvSpPr/>
       </dsp:nvSpPr>
       <dsp:spPr>
         <a:xfrm>
-          <a:off x="1000592" y="2458700"/>
-          <a:ext cx="238709" cy="227429"/>
+          <a:off x="4052689" y="3480401"/>
+          <a:ext cx="238045" cy="91440"/>
         </a:xfrm>
         <a:custGeom>
           <a:avLst/>
@@ -10378,16 +11634,122 @@
           <a:pathLst>
             <a:path>
               <a:moveTo>
-                <a:pt x="0" y="0"/>
+                <a:pt x="0" y="45720"/>
               </a:moveTo>
               <a:lnTo>
-                <a:pt x="119354" y="0"/>
+                <a:pt x="238045" y="45720"/>
               </a:lnTo>
+            </a:path>
+          </a:pathLst>
+        </a:custGeom>
+        <a:noFill/>
+        <a:ln w="12700" cap="flat" cmpd="sng" algn="ctr">
+          <a:solidFill>
+            <a:schemeClr val="dk2">
+              <a:shade val="80000"/>
+              <a:hueOff val="0"/>
+              <a:satOff val="0"/>
+              <a:lumOff val="0"/>
+              <a:alphaOff val="0"/>
+            </a:schemeClr>
+          </a:solidFill>
+          <a:prstDash val="solid"/>
+          <a:miter lim="800000"/>
+        </a:ln>
+        <a:effectLst/>
+      </dsp:spPr>
+      <dsp:style>
+        <a:lnRef idx="2">
+          <a:scrgbClr r="0" g="0" b="0"/>
+        </a:lnRef>
+        <a:fillRef idx="0">
+          <a:scrgbClr r="0" g="0" b="0"/>
+        </a:fillRef>
+        <a:effectRef idx="0">
+          <a:scrgbClr r="0" g="0" b="0"/>
+        </a:effectRef>
+        <a:fontRef idx="minor"/>
+      </dsp:style>
+    </dsp:sp>
+    <dsp:sp modelId="{5B0EA25B-7888-403D-BD3B-2739DF1B4C2B}">
+      <dsp:nvSpPr>
+        <dsp:cNvPr id="0" name=""/>
+        <dsp:cNvSpPr/>
+      </dsp:nvSpPr>
+      <dsp:spPr>
+        <a:xfrm>
+          <a:off x="2624414" y="3480401"/>
+          <a:ext cx="238045" cy="91440"/>
+        </a:xfrm>
+        <a:custGeom>
+          <a:avLst/>
+          <a:gdLst/>
+          <a:ahLst/>
+          <a:cxnLst/>
+          <a:rect l="0" t="0" r="0" b="0"/>
+          <a:pathLst>
+            <a:path>
+              <a:moveTo>
+                <a:pt x="0" y="45720"/>
+              </a:moveTo>
               <a:lnTo>
-                <a:pt x="119354" y="227429"/>
+                <a:pt x="238045" y="45720"/>
               </a:lnTo>
+            </a:path>
+          </a:pathLst>
+        </a:custGeom>
+        <a:noFill/>
+        <a:ln w="12700" cap="flat" cmpd="sng" algn="ctr">
+          <a:solidFill>
+            <a:schemeClr val="dk2">
+              <a:shade val="80000"/>
+              <a:hueOff val="0"/>
+              <a:satOff val="0"/>
+              <a:lumOff val="0"/>
+              <a:alphaOff val="0"/>
+            </a:schemeClr>
+          </a:solidFill>
+          <a:prstDash val="solid"/>
+          <a:miter lim="800000"/>
+        </a:ln>
+        <a:effectLst/>
+      </dsp:spPr>
+      <dsp:style>
+        <a:lnRef idx="2">
+          <a:scrgbClr r="0" g="0" b="0"/>
+        </a:lnRef>
+        <a:fillRef idx="0">
+          <a:scrgbClr r="0" g="0" b="0"/>
+        </a:fillRef>
+        <a:effectRef idx="0">
+          <a:scrgbClr r="0" g="0" b="0"/>
+        </a:effectRef>
+        <a:fontRef idx="minor"/>
+      </dsp:style>
+    </dsp:sp>
+    <dsp:sp modelId="{56FACC05-EED3-4491-A7B8-518CF70C1FBF}">
+      <dsp:nvSpPr>
+        <dsp:cNvPr id="0" name=""/>
+        <dsp:cNvSpPr/>
+      </dsp:nvSpPr>
+      <dsp:spPr>
+        <a:xfrm>
+          <a:off x="1196138" y="3480401"/>
+          <a:ext cx="238045" cy="91440"/>
+        </a:xfrm>
+        <a:custGeom>
+          <a:avLst/>
+          <a:gdLst/>
+          <a:ahLst/>
+          <a:cxnLst/>
+          <a:rect l="0" t="0" r="0" b="0"/>
+          <a:pathLst>
+            <a:path>
+              <a:moveTo>
+                <a:pt x="0" y="45720"/>
+              </a:moveTo>
               <a:lnTo>
-                <a:pt x="238709" y="227429"/>
+                <a:pt x="238045" y="45720"/>
               </a:lnTo>
             </a:path>
           </a:pathLst>
@@ -10420,41 +11782,16 @@
         </a:effectRef>
         <a:fontRef idx="minor"/>
       </dsp:style>
-      <dsp:txBody>
-        <a:bodyPr spcFirstLastPara="0" vert="horz" wrap="square" lIns="12700" tIns="0" rIns="12700" bIns="0" numCol="1" spcCol="1270" anchor="ctr" anchorCtr="0">
-          <a:noAutofit/>
-        </a:bodyPr>
-        <a:lstStyle/>
-        <a:p>
-          <a:pPr marL="0" lvl="0" indent="0" algn="ctr" defTabSz="222250">
-            <a:lnSpc>
-              <a:spcPct val="90000"/>
-            </a:lnSpc>
-            <a:spcBef>
-              <a:spcPct val="0"/>
-            </a:spcBef>
-            <a:spcAft>
-              <a:spcPct val="35000"/>
-            </a:spcAft>
-            <a:buNone/>
-          </a:pPr>
-          <a:endParaRPr lang="es-ES" sz="500" kern="1200"/>
-        </a:p>
-      </dsp:txBody>
-      <dsp:txXfrm>
-        <a:off x="1111704" y="2564172"/>
-        <a:ext cx="16485" cy="16485"/>
-      </dsp:txXfrm>
     </dsp:sp>
-    <dsp:sp modelId="{161FAE60-5818-4BF1-886E-06756114DD1F}">
+    <dsp:sp modelId="{41DC42A7-AAB4-4936-B73A-DD3AAA8D6BD7}">
       <dsp:nvSpPr>
         <dsp:cNvPr id="0" name=""/>
         <dsp:cNvSpPr/>
       </dsp:nvSpPr>
       <dsp:spPr>
         <a:xfrm>
-          <a:off x="3865110" y="3140988"/>
-          <a:ext cx="238709" cy="227429"/>
+          <a:off x="1196138" y="2246624"/>
+          <a:ext cx="238045" cy="255899"/>
         </a:xfrm>
         <a:custGeom>
           <a:avLst/>
@@ -10468,13 +11805,75 @@
                 <a:pt x="0" y="0"/>
               </a:moveTo>
               <a:lnTo>
-                <a:pt x="119354" y="0"/>
+                <a:pt x="119022" y="0"/>
               </a:lnTo>
               <a:lnTo>
-                <a:pt x="119354" y="227429"/>
+                <a:pt x="119022" y="255899"/>
               </a:lnTo>
               <a:lnTo>
-                <a:pt x="238709" y="227429"/>
+                <a:pt x="238045" y="255899"/>
+              </a:lnTo>
+            </a:path>
+          </a:pathLst>
+        </a:custGeom>
+        <a:noFill/>
+        <a:ln w="12700" cap="flat" cmpd="sng" algn="ctr">
+          <a:solidFill>
+            <a:schemeClr val="dk2">
+              <a:shade val="60000"/>
+              <a:hueOff val="0"/>
+              <a:satOff val="0"/>
+              <a:lumOff val="0"/>
+              <a:alphaOff val="0"/>
+            </a:schemeClr>
+          </a:solidFill>
+          <a:prstDash val="solid"/>
+          <a:miter lim="800000"/>
+        </a:ln>
+        <a:effectLst/>
+      </dsp:spPr>
+      <dsp:style>
+        <a:lnRef idx="2">
+          <a:scrgbClr r="0" g="0" b="0"/>
+        </a:lnRef>
+        <a:fillRef idx="0">
+          <a:scrgbClr r="0" g="0" b="0"/>
+        </a:fillRef>
+        <a:effectRef idx="0">
+          <a:scrgbClr r="0" g="0" b="0"/>
+        </a:effectRef>
+        <a:fontRef idx="minor"/>
+      </dsp:style>
+    </dsp:sp>
+    <dsp:sp modelId="{94BBF735-C59D-49CF-B948-843F019CA796}">
+      <dsp:nvSpPr>
+        <dsp:cNvPr id="0" name=""/>
+        <dsp:cNvSpPr/>
+      </dsp:nvSpPr>
+      <dsp:spPr>
+        <a:xfrm>
+          <a:off x="4052689" y="2758423"/>
+          <a:ext cx="238045" cy="255899"/>
+        </a:xfrm>
+        <a:custGeom>
+          <a:avLst/>
+          <a:gdLst/>
+          <a:ahLst/>
+          <a:cxnLst/>
+          <a:rect l="0" t="0" r="0" b="0"/>
+          <a:pathLst>
+            <a:path>
+              <a:moveTo>
+                <a:pt x="0" y="0"/>
+              </a:moveTo>
+              <a:lnTo>
+                <a:pt x="119022" y="0"/>
+              </a:lnTo>
+              <a:lnTo>
+                <a:pt x="119022" y="255899"/>
+              </a:lnTo>
+              <a:lnTo>
+                <a:pt x="238045" y="255899"/>
               </a:lnTo>
             </a:path>
           </a:pathLst>
@@ -10507,41 +11906,16 @@
         </a:effectRef>
         <a:fontRef idx="minor"/>
       </dsp:style>
-      <dsp:txBody>
-        <a:bodyPr spcFirstLastPara="0" vert="horz" wrap="square" lIns="12700" tIns="0" rIns="12700" bIns="0" numCol="1" spcCol="1270" anchor="ctr" anchorCtr="0">
-          <a:noAutofit/>
-        </a:bodyPr>
-        <a:lstStyle/>
-        <a:p>
-          <a:pPr marL="0" lvl="0" indent="0" algn="ctr" defTabSz="222250">
-            <a:lnSpc>
-              <a:spcPct val="90000"/>
-            </a:lnSpc>
-            <a:spcBef>
-              <a:spcPct val="0"/>
-            </a:spcBef>
-            <a:spcAft>
-              <a:spcPct val="35000"/>
-            </a:spcAft>
-            <a:buNone/>
-          </a:pPr>
-          <a:endParaRPr lang="es-ES" sz="500" kern="1200"/>
-        </a:p>
-      </dsp:txBody>
-      <dsp:txXfrm>
-        <a:off x="3976222" y="3246460"/>
-        <a:ext cx="16485" cy="16485"/>
-      </dsp:txXfrm>
     </dsp:sp>
-    <dsp:sp modelId="{A7978488-E67C-4762-8BF3-7606540A3C39}">
+    <dsp:sp modelId="{09A32CCB-43EF-4395-82AF-2C600F36451B}">
       <dsp:nvSpPr>
         <dsp:cNvPr id="0" name=""/>
         <dsp:cNvSpPr/>
       </dsp:nvSpPr>
       <dsp:spPr>
         <a:xfrm>
-          <a:off x="3865110" y="2913559"/>
-          <a:ext cx="238709" cy="227429"/>
+          <a:off x="4052689" y="2502523"/>
+          <a:ext cx="238045" cy="255899"/>
         </a:xfrm>
         <a:custGeom>
           <a:avLst/>
@@ -10552,16 +11926,16 @@
           <a:pathLst>
             <a:path>
               <a:moveTo>
-                <a:pt x="0" y="227429"/>
+                <a:pt x="0" y="255899"/>
               </a:moveTo>
               <a:lnTo>
-                <a:pt x="119354" y="227429"/>
+                <a:pt x="119022" y="255899"/>
               </a:lnTo>
               <a:lnTo>
-                <a:pt x="119354" y="0"/>
+                <a:pt x="119022" y="0"/>
               </a:lnTo>
               <a:lnTo>
-                <a:pt x="238709" y="0"/>
+                <a:pt x="238045" y="0"/>
               </a:lnTo>
             </a:path>
           </a:pathLst>
@@ -10594,41 +11968,16 @@
         </a:effectRef>
         <a:fontRef idx="minor"/>
       </dsp:style>
-      <dsp:txBody>
-        <a:bodyPr spcFirstLastPara="0" vert="horz" wrap="square" lIns="12700" tIns="0" rIns="12700" bIns="0" numCol="1" spcCol="1270" anchor="ctr" anchorCtr="0">
-          <a:noAutofit/>
-        </a:bodyPr>
-        <a:lstStyle/>
-        <a:p>
-          <a:pPr marL="0" lvl="0" indent="0" algn="ctr" defTabSz="222250">
-            <a:lnSpc>
-              <a:spcPct val="90000"/>
-            </a:lnSpc>
-            <a:spcBef>
-              <a:spcPct val="0"/>
-            </a:spcBef>
-            <a:spcAft>
-              <a:spcPct val="35000"/>
-            </a:spcAft>
-            <a:buNone/>
-          </a:pPr>
-          <a:endParaRPr lang="es-ES" sz="500" kern="1200"/>
-        </a:p>
-      </dsp:txBody>
-      <dsp:txXfrm>
-        <a:off x="3976222" y="3019031"/>
-        <a:ext cx="16485" cy="16485"/>
-      </dsp:txXfrm>
     </dsp:sp>
-    <dsp:sp modelId="{07A6D79F-1A55-47F0-8D1F-DF025206B637}">
+    <dsp:sp modelId="{1D9B7B1C-2AC9-4EEF-BD70-F017C171EB4A}">
       <dsp:nvSpPr>
         <dsp:cNvPr id="0" name=""/>
         <dsp:cNvSpPr/>
       </dsp:nvSpPr>
       <dsp:spPr>
         <a:xfrm>
-          <a:off x="2432851" y="2231271"/>
-          <a:ext cx="238709" cy="909717"/>
+          <a:off x="2624414" y="1990725"/>
+          <a:ext cx="238045" cy="767698"/>
         </a:xfrm>
         <a:custGeom>
           <a:avLst/>
@@ -10642,13 +11991,13 @@
                 <a:pt x="0" y="0"/>
               </a:moveTo>
               <a:lnTo>
-                <a:pt x="119354" y="0"/>
+                <a:pt x="119022" y="0"/>
               </a:lnTo>
               <a:lnTo>
-                <a:pt x="119354" y="909717"/>
+                <a:pt x="119022" y="767698"/>
               </a:lnTo>
               <a:lnTo>
-                <a:pt x="238709" y="909717"/>
+                <a:pt x="238045" y="767698"/>
               </a:lnTo>
             </a:path>
           </a:pathLst>
@@ -10681,41 +12030,16 @@
         </a:effectRef>
         <a:fontRef idx="minor"/>
       </dsp:style>
-      <dsp:txBody>
-        <a:bodyPr spcFirstLastPara="0" vert="horz" wrap="square" lIns="12700" tIns="0" rIns="12700" bIns="0" numCol="1" spcCol="1270" anchor="ctr" anchorCtr="0">
-          <a:noAutofit/>
-        </a:bodyPr>
-        <a:lstStyle/>
-        <a:p>
-          <a:pPr marL="0" lvl="0" indent="0" algn="ctr" defTabSz="222250">
-            <a:lnSpc>
-              <a:spcPct val="90000"/>
-            </a:lnSpc>
-            <a:spcBef>
-              <a:spcPct val="0"/>
-            </a:spcBef>
-            <a:spcAft>
-              <a:spcPct val="35000"/>
-            </a:spcAft>
-            <a:buNone/>
-          </a:pPr>
-          <a:endParaRPr lang="es-ES" sz="500" kern="1200"/>
-        </a:p>
-      </dsp:txBody>
-      <dsp:txXfrm>
-        <a:off x="2528693" y="2662617"/>
-        <a:ext cx="47025" cy="47025"/>
-      </dsp:txXfrm>
     </dsp:sp>
-    <dsp:sp modelId="{EF92E655-8796-462B-865F-1C708C233324}">
+    <dsp:sp modelId="{E3F029A9-6F9D-4F20-9512-6B38982F0A84}">
       <dsp:nvSpPr>
         <dsp:cNvPr id="0" name=""/>
         <dsp:cNvSpPr/>
       </dsp:nvSpPr>
       <dsp:spPr>
         <a:xfrm>
-          <a:off x="3865110" y="1321553"/>
-          <a:ext cx="238709" cy="1137146"/>
+          <a:off x="5480965" y="1945004"/>
+          <a:ext cx="238045" cy="91440"/>
         </a:xfrm>
         <a:custGeom>
           <a:avLst/>
@@ -10726,16 +12050,10 @@
           <a:pathLst>
             <a:path>
               <a:moveTo>
-                <a:pt x="0" y="0"/>
+                <a:pt x="0" y="45720"/>
               </a:moveTo>
               <a:lnTo>
-                <a:pt x="119354" y="0"/>
-              </a:lnTo>
-              <a:lnTo>
-                <a:pt x="119354" y="1137146"/>
-              </a:lnTo>
-              <a:lnTo>
-                <a:pt x="238709" y="1137146"/>
+                <a:pt x="238045" y="45720"/>
               </a:lnTo>
             </a:path>
           </a:pathLst>
@@ -10768,41 +12086,16 @@
         </a:effectRef>
         <a:fontRef idx="minor"/>
       </dsp:style>
-      <dsp:txBody>
-        <a:bodyPr spcFirstLastPara="0" vert="horz" wrap="square" lIns="12700" tIns="0" rIns="12700" bIns="0" numCol="1" spcCol="1270" anchor="ctr" anchorCtr="0">
-          <a:noAutofit/>
-        </a:bodyPr>
-        <a:lstStyle/>
-        <a:p>
-          <a:pPr marL="0" lvl="0" indent="0" algn="ctr" defTabSz="222250">
-            <a:lnSpc>
-              <a:spcPct val="90000"/>
-            </a:lnSpc>
-            <a:spcBef>
-              <a:spcPct val="0"/>
-            </a:spcBef>
-            <a:spcAft>
-              <a:spcPct val="35000"/>
-            </a:spcAft>
-            <a:buNone/>
-          </a:pPr>
-          <a:endParaRPr lang="es-ES" sz="500" kern="1200"/>
-        </a:p>
-      </dsp:txBody>
-      <dsp:txXfrm>
-        <a:off x="3955417" y="1861078"/>
-        <a:ext cx="58096" cy="58096"/>
-      </dsp:txXfrm>
     </dsp:sp>
-    <dsp:sp modelId="{B355F391-D143-4FB9-9953-CDC597F91322}">
+    <dsp:sp modelId="{2A588039-D45A-488F-A82B-CF4E94F82071}">
       <dsp:nvSpPr>
         <dsp:cNvPr id="0" name=""/>
         <dsp:cNvSpPr/>
       </dsp:nvSpPr>
       <dsp:spPr>
         <a:xfrm>
-          <a:off x="3865110" y="1321553"/>
-          <a:ext cx="238709" cy="682288"/>
+          <a:off x="4052689" y="1223026"/>
+          <a:ext cx="238045" cy="767698"/>
         </a:xfrm>
         <a:custGeom>
           <a:avLst/>
@@ -10816,13 +12109,13 @@
                 <a:pt x="0" y="0"/>
               </a:moveTo>
               <a:lnTo>
-                <a:pt x="119354" y="0"/>
+                <a:pt x="119022" y="0"/>
               </a:lnTo>
               <a:lnTo>
-                <a:pt x="119354" y="682288"/>
+                <a:pt x="119022" y="767698"/>
               </a:lnTo>
               <a:lnTo>
-                <a:pt x="238709" y="682288"/>
+                <a:pt x="238045" y="767698"/>
               </a:lnTo>
             </a:path>
           </a:pathLst>
@@ -10855,41 +12148,16 @@
         </a:effectRef>
         <a:fontRef idx="minor"/>
       </dsp:style>
-      <dsp:txBody>
-        <a:bodyPr spcFirstLastPara="0" vert="horz" wrap="square" lIns="12700" tIns="0" rIns="12700" bIns="0" numCol="1" spcCol="1270" anchor="ctr" anchorCtr="0">
-          <a:noAutofit/>
-        </a:bodyPr>
-        <a:lstStyle/>
-        <a:p>
-          <a:pPr marL="0" lvl="0" indent="0" algn="ctr" defTabSz="222250">
-            <a:lnSpc>
-              <a:spcPct val="90000"/>
-            </a:lnSpc>
-            <a:spcBef>
-              <a:spcPct val="0"/>
-            </a:spcBef>
-            <a:spcAft>
-              <a:spcPct val="35000"/>
-            </a:spcAft>
-            <a:buNone/>
-          </a:pPr>
-          <a:endParaRPr lang="es-ES" sz="500" kern="1200"/>
-        </a:p>
-      </dsp:txBody>
-      <dsp:txXfrm>
-        <a:off x="3966394" y="1644626"/>
-        <a:ext cx="36142" cy="36142"/>
-      </dsp:txXfrm>
     </dsp:sp>
-    <dsp:sp modelId="{22F0F2D9-CA1C-4085-91BD-5D07960627FD}">
+    <dsp:sp modelId="{BB422D83-A2E3-4771-990B-EFB112DD59C0}">
       <dsp:nvSpPr>
         <dsp:cNvPr id="0" name=""/>
         <dsp:cNvSpPr/>
       </dsp:nvSpPr>
       <dsp:spPr>
         <a:xfrm>
-          <a:off x="3865110" y="1321553"/>
-          <a:ext cx="238709" cy="227429"/>
+          <a:off x="4052689" y="1223026"/>
+          <a:ext cx="238045" cy="255899"/>
         </a:xfrm>
         <a:custGeom>
           <a:avLst/>
@@ -10903,13 +12171,13 @@
                 <a:pt x="0" y="0"/>
               </a:moveTo>
               <a:lnTo>
-                <a:pt x="119354" y="0"/>
+                <a:pt x="119022" y="0"/>
               </a:lnTo>
               <a:lnTo>
-                <a:pt x="119354" y="227429"/>
+                <a:pt x="119022" y="255899"/>
               </a:lnTo>
               <a:lnTo>
-                <a:pt x="238709" y="227429"/>
+                <a:pt x="238045" y="255899"/>
               </a:lnTo>
             </a:path>
           </a:pathLst>
@@ -10942,41 +12210,16 @@
         </a:effectRef>
         <a:fontRef idx="minor"/>
       </dsp:style>
-      <dsp:txBody>
-        <a:bodyPr spcFirstLastPara="0" vert="horz" wrap="square" lIns="12700" tIns="0" rIns="12700" bIns="0" numCol="1" spcCol="1270" anchor="ctr" anchorCtr="0">
-          <a:noAutofit/>
-        </a:bodyPr>
-        <a:lstStyle/>
-        <a:p>
-          <a:pPr marL="0" lvl="0" indent="0" algn="ctr" defTabSz="222250">
-            <a:lnSpc>
-              <a:spcPct val="90000"/>
-            </a:lnSpc>
-            <a:spcBef>
-              <a:spcPct val="0"/>
-            </a:spcBef>
-            <a:spcAft>
-              <a:spcPct val="35000"/>
-            </a:spcAft>
-            <a:buNone/>
-          </a:pPr>
-          <a:endParaRPr lang="es-ES" sz="500" kern="1200"/>
-        </a:p>
-      </dsp:txBody>
-      <dsp:txXfrm>
-        <a:off x="3976222" y="1427025"/>
-        <a:ext cx="16485" cy="16485"/>
-      </dsp:txXfrm>
     </dsp:sp>
-    <dsp:sp modelId="{8F50DD0F-72CB-4BC7-A3D4-4B0AE3B252EB}">
+    <dsp:sp modelId="{CA108B86-01EF-4F75-88EF-2928B5992FEE}">
       <dsp:nvSpPr>
         <dsp:cNvPr id="0" name=""/>
         <dsp:cNvSpPr/>
       </dsp:nvSpPr>
       <dsp:spPr>
         <a:xfrm>
-          <a:off x="3865110" y="1094124"/>
-          <a:ext cx="238709" cy="227429"/>
+          <a:off x="4052689" y="967127"/>
+          <a:ext cx="238045" cy="255899"/>
         </a:xfrm>
         <a:custGeom>
           <a:avLst/>
@@ -10987,16 +12230,16 @@
           <a:pathLst>
             <a:path>
               <a:moveTo>
-                <a:pt x="0" y="227429"/>
+                <a:pt x="0" y="255899"/>
               </a:moveTo>
               <a:lnTo>
-                <a:pt x="119354" y="227429"/>
+                <a:pt x="119022" y="255899"/>
               </a:lnTo>
               <a:lnTo>
-                <a:pt x="119354" y="0"/>
+                <a:pt x="119022" y="0"/>
               </a:lnTo>
               <a:lnTo>
-                <a:pt x="238709" y="0"/>
+                <a:pt x="238045" y="0"/>
               </a:lnTo>
             </a:path>
           </a:pathLst>
@@ -11029,41 +12272,16 @@
         </a:effectRef>
         <a:fontRef idx="minor"/>
       </dsp:style>
-      <dsp:txBody>
-        <a:bodyPr spcFirstLastPara="0" vert="horz" wrap="square" lIns="12700" tIns="0" rIns="12700" bIns="0" numCol="1" spcCol="1270" anchor="ctr" anchorCtr="0">
-          <a:noAutofit/>
-        </a:bodyPr>
-        <a:lstStyle/>
-        <a:p>
-          <a:pPr marL="0" lvl="0" indent="0" algn="ctr" defTabSz="222250">
-            <a:lnSpc>
-              <a:spcPct val="90000"/>
-            </a:lnSpc>
-            <a:spcBef>
-              <a:spcPct val="0"/>
-            </a:spcBef>
-            <a:spcAft>
-              <a:spcPct val="35000"/>
-            </a:spcAft>
-            <a:buNone/>
-          </a:pPr>
-          <a:endParaRPr lang="es-ES" sz="500" kern="1200"/>
-        </a:p>
-      </dsp:txBody>
-      <dsp:txXfrm>
-        <a:off x="3976222" y="1199596"/>
-        <a:ext cx="16485" cy="16485"/>
-      </dsp:txXfrm>
     </dsp:sp>
-    <dsp:sp modelId="{E06CB4BA-6CB0-4A20-9DAC-1000986C0583}">
+    <dsp:sp modelId="{2BF1BB82-81AE-4975-88F9-541B04725291}">
       <dsp:nvSpPr>
         <dsp:cNvPr id="0" name=""/>
         <dsp:cNvSpPr/>
       </dsp:nvSpPr>
       <dsp:spPr>
         <a:xfrm>
-          <a:off x="3865110" y="639265"/>
-          <a:ext cx="238709" cy="682288"/>
+          <a:off x="5480965" y="409608"/>
+          <a:ext cx="238045" cy="91440"/>
         </a:xfrm>
         <a:custGeom>
           <a:avLst/>
@@ -11074,16 +12292,10 @@
           <a:pathLst>
             <a:path>
               <a:moveTo>
-                <a:pt x="0" y="682288"/>
+                <a:pt x="0" y="45720"/>
               </a:moveTo>
               <a:lnTo>
-                <a:pt x="119354" y="682288"/>
-              </a:lnTo>
-              <a:lnTo>
-                <a:pt x="119354" y="0"/>
-              </a:lnTo>
-              <a:lnTo>
-                <a:pt x="238709" y="0"/>
+                <a:pt x="238045" y="45720"/>
               </a:lnTo>
             </a:path>
           </a:pathLst>
@@ -11116,41 +12328,16 @@
         </a:effectRef>
         <a:fontRef idx="minor"/>
       </dsp:style>
-      <dsp:txBody>
-        <a:bodyPr spcFirstLastPara="0" vert="horz" wrap="square" lIns="12700" tIns="0" rIns="12700" bIns="0" numCol="1" spcCol="1270" anchor="ctr" anchorCtr="0">
-          <a:noAutofit/>
-        </a:bodyPr>
-        <a:lstStyle/>
-        <a:p>
-          <a:pPr marL="0" lvl="0" indent="0" algn="ctr" defTabSz="222250">
-            <a:lnSpc>
-              <a:spcPct val="90000"/>
-            </a:lnSpc>
-            <a:spcBef>
-              <a:spcPct val="0"/>
-            </a:spcBef>
-            <a:spcAft>
-              <a:spcPct val="35000"/>
-            </a:spcAft>
-            <a:buNone/>
-          </a:pPr>
-          <a:endParaRPr lang="es-ES" sz="500" kern="1200"/>
-        </a:p>
-      </dsp:txBody>
-      <dsp:txXfrm>
-        <a:off x="3966394" y="962338"/>
-        <a:ext cx="36142" cy="36142"/>
-      </dsp:txXfrm>
     </dsp:sp>
-    <dsp:sp modelId="{06406D11-086B-4939-AEB8-D6BF34CC1ABC}">
+    <dsp:sp modelId="{D5DB3873-6314-4DDE-BB1B-6C91A1D56BE7}">
       <dsp:nvSpPr>
         <dsp:cNvPr id="0" name=""/>
         <dsp:cNvSpPr/>
       </dsp:nvSpPr>
       <dsp:spPr>
         <a:xfrm>
-          <a:off x="3865110" y="184406"/>
-          <a:ext cx="238709" cy="1137146"/>
+          <a:off x="4052689" y="455328"/>
+          <a:ext cx="238045" cy="767698"/>
         </a:xfrm>
         <a:custGeom>
           <a:avLst/>
@@ -11161,16 +12348,16 @@
           <a:pathLst>
             <a:path>
               <a:moveTo>
-                <a:pt x="0" y="1137146"/>
+                <a:pt x="0" y="767698"/>
               </a:moveTo>
               <a:lnTo>
-                <a:pt x="119354" y="1137146"/>
+                <a:pt x="119022" y="767698"/>
               </a:lnTo>
               <a:lnTo>
-                <a:pt x="119354" y="0"/>
+                <a:pt x="119022" y="0"/>
               </a:lnTo>
               <a:lnTo>
-                <a:pt x="238709" y="0"/>
+                <a:pt x="238045" y="0"/>
               </a:lnTo>
             </a:path>
           </a:pathLst>
@@ -11203,41 +12390,16 @@
         </a:effectRef>
         <a:fontRef idx="minor"/>
       </dsp:style>
-      <dsp:txBody>
-        <a:bodyPr spcFirstLastPara="0" vert="horz" wrap="square" lIns="12700" tIns="0" rIns="12700" bIns="0" numCol="1" spcCol="1270" anchor="ctr" anchorCtr="0">
-          <a:noAutofit/>
-        </a:bodyPr>
-        <a:lstStyle/>
-        <a:p>
-          <a:pPr marL="0" lvl="0" indent="0" algn="ctr" defTabSz="222250">
-            <a:lnSpc>
-              <a:spcPct val="90000"/>
-            </a:lnSpc>
-            <a:spcBef>
-              <a:spcPct val="0"/>
-            </a:spcBef>
-            <a:spcAft>
-              <a:spcPct val="35000"/>
-            </a:spcAft>
-            <a:buNone/>
-          </a:pPr>
-          <a:endParaRPr lang="es-ES" sz="500" kern="1200"/>
-        </a:p>
-      </dsp:txBody>
-      <dsp:txXfrm>
-        <a:off x="3955417" y="723932"/>
-        <a:ext cx="58096" cy="58096"/>
-      </dsp:txXfrm>
     </dsp:sp>
-    <dsp:sp modelId="{C8EB18EE-5079-4385-99DD-800C29D315EA}">
+    <dsp:sp modelId="{06F324CE-7BE3-401A-9EAC-FA9A9A9D63B5}">
       <dsp:nvSpPr>
         <dsp:cNvPr id="0" name=""/>
         <dsp:cNvSpPr/>
       </dsp:nvSpPr>
       <dsp:spPr>
         <a:xfrm>
-          <a:off x="2432851" y="1321553"/>
-          <a:ext cx="238709" cy="909717"/>
+          <a:off x="2624414" y="1223026"/>
+          <a:ext cx="238045" cy="767698"/>
         </a:xfrm>
         <a:custGeom>
           <a:avLst/>
@@ -11248,16 +12410,16 @@
           <a:pathLst>
             <a:path>
               <a:moveTo>
-                <a:pt x="0" y="909717"/>
+                <a:pt x="0" y="767698"/>
               </a:moveTo>
               <a:lnTo>
-                <a:pt x="119354" y="909717"/>
+                <a:pt x="119022" y="767698"/>
               </a:lnTo>
               <a:lnTo>
-                <a:pt x="119354" y="0"/>
+                <a:pt x="119022" y="0"/>
               </a:lnTo>
               <a:lnTo>
-                <a:pt x="238709" y="0"/>
+                <a:pt x="238045" y="0"/>
               </a:lnTo>
             </a:path>
           </a:pathLst>
@@ -11290,41 +12452,16 @@
         </a:effectRef>
         <a:fontRef idx="minor"/>
       </dsp:style>
-      <dsp:txBody>
-        <a:bodyPr spcFirstLastPara="0" vert="horz" wrap="square" lIns="12700" tIns="0" rIns="12700" bIns="0" numCol="1" spcCol="1270" anchor="ctr" anchorCtr="0">
-          <a:noAutofit/>
-        </a:bodyPr>
-        <a:lstStyle/>
-        <a:p>
-          <a:pPr marL="0" lvl="0" indent="0" algn="ctr" defTabSz="222250">
-            <a:lnSpc>
-              <a:spcPct val="90000"/>
-            </a:lnSpc>
-            <a:spcBef>
-              <a:spcPct val="0"/>
-            </a:spcBef>
-            <a:spcAft>
-              <a:spcPct val="35000"/>
-            </a:spcAft>
-            <a:buNone/>
-          </a:pPr>
-          <a:endParaRPr lang="es-ES" sz="500" kern="1200"/>
-        </a:p>
-      </dsp:txBody>
-      <dsp:txXfrm>
-        <a:off x="2528693" y="1752899"/>
-        <a:ext cx="47025" cy="47025"/>
-      </dsp:txXfrm>
     </dsp:sp>
-    <dsp:sp modelId="{3A3CEA37-5A81-4A8F-AF20-88F1E493D3E1}">
+    <dsp:sp modelId="{0DA85A41-9BC9-4DAF-96B9-0EB8537E44EF}">
       <dsp:nvSpPr>
         <dsp:cNvPr id="0" name=""/>
         <dsp:cNvSpPr/>
       </dsp:nvSpPr>
       <dsp:spPr>
         <a:xfrm>
-          <a:off x="1000592" y="2231271"/>
-          <a:ext cx="238709" cy="227429"/>
+          <a:off x="1196138" y="1990725"/>
+          <a:ext cx="238045" cy="255899"/>
         </a:xfrm>
         <a:custGeom>
           <a:avLst/>
@@ -11335,16 +12472,16 @@
           <a:pathLst>
             <a:path>
               <a:moveTo>
-                <a:pt x="0" y="227429"/>
+                <a:pt x="0" y="255899"/>
               </a:moveTo>
               <a:lnTo>
-                <a:pt x="119354" y="227429"/>
+                <a:pt x="119022" y="255899"/>
               </a:lnTo>
               <a:lnTo>
-                <a:pt x="119354" y="0"/>
+                <a:pt x="119022" y="0"/>
               </a:lnTo>
               <a:lnTo>
-                <a:pt x="238709" y="0"/>
+                <a:pt x="238045" y="0"/>
               </a:lnTo>
             </a:path>
           </a:pathLst>
@@ -11377,41 +12514,16 @@
         </a:effectRef>
         <a:fontRef idx="minor"/>
       </dsp:style>
-      <dsp:txBody>
-        <a:bodyPr spcFirstLastPara="0" vert="horz" wrap="square" lIns="12700" tIns="0" rIns="12700" bIns="0" numCol="1" spcCol="1270" anchor="ctr" anchorCtr="0">
-          <a:noAutofit/>
-        </a:bodyPr>
-        <a:lstStyle/>
-        <a:p>
-          <a:pPr marL="0" lvl="0" indent="0" algn="ctr" defTabSz="222250">
-            <a:lnSpc>
-              <a:spcPct val="90000"/>
-            </a:lnSpc>
-            <a:spcBef>
-              <a:spcPct val="0"/>
-            </a:spcBef>
-            <a:spcAft>
-              <a:spcPct val="35000"/>
-            </a:spcAft>
-            <a:buNone/>
-          </a:pPr>
-          <a:endParaRPr lang="es-ES" sz="500" kern="1200"/>
-        </a:p>
-      </dsp:txBody>
-      <dsp:txXfrm>
-        <a:off x="1111704" y="2336743"/>
-        <a:ext cx="16485" cy="16485"/>
-      </dsp:txXfrm>
     </dsp:sp>
-    <dsp:sp modelId="{CAE87BDB-8DDD-4BCD-A390-2C9B830B79A6}">
+    <dsp:sp modelId="{A92170F9-34C5-4530-86DD-AAE1F21D233B}">
       <dsp:nvSpPr>
         <dsp:cNvPr id="0" name=""/>
         <dsp:cNvSpPr/>
       </dsp:nvSpPr>
       <dsp:spPr>
-        <a:xfrm rot="16200000">
-          <a:off x="-138948" y="2276757"/>
-          <a:ext cx="1915194" cy="363886"/>
+        <a:xfrm>
+          <a:off x="5908" y="2065114"/>
+          <a:ext cx="1190229" cy="363020"/>
         </a:xfrm>
         <a:prstGeom prst="rect">
           <a:avLst/>
@@ -11480,12 +12592,12 @@
         </a:fontRef>
       </dsp:style>
       <dsp:txBody>
-        <a:bodyPr spcFirstLastPara="0" vert="horz" wrap="square" lIns="14605" tIns="14605" rIns="14605" bIns="14605" numCol="1" spcCol="1270" anchor="ctr" anchorCtr="0">
+        <a:bodyPr spcFirstLastPara="0" vert="horz" wrap="square" lIns="7620" tIns="7620" rIns="7620" bIns="7620" numCol="1" spcCol="1270" anchor="ctr" anchorCtr="0">
           <a:noAutofit/>
         </a:bodyPr>
         <a:lstStyle/>
         <a:p>
-          <a:pPr marL="0" marR="0" lvl="0" indent="0" algn="ctr" defTabSz="1022350" rtl="0">
+          <a:pPr marL="0" marR="0" lvl="0" indent="0" algn="ctr" defTabSz="533400" rtl="0">
             <a:lnSpc>
               <a:spcPct val="90000"/>
             </a:lnSpc>
@@ -11498,28 +12610,28 @@
             <a:buNone/>
           </a:pPr>
           <a:r>
-            <a:rPr lang="es-ES" sz="2300" b="0" i="0" u="none" strike="noStrike" kern="1200" baseline="0">
+            <a:rPr lang="es-ES" sz="1200" b="0" i="0" u="none" strike="noStrike" kern="1200" baseline="0">
               <a:latin typeface="Calibri" panose="020F0502020204030204" pitchFamily="34" charset="0"/>
             </a:rPr>
-            <a:t>Página principal</a:t>
+            <a:t>Aplicación Web</a:t>
           </a:r>
-          <a:endParaRPr lang="es-ES" sz="2300" kern="1200"/>
+          <a:endParaRPr lang="es-ES" sz="1200" kern="1200"/>
         </a:p>
       </dsp:txBody>
       <dsp:txXfrm>
-        <a:off x="-138948" y="2276757"/>
-        <a:ext cx="1915194" cy="363886"/>
+        <a:off x="5908" y="2065114"/>
+        <a:ext cx="1190229" cy="363020"/>
       </dsp:txXfrm>
     </dsp:sp>
-    <dsp:sp modelId="{E6003AE5-BA6A-48A7-8108-5FC6A88F0B0E}">
+    <dsp:sp modelId="{2383C53A-CF1A-4386-838C-EA4F8BCC7198}">
       <dsp:nvSpPr>
         <dsp:cNvPr id="0" name=""/>
         <dsp:cNvSpPr/>
       </dsp:nvSpPr>
       <dsp:spPr>
         <a:xfrm>
-          <a:off x="1239302" y="2049327"/>
-          <a:ext cx="1193549" cy="363886"/>
+          <a:off x="1434184" y="1809214"/>
+          <a:ext cx="1190229" cy="363020"/>
         </a:xfrm>
         <a:prstGeom prst="rect">
           <a:avLst/>
@@ -11612,19 +12724,19 @@
         </a:p>
       </dsp:txBody>
       <dsp:txXfrm>
-        <a:off x="1239302" y="2049327"/>
-        <a:ext cx="1193549" cy="363886"/>
+        <a:off x="1434184" y="1809214"/>
+        <a:ext cx="1190229" cy="363020"/>
       </dsp:txXfrm>
     </dsp:sp>
-    <dsp:sp modelId="{D55EC0E9-9B00-48AF-8293-B55688DC57E6}">
+    <dsp:sp modelId="{519E4E05-5D53-4F3B-909A-44777817BAA6}">
       <dsp:nvSpPr>
         <dsp:cNvPr id="0" name=""/>
         <dsp:cNvSpPr/>
       </dsp:nvSpPr>
       <dsp:spPr>
         <a:xfrm>
-          <a:off x="2671561" y="1139610"/>
-          <a:ext cx="1193549" cy="363886"/>
+          <a:off x="2862460" y="1041516"/>
+          <a:ext cx="1190229" cy="363020"/>
         </a:xfrm>
         <a:prstGeom prst="rect">
           <a:avLst/>
@@ -11717,19 +12829,19 @@
         </a:p>
       </dsp:txBody>
       <dsp:txXfrm>
-        <a:off x="2671561" y="1139610"/>
-        <a:ext cx="1193549" cy="363886"/>
+        <a:off x="2862460" y="1041516"/>
+        <a:ext cx="1190229" cy="363020"/>
       </dsp:txXfrm>
     </dsp:sp>
-    <dsp:sp modelId="{2DC2BE9C-370B-43E1-B5D5-57DA6A253585}">
+    <dsp:sp modelId="{085BA7F9-FC84-4ACF-8B2D-CEF5D72DC9E9}">
       <dsp:nvSpPr>
         <dsp:cNvPr id="0" name=""/>
         <dsp:cNvSpPr/>
       </dsp:nvSpPr>
       <dsp:spPr>
         <a:xfrm>
-          <a:off x="4103820" y="2463"/>
-          <a:ext cx="1193549" cy="363886"/>
+          <a:off x="4290735" y="273818"/>
+          <a:ext cx="1190229" cy="363020"/>
         </a:xfrm>
         <a:prstGeom prst="rect">
           <a:avLst/>
@@ -11822,19 +12934,124 @@
         </a:p>
       </dsp:txBody>
       <dsp:txXfrm>
-        <a:off x="4103820" y="2463"/>
-        <a:ext cx="1193549" cy="363886"/>
+        <a:off x="4290735" y="273818"/>
+        <a:ext cx="1190229" cy="363020"/>
       </dsp:txXfrm>
     </dsp:sp>
-    <dsp:sp modelId="{0CB2AE10-8B80-4108-B315-504E0EFC3FCE}">
+    <dsp:sp modelId="{5D320AD4-329E-439F-975A-60B5D07FF09D}">
       <dsp:nvSpPr>
         <dsp:cNvPr id="0" name=""/>
         <dsp:cNvSpPr/>
       </dsp:nvSpPr>
       <dsp:spPr>
         <a:xfrm>
-          <a:off x="4103820" y="457322"/>
-          <a:ext cx="1193549" cy="363886"/>
+          <a:off x="5719011" y="273818"/>
+          <a:ext cx="1190229" cy="363020"/>
+        </a:xfrm>
+        <a:prstGeom prst="rect">
+          <a:avLst/>
+        </a:prstGeom>
+        <a:gradFill rotWithShape="0">
+          <a:gsLst>
+            <a:gs pos="0">
+              <a:schemeClr val="dk2">
+                <a:hueOff val="0"/>
+                <a:satOff val="0"/>
+                <a:lumOff val="0"/>
+                <a:alphaOff val="0"/>
+                <a:satMod val="103000"/>
+                <a:lumMod val="102000"/>
+                <a:tint val="94000"/>
+              </a:schemeClr>
+            </a:gs>
+            <a:gs pos="50000">
+              <a:schemeClr val="dk2">
+                <a:hueOff val="0"/>
+                <a:satOff val="0"/>
+                <a:lumOff val="0"/>
+                <a:alphaOff val="0"/>
+                <a:satMod val="110000"/>
+                <a:lumMod val="100000"/>
+                <a:shade val="100000"/>
+              </a:schemeClr>
+            </a:gs>
+            <a:gs pos="100000">
+              <a:schemeClr val="dk2">
+                <a:hueOff val="0"/>
+                <a:satOff val="0"/>
+                <a:lumOff val="0"/>
+                <a:alphaOff val="0"/>
+                <a:lumMod val="99000"/>
+                <a:satMod val="120000"/>
+                <a:shade val="78000"/>
+              </a:schemeClr>
+            </a:gs>
+          </a:gsLst>
+          <a:lin ang="5400000" scaled="0"/>
+        </a:gradFill>
+        <a:ln>
+          <a:noFill/>
+        </a:ln>
+        <a:effectLst>
+          <a:outerShdw blurRad="57150" dist="19050" dir="5400000" algn="ctr" rotWithShape="0">
+            <a:srgbClr val="000000">
+              <a:alpha val="63000"/>
+            </a:srgbClr>
+          </a:outerShdw>
+        </a:effectLst>
+      </dsp:spPr>
+      <dsp:style>
+        <a:lnRef idx="0">
+          <a:scrgbClr r="0" g="0" b="0"/>
+        </a:lnRef>
+        <a:fillRef idx="3">
+          <a:scrgbClr r="0" g="0" b="0"/>
+        </a:fillRef>
+        <a:effectRef idx="3">
+          <a:scrgbClr r="0" g="0" b="0"/>
+        </a:effectRef>
+        <a:fontRef idx="minor">
+          <a:schemeClr val="lt1"/>
+        </a:fontRef>
+      </dsp:style>
+      <dsp:txBody>
+        <a:bodyPr spcFirstLastPara="0" vert="horz" wrap="square" lIns="7620" tIns="7620" rIns="7620" bIns="7620" numCol="1" spcCol="1270" anchor="ctr" anchorCtr="0">
+          <a:noAutofit/>
+        </a:bodyPr>
+        <a:lstStyle/>
+        <a:p>
+          <a:pPr marL="0" lvl="0" indent="0" algn="ctr" defTabSz="533400">
+            <a:lnSpc>
+              <a:spcPct val="90000"/>
+            </a:lnSpc>
+            <a:spcBef>
+              <a:spcPct val="0"/>
+            </a:spcBef>
+            <a:spcAft>
+              <a:spcPct val="35000"/>
+            </a:spcAft>
+            <a:buNone/>
+          </a:pPr>
+          <a:r>
+            <a:rPr lang="es-ES" sz="1200" kern="1200"/>
+            <a:t>Borrar Oferta</a:t>
+          </a:r>
+        </a:p>
+      </dsp:txBody>
+      <dsp:txXfrm>
+        <a:off x="5719011" y="273818"/>
+        <a:ext cx="1190229" cy="363020"/>
+      </dsp:txXfrm>
+    </dsp:sp>
+    <dsp:sp modelId="{74B0333B-5B61-477C-8E8E-E80FFEB10773}">
+      <dsp:nvSpPr>
+        <dsp:cNvPr id="0" name=""/>
+        <dsp:cNvSpPr/>
+      </dsp:nvSpPr>
+      <dsp:spPr>
+        <a:xfrm>
+          <a:off x="4290735" y="785617"/>
+          <a:ext cx="1190229" cy="363020"/>
         </a:xfrm>
         <a:prstGeom prst="rect">
           <a:avLst/>
@@ -11927,19 +13144,19 @@
         </a:p>
       </dsp:txBody>
       <dsp:txXfrm>
-        <a:off x="4103820" y="457322"/>
-        <a:ext cx="1193549" cy="363886"/>
+        <a:off x="4290735" y="785617"/>
+        <a:ext cx="1190229" cy="363020"/>
       </dsp:txXfrm>
     </dsp:sp>
-    <dsp:sp modelId="{BBC426AA-E26D-4103-B413-B33667437620}">
+    <dsp:sp modelId="{00273C33-8554-4897-9505-3623C6AE48BA}">
       <dsp:nvSpPr>
         <dsp:cNvPr id="0" name=""/>
         <dsp:cNvSpPr/>
       </dsp:nvSpPr>
       <dsp:spPr>
         <a:xfrm>
-          <a:off x="4103820" y="912180"/>
-          <a:ext cx="1193549" cy="363886"/>
+          <a:off x="4290735" y="1297416"/>
+          <a:ext cx="1190229" cy="363020"/>
         </a:xfrm>
         <a:prstGeom prst="rect">
           <a:avLst/>
@@ -12032,124 +13249,19 @@
         </a:p>
       </dsp:txBody>
       <dsp:txXfrm>
-        <a:off x="4103820" y="912180"/>
-        <a:ext cx="1193549" cy="363886"/>
+        <a:off x="4290735" y="1297416"/>
+        <a:ext cx="1190229" cy="363020"/>
       </dsp:txXfrm>
     </dsp:sp>
-    <dsp:sp modelId="{B8BA691A-8CED-4CE8-BAE4-17A7B300B0FA}">
+    <dsp:sp modelId="{198BC116-8A1E-49FA-A6D9-64E72ECA3273}">
       <dsp:nvSpPr>
         <dsp:cNvPr id="0" name=""/>
         <dsp:cNvSpPr/>
       </dsp:nvSpPr>
       <dsp:spPr>
         <a:xfrm>
-          <a:off x="4103820" y="1367039"/>
-          <a:ext cx="1193549" cy="363886"/>
-        </a:xfrm>
-        <a:prstGeom prst="rect">
-          <a:avLst/>
-        </a:prstGeom>
-        <a:gradFill rotWithShape="0">
-          <a:gsLst>
-            <a:gs pos="0">
-              <a:schemeClr val="dk2">
-                <a:hueOff val="0"/>
-                <a:satOff val="0"/>
-                <a:lumOff val="0"/>
-                <a:alphaOff val="0"/>
-                <a:satMod val="103000"/>
-                <a:lumMod val="102000"/>
-                <a:tint val="94000"/>
-              </a:schemeClr>
-            </a:gs>
-            <a:gs pos="50000">
-              <a:schemeClr val="dk2">
-                <a:hueOff val="0"/>
-                <a:satOff val="0"/>
-                <a:lumOff val="0"/>
-                <a:alphaOff val="0"/>
-                <a:satMod val="110000"/>
-                <a:lumMod val="100000"/>
-                <a:shade val="100000"/>
-              </a:schemeClr>
-            </a:gs>
-            <a:gs pos="100000">
-              <a:schemeClr val="dk2">
-                <a:hueOff val="0"/>
-                <a:satOff val="0"/>
-                <a:lumOff val="0"/>
-                <a:alphaOff val="0"/>
-                <a:lumMod val="99000"/>
-                <a:satMod val="120000"/>
-                <a:shade val="78000"/>
-              </a:schemeClr>
-            </a:gs>
-          </a:gsLst>
-          <a:lin ang="5400000" scaled="0"/>
-        </a:gradFill>
-        <a:ln>
-          <a:noFill/>
-        </a:ln>
-        <a:effectLst>
-          <a:outerShdw blurRad="57150" dist="19050" dir="5400000" algn="ctr" rotWithShape="0">
-            <a:srgbClr val="000000">
-              <a:alpha val="63000"/>
-            </a:srgbClr>
-          </a:outerShdw>
-        </a:effectLst>
-      </dsp:spPr>
-      <dsp:style>
-        <a:lnRef idx="0">
-          <a:scrgbClr r="0" g="0" b="0"/>
-        </a:lnRef>
-        <a:fillRef idx="3">
-          <a:scrgbClr r="0" g="0" b="0"/>
-        </a:fillRef>
-        <a:effectRef idx="3">
-          <a:scrgbClr r="0" g="0" b="0"/>
-        </a:effectRef>
-        <a:fontRef idx="minor">
-          <a:schemeClr val="lt1"/>
-        </a:fontRef>
-      </dsp:style>
-      <dsp:txBody>
-        <a:bodyPr spcFirstLastPara="0" vert="horz" wrap="square" lIns="7620" tIns="7620" rIns="7620" bIns="7620" numCol="1" spcCol="1270" anchor="ctr" anchorCtr="0">
-          <a:noAutofit/>
-        </a:bodyPr>
-        <a:lstStyle/>
-        <a:p>
-          <a:pPr marL="0" lvl="0" indent="0" algn="ctr" defTabSz="533400">
-            <a:lnSpc>
-              <a:spcPct val="90000"/>
-            </a:lnSpc>
-            <a:spcBef>
-              <a:spcPct val="0"/>
-            </a:spcBef>
-            <a:spcAft>
-              <a:spcPct val="35000"/>
-            </a:spcAft>
-            <a:buNone/>
-          </a:pPr>
-          <a:r>
-            <a:rPr lang="es-ES" sz="1200" kern="1200"/>
-            <a:t>Borrar Oferta</a:t>
-          </a:r>
-        </a:p>
-      </dsp:txBody>
-      <dsp:txXfrm>
-        <a:off x="4103820" y="1367039"/>
-        <a:ext cx="1193549" cy="363886"/>
-      </dsp:txXfrm>
-    </dsp:sp>
-    <dsp:sp modelId="{37BE662F-6BAE-4044-88EC-DB15C156DC1B}">
-      <dsp:nvSpPr>
-        <dsp:cNvPr id="0" name=""/>
-        <dsp:cNvSpPr/>
-      </dsp:nvSpPr>
-      <dsp:spPr>
-        <a:xfrm>
-          <a:off x="4103820" y="1821898"/>
-          <a:ext cx="1193549" cy="363886"/>
+          <a:off x="4290735" y="1809214"/>
+          <a:ext cx="1190229" cy="363020"/>
         </a:xfrm>
         <a:prstGeom prst="rect">
           <a:avLst/>
@@ -12242,19 +13354,19 @@
         </a:p>
       </dsp:txBody>
       <dsp:txXfrm>
-        <a:off x="4103820" y="1821898"/>
-        <a:ext cx="1193549" cy="363886"/>
+        <a:off x="4290735" y="1809214"/>
+        <a:ext cx="1190229" cy="363020"/>
       </dsp:txXfrm>
     </dsp:sp>
-    <dsp:sp modelId="{51F0CDA0-3A87-44EB-941A-0A4F04A891B7}">
+    <dsp:sp modelId="{7CA0F619-F06B-4061-9991-AEDD24A345C6}">
       <dsp:nvSpPr>
         <dsp:cNvPr id="0" name=""/>
         <dsp:cNvSpPr/>
       </dsp:nvSpPr>
       <dsp:spPr>
         <a:xfrm>
-          <a:off x="4103820" y="2276757"/>
-          <a:ext cx="1193549" cy="363886"/>
+          <a:off x="5719011" y="1809214"/>
+          <a:ext cx="1190229" cy="363020"/>
         </a:xfrm>
         <a:prstGeom prst="rect">
           <a:avLst/>
@@ -12347,19 +13459,19 @@
         </a:p>
       </dsp:txBody>
       <dsp:txXfrm>
-        <a:off x="4103820" y="2276757"/>
-        <a:ext cx="1193549" cy="363886"/>
+        <a:off x="5719011" y="1809214"/>
+        <a:ext cx="1190229" cy="363020"/>
       </dsp:txXfrm>
     </dsp:sp>
-    <dsp:sp modelId="{75F332A8-25F0-4F7F-8917-70C03FC25E47}">
+    <dsp:sp modelId="{E28D9BFC-087F-4449-BF58-496D1A3C04A8}">
       <dsp:nvSpPr>
         <dsp:cNvPr id="0" name=""/>
         <dsp:cNvSpPr/>
       </dsp:nvSpPr>
       <dsp:spPr>
         <a:xfrm>
-          <a:off x="2671561" y="2959045"/>
-          <a:ext cx="1193549" cy="363886"/>
+          <a:off x="2862460" y="2576913"/>
+          <a:ext cx="1190229" cy="363020"/>
         </a:xfrm>
         <a:prstGeom prst="rect">
           <a:avLst/>
@@ -12452,19 +13564,19 @@
         </a:p>
       </dsp:txBody>
       <dsp:txXfrm>
-        <a:off x="2671561" y="2959045"/>
-        <a:ext cx="1193549" cy="363886"/>
+        <a:off x="2862460" y="2576913"/>
+        <a:ext cx="1190229" cy="363020"/>
       </dsp:txXfrm>
     </dsp:sp>
-    <dsp:sp modelId="{D92D52BA-D5CF-48CA-AA0D-7E129D2BD11C}">
+    <dsp:sp modelId="{56009665-BC11-4947-954D-F60E5F5222A5}">
       <dsp:nvSpPr>
         <dsp:cNvPr id="0" name=""/>
         <dsp:cNvSpPr/>
       </dsp:nvSpPr>
       <dsp:spPr>
         <a:xfrm>
-          <a:off x="4103820" y="2731615"/>
-          <a:ext cx="1193549" cy="363886"/>
+          <a:off x="4290735" y="2321013"/>
+          <a:ext cx="1190229" cy="363020"/>
         </a:xfrm>
         <a:prstGeom prst="rect">
           <a:avLst/>
@@ -12557,19 +13669,19 @@
         </a:p>
       </dsp:txBody>
       <dsp:txXfrm>
-        <a:off x="4103820" y="2731615"/>
-        <a:ext cx="1193549" cy="363886"/>
+        <a:off x="4290735" y="2321013"/>
+        <a:ext cx="1190229" cy="363020"/>
       </dsp:txXfrm>
     </dsp:sp>
-    <dsp:sp modelId="{2ABAE874-B539-4B40-8902-10A3D8EFC247}">
+    <dsp:sp modelId="{2CE912AA-370F-47AD-81EF-8F1CCFD58BEE}">
       <dsp:nvSpPr>
         <dsp:cNvPr id="0" name=""/>
         <dsp:cNvSpPr/>
       </dsp:nvSpPr>
       <dsp:spPr>
         <a:xfrm>
-          <a:off x="4103820" y="3186474"/>
-          <a:ext cx="1193549" cy="363886"/>
+          <a:off x="4290735" y="2832812"/>
+          <a:ext cx="1190229" cy="363020"/>
         </a:xfrm>
         <a:prstGeom prst="rect">
           <a:avLst/>
@@ -12662,19 +13774,19 @@
         </a:p>
       </dsp:txBody>
       <dsp:txXfrm>
-        <a:off x="4103820" y="3186474"/>
-        <a:ext cx="1193549" cy="363886"/>
+        <a:off x="4290735" y="2832812"/>
+        <a:ext cx="1190229" cy="363020"/>
       </dsp:txXfrm>
     </dsp:sp>
-    <dsp:sp modelId="{9F324432-1B61-4A08-B53E-84A72BACCCE9}">
+    <dsp:sp modelId="{B44F1B2F-046A-4837-BD77-1DB22E3979E2}">
       <dsp:nvSpPr>
         <dsp:cNvPr id="0" name=""/>
         <dsp:cNvSpPr/>
       </dsp:nvSpPr>
       <dsp:spPr>
         <a:xfrm>
-          <a:off x="1239302" y="2504186"/>
-          <a:ext cx="1193549" cy="363886"/>
+          <a:off x="1434184" y="2321013"/>
+          <a:ext cx="1190229" cy="363020"/>
         </a:xfrm>
         <a:prstGeom prst="rect">
           <a:avLst/>
@@ -12767,8 +13879,428 @@
         </a:p>
       </dsp:txBody>
       <dsp:txXfrm>
-        <a:off x="1239302" y="2504186"/>
-        <a:ext cx="1193549" cy="363886"/>
+        <a:off x="1434184" y="2321013"/>
+        <a:ext cx="1190229" cy="363020"/>
+      </dsp:txXfrm>
+    </dsp:sp>
+    <dsp:sp modelId="{8A8FD976-5DD6-463D-BAFA-210F4E257BB6}">
+      <dsp:nvSpPr>
+        <dsp:cNvPr id="0" name=""/>
+        <dsp:cNvSpPr/>
+      </dsp:nvSpPr>
+      <dsp:spPr>
+        <a:xfrm>
+          <a:off x="5908" y="3344611"/>
+          <a:ext cx="1190229" cy="363020"/>
+        </a:xfrm>
+        <a:prstGeom prst="rect">
+          <a:avLst/>
+        </a:prstGeom>
+        <a:gradFill rotWithShape="0">
+          <a:gsLst>
+            <a:gs pos="0">
+              <a:schemeClr val="dk2">
+                <a:hueOff val="0"/>
+                <a:satOff val="0"/>
+                <a:lumOff val="0"/>
+                <a:alphaOff val="0"/>
+                <a:satMod val="103000"/>
+                <a:lumMod val="102000"/>
+                <a:tint val="94000"/>
+              </a:schemeClr>
+            </a:gs>
+            <a:gs pos="50000">
+              <a:schemeClr val="dk2">
+                <a:hueOff val="0"/>
+                <a:satOff val="0"/>
+                <a:lumOff val="0"/>
+                <a:alphaOff val="0"/>
+                <a:satMod val="110000"/>
+                <a:lumMod val="100000"/>
+                <a:shade val="100000"/>
+              </a:schemeClr>
+            </a:gs>
+            <a:gs pos="100000">
+              <a:schemeClr val="dk2">
+                <a:hueOff val="0"/>
+                <a:satOff val="0"/>
+                <a:lumOff val="0"/>
+                <a:alphaOff val="0"/>
+                <a:lumMod val="99000"/>
+                <a:satMod val="120000"/>
+                <a:shade val="78000"/>
+              </a:schemeClr>
+            </a:gs>
+          </a:gsLst>
+          <a:lin ang="5400000" scaled="0"/>
+        </a:gradFill>
+        <a:ln>
+          <a:noFill/>
+        </a:ln>
+        <a:effectLst>
+          <a:outerShdw blurRad="57150" dist="19050" dir="5400000" algn="ctr" rotWithShape="0">
+            <a:srgbClr val="000000">
+              <a:alpha val="63000"/>
+            </a:srgbClr>
+          </a:outerShdw>
+        </a:effectLst>
+      </dsp:spPr>
+      <dsp:style>
+        <a:lnRef idx="0">
+          <a:scrgbClr r="0" g="0" b="0"/>
+        </a:lnRef>
+        <a:fillRef idx="3">
+          <a:scrgbClr r="0" g="0" b="0"/>
+        </a:fillRef>
+        <a:effectRef idx="3">
+          <a:scrgbClr r="0" g="0" b="0"/>
+        </a:effectRef>
+        <a:fontRef idx="minor">
+          <a:schemeClr val="lt1"/>
+        </a:fontRef>
+      </dsp:style>
+      <dsp:txBody>
+        <a:bodyPr spcFirstLastPara="0" vert="horz" wrap="square" lIns="7620" tIns="7620" rIns="7620" bIns="7620" numCol="1" spcCol="1270" anchor="ctr" anchorCtr="0">
+          <a:noAutofit/>
+        </a:bodyPr>
+        <a:lstStyle/>
+        <a:p>
+          <a:pPr marL="0" lvl="0" indent="0" algn="ctr" defTabSz="533400">
+            <a:lnSpc>
+              <a:spcPct val="90000"/>
+            </a:lnSpc>
+            <a:spcBef>
+              <a:spcPct val="0"/>
+            </a:spcBef>
+            <a:spcAft>
+              <a:spcPct val="35000"/>
+            </a:spcAft>
+            <a:buNone/>
+          </a:pPr>
+          <a:r>
+            <a:rPr lang="es-ES" sz="1200" kern="1200"/>
+            <a:t>Cliente Web</a:t>
+          </a:r>
+        </a:p>
+      </dsp:txBody>
+      <dsp:txXfrm>
+        <a:off x="5908" y="3344611"/>
+        <a:ext cx="1190229" cy="363020"/>
+      </dsp:txXfrm>
+    </dsp:sp>
+    <dsp:sp modelId="{A4FC3791-D04F-4C20-B43B-B994B63EE821}">
+      <dsp:nvSpPr>
+        <dsp:cNvPr id="0" name=""/>
+        <dsp:cNvSpPr/>
+      </dsp:nvSpPr>
+      <dsp:spPr>
+        <a:xfrm>
+          <a:off x="1434184" y="3344611"/>
+          <a:ext cx="1190229" cy="363020"/>
+        </a:xfrm>
+        <a:prstGeom prst="rect">
+          <a:avLst/>
+        </a:prstGeom>
+        <a:gradFill rotWithShape="0">
+          <a:gsLst>
+            <a:gs pos="0">
+              <a:schemeClr val="dk2">
+                <a:hueOff val="0"/>
+                <a:satOff val="0"/>
+                <a:lumOff val="0"/>
+                <a:alphaOff val="0"/>
+                <a:satMod val="103000"/>
+                <a:lumMod val="102000"/>
+                <a:tint val="94000"/>
+              </a:schemeClr>
+            </a:gs>
+            <a:gs pos="50000">
+              <a:schemeClr val="dk2">
+                <a:hueOff val="0"/>
+                <a:satOff val="0"/>
+                <a:lumOff val="0"/>
+                <a:alphaOff val="0"/>
+                <a:satMod val="110000"/>
+                <a:lumMod val="100000"/>
+                <a:shade val="100000"/>
+              </a:schemeClr>
+            </a:gs>
+            <a:gs pos="100000">
+              <a:schemeClr val="dk2">
+                <a:hueOff val="0"/>
+                <a:satOff val="0"/>
+                <a:lumOff val="0"/>
+                <a:alphaOff val="0"/>
+                <a:lumMod val="99000"/>
+                <a:satMod val="120000"/>
+                <a:shade val="78000"/>
+              </a:schemeClr>
+            </a:gs>
+          </a:gsLst>
+          <a:lin ang="5400000" scaled="0"/>
+        </a:gradFill>
+        <a:ln>
+          <a:noFill/>
+        </a:ln>
+        <a:effectLst>
+          <a:outerShdw blurRad="57150" dist="19050" dir="5400000" algn="ctr" rotWithShape="0">
+            <a:srgbClr val="000000">
+              <a:alpha val="63000"/>
+            </a:srgbClr>
+          </a:outerShdw>
+        </a:effectLst>
+      </dsp:spPr>
+      <dsp:style>
+        <a:lnRef idx="0">
+          <a:scrgbClr r="0" g="0" b="0"/>
+        </a:lnRef>
+        <a:fillRef idx="3">
+          <a:scrgbClr r="0" g="0" b="0"/>
+        </a:fillRef>
+        <a:effectRef idx="3">
+          <a:scrgbClr r="0" g="0" b="0"/>
+        </a:effectRef>
+        <a:fontRef idx="minor">
+          <a:schemeClr val="lt1"/>
+        </a:fontRef>
+      </dsp:style>
+      <dsp:txBody>
+        <a:bodyPr spcFirstLastPara="0" vert="horz" wrap="square" lIns="7620" tIns="7620" rIns="7620" bIns="7620" numCol="1" spcCol="1270" anchor="ctr" anchorCtr="0">
+          <a:noAutofit/>
+        </a:bodyPr>
+        <a:lstStyle/>
+        <a:p>
+          <a:pPr marL="0" lvl="0" indent="0" algn="ctr" defTabSz="533400">
+            <a:lnSpc>
+              <a:spcPct val="90000"/>
+            </a:lnSpc>
+            <a:spcBef>
+              <a:spcPct val="0"/>
+            </a:spcBef>
+            <a:spcAft>
+              <a:spcPct val="35000"/>
+            </a:spcAft>
+            <a:buNone/>
+          </a:pPr>
+          <a:r>
+            <a:rPr lang="es-ES" sz="1200" kern="1200"/>
+            <a:t>Iniciar Sesión</a:t>
+          </a:r>
+        </a:p>
+      </dsp:txBody>
+      <dsp:txXfrm>
+        <a:off x="1434184" y="3344611"/>
+        <a:ext cx="1190229" cy="363020"/>
+      </dsp:txXfrm>
+    </dsp:sp>
+    <dsp:sp modelId="{EBD869DB-53C3-45D3-9DDB-A38E13A97087}">
+      <dsp:nvSpPr>
+        <dsp:cNvPr id="0" name=""/>
+        <dsp:cNvSpPr/>
+      </dsp:nvSpPr>
+      <dsp:spPr>
+        <a:xfrm>
+          <a:off x="2862460" y="3344611"/>
+          <a:ext cx="1190229" cy="363020"/>
+        </a:xfrm>
+        <a:prstGeom prst="rect">
+          <a:avLst/>
+        </a:prstGeom>
+        <a:gradFill rotWithShape="0">
+          <a:gsLst>
+            <a:gs pos="0">
+              <a:schemeClr val="dk2">
+                <a:hueOff val="0"/>
+                <a:satOff val="0"/>
+                <a:lumOff val="0"/>
+                <a:alphaOff val="0"/>
+                <a:satMod val="103000"/>
+                <a:lumMod val="102000"/>
+                <a:tint val="94000"/>
+              </a:schemeClr>
+            </a:gs>
+            <a:gs pos="50000">
+              <a:schemeClr val="dk2">
+                <a:hueOff val="0"/>
+                <a:satOff val="0"/>
+                <a:lumOff val="0"/>
+                <a:alphaOff val="0"/>
+                <a:satMod val="110000"/>
+                <a:lumMod val="100000"/>
+                <a:shade val="100000"/>
+              </a:schemeClr>
+            </a:gs>
+            <a:gs pos="100000">
+              <a:schemeClr val="dk2">
+                <a:hueOff val="0"/>
+                <a:satOff val="0"/>
+                <a:lumOff val="0"/>
+                <a:alphaOff val="0"/>
+                <a:lumMod val="99000"/>
+                <a:satMod val="120000"/>
+                <a:shade val="78000"/>
+              </a:schemeClr>
+            </a:gs>
+          </a:gsLst>
+          <a:lin ang="5400000" scaled="0"/>
+        </a:gradFill>
+        <a:ln>
+          <a:noFill/>
+        </a:ln>
+        <a:effectLst>
+          <a:outerShdw blurRad="57150" dist="19050" dir="5400000" algn="ctr" rotWithShape="0">
+            <a:srgbClr val="000000">
+              <a:alpha val="63000"/>
+            </a:srgbClr>
+          </a:outerShdw>
+        </a:effectLst>
+      </dsp:spPr>
+      <dsp:style>
+        <a:lnRef idx="0">
+          <a:scrgbClr r="0" g="0" b="0"/>
+        </a:lnRef>
+        <a:fillRef idx="3">
+          <a:scrgbClr r="0" g="0" b="0"/>
+        </a:fillRef>
+        <a:effectRef idx="3">
+          <a:scrgbClr r="0" g="0" b="0"/>
+        </a:effectRef>
+        <a:fontRef idx="minor">
+          <a:schemeClr val="lt1"/>
+        </a:fontRef>
+      </dsp:style>
+      <dsp:txBody>
+        <a:bodyPr spcFirstLastPara="0" vert="horz" wrap="square" lIns="7620" tIns="7620" rIns="7620" bIns="7620" numCol="1" spcCol="1270" anchor="ctr" anchorCtr="0">
+          <a:noAutofit/>
+        </a:bodyPr>
+        <a:lstStyle/>
+        <a:p>
+          <a:pPr marL="0" lvl="0" indent="0" algn="ctr" defTabSz="533400">
+            <a:lnSpc>
+              <a:spcPct val="90000"/>
+            </a:lnSpc>
+            <a:spcBef>
+              <a:spcPct val="0"/>
+            </a:spcBef>
+            <a:spcAft>
+              <a:spcPct val="35000"/>
+            </a:spcAft>
+            <a:buNone/>
+          </a:pPr>
+          <a:r>
+            <a:rPr lang="es-ES" sz="1200" kern="1200"/>
+            <a:t>Ver Ofertas</a:t>
+          </a:r>
+        </a:p>
+      </dsp:txBody>
+      <dsp:txXfrm>
+        <a:off x="2862460" y="3344611"/>
+        <a:ext cx="1190229" cy="363020"/>
+      </dsp:txXfrm>
+    </dsp:sp>
+    <dsp:sp modelId="{3892E140-2AC5-4CA5-B5B1-18E5A2EA7C74}">
+      <dsp:nvSpPr>
+        <dsp:cNvPr id="0" name=""/>
+        <dsp:cNvSpPr/>
+      </dsp:nvSpPr>
+      <dsp:spPr>
+        <a:xfrm>
+          <a:off x="4290735" y="3344611"/>
+          <a:ext cx="1190229" cy="363020"/>
+        </a:xfrm>
+        <a:prstGeom prst="rect">
+          <a:avLst/>
+        </a:prstGeom>
+        <a:gradFill rotWithShape="0">
+          <a:gsLst>
+            <a:gs pos="0">
+              <a:schemeClr val="dk2">
+                <a:hueOff val="0"/>
+                <a:satOff val="0"/>
+                <a:lumOff val="0"/>
+                <a:alphaOff val="0"/>
+                <a:satMod val="103000"/>
+                <a:lumMod val="102000"/>
+                <a:tint val="94000"/>
+              </a:schemeClr>
+            </a:gs>
+            <a:gs pos="50000">
+              <a:schemeClr val="dk2">
+                <a:hueOff val="0"/>
+                <a:satOff val="0"/>
+                <a:lumOff val="0"/>
+                <a:alphaOff val="0"/>
+                <a:satMod val="110000"/>
+                <a:lumMod val="100000"/>
+                <a:shade val="100000"/>
+              </a:schemeClr>
+            </a:gs>
+            <a:gs pos="100000">
+              <a:schemeClr val="dk2">
+                <a:hueOff val="0"/>
+                <a:satOff val="0"/>
+                <a:lumOff val="0"/>
+                <a:alphaOff val="0"/>
+                <a:lumMod val="99000"/>
+                <a:satMod val="120000"/>
+                <a:shade val="78000"/>
+              </a:schemeClr>
+            </a:gs>
+          </a:gsLst>
+          <a:lin ang="5400000" scaled="0"/>
+        </a:gradFill>
+        <a:ln>
+          <a:noFill/>
+        </a:ln>
+        <a:effectLst>
+          <a:outerShdw blurRad="57150" dist="19050" dir="5400000" algn="ctr" rotWithShape="0">
+            <a:srgbClr val="000000">
+              <a:alpha val="63000"/>
+            </a:srgbClr>
+          </a:outerShdw>
+        </a:effectLst>
+      </dsp:spPr>
+      <dsp:style>
+        <a:lnRef idx="0">
+          <a:scrgbClr r="0" g="0" b="0"/>
+        </a:lnRef>
+        <a:fillRef idx="3">
+          <a:scrgbClr r="0" g="0" b="0"/>
+        </a:fillRef>
+        <a:effectRef idx="3">
+          <a:scrgbClr r="0" g="0" b="0"/>
+        </a:effectRef>
+        <a:fontRef idx="minor">
+          <a:schemeClr val="lt1"/>
+        </a:fontRef>
+      </dsp:style>
+      <dsp:txBody>
+        <a:bodyPr spcFirstLastPara="0" vert="horz" wrap="square" lIns="7620" tIns="7620" rIns="7620" bIns="7620" numCol="1" spcCol="1270" anchor="ctr" anchorCtr="0">
+          <a:noAutofit/>
+        </a:bodyPr>
+        <a:lstStyle/>
+        <a:p>
+          <a:pPr marL="0" lvl="0" indent="0" algn="ctr" defTabSz="533400">
+            <a:lnSpc>
+              <a:spcPct val="90000"/>
+            </a:lnSpc>
+            <a:spcBef>
+              <a:spcPct val="0"/>
+            </a:spcBef>
+            <a:spcAft>
+              <a:spcPct val="35000"/>
+            </a:spcAft>
+            <a:buNone/>
+          </a:pPr>
+          <a:r>
+            <a:rPr lang="es-ES" sz="1200" kern="1200"/>
+            <a:t>Chats</a:t>
+          </a:r>
+        </a:p>
+      </dsp:txBody>
+      <dsp:txXfrm>
+        <a:off x="4290735" y="3344611"/>
+        <a:ext cx="1190229" cy="363020"/>
       </dsp:txXfrm>
     </dsp:sp>
   </dsp:spTree>
@@ -12776,11 +14308,11 @@
 </file>
 
 <file path=word/diagrams/layout1.xml><?xml version="1.0" encoding="utf-8"?>
-<dgm:layoutDef xmlns:dgm="http://schemas.openxmlformats.org/drawingml/2006/diagram" xmlns:a="http://schemas.openxmlformats.org/drawingml/2006/main" uniqueId="urn:microsoft.com/office/officeart/2008/layout/HorizontalMultiLevelHierarchy">
+<dgm:layoutDef xmlns:dgm="http://schemas.openxmlformats.org/drawingml/2006/diagram" xmlns:a="http://schemas.openxmlformats.org/drawingml/2006/main" uniqueId="urn:microsoft.com/office/officeart/2009/3/layout/HorizontalOrganizationChart">
   <dgm:title val=""/>
   <dgm:desc val=""/>
   <dgm:catLst>
-    <dgm:cat type="hierarchy" pri="4600"/>
+    <dgm:cat type="hierarchy" pri="4300"/>
   </dgm:catLst>
   <dgm:sampData>
     <dgm:dataModel>
@@ -12789,21 +14321,25 @@
         <dgm:pt modelId="1">
           <dgm:prSet phldr="1"/>
         </dgm:pt>
-        <dgm:pt modelId="11">
+        <dgm:pt modelId="2" type="asst">
           <dgm:prSet phldr="1"/>
         </dgm:pt>
-        <dgm:pt modelId="12">
+        <dgm:pt modelId="3">
           <dgm:prSet phldr="1"/>
         </dgm:pt>
-        <dgm:pt modelId="13">
+        <dgm:pt modelId="4">
+          <dgm:prSet phldr="1"/>
+        </dgm:pt>
+        <dgm:pt modelId="5">
           <dgm:prSet phldr="1"/>
         </dgm:pt>
       </dgm:ptLst>
       <dgm:cxnLst>
-        <dgm:cxn modelId="2" srcId="0" destId="1" srcOrd="0" destOrd="0"/>
-        <dgm:cxn modelId="3" srcId="1" destId="11" srcOrd="0" destOrd="0"/>
-        <dgm:cxn modelId="4" srcId="1" destId="12" srcOrd="1" destOrd="0"/>
-        <dgm:cxn modelId="5" srcId="1" destId="13" srcOrd="2" destOrd="0"/>
+        <dgm:cxn modelId="5" srcId="0" destId="1" srcOrd="0" destOrd="0"/>
+        <dgm:cxn modelId="6" srcId="1" destId="2" srcOrd="0" destOrd="0"/>
+        <dgm:cxn modelId="7" srcId="1" destId="3" srcOrd="1" destOrd="0"/>
+        <dgm:cxn modelId="8" srcId="1" destId="4" srcOrd="2" destOrd="0"/>
+        <dgm:cxn modelId="9" srcId="1" destId="5" srcOrd="3" destOrd="0"/>
       </dgm:cxnLst>
       <dgm:bg/>
       <dgm:whole/>
@@ -12813,20 +14349,14 @@
     <dgm:dataModel>
       <dgm:ptLst>
         <dgm:pt modelId="0" type="doc"/>
-        <dgm:pt modelId="1">
-          <dgm:prSet phldr="1"/>
-        </dgm:pt>
-        <dgm:pt modelId="11">
-          <dgm:prSet phldr="1"/>
-        </dgm:pt>
-        <dgm:pt modelId="12">
-          <dgm:prSet phldr="1"/>
-        </dgm:pt>
+        <dgm:pt modelId="1"/>
+        <dgm:pt modelId="12"/>
+        <dgm:pt modelId="13"/>
       </dgm:ptLst>
       <dgm:cxnLst>
         <dgm:cxn modelId="2" srcId="0" destId="1" srcOrd="0" destOrd="0"/>
-        <dgm:cxn modelId="3" srcId="1" destId="11" srcOrd="0" destOrd="0"/>
-        <dgm:cxn modelId="4" srcId="1" destId="12" srcOrd="1" destOrd="0"/>
+        <dgm:cxn modelId="16" srcId="1" destId="12" srcOrd="1" destOrd="0"/>
+        <dgm:cxn modelId="17" srcId="1" destId="13" srcOrd="2" destOrd="0"/>
       </dgm:cxnLst>
       <dgm:bg/>
       <dgm:whole/>
@@ -12836,45 +14366,40 @@
     <dgm:dataModel>
       <dgm:ptLst>
         <dgm:pt modelId="0" type="doc"/>
-        <dgm:pt modelId="1">
-          <dgm:prSet phldr="1"/>
-        </dgm:pt>
-        <dgm:pt modelId="11">
-          <dgm:prSet phldr="1"/>
-        </dgm:pt>
-        <dgm:pt modelId="12">
-          <dgm:prSet phldr="1"/>
-        </dgm:pt>
-        <dgm:pt modelId="13">
-          <dgm:prSet phldr="1"/>
-        </dgm:pt>
+        <dgm:pt modelId="1"/>
+        <dgm:pt modelId="11" type="asst"/>
+        <dgm:pt modelId="12"/>
+        <dgm:pt modelId="13"/>
+        <dgm:pt modelId="14"/>
       </dgm:ptLst>
       <dgm:cxnLst>
         <dgm:cxn modelId="2" srcId="0" destId="1" srcOrd="0" destOrd="0"/>
-        <dgm:cxn modelId="3" srcId="1" destId="11" srcOrd="0" destOrd="0"/>
-        <dgm:cxn modelId="4" srcId="1" destId="12" srcOrd="1" destOrd="0"/>
-        <dgm:cxn modelId="5" srcId="1" destId="13" srcOrd="2" destOrd="0"/>
+        <dgm:cxn modelId="15" srcId="1" destId="11" srcOrd="0" destOrd="0"/>
+        <dgm:cxn modelId="16" srcId="1" destId="12" srcOrd="1" destOrd="0"/>
+        <dgm:cxn modelId="17" srcId="1" destId="13" srcOrd="2" destOrd="0"/>
+        <dgm:cxn modelId="18" srcId="1" destId="14" srcOrd="2" destOrd="0"/>
       </dgm:cxnLst>
       <dgm:bg/>
       <dgm:whole/>
     </dgm:dataModel>
   </dgm:clrData>
-  <dgm:layoutNode name="Name0">
+  <dgm:layoutNode name="hierChild1">
     <dgm:varLst>
+      <dgm:orgChart val="1"/>
       <dgm:chPref val="1"/>
       <dgm:dir/>
       <dgm:animOne val="branch"/>
       <dgm:animLvl val="lvl"/>
-      <dgm:resizeHandles val="exact"/>
+      <dgm:resizeHandles/>
     </dgm:varLst>
-    <dgm:choose name="Name1">
-      <dgm:if name="Name2" func="var" arg="dir" op="equ" val="norm">
+    <dgm:choose name="Name0">
+      <dgm:if name="Name1" func="var" arg="dir" op="equ" val="norm">
         <dgm:alg type="hierChild">
           <dgm:param type="linDir" val="fromT"/>
           <dgm:param type="chAlign" val="l"/>
         </dgm:alg>
       </dgm:if>
-      <dgm:else name="Name3">
+      <dgm:else name="Name2">
         <dgm:alg type="hierChild">
           <dgm:param type="linDir" val="fromT"/>
           <dgm:param type="chAlign" val="r"/>
@@ -12886,82 +14411,747 @@
     </dgm:shape>
     <dgm:presOf/>
     <dgm:constrLst>
-      <dgm:constr type="h" for="des" forName="LevelOneTextNode" refType="h"/>
-      <dgm:constr type="w" for="des" forName="LevelOneTextNode" refType="h" refFor="des" refForName="LevelOneTextNode" fact="0.19"/>
-      <dgm:constr type="h" for="des" forName="LevelTwoTextNode" refType="w" refFor="des" refForName="LevelOneTextNode"/>
-      <dgm:constr type="w" for="des" forName="LevelTwoTextNode" refType="h" refFor="des" refForName="LevelTwoTextNode" fact="3.28"/>
-      <dgm:constr type="sibSp" refType="h" refFor="des" refForName="LevelTwoTextNode" op="equ" fact="0.25"/>
-      <dgm:constr type="sibSp" for="des" forName="level2hierChild" refType="h" refFor="des" refForName="LevelTwoTextNode" op="equ" fact="0.25"/>
-      <dgm:constr type="sibSp" for="des" forName="level3hierChild" refType="h" refFor="des" refForName="LevelTwoTextNode" op="equ" fact="0.25"/>
-      <dgm:constr type="sp" for="des" forName="root1" refType="w" refFor="des" refForName="LevelTwoTextNode" fact="0.2"/>
-      <dgm:constr type="sp" for="des" forName="root2" refType="sp" refFor="des" refForName="root1" op="equ"/>
-      <dgm:constr type="primFontSz" for="des" forName="LevelOneTextNode" op="equ" val="65"/>
-      <dgm:constr type="primFontSz" for="des" forName="LevelTwoTextNode" op="equ" val="65"/>
-      <dgm:constr type="primFontSz" for="des" forName="LevelTwoTextNode" refType="primFontSz" refFor="des" refForName="LevelOneTextNode" op="lte"/>
-      <dgm:constr type="primFontSz" for="des" forName="connTx" op="equ" val="50"/>
-      <dgm:constr type="primFontSz" for="des" forName="connTx" refType="primFontSz" refFor="des" refForName="LevelOneTextNode" op="lte" fact="0.78"/>
+      <dgm:constr type="w" for="des" forName="rootComposite1" refType="w" fact="10"/>
+      <dgm:constr type="h" for="des" forName="rootComposite1" refType="w" refFor="des" refForName="rootComposite1" fact="0.305"/>
+      <dgm:constr type="w" for="des" forName="rootComposite" refType="w" fact="10"/>
+      <dgm:constr type="h" for="des" forName="rootComposite" refType="w" refFor="des" refForName="rootComposite1" fact="0.305"/>
+      <dgm:constr type="w" for="des" forName="rootComposite3" refType="w" fact="10"/>
+      <dgm:constr type="h" for="des" forName="rootComposite3" refType="w" refFor="des" refForName="rootComposite1" fact="0.305"/>
+      <dgm:constr type="primFontSz" for="des" ptType="node" op="equ"/>
+      <dgm:constr type="sp" for="des" op="equ"/>
+      <dgm:constr type="sp" for="des" forName="hierRoot1" refType="w" refFor="des" refForName="rootComposite1" fact="0.2"/>
+      <dgm:constr type="sp" for="des" forName="hierRoot2" refType="sp" refFor="des" refForName="hierRoot1"/>
+      <dgm:constr type="sp" for="des" forName="hierRoot3" refType="sp" refFor="des" refForName="hierRoot1"/>
+      <dgm:constr type="sibSp" refType="w" refFor="des" refForName="rootComposite1" fact="0.125"/>
+      <dgm:constr type="sibSp" for="des" forName="hierChild2" refType="sibSp"/>
+      <dgm:constr type="sibSp" for="des" forName="hierChild3" refType="sibSp"/>
+      <dgm:constr type="sibSp" for="des" forName="hierChild4" refType="sibSp"/>
+      <dgm:constr type="sibSp" for="des" forName="hierChild5" refType="sibSp"/>
+      <dgm:constr type="sibSp" for="des" forName="hierChild6" refType="sibSp"/>
+      <dgm:constr type="sibSp" for="des" forName="hierChild7" refType="sibSp"/>
+      <dgm:constr type="secSibSp" refType="w" refFor="des" refForName="rootComposite1" fact="0.125"/>
+      <dgm:constr type="secSibSp" for="des" forName="hierChild2" refType="secSibSp"/>
+      <dgm:constr type="secSibSp" for="des" forName="hierChild3" refType="secSibSp"/>
+      <dgm:constr type="secSibSp" for="des" forName="hierChild4" refType="secSibSp"/>
+      <dgm:constr type="secSibSp" for="des" forName="hierChild5" refType="secSibSp"/>
+      <dgm:constr type="secSibSp" for="des" forName="hierChild6" refType="secSibSp"/>
+      <dgm:constr type="secSibSp" for="des" forName="hierChild7" refType="secSibSp"/>
     </dgm:constrLst>
-    <dgm:forEach name="Name4" axis="ch">
-      <dgm:forEach name="Name5" axis="self" ptType="node">
-        <dgm:layoutNode name="root1">
-          <dgm:choose name="Name6">
-            <dgm:if name="Name7" func="var" arg="dir" op="equ" val="norm">
-              <dgm:alg type="hierRoot">
-                <dgm:param type="hierAlign" val="lCtrCh"/>
-              </dgm:alg>
+    <dgm:ruleLst/>
+    <dgm:forEach name="Name3" axis="ch">
+      <dgm:forEach name="Name4" axis="self" ptType="node">
+        <dgm:layoutNode name="hierRoot1">
+          <dgm:varLst>
+            <dgm:hierBranch val="init"/>
+          </dgm:varLst>
+          <dgm:choose name="Name5">
+            <dgm:if name="Name6" func="var" arg="hierBranch" op="equ" val="l">
+              <dgm:choose name="Name7">
+                <dgm:if name="Name8" func="var" arg="dir" op="equ" val="norm">
+                  <dgm:alg type="hierRoot">
+                    <dgm:param type="hierAlign" val="lT"/>
+                  </dgm:alg>
+                  <dgm:constrLst>
+                    <dgm:constr type="alignOff" val="0.75"/>
+                  </dgm:constrLst>
+                </dgm:if>
+                <dgm:else name="Name9">
+                  <dgm:alg type="hierRoot">
+                    <dgm:param type="hierAlign" val="rT"/>
+                  </dgm:alg>
+                  <dgm:constrLst>
+                    <dgm:constr type="alignOff" val="0.75"/>
+                  </dgm:constrLst>
+                </dgm:else>
+              </dgm:choose>
             </dgm:if>
-            <dgm:else name="Name8">
-              <dgm:alg type="hierRoot">
-                <dgm:param type="hierAlign" val="rCtrCh"/>
-              </dgm:alg>
+            <dgm:if name="Name10" func="var" arg="hierBranch" op="equ" val="r">
+              <dgm:choose name="Name11">
+                <dgm:if name="Name12" func="var" arg="dir" op="equ" val="norm">
+                  <dgm:alg type="hierRoot">
+                    <dgm:param type="hierAlign" val="lB"/>
+                  </dgm:alg>
+                  <dgm:constrLst>
+                    <dgm:constr type="alignOff" val="0.75"/>
+                  </dgm:constrLst>
+                </dgm:if>
+                <dgm:else name="Name13">
+                  <dgm:alg type="hierRoot">
+                    <dgm:param type="hierAlign" val="rB"/>
+                  </dgm:alg>
+                  <dgm:constrLst>
+                    <dgm:constr type="alignOff" val="0.75"/>
+                  </dgm:constrLst>
+                </dgm:else>
+              </dgm:choose>
+            </dgm:if>
+            <dgm:if name="Name14" func="var" arg="hierBranch" op="equ" val="hang">
+              <dgm:choose name="Name15">
+                <dgm:if name="Name16" func="var" arg="dir" op="equ" val="norm">
+                  <dgm:alg type="hierRoot">
+                    <dgm:param type="hierAlign" val="lCtrCh"/>
+                  </dgm:alg>
+                  <dgm:constrLst>
+                    <dgm:constr type="alignOff" val="0.65"/>
+                  </dgm:constrLst>
+                </dgm:if>
+                <dgm:else name="Name17">
+                  <dgm:alg type="hierRoot">
+                    <dgm:param type="hierAlign" val="rCtrCh"/>
+                  </dgm:alg>
+                  <dgm:constrLst>
+                    <dgm:constr type="alignOff" val="0.65"/>
+                  </dgm:constrLst>
+                </dgm:else>
+              </dgm:choose>
+            </dgm:if>
+            <dgm:else name="Name18">
+              <dgm:choose name="Name19">
+                <dgm:if name="Name20" func="var" arg="dir" op="equ" val="norm">
+                  <dgm:alg type="hierRoot">
+                    <dgm:param type="hierAlign" val="lCtrCh"/>
+                  </dgm:alg>
+                  <dgm:constrLst>
+                    <dgm:constr type="alignOff"/>
+                    <dgm:constr type="bendDist" for="des" ptType="parTrans" refType="sp" fact="0.5"/>
+                  </dgm:constrLst>
+                </dgm:if>
+                <dgm:else name="Name21">
+                  <dgm:alg type="hierRoot">
+                    <dgm:param type="hierAlign" val="rCtrCh"/>
+                  </dgm:alg>
+                  <dgm:constrLst>
+                    <dgm:constr type="alignOff"/>
+                    <dgm:constr type="bendDist" for="des" ptType="parTrans" refType="sp" fact="0.5"/>
+                  </dgm:constrLst>
+                </dgm:else>
+              </dgm:choose>
             </dgm:else>
           </dgm:choose>
           <dgm:shape xmlns:r="http://schemas.openxmlformats.org/officeDocument/2006/relationships" r:blip="">
             <dgm:adjLst/>
           </dgm:shape>
           <dgm:presOf/>
-          <dgm:layoutNode name="LevelOneTextNode" styleLbl="node0">
-            <dgm:varLst>
-              <dgm:chPref val="3"/>
-            </dgm:varLst>
-            <dgm:alg type="tx">
-              <dgm:param type="autoTxRot" val="grav"/>
-            </dgm:alg>
-            <dgm:choose name="Name9">
-              <dgm:if name="Name10" func="var" arg="dir" op="equ" val="norm">
-                <dgm:shape xmlns:r="http://schemas.openxmlformats.org/officeDocument/2006/relationships" rot="270" type="rect" r:blip="">
+          <dgm:ruleLst/>
+          <dgm:layoutNode name="rootComposite1">
+            <dgm:alg type="composite"/>
+            <dgm:shape xmlns:r="http://schemas.openxmlformats.org/officeDocument/2006/relationships" r:blip="">
+              <dgm:adjLst/>
+            </dgm:shape>
+            <dgm:presOf axis="self" ptType="node" cnt="1"/>
+            <dgm:choose name="Name22">
+              <dgm:if name="Name23" func="var" arg="hierBranch" op="equ" val="init">
+                <dgm:constrLst>
+                  <dgm:constr type="l" for="ch" forName="rootText1"/>
+                  <dgm:constr type="t" for="ch" forName="rootText1"/>
+                  <dgm:constr type="w" for="ch" forName="rootText1" refType="w"/>
+                  <dgm:constr type="h" for="ch" forName="rootText1" refType="h"/>
+                  <dgm:constr type="l" for="ch" forName="rootConnector1"/>
+                  <dgm:constr type="t" for="ch" forName="rootConnector1"/>
+                  <dgm:constr type="w" for="ch" forName="rootConnector1" refType="w" refFor="ch" refForName="rootText1" fact="0.2"/>
+                  <dgm:constr type="h" for="ch" forName="rootConnector1" refType="h" refFor="ch" refForName="rootText1"/>
+                </dgm:constrLst>
+              </dgm:if>
+              <dgm:if name="Name24" func="var" arg="hierBranch" op="equ" val="l">
+                <dgm:constrLst>
+                  <dgm:constr type="l" for="ch" forName="rootText1"/>
+                  <dgm:constr type="t" for="ch" forName="rootText1"/>
+                  <dgm:constr type="w" for="ch" forName="rootText1" refType="w"/>
+                  <dgm:constr type="h" for="ch" forName="rootText1" refType="h"/>
+                  <dgm:constr type="r" for="ch" forName="rootConnector1" refType="w"/>
+                  <dgm:constr type="t" for="ch" forName="rootConnector1"/>
+                  <dgm:constr type="w" for="ch" forName="rootConnector1" refType="w" refFor="ch" refForName="rootText1" fact="0.2"/>
+                  <dgm:constr type="h" for="ch" forName="rootConnector1" refType="h" refFor="ch" refForName="rootText1"/>
+                </dgm:constrLst>
+              </dgm:if>
+              <dgm:if name="Name25" func="var" arg="hierBranch" op="equ" val="r">
+                <dgm:constrLst>
+                  <dgm:constr type="l" for="ch" forName="rootText1"/>
+                  <dgm:constr type="t" for="ch" forName="rootText1"/>
+                  <dgm:constr type="w" for="ch" forName="rootText1" refType="w"/>
+                  <dgm:constr type="h" for="ch" forName="rootText1" refType="h"/>
+                  <dgm:constr type="l" for="ch" forName="rootConnector1"/>
+                  <dgm:constr type="t" for="ch" forName="rootConnector1"/>
+                  <dgm:constr type="w" for="ch" forName="rootConnector1" refType="w" refFor="ch" refForName="rootText1" fact="0.2"/>
+                  <dgm:constr type="h" for="ch" forName="rootConnector1" refType="h" refFor="ch" refForName="rootText1"/>
+                </dgm:constrLst>
+              </dgm:if>
+              <dgm:else name="Name26">
+                <dgm:constrLst>
+                  <dgm:constr type="l" for="ch" forName="rootText1"/>
+                  <dgm:constr type="t" for="ch" forName="rootText1"/>
+                  <dgm:constr type="w" for="ch" forName="rootText1" refType="w"/>
+                  <dgm:constr type="h" for="ch" forName="rootText1" refType="h"/>
+                  <dgm:constr type="r" for="ch" forName="rootConnector1" refType="w"/>
+                  <dgm:constr type="t" for="ch" forName="rootConnector1"/>
+                  <dgm:constr type="w" for="ch" forName="rootConnector1" refType="w" refFor="ch" refForName="rootText1" fact="0.2"/>
+                  <dgm:constr type="h" for="ch" forName="rootConnector1" refType="h" refFor="ch" refForName="rootText1"/>
+                </dgm:constrLst>
+              </dgm:else>
+            </dgm:choose>
+            <dgm:ruleLst/>
+            <dgm:layoutNode name="rootText1" styleLbl="node0">
+              <dgm:varLst>
+                <dgm:chPref val="3"/>
+              </dgm:varLst>
+              <dgm:alg type="tx"/>
+              <dgm:shape xmlns:r="http://schemas.openxmlformats.org/officeDocument/2006/relationships" type="rect" r:blip="">
+                <dgm:adjLst/>
+              </dgm:shape>
+              <dgm:presOf axis="self" ptType="node" cnt="1"/>
+              <dgm:constrLst>
+                <dgm:constr type="primFontSz" val="65"/>
+                <dgm:constr type="lMarg" refType="primFontSz" fact="0.05"/>
+                <dgm:constr type="rMarg" refType="primFontSz" fact="0.05"/>
+                <dgm:constr type="tMarg" refType="primFontSz" fact="0.05"/>
+                <dgm:constr type="bMarg" refType="primFontSz" fact="0.05"/>
+              </dgm:constrLst>
+              <dgm:ruleLst>
+                <dgm:rule type="primFontSz" val="5" fact="NaN" max="NaN"/>
+              </dgm:ruleLst>
+            </dgm:layoutNode>
+            <dgm:layoutNode name="rootConnector1" moveWith="rootText1">
+              <dgm:alg type="sp"/>
+              <dgm:shape xmlns:r="http://schemas.openxmlformats.org/officeDocument/2006/relationships" type="rect" r:blip="" hideGeom="1">
+                <dgm:adjLst/>
+              </dgm:shape>
+              <dgm:presOf axis="self" ptType="node" cnt="1"/>
+              <dgm:constrLst/>
+              <dgm:ruleLst/>
+            </dgm:layoutNode>
+          </dgm:layoutNode>
+          <dgm:layoutNode name="hierChild2">
+            <dgm:choose name="Name27">
+              <dgm:if name="Name28" func="var" arg="hierBranch" op="equ" val="l">
+                <dgm:choose name="Name29">
+                  <dgm:if name="Name30" func="var" arg="dir" op="equ" val="norm">
+                    <dgm:alg type="hierChild">
+                      <dgm:param type="chAlign" val="t"/>
+                      <dgm:param type="linDir" val="fromL"/>
+                    </dgm:alg>
+                  </dgm:if>
+                  <dgm:else name="Name31">
+                    <dgm:alg type="hierChild">
+                      <dgm:param type="chAlign" val="t"/>
+                      <dgm:param type="linDir" val="fromR"/>
+                    </dgm:alg>
+                  </dgm:else>
+                </dgm:choose>
+              </dgm:if>
+              <dgm:if name="Name32" func="var" arg="hierBranch" op="equ" val="r">
+                <dgm:choose name="Name33">
+                  <dgm:if name="Name34" func="var" arg="dir" op="equ" val="norm">
+                    <dgm:alg type="hierChild">
+                      <dgm:param type="chAlign" val="b"/>
+                      <dgm:param type="linDir" val="fromL"/>
+                    </dgm:alg>
+                  </dgm:if>
+                  <dgm:else name="Name35">
+                    <dgm:alg type="hierChild">
+                      <dgm:param type="chAlign" val="b"/>
+                      <dgm:param type="linDir" val="fromR"/>
+                    </dgm:alg>
+                  </dgm:else>
+                </dgm:choose>
+              </dgm:if>
+              <dgm:if name="Name36" func="var" arg="hierBranch" op="equ" val="hang">
+                <dgm:choose name="Name37">
+                  <dgm:if name="Name38" func="var" arg="dir" op="equ" val="norm">
+                    <dgm:alg type="hierChild">
+                      <dgm:param type="chAlign" val="l"/>
+                      <dgm:param type="linDir" val="fromT"/>
+                      <dgm:param type="secChAlign" val="t"/>
+                      <dgm:param type="secLinDir" val="fromL"/>
+                    </dgm:alg>
+                  </dgm:if>
+                  <dgm:else name="Name39">
+                    <dgm:alg type="hierChild">
+                      <dgm:param type="chAlign" val="r"/>
+                      <dgm:param type="linDir" val="fromT"/>
+                      <dgm:param type="secChAlign" val="t"/>
+                      <dgm:param type="secLinDir" val="fromR"/>
+                    </dgm:alg>
+                  </dgm:else>
+                </dgm:choose>
+              </dgm:if>
+              <dgm:else name="Name40">
+                <dgm:choose name="Name41">
+                  <dgm:if name="Name42" func="var" arg="dir" op="equ" val="norm">
+                    <dgm:alg type="hierChild">
+                      <dgm:param type="linDir" val="fromT"/>
+                      <dgm:param type="chAlign" val="l"/>
+                    </dgm:alg>
+                  </dgm:if>
+                  <dgm:else name="Name43">
+                    <dgm:alg type="hierChild">
+                      <dgm:param type="linDir" val="fromT"/>
+                      <dgm:param type="chAlign" val="r"/>
+                    </dgm:alg>
+                  </dgm:else>
+                </dgm:choose>
+              </dgm:else>
+            </dgm:choose>
+            <dgm:shape xmlns:r="http://schemas.openxmlformats.org/officeDocument/2006/relationships" r:blip="">
+              <dgm:adjLst/>
+            </dgm:shape>
+            <dgm:presOf/>
+            <dgm:constrLst/>
+            <dgm:ruleLst/>
+            <dgm:forEach name="rep2a" axis="ch" ptType="nonAsst">
+              <dgm:forEach name="Name44" axis="precedSib" ptType="parTrans" st="-1" cnt="1">
+                <dgm:choose name="Name45">
+                  <dgm:if name="Name46" func="var" arg="hierBranch" op="equ" val="hang">
+                    <dgm:layoutNode name="Name47">
+                      <dgm:choose name="Name48">
+                        <dgm:if name="Name49" func="var" arg="dir" op="equ" val="norm">
+                          <dgm:alg type="conn">
+                            <dgm:param type="connRout" val="bend"/>
+                            <dgm:param type="dim" val="1D"/>
+                            <dgm:param type="endSty" val="noArr"/>
+                            <dgm:param type="begPts" val="midR"/>
+                            <dgm:param type="endPts" val="bCtr tCtr"/>
+                          </dgm:alg>
+                        </dgm:if>
+                        <dgm:else name="Name50">
+                          <dgm:alg type="conn">
+                            <dgm:param type="connRout" val="bend"/>
+                            <dgm:param type="dim" val="1D"/>
+                            <dgm:param type="endSty" val="noArr"/>
+                            <dgm:param type="begPts" val="midL"/>
+                            <dgm:param type="endPts" val="bCtr tCtr"/>
+                          </dgm:alg>
+                        </dgm:else>
+                      </dgm:choose>
+                      <dgm:shape xmlns:r="http://schemas.openxmlformats.org/officeDocument/2006/relationships" type="conn" r:blip="" zOrderOff="-99999">
+                        <dgm:adjLst/>
+                      </dgm:shape>
+                      <dgm:presOf axis="self"/>
+                      <dgm:constrLst>
+                        <dgm:constr type="begPad"/>
+                        <dgm:constr type="endPad"/>
+                      </dgm:constrLst>
+                      <dgm:ruleLst/>
+                    </dgm:layoutNode>
+                  </dgm:if>
+                  <dgm:if name="Name51" func="var" arg="hierBranch" op="equ" val="l">
+                    <dgm:layoutNode name="Name52">
+                      <dgm:choose name="Name53">
+                        <dgm:if name="Name54" func="var" arg="dir" op="equ" val="norm">
+                          <dgm:alg type="conn">
+                            <dgm:param type="connRout" val="bend"/>
+                            <dgm:param type="dim" val="1D"/>
+                            <dgm:param type="endSty" val="noArr"/>
+                            <dgm:param type="begPts" val="midR"/>
+                            <dgm:param type="endPts" val="tCtr"/>
+                          </dgm:alg>
+                        </dgm:if>
+                        <dgm:else name="Name55">
+                          <dgm:alg type="conn">
+                            <dgm:param type="connRout" val="bend"/>
+                            <dgm:param type="dim" val="1D"/>
+                            <dgm:param type="endSty" val="noArr"/>
+                            <dgm:param type="begPts" val="midL"/>
+                            <dgm:param type="endPts" val="tCtr"/>
+                          </dgm:alg>
+                        </dgm:else>
+                      </dgm:choose>
+                      <dgm:shape xmlns:r="http://schemas.openxmlformats.org/officeDocument/2006/relationships" type="conn" r:blip="" zOrderOff="-99999">
+                        <dgm:adjLst/>
+                      </dgm:shape>
+                      <dgm:presOf axis="self"/>
+                      <dgm:constrLst>
+                        <dgm:constr type="begPad"/>
+                        <dgm:constr type="endPad"/>
+                      </dgm:constrLst>
+                      <dgm:ruleLst/>
+                    </dgm:layoutNode>
+                  </dgm:if>
+                  <dgm:if name="Name56" func="var" arg="hierBranch" op="equ" val="r">
+                    <dgm:layoutNode name="Name57">
+                      <dgm:choose name="Name58">
+                        <dgm:if name="Name59" func="var" arg="dir" op="equ" val="norm">
+                          <dgm:alg type="conn">
+                            <dgm:param type="connRout" val="bend"/>
+                            <dgm:param type="dim" val="1D"/>
+                            <dgm:param type="endSty" val="noArr"/>
+                            <dgm:param type="begPts" val="midR"/>
+                            <dgm:param type="endPts" val="bCtr"/>
+                          </dgm:alg>
+                        </dgm:if>
+                        <dgm:else name="Name60">
+                          <dgm:alg type="conn">
+                            <dgm:param type="connRout" val="bend"/>
+                            <dgm:param type="dim" val="1D"/>
+                            <dgm:param type="endSty" val="noArr"/>
+                            <dgm:param type="begPts" val="midL"/>
+                            <dgm:param type="endPts" val="bCtr"/>
+                          </dgm:alg>
+                        </dgm:else>
+                      </dgm:choose>
+                      <dgm:shape xmlns:r="http://schemas.openxmlformats.org/officeDocument/2006/relationships" type="conn" r:blip="" zOrderOff="-99999">
+                        <dgm:adjLst/>
+                      </dgm:shape>
+                      <dgm:presOf axis="self"/>
+                      <dgm:constrLst>
+                        <dgm:constr type="begPad"/>
+                        <dgm:constr type="endPad"/>
+                      </dgm:constrLst>
+                      <dgm:ruleLst/>
+                    </dgm:layoutNode>
+                  </dgm:if>
+                  <dgm:else name="Name61">
+                    <dgm:choose name="Name62">
+                      <dgm:if name="Name63" func="var" arg="dir" op="equ" val="norm">
+                        <dgm:layoutNode name="Name64">
+                          <dgm:alg type="conn">
+                            <dgm:param type="connRout" val="bend"/>
+                            <dgm:param type="dim" val="1D"/>
+                            <dgm:param type="endSty" val="noArr"/>
+                            <dgm:param type="begPts" val="midR"/>
+                            <dgm:param type="endPts" val="midL"/>
+                            <dgm:param type="bendPt" val="end"/>
+                          </dgm:alg>
+                          <dgm:shape xmlns:r="http://schemas.openxmlformats.org/officeDocument/2006/relationships" type="conn" r:blip="" zOrderOff="-99999">
+                            <dgm:adjLst/>
+                          </dgm:shape>
+                          <dgm:presOf axis="self"/>
+                          <dgm:constrLst>
+                            <dgm:constr type="begPad"/>
+                            <dgm:constr type="endPad"/>
+                          </dgm:constrLst>
+                          <dgm:ruleLst/>
+                        </dgm:layoutNode>
+                      </dgm:if>
+                      <dgm:else name="Name65">
+                        <dgm:layoutNode name="Name66">
+                          <dgm:alg type="conn">
+                            <dgm:param type="connRout" val="bend"/>
+                            <dgm:param type="dim" val="1D"/>
+                            <dgm:param type="endSty" val="noArr"/>
+                            <dgm:param type="begPts" val="midL"/>
+                            <dgm:param type="endPts" val="midR"/>
+                            <dgm:param type="bendPt" val="end"/>
+                          </dgm:alg>
+                          <dgm:shape xmlns:r="http://schemas.openxmlformats.org/officeDocument/2006/relationships" type="conn" r:blip="" zOrderOff="-99999">
+                            <dgm:adjLst/>
+                          </dgm:shape>
+                          <dgm:presOf axis="self"/>
+                          <dgm:constrLst>
+                            <dgm:constr type="begPad"/>
+                            <dgm:constr type="endPad"/>
+                          </dgm:constrLst>
+                          <dgm:ruleLst/>
+                        </dgm:layoutNode>
+                      </dgm:else>
+                    </dgm:choose>
+                  </dgm:else>
+                </dgm:choose>
+              </dgm:forEach>
+              <dgm:layoutNode name="hierRoot2">
+                <dgm:varLst>
+                  <dgm:hierBranch val="init"/>
+                </dgm:varLst>
+                <dgm:choose name="Name67">
+                  <dgm:if name="Name68" func="var" arg="hierBranch" op="equ" val="l">
+                    <dgm:choose name="Name69">
+                      <dgm:if name="Name70" func="var" arg="dir" op="equ" val="norm">
+                        <dgm:alg type="hierRoot">
+                          <dgm:param type="hierAlign" val="lT"/>
+                        </dgm:alg>
+                        <dgm:constrLst>
+                          <dgm:constr type="alignOff" val="0.75"/>
+                        </dgm:constrLst>
+                      </dgm:if>
+                      <dgm:else name="Name71">
+                        <dgm:alg type="hierRoot">
+                          <dgm:param type="hierAlign" val="rT"/>
+                        </dgm:alg>
+                        <dgm:constrLst>
+                          <dgm:constr type="alignOff" val="0.75"/>
+                        </dgm:constrLst>
+                      </dgm:else>
+                    </dgm:choose>
+                  </dgm:if>
+                  <dgm:if name="Name72" func="var" arg="hierBranch" op="equ" val="r">
+                    <dgm:choose name="Name73">
+                      <dgm:if name="Name74" func="var" arg="dir" op="equ" val="norm">
+                        <dgm:alg type="hierRoot">
+                          <dgm:param type="hierAlign" val="lB"/>
+                        </dgm:alg>
+                        <dgm:constrLst>
+                          <dgm:constr type="alignOff" val="0.75"/>
+                        </dgm:constrLst>
+                      </dgm:if>
+                      <dgm:else name="Name75">
+                        <dgm:alg type="hierRoot">
+                          <dgm:param type="hierAlign" val="rB"/>
+                        </dgm:alg>
+                        <dgm:constrLst>
+                          <dgm:constr type="alignOff" val="0.75"/>
+                        </dgm:constrLst>
+                      </dgm:else>
+                    </dgm:choose>
+                  </dgm:if>
+                  <dgm:if name="Name76" func="var" arg="hierBranch" op="equ" val="hang">
+                    <dgm:choose name="Name77">
+                      <dgm:if name="Name78" func="var" arg="dir" op="equ" val="norm">
+                        <dgm:alg type="hierRoot">
+                          <dgm:param type="hierAlign" val="lCtrCh"/>
+                        </dgm:alg>
+                        <dgm:constrLst>
+                          <dgm:constr type="alignOff" val="0.65"/>
+                        </dgm:constrLst>
+                      </dgm:if>
+                      <dgm:else name="Name79">
+                        <dgm:alg type="hierRoot">
+                          <dgm:param type="hierAlign" val="rCtrCh"/>
+                        </dgm:alg>
+                        <dgm:constrLst>
+                          <dgm:constr type="alignOff" val="0.65"/>
+                        </dgm:constrLst>
+                      </dgm:else>
+                    </dgm:choose>
+                  </dgm:if>
+                  <dgm:else name="Name80">
+                    <dgm:choose name="Name81">
+                      <dgm:if name="Name82" func="var" arg="dir" op="equ" val="norm">
+                        <dgm:alg type="hierRoot">
+                          <dgm:param type="hierAlign" val="lCtrCh"/>
+                        </dgm:alg>
+                        <dgm:constrLst>
+                          <dgm:constr type="alignOff"/>
+                          <dgm:constr type="bendDist" for="des" ptType="parTrans" refType="sp" fact="0.5"/>
+                        </dgm:constrLst>
+                      </dgm:if>
+                      <dgm:else name="Name83">
+                        <dgm:alg type="hierRoot">
+                          <dgm:param type="hierAlign" val="rCtrCh"/>
+                        </dgm:alg>
+                        <dgm:constrLst>
+                          <dgm:constr type="alignOff"/>
+                          <dgm:constr type="bendDist" for="des" ptType="parTrans" refType="sp" fact="0.5"/>
+                        </dgm:constrLst>
+                      </dgm:else>
+                    </dgm:choose>
+                  </dgm:else>
+                </dgm:choose>
+                <dgm:shape xmlns:r="http://schemas.openxmlformats.org/officeDocument/2006/relationships" r:blip="">
                   <dgm:adjLst/>
                 </dgm:shape>
-              </dgm:if>
-              <dgm:else name="Name11">
-                <dgm:shape xmlns:r="http://schemas.openxmlformats.org/officeDocument/2006/relationships" rot="90" type="rect" r:blip="">
-                  <dgm:adjLst/>
-                </dgm:shape>
-              </dgm:else>
-            </dgm:choose>
-            <dgm:presOf axis="self"/>
-            <dgm:constrLst>
-              <dgm:constr type="tMarg" refType="primFontSz" fact="0.05"/>
-              <dgm:constr type="bMarg" refType="primFontSz" fact="0.05"/>
-              <dgm:constr type="lMarg" refType="primFontSz" fact="0.05"/>
-              <dgm:constr type="rMarg" refType="primFontSz" fact="0.05"/>
-            </dgm:constrLst>
-            <dgm:ruleLst>
-              <dgm:rule type="primFontSz" val="2" fact="NaN" max="NaN"/>
-            </dgm:ruleLst>
+                <dgm:presOf/>
+                <dgm:ruleLst/>
+                <dgm:layoutNode name="rootComposite">
+                  <dgm:alg type="composite"/>
+                  <dgm:shape xmlns:r="http://schemas.openxmlformats.org/officeDocument/2006/relationships" r:blip="">
+                    <dgm:adjLst/>
+                  </dgm:shape>
+                  <dgm:presOf axis="self" ptType="node" cnt="1"/>
+                  <dgm:choose name="Name84">
+                    <dgm:if name="Name85" func="var" arg="hierBranch" op="equ" val="init">
+                      <dgm:constrLst>
+                        <dgm:constr type="l" for="ch" forName="rootText"/>
+                        <dgm:constr type="t" for="ch" forName="rootText"/>
+                        <dgm:constr type="w" for="ch" forName="rootText" refType="w"/>
+                        <dgm:constr type="h" for="ch" forName="rootText" refType="h"/>
+                        <dgm:constr type="l" for="ch" forName="rootConnector"/>
+                        <dgm:constr type="t" for="ch" forName="rootConnector"/>
+                        <dgm:constr type="w" for="ch" forName="rootConnector" refType="w" refFor="ch" refForName="rootText" fact="0.2"/>
+                        <dgm:constr type="h" for="ch" forName="rootConnector" refType="h" refFor="ch" refForName="rootText"/>
+                      </dgm:constrLst>
+                    </dgm:if>
+                    <dgm:if name="Name86" func="var" arg="hierBranch" op="equ" val="l">
+                      <dgm:constrLst>
+                        <dgm:constr type="l" for="ch" forName="rootText"/>
+                        <dgm:constr type="t" for="ch" forName="rootText"/>
+                        <dgm:constr type="w" for="ch" forName="rootText" refType="w"/>
+                        <dgm:constr type="h" for="ch" forName="rootText" refType="h"/>
+                        <dgm:constr type="r" for="ch" forName="rootConnector" refType="w"/>
+                        <dgm:constr type="t" for="ch" forName="rootConnector"/>
+                        <dgm:constr type="w" for="ch" forName="rootConnector" refType="w" refFor="ch" refForName="rootText" fact="0.2"/>
+                        <dgm:constr type="h" for="ch" forName="rootConnector" refType="h" refFor="ch" refForName="rootText"/>
+                      </dgm:constrLst>
+                    </dgm:if>
+                    <dgm:if name="Name87" func="var" arg="hierBranch" op="equ" val="r">
+                      <dgm:constrLst>
+                        <dgm:constr type="l" for="ch" forName="rootText"/>
+                        <dgm:constr type="t" for="ch" forName="rootText"/>
+                        <dgm:constr type="w" for="ch" forName="rootText" refType="w"/>
+                        <dgm:constr type="h" for="ch" forName="rootText" refType="h"/>
+                        <dgm:constr type="l" for="ch" forName="rootConnector"/>
+                        <dgm:constr type="t" for="ch" forName="rootConnector"/>
+                        <dgm:constr type="w" for="ch" forName="rootConnector" refType="w" refFor="ch" refForName="rootText" fact="0.2"/>
+                        <dgm:constr type="h" for="ch" forName="rootConnector" refType="h" refFor="ch" refForName="rootText"/>
+                      </dgm:constrLst>
+                    </dgm:if>
+                    <dgm:else name="Name88">
+                      <dgm:constrLst>
+                        <dgm:constr type="l" for="ch" forName="rootText"/>
+                        <dgm:constr type="t" for="ch" forName="rootText"/>
+                        <dgm:constr type="w" for="ch" forName="rootText" refType="w"/>
+                        <dgm:constr type="h" for="ch" forName="rootText" refType="h"/>
+                        <dgm:constr type="r" for="ch" forName="rootConnector" refType="w"/>
+                        <dgm:constr type="t" for="ch" forName="rootConnector"/>
+                        <dgm:constr type="w" for="ch" forName="rootConnector" refType="w" refFor="ch" refForName="rootText" fact="0.2"/>
+                        <dgm:constr type="h" for="ch" forName="rootConnector" refType="h" refFor="ch" refForName="rootText"/>
+                      </dgm:constrLst>
+                    </dgm:else>
+                  </dgm:choose>
+                  <dgm:ruleLst/>
+                  <dgm:layoutNode name="rootText">
+                    <dgm:varLst>
+                      <dgm:chPref val="3"/>
+                    </dgm:varLst>
+                    <dgm:alg type="tx"/>
+                    <dgm:shape xmlns:r="http://schemas.openxmlformats.org/officeDocument/2006/relationships" type="rect" r:blip="">
+                      <dgm:adjLst/>
+                    </dgm:shape>
+                    <dgm:presOf axis="self" ptType="node" cnt="1"/>
+                    <dgm:constrLst>
+                      <dgm:constr type="primFontSz" val="65"/>
+                      <dgm:constr type="lMarg" refType="primFontSz" fact="0.05"/>
+                      <dgm:constr type="rMarg" refType="primFontSz" fact="0.05"/>
+                      <dgm:constr type="tMarg" refType="primFontSz" fact="0.05"/>
+                      <dgm:constr type="bMarg" refType="primFontSz" fact="0.05"/>
+                    </dgm:constrLst>
+                    <dgm:ruleLst>
+                      <dgm:rule type="primFontSz" val="5" fact="NaN" max="NaN"/>
+                    </dgm:ruleLst>
+                  </dgm:layoutNode>
+                  <dgm:layoutNode name="rootConnector" moveWith="rootText">
+                    <dgm:alg type="sp"/>
+                    <dgm:shape xmlns:r="http://schemas.openxmlformats.org/officeDocument/2006/relationships" type="rect" r:blip="" hideGeom="1">
+                      <dgm:adjLst/>
+                    </dgm:shape>
+                    <dgm:presOf axis="self" ptType="node" cnt="1"/>
+                    <dgm:constrLst/>
+                    <dgm:ruleLst/>
+                  </dgm:layoutNode>
+                </dgm:layoutNode>
+                <dgm:layoutNode name="hierChild4">
+                  <dgm:choose name="Name89">
+                    <dgm:if name="Name90" func="var" arg="hierBranch" op="equ" val="l">
+                      <dgm:choose name="Name91">
+                        <dgm:if name="Name92" func="var" arg="dir" op="equ" val="norm">
+                          <dgm:alg type="hierChild">
+                            <dgm:param type="chAlign" val="t"/>
+                            <dgm:param type="linDir" val="fromL"/>
+                          </dgm:alg>
+                        </dgm:if>
+                        <dgm:else name="Name93">
+                          <dgm:alg type="hierChild">
+                            <dgm:param type="chAlign" val="t"/>
+                            <dgm:param type="linDir" val="fromR"/>
+                          </dgm:alg>
+                        </dgm:else>
+                      </dgm:choose>
+                    </dgm:if>
+                    <dgm:if name="Name94" func="var" arg="hierBranch" op="equ" val="r">
+                      <dgm:choose name="Name95">
+                        <dgm:if name="Name96" func="var" arg="dir" op="equ" val="norm">
+                          <dgm:alg type="hierChild">
+                            <dgm:param type="chAlign" val="b"/>
+                            <dgm:param type="linDir" val="fromL"/>
+                          </dgm:alg>
+                        </dgm:if>
+                        <dgm:else name="Name97">
+                          <dgm:alg type="hierChild">
+                            <dgm:param type="chAlign" val="b"/>
+                            <dgm:param type="linDir" val="fromR"/>
+                          </dgm:alg>
+                        </dgm:else>
+                      </dgm:choose>
+                    </dgm:if>
+                    <dgm:if name="Name98" func="var" arg="hierBranch" op="equ" val="hang">
+                      <dgm:choose name="Name99">
+                        <dgm:if name="Name100" func="var" arg="dir" op="equ" val="norm">
+                          <dgm:alg type="hierChild">
+                            <dgm:param type="chAlign" val="l"/>
+                            <dgm:param type="linDir" val="fromT"/>
+                            <dgm:param type="secChAlign" val="t"/>
+                            <dgm:param type="secLinDir" val="fromL"/>
+                          </dgm:alg>
+                        </dgm:if>
+                        <dgm:else name="Name101">
+                          <dgm:alg type="hierChild">
+                            <dgm:param type="chAlign" val="r"/>
+                            <dgm:param type="linDir" val="fromT"/>
+                            <dgm:param type="secChAlign" val="t"/>
+                            <dgm:param type="secLinDir" val="fromR"/>
+                          </dgm:alg>
+                        </dgm:else>
+                      </dgm:choose>
+                    </dgm:if>
+                    <dgm:else name="Name102">
+                      <dgm:choose name="Name103">
+                        <dgm:if name="Name104" func="var" arg="dir" op="equ" val="norm">
+                          <dgm:alg type="hierChild">
+                            <dgm:param type="linDir" val="fromT"/>
+                            <dgm:param type="chAlign" val="l"/>
+                          </dgm:alg>
+                        </dgm:if>
+                        <dgm:else name="Name105">
+                          <dgm:alg type="hierChild">
+                            <dgm:param type="linDir" val="fromT"/>
+                            <dgm:param type="chAlign" val="r"/>
+                          </dgm:alg>
+                        </dgm:else>
+                      </dgm:choose>
+                    </dgm:else>
+                  </dgm:choose>
+                  <dgm:shape xmlns:r="http://schemas.openxmlformats.org/officeDocument/2006/relationships" r:blip="">
+                    <dgm:adjLst/>
+                  </dgm:shape>
+                  <dgm:presOf/>
+                  <dgm:constrLst/>
+                  <dgm:ruleLst/>
+                  <dgm:forEach name="Name106" ref="rep2a"/>
+                </dgm:layoutNode>
+                <dgm:layoutNode name="hierChild5">
+                  <dgm:choose name="Name107">
+                    <dgm:if name="Name108" func="var" arg="dir" op="equ" val="norm">
+                      <dgm:alg type="hierChild">
+                        <dgm:param type="chAlign" val="l"/>
+                        <dgm:param type="linDir" val="fromT"/>
+                        <dgm:param type="secChAlign" val="t"/>
+                        <dgm:param type="secLinDir" val="fromL"/>
+                      </dgm:alg>
+                    </dgm:if>
+                    <dgm:else name="Name109">
+                      <dgm:alg type="hierChild">
+                        <dgm:param type="chAlign" val="r"/>
+                        <dgm:param type="linDir" val="fromT"/>
+                        <dgm:param type="secChAlign" val="t"/>
+                        <dgm:param type="secLinDir" val="fromR"/>
+                      </dgm:alg>
+                    </dgm:else>
+                  </dgm:choose>
+                  <dgm:shape xmlns:r="http://schemas.openxmlformats.org/officeDocument/2006/relationships" r:blip="">
+                    <dgm:adjLst/>
+                  </dgm:shape>
+                  <dgm:presOf/>
+                  <dgm:constrLst/>
+                  <dgm:ruleLst/>
+                  <dgm:forEach name="Name110" ref="rep2b"/>
+                </dgm:layoutNode>
+              </dgm:layoutNode>
+            </dgm:forEach>
           </dgm:layoutNode>
-          <dgm:layoutNode name="level2hierChild">
-            <dgm:choose name="Name12">
-              <dgm:if name="Name13" func="var" arg="dir" op="equ" val="norm">
+          <dgm:layoutNode name="hierChild3">
+            <dgm:choose name="Name111">
+              <dgm:if name="Name112" func="var" arg="dir" op="equ" val="norm">
                 <dgm:alg type="hierChild">
+                  <dgm:param type="chAlign" val="l"/>
                   <dgm:param type="linDir" val="fromT"/>
-                  <dgm:param type="chAlign" val="l"/>
+                  <dgm:param type="secChAlign" val="t"/>
+                  <dgm:param type="secLinDir" val="fromL"/>
                 </dgm:alg>
               </dgm:if>
-              <dgm:else name="Name14">
+              <dgm:else name="Name113">
                 <dgm:alg type="hierChild">
+                  <dgm:param type="chAlign" val="r"/>
                   <dgm:param type="linDir" val="fromT"/>
-                  <dgm:param type="chAlign" val="r"/>
+                  <dgm:param type="secChAlign" val="t"/>
+                  <dgm:param type="secLinDir" val="fromR"/>
                 </dgm:alg>
               </dgm:else>
             </dgm:choose>
@@ -12969,26 +15159,28 @@
               <dgm:adjLst/>
             </dgm:shape>
             <dgm:presOf/>
-            <dgm:forEach name="repeat" axis="ch">
-              <dgm:forEach name="Name15" axis="self" ptType="parTrans" cnt="1">
-                <dgm:layoutNode name="conn2-1">
-                  <dgm:choose name="Name16">
-                    <dgm:if name="Name17" func="var" arg="dir" op="equ" val="norm">
+            <dgm:constrLst/>
+            <dgm:ruleLst/>
+            <dgm:forEach name="rep2b" axis="ch" ptType="asst">
+              <dgm:forEach name="Name114" axis="precedSib" ptType="parTrans" st="-1" cnt="1">
+                <dgm:layoutNode name="Name115">
+                  <dgm:choose name="Name116">
+                    <dgm:if name="Name117" func="var" arg="dir" op="equ" val="norm">
                       <dgm:alg type="conn">
+                        <dgm:param type="connRout" val="bend"/>
                         <dgm:param type="dim" val="1D"/>
+                        <dgm:param type="endSty" val="noArr"/>
                         <dgm:param type="begPts" val="midR"/>
-                        <dgm:param type="endPts" val="midL"/>
-                        <dgm:param type="endSty" val="noArr"/>
-                        <dgm:param type="connRout" val="bend"/>
+                        <dgm:param type="endPts" val="bCtr tCtr"/>
                       </dgm:alg>
                     </dgm:if>
-                    <dgm:else name="Name18">
+                    <dgm:else name="Name118">
                       <dgm:alg type="conn">
+                        <dgm:param type="connRout" val="bend"/>
                         <dgm:param type="dim" val="1D"/>
+                        <dgm:param type="endSty" val="noArr"/>
                         <dgm:param type="begPts" val="midL"/>
-                        <dgm:param type="endPts" val="midR"/>
-                        <dgm:param type="endSty" val="noArr"/>
-                        <dgm:param type="connRout" val="bend"/>
+                        <dgm:param type="endPts" val="bCtr tCtr"/>
                       </dgm:alg>
                     </dgm:else>
                   </dgm:choose>
@@ -12997,49 +15189,287 @@
                   </dgm:shape>
                   <dgm:presOf axis="self"/>
                   <dgm:constrLst>
-                    <dgm:constr type="w" val="1"/>
-                    <dgm:constr type="h" val="5"/>
-                    <dgm:constr type="connDist"/>
                     <dgm:constr type="begPad"/>
                     <dgm:constr type="endPad"/>
-                    <dgm:constr type="userA" for="ch" refType="connDist"/>
                   </dgm:constrLst>
-                  <dgm:layoutNode name="connTx">
-                    <dgm:alg type="tx">
-                      <dgm:param type="autoTxRot" val="grav"/>
-                    </dgm:alg>
+                  <dgm:ruleLst/>
+                </dgm:layoutNode>
+              </dgm:forEach>
+              <dgm:layoutNode name="hierRoot3">
+                <dgm:varLst>
+                  <dgm:hierBranch val="init"/>
+                </dgm:varLst>
+                <dgm:choose name="Name119">
+                  <dgm:if name="Name120" func="var" arg="hierBranch" op="equ" val="l">
+                    <dgm:choose name="Name121">
+                      <dgm:if name="Name122" func="var" arg="dir" op="equ" val="norm">
+                        <dgm:alg type="hierRoot">
+                          <dgm:param type="hierAlign" val="lT"/>
+                        </dgm:alg>
+                        <dgm:constrLst>
+                          <dgm:constr type="alignOff" val="0.75"/>
+                        </dgm:constrLst>
+                      </dgm:if>
+                      <dgm:else name="Name123">
+                        <dgm:alg type="hierRoot">
+                          <dgm:param type="hierAlign" val="rT"/>
+                        </dgm:alg>
+                        <dgm:constrLst>
+                          <dgm:constr type="alignOff" val="0.75"/>
+                        </dgm:constrLst>
+                      </dgm:else>
+                    </dgm:choose>
+                  </dgm:if>
+                  <dgm:if name="Name124" func="var" arg="hierBranch" op="equ" val="r">
+                    <dgm:choose name="Name125">
+                      <dgm:if name="Name126" func="var" arg="dir" op="equ" val="norm">
+                        <dgm:alg type="hierRoot">
+                          <dgm:param type="hierAlign" val="lB"/>
+                        </dgm:alg>
+                        <dgm:constrLst>
+                          <dgm:constr type="alignOff" val="0.75"/>
+                        </dgm:constrLst>
+                      </dgm:if>
+                      <dgm:else name="Name127">
+                        <dgm:alg type="hierRoot">
+                          <dgm:param type="hierAlign" val="rB"/>
+                        </dgm:alg>
+                        <dgm:constrLst>
+                          <dgm:constr type="alignOff" val="0.75"/>
+                        </dgm:constrLst>
+                      </dgm:else>
+                    </dgm:choose>
+                  </dgm:if>
+                  <dgm:if name="Name128" func="var" arg="hierBranch" op="equ" val="hang">
+                    <dgm:choose name="Name129">
+                      <dgm:if name="Name130" func="var" arg="dir" op="equ" val="norm">
+                        <dgm:alg type="hierRoot">
+                          <dgm:param type="hierAlign" val="lCtrCh"/>
+                        </dgm:alg>
+                        <dgm:constrLst>
+                          <dgm:constr type="alignOff" val="0.65"/>
+                        </dgm:constrLst>
+                      </dgm:if>
+                      <dgm:else name="Name131">
+                        <dgm:alg type="hierRoot">
+                          <dgm:param type="hierAlign" val="rCtrCh"/>
+                        </dgm:alg>
+                        <dgm:constrLst>
+                          <dgm:constr type="alignOff" val="0.65"/>
+                        </dgm:constrLst>
+                      </dgm:else>
+                    </dgm:choose>
+                  </dgm:if>
+                  <dgm:else name="Name132">
+                    <dgm:choose name="Name133">
+                      <dgm:if name="Name134" func="var" arg="dir" op="equ" val="norm">
+                        <dgm:alg type="hierRoot">
+                          <dgm:param type="hierAlign" val="lCtrCh"/>
+                        </dgm:alg>
+                        <dgm:constrLst>
+                          <dgm:constr type="alignOff"/>
+                          <dgm:constr type="bendDist" for="des" ptType="parTrans" refType="sp" fact="0.5"/>
+                        </dgm:constrLst>
+                      </dgm:if>
+                      <dgm:else name="Name135">
+                        <dgm:alg type="hierRoot">
+                          <dgm:param type="hierAlign" val="rCtrCh"/>
+                        </dgm:alg>
+                        <dgm:constrLst>
+                          <dgm:constr type="alignOff"/>
+                          <dgm:constr type="bendDist" for="des" ptType="parTrans" refType="sp" fact="0.5"/>
+                        </dgm:constrLst>
+                      </dgm:else>
+                    </dgm:choose>
+                  </dgm:else>
+                </dgm:choose>
+                <dgm:shape xmlns:r="http://schemas.openxmlformats.org/officeDocument/2006/relationships" r:blip="">
+                  <dgm:adjLst/>
+                </dgm:shape>
+                <dgm:presOf/>
+                <dgm:ruleLst/>
+                <dgm:layoutNode name="rootComposite3">
+                  <dgm:alg type="composite"/>
+                  <dgm:shape xmlns:r="http://schemas.openxmlformats.org/officeDocument/2006/relationships" r:blip="">
+                    <dgm:adjLst/>
+                  </dgm:shape>
+                  <dgm:presOf axis="self" ptType="node" cnt="1"/>
+                  <dgm:choose name="Name136">
+                    <dgm:if name="Name137" func="var" arg="hierBranch" op="equ" val="init">
+                      <dgm:constrLst>
+                        <dgm:constr type="l" for="ch" forName="rootText3"/>
+                        <dgm:constr type="t" for="ch" forName="rootText3"/>
+                        <dgm:constr type="w" for="ch" forName="rootText3" refType="w"/>
+                        <dgm:constr type="h" for="ch" forName="rootText3" refType="h"/>
+                        <dgm:constr type="l" for="ch" forName="rootConnector3"/>
+                        <dgm:constr type="t" for="ch" forName="rootConnector3"/>
+                        <dgm:constr type="w" for="ch" forName="rootConnector3" refType="w" refFor="ch" refForName="rootText3" fact="0.2"/>
+                        <dgm:constr type="h" for="ch" forName="rootConnector3" refType="h" refFor="ch" refForName="rootText3"/>
+                      </dgm:constrLst>
+                    </dgm:if>
+                    <dgm:if name="Name138" func="var" arg="hierBranch" op="equ" val="l">
+                      <dgm:constrLst>
+                        <dgm:constr type="l" for="ch" forName="rootText3"/>
+                        <dgm:constr type="t" for="ch" forName="rootText3"/>
+                        <dgm:constr type="w" for="ch" forName="rootText3" refType="w"/>
+                        <dgm:constr type="h" for="ch" forName="rootText3" refType="h"/>
+                        <dgm:constr type="r" for="ch" forName="rootConnector3" refType="w"/>
+                        <dgm:constr type="t" for="ch" forName="rootConnector3"/>
+                        <dgm:constr type="w" for="ch" forName="rootConnector3" refType="w" refFor="ch" refForName="rootText3" fact="0.2"/>
+                        <dgm:constr type="h" for="ch" forName="rootConnector3" refType="h" refFor="ch" refForName="rootText3"/>
+                      </dgm:constrLst>
+                    </dgm:if>
+                    <dgm:if name="Name139" func="var" arg="hierBranch" op="equ" val="r">
+                      <dgm:constrLst>
+                        <dgm:constr type="l" for="ch" forName="rootText3"/>
+                        <dgm:constr type="t" for="ch" forName="rootText3"/>
+                        <dgm:constr type="w" for="ch" forName="rootText3" refType="w"/>
+                        <dgm:constr type="h" for="ch" forName="rootText3" refType="h"/>
+                        <dgm:constr type="l" for="ch" forName="rootConnector3"/>
+                        <dgm:constr type="t" for="ch" forName="rootConnector3"/>
+                        <dgm:constr type="w" for="ch" forName="rootConnector3" refType="w" refFor="ch" refForName="rootText3" fact="0.2"/>
+                        <dgm:constr type="h" for="ch" forName="rootConnector3" refType="h" refFor="ch" refForName="rootText3"/>
+                      </dgm:constrLst>
+                    </dgm:if>
+                    <dgm:else name="Name140">
+                      <dgm:constrLst>
+                        <dgm:constr type="l" for="ch" forName="rootText3"/>
+                        <dgm:constr type="t" for="ch" forName="rootText3"/>
+                        <dgm:constr type="w" for="ch" forName="rootText3" refType="w"/>
+                        <dgm:constr type="h" for="ch" forName="rootText3" refType="h"/>
+                        <dgm:constr type="r" for="ch" forName="rootConnector3" refType="w"/>
+                        <dgm:constr type="t" for="ch" forName="rootConnector3"/>
+                        <dgm:constr type="w" for="ch" forName="rootConnector3" refType="w" refFor="ch" refForName="rootText3" fact="0.2"/>
+                        <dgm:constr type="h" for="ch" forName="rootConnector3" refType="h" refFor="ch" refForName="rootText3"/>
+                      </dgm:constrLst>
+                    </dgm:else>
+                  </dgm:choose>
+                  <dgm:ruleLst/>
+                  <dgm:layoutNode name="rootText3">
+                    <dgm:varLst>
+                      <dgm:chPref val="3"/>
+                    </dgm:varLst>
+                    <dgm:alg type="tx"/>
+                    <dgm:shape xmlns:r="http://schemas.openxmlformats.org/officeDocument/2006/relationships" type="rect" r:blip="">
+                      <dgm:adjLst/>
+                    </dgm:shape>
+                    <dgm:presOf axis="self" ptType="node" cnt="1"/>
+                    <dgm:constrLst>
+                      <dgm:constr type="primFontSz" val="65"/>
+                      <dgm:constr type="lMarg" refType="primFontSz" fact="0.05"/>
+                      <dgm:constr type="rMarg" refType="primFontSz" fact="0.05"/>
+                      <dgm:constr type="tMarg" refType="primFontSz" fact="0.05"/>
+                      <dgm:constr type="bMarg" refType="primFontSz" fact="0.05"/>
+                    </dgm:constrLst>
+                    <dgm:ruleLst>
+                      <dgm:rule type="primFontSz" val="5" fact="NaN" max="NaN"/>
+                    </dgm:ruleLst>
+                  </dgm:layoutNode>
+                  <dgm:layoutNode name="rootConnector3" moveWith="rootText1">
+                    <dgm:alg type="sp"/>
                     <dgm:shape xmlns:r="http://schemas.openxmlformats.org/officeDocument/2006/relationships" type="rect" r:blip="" hideGeom="1">
                       <dgm:adjLst/>
                     </dgm:shape>
-                    <dgm:presOf axis="self"/>
-                    <dgm:constrLst>
-                      <dgm:constr type="userA"/>
-                      <dgm:constr type="w" refType="userA" fact="0.05"/>
-                      <dgm:constr type="h" refType="userA" fact="0.05"/>
-                      <dgm:constr type="lMarg" val="1"/>
-                      <dgm:constr type="rMarg" val="1"/>
-                      <dgm:constr type="tMarg"/>
-                      <dgm:constr type="bMarg"/>
-                    </dgm:constrLst>
-                    <dgm:ruleLst>
-                      <dgm:rule type="h" val="NaN" fact="0.25" max="NaN"/>
-                      <dgm:rule type="w" val="NaN" fact="0.8" max="NaN"/>
-                      <dgm:rule type="primFontSz" val="5" fact="NaN" max="NaN"/>
-                    </dgm:ruleLst>
+                    <dgm:presOf axis="self" ptType="node" cnt="1"/>
+                    <dgm:constrLst/>
+                    <dgm:ruleLst/>
                   </dgm:layoutNode>
                 </dgm:layoutNode>
-              </dgm:forEach>
-              <dgm:forEach name="Name19" axis="self" ptType="node">
-                <dgm:layoutNode name="root2">
-                  <dgm:choose name="Name20">
-                    <dgm:if name="Name21" func="var" arg="dir" op="equ" val="norm">
-                      <dgm:alg type="hierRoot">
-                        <dgm:param type="hierAlign" val="lCtrCh"/>
+                <dgm:layoutNode name="hierChild6">
+                  <dgm:choose name="Name141">
+                    <dgm:if name="Name142" func="var" arg="hierBranch" op="equ" val="l">
+                      <dgm:choose name="Name143">
+                        <dgm:if name="Name144" func="var" arg="dir" op="equ" val="norm">
+                          <dgm:alg type="hierChild">
+                            <dgm:param type="chAlign" val="t"/>
+                            <dgm:param type="linDir" val="fromL"/>
+                          </dgm:alg>
+                        </dgm:if>
+                        <dgm:else name="Name145">
+                          <dgm:alg type="hierChild">
+                            <dgm:param type="chAlign" val="t"/>
+                            <dgm:param type="linDir" val="fromR"/>
+                          </dgm:alg>
+                        </dgm:else>
+                      </dgm:choose>
+                    </dgm:if>
+                    <dgm:if name="Name146" func="var" arg="hierBranch" op="equ" val="r">
+                      <dgm:choose name="Name147">
+                        <dgm:if name="Name148" func="var" arg="dir" op="equ" val="norm">
+                          <dgm:alg type="hierChild">
+                            <dgm:param type="chAlign" val="b"/>
+                            <dgm:param type="linDir" val="fromL"/>
+                          </dgm:alg>
+                        </dgm:if>
+                        <dgm:else name="Name149">
+                          <dgm:alg type="hierChild">
+                            <dgm:param type="chAlign" val="b"/>
+                            <dgm:param type="linDir" val="fromR"/>
+                          </dgm:alg>
+                        </dgm:else>
+                      </dgm:choose>
+                    </dgm:if>
+                    <dgm:if name="Name150" func="var" arg="hierBranch" op="equ" val="hang">
+                      <dgm:choose name="Name151">
+                        <dgm:if name="Name152" func="var" arg="dir" op="equ" val="norm">
+                          <dgm:alg type="hierChild">
+                            <dgm:param type="chAlign" val="l"/>
+                            <dgm:param type="linDir" val="fromT"/>
+                            <dgm:param type="secChAlign" val="t"/>
+                            <dgm:param type="secLinDir" val="fromL"/>
+                          </dgm:alg>
+                        </dgm:if>
+                        <dgm:else name="Name153">
+                          <dgm:alg type="hierChild">
+                            <dgm:param type="chAlign" val="r"/>
+                            <dgm:param type="linDir" val="fromT"/>
+                            <dgm:param type="secChAlign" val="t"/>
+                            <dgm:param type="secLinDir" val="fromR"/>
+                          </dgm:alg>
+                        </dgm:else>
+                      </dgm:choose>
+                    </dgm:if>
+                    <dgm:else name="Name154">
+                      <dgm:choose name="Name155">
+                        <dgm:if name="Name156" func="var" arg="dir" op="equ" val="norm">
+                          <dgm:alg type="hierChild">
+                            <dgm:param type="linDir" val="fromT"/>
+                            <dgm:param type="chAlign" val="l"/>
+                          </dgm:alg>
+                        </dgm:if>
+                        <dgm:else name="Name157">
+                          <dgm:alg type="hierChild">
+                            <dgm:param type="linDir" val="fromT"/>
+                            <dgm:param type="chAlign" val="r"/>
+                          </dgm:alg>
+                        </dgm:else>
+                      </dgm:choose>
+                    </dgm:else>
+                  </dgm:choose>
+                  <dgm:shape xmlns:r="http://schemas.openxmlformats.org/officeDocument/2006/relationships" r:blip="">
+                    <dgm:adjLst/>
+                  </dgm:shape>
+                  <dgm:presOf/>
+                  <dgm:constrLst/>
+                  <dgm:ruleLst/>
+                  <dgm:forEach name="Name158" ref="rep2a"/>
+                </dgm:layoutNode>
+                <dgm:layoutNode name="hierChild7">
+                  <dgm:choose name="Name159">
+                    <dgm:if name="Name160" func="var" arg="dir" op="equ" val="norm">
+                      <dgm:alg type="hierChild">
+                        <dgm:param type="chAlign" val="l"/>
+                        <dgm:param type="linDir" val="fromT"/>
+                        <dgm:param type="secChAlign" val="t"/>
+                        <dgm:param type="secLinDir" val="fromL"/>
                       </dgm:alg>
                     </dgm:if>
-                    <dgm:else name="Name22">
-                      <dgm:alg type="hierRoot">
-                        <dgm:param type="hierAlign" val="rCtrCh"/>
+                    <dgm:else name="Name161">
+                      <dgm:alg type="hierChild">
+                        <dgm:param type="chAlign" val="r"/>
+                        <dgm:param type="linDir" val="fromT"/>
+                        <dgm:param type="secChAlign" val="t"/>
+                        <dgm:param type="secLinDir" val="fromR"/>
                       </dgm:alg>
                     </dgm:else>
                   </dgm:choose>
@@ -13047,48 +15477,11 @@
                     <dgm:adjLst/>
                   </dgm:shape>
                   <dgm:presOf/>
-                  <dgm:layoutNode name="LevelTwoTextNode">
-                    <dgm:varLst>
-                      <dgm:chPref val="3"/>
-                    </dgm:varLst>
-                    <dgm:alg type="tx"/>
-                    <dgm:shape xmlns:r="http://schemas.openxmlformats.org/officeDocument/2006/relationships" type="rect" r:blip="">
-                      <dgm:adjLst/>
-                    </dgm:shape>
-                    <dgm:presOf axis="self"/>
-                    <dgm:constrLst>
-                      <dgm:constr type="tMarg" refType="primFontSz" fact="0.05"/>
-                      <dgm:constr type="bMarg" refType="primFontSz" fact="0.05"/>
-                      <dgm:constr type="lMarg" refType="primFontSz" fact="0.05"/>
-                      <dgm:constr type="rMarg" refType="primFontSz" fact="0.05"/>
-                    </dgm:constrLst>
-                    <dgm:ruleLst>
-                      <dgm:rule type="primFontSz" val="2" fact="NaN" max="NaN"/>
-                    </dgm:ruleLst>
-                  </dgm:layoutNode>
-                  <dgm:layoutNode name="level3hierChild">
-                    <dgm:choose name="Name23">
-                      <dgm:if name="Name24" func="var" arg="dir" op="equ" val="norm">
-                        <dgm:alg type="hierChild">
-                          <dgm:param type="linDir" val="fromT"/>
-                          <dgm:param type="chAlign" val="l"/>
-                        </dgm:alg>
-                      </dgm:if>
-                      <dgm:else name="Name25">
-                        <dgm:alg type="hierChild">
-                          <dgm:param type="linDir" val="fromT"/>
-                          <dgm:param type="chAlign" val="r"/>
-                        </dgm:alg>
-                      </dgm:else>
-                    </dgm:choose>
-                    <dgm:shape xmlns:r="http://schemas.openxmlformats.org/officeDocument/2006/relationships" r:blip="">
-                      <dgm:adjLst/>
-                    </dgm:shape>
-                    <dgm:presOf/>
-                    <dgm:forEach name="Name26" ref="repeat"/>
-                  </dgm:layoutNode>
+                  <dgm:constrLst/>
+                  <dgm:ruleLst/>
+                  <dgm:forEach name="Name162" ref="rep2b"/>
                 </dgm:layoutNode>
-              </dgm:forEach>
+              </dgm:layoutNode>
             </dgm:forEach>
           </dgm:layoutNode>
         </dgm:layoutNode>

--- a/doc/sdi2021-entrega2-2021-105-2021-107.docx
+++ b/doc/sdi2021-entrega2-2021-105-2021-107.docx
@@ -1395,8 +1395,28 @@
       </w:r>
     </w:p>
     <w:p>
+      <w:pPr>
+        <w:rPr>
+          <w:b/>
+          <w:bCs/>
+          <w:i/>
+          <w:iCs/>
+        </w:rPr>
+      </w:pPr>
       <w:r>
         <w:t>-Alberto -&gt; Tests y Documentación</w:t>
+      </w:r>
+      <w:r>
+        <w:t xml:space="preserve">, </w:t>
+      </w:r>
+      <w:r>
+        <w:rPr>
+          <w:b/>
+          <w:bCs/>
+          <w:i/>
+          <w:iCs/>
+        </w:rPr>
+        <w:t>opcional W12</w:t>
       </w:r>
     </w:p>
     <w:p/>
@@ -1975,7 +1995,7 @@
           <v:shape id="_x0000_i1025" type="#_x0000_t75" style="width:80.25pt;height:51.75pt" o:ole="">
             <v:imagedata r:id="rId17" o:title=""/>
           </v:shape>
-          <o:OLEObject Type="Embed" ProgID="Package" ShapeID="_x0000_i1025" DrawAspect="Icon" ObjectID="_1682354430" r:id="rId18"/>
+          <o:OLEObject Type="Embed" ProgID="Package" ShapeID="_x0000_i1025" DrawAspect="Icon" ObjectID="_1682366301" r:id="rId18"/>
         </w:object>
       </w:r>
     </w:p>

--- a/doc/sdi2021-entrega2-2021-105-2021-107.docx
+++ b/doc/sdi2021-entrega2-2021-105-2021-107.docx
@@ -1621,7 +1621,7 @@
           <w:noProof/>
         </w:rPr>
         <w:drawing>
-          <wp:anchor distT="0" distB="0" distL="114300" distR="114300" simplePos="0" relativeHeight="251658240" behindDoc="0" locked="0" layoutInCell="1" allowOverlap="1" wp14:anchorId="412D217A" wp14:editId="244D8718">
+          <wp:anchor distT="0" distB="0" distL="114300" distR="114300" simplePos="0" relativeHeight="251658240" behindDoc="0" locked="0" layoutInCell="1" allowOverlap="1" wp14:anchorId="412D217A" wp14:editId="4D29D89B">
             <wp:simplePos x="0" y="0"/>
             <wp:positionH relativeFrom="margin">
               <wp:align>center</wp:align>
@@ -1995,7 +1995,7 @@
           <v:shape id="_x0000_i1025" type="#_x0000_t75" style="width:80.25pt;height:51.75pt" o:ole="">
             <v:imagedata r:id="rId17" o:title=""/>
           </v:shape>
-          <o:OLEObject Type="Embed" ProgID="Package" ShapeID="_x0000_i1025" DrawAspect="Icon" ObjectID="_1682366301" r:id="rId18"/>
+          <o:OLEObject Type="Embed" ProgID="Package" ShapeID="_x0000_i1025" DrawAspect="Icon" ObjectID="_1682366487" r:id="rId18"/>
         </w:object>
       </w:r>
     </w:p>
@@ -2094,6 +2094,9 @@
       </w:r>
       <w:r>
         <w:t xml:space="preserve"> decir que pudimos experimentar con mayor cercanía las ventajas y desventajas que suponen</w:t>
+      </w:r>
+      <w:r>
+        <w:t>.</w:t>
       </w:r>
     </w:p>
     <w:p/>
@@ -10813,6 +10816,28 @@
         </a:p>
       </dgm:t>
     </dgm:pt>
+    <dgm:pt modelId="{F10ECAC2-580A-497F-B829-9495F2CC3C76}">
+      <dgm:prSet/>
+      <dgm:spPr/>
+      <dgm:t>
+        <a:bodyPr/>
+        <a:lstStyle/>
+        <a:p>
+          <a:r>
+            <a:rPr lang="es-ES"/>
+            <a:t>Destacar Oferta</a:t>
+          </a:r>
+        </a:p>
+      </dgm:t>
+    </dgm:pt>
+    <dgm:pt modelId="{2B63C712-7278-403E-B885-B028ECB431A3}" type="parTrans" cxnId="{BC204D97-E38C-4ED1-AFB5-2C7F78DF2F5B}">
+      <dgm:prSet/>
+      <dgm:spPr/>
+    </dgm:pt>
+    <dgm:pt modelId="{E91B7507-1B73-4EDF-ACDB-B93F337FEE05}" type="sibTrans" cxnId="{BC204D97-E38C-4ED1-AFB5-2C7F78DF2F5B}">
+      <dgm:prSet/>
+      <dgm:spPr/>
+    </dgm:pt>
     <dgm:pt modelId="{7D6A22FF-131D-4050-87E8-DC9C90379EFD}" type="pres">
       <dgm:prSet presAssocID="{D3B18EA6-6279-4C47-9D93-2769065A7E6F}" presName="hierChild1" presStyleCnt="0">
         <dgm:presLayoutVars>
@@ -10919,7 +10944,7 @@
       <dgm:spPr/>
     </dgm:pt>
     <dgm:pt modelId="{D5DB3873-6314-4DDE-BB1B-6C91A1D56BE7}" type="pres">
-      <dgm:prSet presAssocID="{E5623237-ECEE-48AD-8C60-0B6EE5539588}" presName="Name64" presStyleLbl="parChTrans1D4" presStyleIdx="0" presStyleCnt="9"/>
+      <dgm:prSet presAssocID="{E5623237-ECEE-48AD-8C60-0B6EE5539588}" presName="Name64" presStyleLbl="parChTrans1D4" presStyleIdx="0" presStyleCnt="10"/>
       <dgm:spPr/>
     </dgm:pt>
     <dgm:pt modelId="{5FA6BFAC-165B-4DA4-B789-6F6920B70E2C}" type="pres">
@@ -10935,7 +10960,7 @@
       <dgm:spPr/>
     </dgm:pt>
     <dgm:pt modelId="{085BA7F9-FC84-4ACF-8B2D-CEF5D72DC9E9}" type="pres">
-      <dgm:prSet presAssocID="{573CAAC2-BB8E-4057-84E2-EE4BA5762884}" presName="rootText" presStyleLbl="node4" presStyleIdx="0" presStyleCnt="9">
+      <dgm:prSet presAssocID="{573CAAC2-BB8E-4057-84E2-EE4BA5762884}" presName="rootText" presStyleLbl="node4" presStyleIdx="0" presStyleCnt="10">
         <dgm:presLayoutVars>
           <dgm:chPref val="3"/>
         </dgm:presLayoutVars>
@@ -10943,7 +10968,7 @@
       <dgm:spPr/>
     </dgm:pt>
     <dgm:pt modelId="{A34D5C77-DE19-4F7E-BF35-83FE3E4BDC7C}" type="pres">
-      <dgm:prSet presAssocID="{573CAAC2-BB8E-4057-84E2-EE4BA5762884}" presName="rootConnector" presStyleLbl="node4" presStyleIdx="0" presStyleCnt="9"/>
+      <dgm:prSet presAssocID="{573CAAC2-BB8E-4057-84E2-EE4BA5762884}" presName="rootConnector" presStyleLbl="node4" presStyleIdx="0" presStyleCnt="10"/>
       <dgm:spPr/>
     </dgm:pt>
     <dgm:pt modelId="{A50A92A6-B94A-488D-9C07-F19CD0F24970}" type="pres">
@@ -10951,7 +10976,7 @@
       <dgm:spPr/>
     </dgm:pt>
     <dgm:pt modelId="{2BF1BB82-81AE-4975-88F9-541B04725291}" type="pres">
-      <dgm:prSet presAssocID="{8B08A1FE-65DC-438E-8055-5A00BD28428A}" presName="Name64" presStyleLbl="parChTrans1D4" presStyleIdx="1" presStyleCnt="9"/>
+      <dgm:prSet presAssocID="{8B08A1FE-65DC-438E-8055-5A00BD28428A}" presName="Name64" presStyleLbl="parChTrans1D4" presStyleIdx="1" presStyleCnt="10"/>
       <dgm:spPr/>
     </dgm:pt>
     <dgm:pt modelId="{B596FAC4-B369-4DAB-99BA-17EEB151CBDF}" type="pres">
@@ -10967,7 +10992,7 @@
       <dgm:spPr/>
     </dgm:pt>
     <dgm:pt modelId="{5D320AD4-329E-439F-975A-60B5D07FF09D}" type="pres">
-      <dgm:prSet presAssocID="{4697166F-4552-4B2E-8DCB-06DB7DDB5F35}" presName="rootText" presStyleLbl="node4" presStyleIdx="1" presStyleCnt="9">
+      <dgm:prSet presAssocID="{4697166F-4552-4B2E-8DCB-06DB7DDB5F35}" presName="rootText" presStyleLbl="node4" presStyleIdx="1" presStyleCnt="10">
         <dgm:presLayoutVars>
           <dgm:chPref val="3"/>
         </dgm:presLayoutVars>
@@ -10975,7 +11000,7 @@
       <dgm:spPr/>
     </dgm:pt>
     <dgm:pt modelId="{D583FE87-8624-4D69-83D3-117542DF1A7D}" type="pres">
-      <dgm:prSet presAssocID="{4697166F-4552-4B2E-8DCB-06DB7DDB5F35}" presName="rootConnector" presStyleLbl="node4" presStyleIdx="1" presStyleCnt="9"/>
+      <dgm:prSet presAssocID="{4697166F-4552-4B2E-8DCB-06DB7DDB5F35}" presName="rootConnector" presStyleLbl="node4" presStyleIdx="1" presStyleCnt="10"/>
       <dgm:spPr/>
     </dgm:pt>
     <dgm:pt modelId="{C5845E66-6287-4705-83CB-0AFCF716BF9E}" type="pres">
@@ -10986,12 +11011,48 @@
       <dgm:prSet presAssocID="{4697166F-4552-4B2E-8DCB-06DB7DDB5F35}" presName="hierChild5" presStyleCnt="0"/>
       <dgm:spPr/>
     </dgm:pt>
+    <dgm:pt modelId="{340D970A-9E07-4993-95FB-E0B5D1EF3C91}" type="pres">
+      <dgm:prSet presAssocID="{2B63C712-7278-403E-B885-B028ECB431A3}" presName="Name64" presStyleLbl="parChTrans1D4" presStyleIdx="2" presStyleCnt="10"/>
+      <dgm:spPr/>
+    </dgm:pt>
+    <dgm:pt modelId="{2FAFE28B-3408-46F6-9AE0-696A41BB6186}" type="pres">
+      <dgm:prSet presAssocID="{F10ECAC2-580A-497F-B829-9495F2CC3C76}" presName="hierRoot2" presStyleCnt="0">
+        <dgm:presLayoutVars>
+          <dgm:hierBranch val="init"/>
+        </dgm:presLayoutVars>
+      </dgm:prSet>
+      <dgm:spPr/>
+    </dgm:pt>
+    <dgm:pt modelId="{C3E19C29-29B1-4E8C-9A34-E51D39839D8B}" type="pres">
+      <dgm:prSet presAssocID="{F10ECAC2-580A-497F-B829-9495F2CC3C76}" presName="rootComposite" presStyleCnt="0"/>
+      <dgm:spPr/>
+    </dgm:pt>
+    <dgm:pt modelId="{2059C264-5886-4101-B0A0-471BE12E6F92}" type="pres">
+      <dgm:prSet presAssocID="{F10ECAC2-580A-497F-B829-9495F2CC3C76}" presName="rootText" presStyleLbl="node4" presStyleIdx="2" presStyleCnt="10">
+        <dgm:presLayoutVars>
+          <dgm:chPref val="3"/>
+        </dgm:presLayoutVars>
+      </dgm:prSet>
+      <dgm:spPr/>
+    </dgm:pt>
+    <dgm:pt modelId="{BBD0F3DB-AE9D-4BB5-9379-4FE94F397BB6}" type="pres">
+      <dgm:prSet presAssocID="{F10ECAC2-580A-497F-B829-9495F2CC3C76}" presName="rootConnector" presStyleLbl="node4" presStyleIdx="2" presStyleCnt="10"/>
+      <dgm:spPr/>
+    </dgm:pt>
+    <dgm:pt modelId="{AECF2FD6-28E7-4D34-80B9-2EA50D0B2D07}" type="pres">
+      <dgm:prSet presAssocID="{F10ECAC2-580A-497F-B829-9495F2CC3C76}" presName="hierChild4" presStyleCnt="0"/>
+      <dgm:spPr/>
+    </dgm:pt>
+    <dgm:pt modelId="{F036019B-E75A-46C5-9CC2-4C8A077FDBC0}" type="pres">
+      <dgm:prSet presAssocID="{F10ECAC2-580A-497F-B829-9495F2CC3C76}" presName="hierChild5" presStyleCnt="0"/>
+      <dgm:spPr/>
+    </dgm:pt>
     <dgm:pt modelId="{D1DE1421-A839-4C1A-98EF-95CAF2FF8DBF}" type="pres">
       <dgm:prSet presAssocID="{573CAAC2-BB8E-4057-84E2-EE4BA5762884}" presName="hierChild5" presStyleCnt="0"/>
       <dgm:spPr/>
     </dgm:pt>
     <dgm:pt modelId="{CA108B86-01EF-4F75-88EF-2928B5992FEE}" type="pres">
-      <dgm:prSet presAssocID="{B5804B29-D4AA-4D5B-B8CD-93BFA90FD539}" presName="Name64" presStyleLbl="parChTrans1D4" presStyleIdx="2" presStyleCnt="9"/>
+      <dgm:prSet presAssocID="{B5804B29-D4AA-4D5B-B8CD-93BFA90FD539}" presName="Name64" presStyleLbl="parChTrans1D4" presStyleIdx="3" presStyleCnt="10"/>
       <dgm:spPr/>
     </dgm:pt>
     <dgm:pt modelId="{C9F535FC-A53C-4A12-AFB4-B4F58D1848D0}" type="pres">
@@ -11007,7 +11068,7 @@
       <dgm:spPr/>
     </dgm:pt>
     <dgm:pt modelId="{74B0333B-5B61-477C-8E8E-E80FFEB10773}" type="pres">
-      <dgm:prSet presAssocID="{36D6687A-554A-4A8C-BDA1-4E0E4458BBFB}" presName="rootText" presStyleLbl="node4" presStyleIdx="2" presStyleCnt="9">
+      <dgm:prSet presAssocID="{36D6687A-554A-4A8C-BDA1-4E0E4458BBFB}" presName="rootText" presStyleLbl="node4" presStyleIdx="3" presStyleCnt="10">
         <dgm:presLayoutVars>
           <dgm:chPref val="3"/>
         </dgm:presLayoutVars>
@@ -11015,7 +11076,7 @@
       <dgm:spPr/>
     </dgm:pt>
     <dgm:pt modelId="{EC186C04-F7D1-4628-BCCD-BFF4EEBC3026}" type="pres">
-      <dgm:prSet presAssocID="{36D6687A-554A-4A8C-BDA1-4E0E4458BBFB}" presName="rootConnector" presStyleLbl="node4" presStyleIdx="2" presStyleCnt="9"/>
+      <dgm:prSet presAssocID="{36D6687A-554A-4A8C-BDA1-4E0E4458BBFB}" presName="rootConnector" presStyleLbl="node4" presStyleIdx="3" presStyleCnt="10"/>
       <dgm:spPr/>
     </dgm:pt>
     <dgm:pt modelId="{E9675382-2E9E-4D4E-A9D5-ED726D9135EE}" type="pres">
@@ -11027,7 +11088,7 @@
       <dgm:spPr/>
     </dgm:pt>
     <dgm:pt modelId="{BB422D83-A2E3-4771-990B-EFB112DD59C0}" type="pres">
-      <dgm:prSet presAssocID="{55DCFB7D-BA55-49A9-B0FB-5DE5D3E66236}" presName="Name64" presStyleLbl="parChTrans1D4" presStyleIdx="3" presStyleCnt="9"/>
+      <dgm:prSet presAssocID="{55DCFB7D-BA55-49A9-B0FB-5DE5D3E66236}" presName="Name64" presStyleLbl="parChTrans1D4" presStyleIdx="4" presStyleCnt="10"/>
       <dgm:spPr/>
     </dgm:pt>
     <dgm:pt modelId="{B02236F2-4F76-42EB-B8D6-6876988B7280}" type="pres">
@@ -11043,7 +11104,7 @@
       <dgm:spPr/>
     </dgm:pt>
     <dgm:pt modelId="{00273C33-8554-4897-9505-3623C6AE48BA}" type="pres">
-      <dgm:prSet presAssocID="{9F8DEC43-4DBE-4279-871F-1542E8FD0FAF}" presName="rootText" presStyleLbl="node4" presStyleIdx="3" presStyleCnt="9">
+      <dgm:prSet presAssocID="{9F8DEC43-4DBE-4279-871F-1542E8FD0FAF}" presName="rootText" presStyleLbl="node4" presStyleIdx="4" presStyleCnt="10">
         <dgm:presLayoutVars>
           <dgm:chPref val="3"/>
         </dgm:presLayoutVars>
@@ -11051,7 +11112,7 @@
       <dgm:spPr/>
     </dgm:pt>
     <dgm:pt modelId="{D907528B-E674-4984-96EB-E9A606299B66}" type="pres">
-      <dgm:prSet presAssocID="{9F8DEC43-4DBE-4279-871F-1542E8FD0FAF}" presName="rootConnector" presStyleLbl="node4" presStyleIdx="3" presStyleCnt="9"/>
+      <dgm:prSet presAssocID="{9F8DEC43-4DBE-4279-871F-1542E8FD0FAF}" presName="rootConnector" presStyleLbl="node4" presStyleIdx="4" presStyleCnt="10"/>
       <dgm:spPr/>
     </dgm:pt>
     <dgm:pt modelId="{33909CAD-5AFF-4861-9FA4-DEB22D4321E1}" type="pres">
@@ -11063,7 +11124,7 @@
       <dgm:spPr/>
     </dgm:pt>
     <dgm:pt modelId="{2A588039-D45A-488F-A82B-CF4E94F82071}" type="pres">
-      <dgm:prSet presAssocID="{2657C19D-D1E7-449E-9F4A-7818DCA278EE}" presName="Name64" presStyleLbl="parChTrans1D4" presStyleIdx="4" presStyleCnt="9"/>
+      <dgm:prSet presAssocID="{2657C19D-D1E7-449E-9F4A-7818DCA278EE}" presName="Name64" presStyleLbl="parChTrans1D4" presStyleIdx="5" presStyleCnt="10"/>
       <dgm:spPr/>
     </dgm:pt>
     <dgm:pt modelId="{C42E12A3-C05F-422C-9684-47AA4F8FC358}" type="pres">
@@ -11079,7 +11140,7 @@
       <dgm:spPr/>
     </dgm:pt>
     <dgm:pt modelId="{198BC116-8A1E-49FA-A6D9-64E72ECA3273}" type="pres">
-      <dgm:prSet presAssocID="{CCB978B7-708B-4995-8814-2BA93C4CF75F}" presName="rootText" presStyleLbl="node4" presStyleIdx="4" presStyleCnt="9">
+      <dgm:prSet presAssocID="{CCB978B7-708B-4995-8814-2BA93C4CF75F}" presName="rootText" presStyleLbl="node4" presStyleIdx="5" presStyleCnt="10">
         <dgm:presLayoutVars>
           <dgm:chPref val="3"/>
         </dgm:presLayoutVars>
@@ -11087,7 +11148,7 @@
       <dgm:spPr/>
     </dgm:pt>
     <dgm:pt modelId="{2D44ABEE-A5F2-44B4-A402-1DF1A9545834}" type="pres">
-      <dgm:prSet presAssocID="{CCB978B7-708B-4995-8814-2BA93C4CF75F}" presName="rootConnector" presStyleLbl="node4" presStyleIdx="4" presStyleCnt="9"/>
+      <dgm:prSet presAssocID="{CCB978B7-708B-4995-8814-2BA93C4CF75F}" presName="rootConnector" presStyleLbl="node4" presStyleIdx="5" presStyleCnt="10"/>
       <dgm:spPr/>
     </dgm:pt>
     <dgm:pt modelId="{C88D581C-4A37-4FA1-9880-BF999EEB5553}" type="pres">
@@ -11095,7 +11156,7 @@
       <dgm:spPr/>
     </dgm:pt>
     <dgm:pt modelId="{E3F029A9-6F9D-4F20-9512-6B38982F0A84}" type="pres">
-      <dgm:prSet presAssocID="{7D41E317-09ED-4430-87D7-BFC8E41DDF7E}" presName="Name64" presStyleLbl="parChTrans1D4" presStyleIdx="5" presStyleCnt="9"/>
+      <dgm:prSet presAssocID="{7D41E317-09ED-4430-87D7-BFC8E41DDF7E}" presName="Name64" presStyleLbl="parChTrans1D4" presStyleIdx="6" presStyleCnt="10"/>
       <dgm:spPr/>
     </dgm:pt>
     <dgm:pt modelId="{EE231E5F-DBFE-47D9-8B9A-B52504D9B93C}" type="pres">
@@ -11111,7 +11172,7 @@
       <dgm:spPr/>
     </dgm:pt>
     <dgm:pt modelId="{7CA0F619-F06B-4061-9991-AEDD24A345C6}" type="pres">
-      <dgm:prSet presAssocID="{13C2B587-76D7-4802-A799-07C338C8ED0D}" presName="rootText" presStyleLbl="node4" presStyleIdx="5" presStyleCnt="9">
+      <dgm:prSet presAssocID="{13C2B587-76D7-4802-A799-07C338C8ED0D}" presName="rootText" presStyleLbl="node4" presStyleIdx="6" presStyleCnt="10">
         <dgm:presLayoutVars>
           <dgm:chPref val="3"/>
         </dgm:presLayoutVars>
@@ -11119,7 +11180,7 @@
       <dgm:spPr/>
     </dgm:pt>
     <dgm:pt modelId="{C8ED6B26-DB12-4DD8-83D4-47952DBFFDFB}" type="pres">
-      <dgm:prSet presAssocID="{13C2B587-76D7-4802-A799-07C338C8ED0D}" presName="rootConnector" presStyleLbl="node4" presStyleIdx="5" presStyleCnt="9"/>
+      <dgm:prSet presAssocID="{13C2B587-76D7-4802-A799-07C338C8ED0D}" presName="rootConnector" presStyleLbl="node4" presStyleIdx="6" presStyleCnt="10"/>
       <dgm:spPr/>
     </dgm:pt>
     <dgm:pt modelId="{0AF4FC2C-CFD1-4B65-853D-0222594CB2A8}" type="pres">
@@ -11171,7 +11232,7 @@
       <dgm:spPr/>
     </dgm:pt>
     <dgm:pt modelId="{09A32CCB-43EF-4395-82AF-2C600F36451B}" type="pres">
-      <dgm:prSet presAssocID="{2189D6D2-3124-4DBD-86AA-3D2199CE9C1B}" presName="Name64" presStyleLbl="parChTrans1D4" presStyleIdx="6" presStyleCnt="9"/>
+      <dgm:prSet presAssocID="{2189D6D2-3124-4DBD-86AA-3D2199CE9C1B}" presName="Name64" presStyleLbl="parChTrans1D4" presStyleIdx="7" presStyleCnt="10"/>
       <dgm:spPr/>
     </dgm:pt>
     <dgm:pt modelId="{9412C276-06C2-4708-ABEA-6DC2940F20C9}" type="pres">
@@ -11187,7 +11248,7 @@
       <dgm:spPr/>
     </dgm:pt>
     <dgm:pt modelId="{56009665-BC11-4947-954D-F60E5F5222A5}" type="pres">
-      <dgm:prSet presAssocID="{544E2E7D-1602-43D8-8129-D5FB80FA9321}" presName="rootText" presStyleLbl="node4" presStyleIdx="6" presStyleCnt="9">
+      <dgm:prSet presAssocID="{544E2E7D-1602-43D8-8129-D5FB80FA9321}" presName="rootText" presStyleLbl="node4" presStyleIdx="7" presStyleCnt="10">
         <dgm:presLayoutVars>
           <dgm:chPref val="3"/>
         </dgm:presLayoutVars>
@@ -11195,7 +11256,7 @@
       <dgm:spPr/>
     </dgm:pt>
     <dgm:pt modelId="{ED48981E-0DB6-4EDF-A2E4-D5CC6131D4B1}" type="pres">
-      <dgm:prSet presAssocID="{544E2E7D-1602-43D8-8129-D5FB80FA9321}" presName="rootConnector" presStyleLbl="node4" presStyleIdx="6" presStyleCnt="9"/>
+      <dgm:prSet presAssocID="{544E2E7D-1602-43D8-8129-D5FB80FA9321}" presName="rootConnector" presStyleLbl="node4" presStyleIdx="7" presStyleCnt="10"/>
       <dgm:spPr/>
     </dgm:pt>
     <dgm:pt modelId="{221022E5-4D02-4D7B-8571-E66F313D8E18}" type="pres">
@@ -11207,7 +11268,7 @@
       <dgm:spPr/>
     </dgm:pt>
     <dgm:pt modelId="{94BBF735-C59D-49CF-B948-843F019CA796}" type="pres">
-      <dgm:prSet presAssocID="{931C0676-77DE-4A87-91EE-3B476A18D5FD}" presName="Name64" presStyleLbl="parChTrans1D4" presStyleIdx="7" presStyleCnt="9"/>
+      <dgm:prSet presAssocID="{931C0676-77DE-4A87-91EE-3B476A18D5FD}" presName="Name64" presStyleLbl="parChTrans1D4" presStyleIdx="8" presStyleCnt="10"/>
       <dgm:spPr/>
     </dgm:pt>
     <dgm:pt modelId="{F6B9319C-F60E-40C7-BE68-009852A89C41}" type="pres">
@@ -11223,7 +11284,7 @@
       <dgm:spPr/>
     </dgm:pt>
     <dgm:pt modelId="{2CE912AA-370F-47AD-81EF-8F1CCFD58BEE}" type="pres">
-      <dgm:prSet presAssocID="{DAE1E098-5089-4560-BC34-3489CD5FE6D7}" presName="rootText" presStyleLbl="node4" presStyleIdx="7" presStyleCnt="9">
+      <dgm:prSet presAssocID="{DAE1E098-5089-4560-BC34-3489CD5FE6D7}" presName="rootText" presStyleLbl="node4" presStyleIdx="8" presStyleCnt="10">
         <dgm:presLayoutVars>
           <dgm:chPref val="3"/>
         </dgm:presLayoutVars>
@@ -11231,7 +11292,7 @@
       <dgm:spPr/>
     </dgm:pt>
     <dgm:pt modelId="{A6BC74BA-BC8D-437D-B7F8-7DDC662958A6}" type="pres">
-      <dgm:prSet presAssocID="{DAE1E098-5089-4560-BC34-3489CD5FE6D7}" presName="rootConnector" presStyleLbl="node4" presStyleIdx="7" presStyleCnt="9"/>
+      <dgm:prSet presAssocID="{DAE1E098-5089-4560-BC34-3489CD5FE6D7}" presName="rootConnector" presStyleLbl="node4" presStyleIdx="8" presStyleCnt="10"/>
       <dgm:spPr/>
     </dgm:pt>
     <dgm:pt modelId="{E0C0BDA6-AADF-408C-AA14-B6357B31D63C}" type="pres">
@@ -11383,7 +11444,7 @@
       <dgm:spPr/>
     </dgm:pt>
     <dgm:pt modelId="{B2A21C6A-D013-4704-8F36-5AF248BB7F14}" type="pres">
-      <dgm:prSet presAssocID="{F6EEF531-2C1E-433B-9E07-F46CFF210783}" presName="Name64" presStyleLbl="parChTrans1D4" presStyleIdx="8" presStyleCnt="9"/>
+      <dgm:prSet presAssocID="{F6EEF531-2C1E-433B-9E07-F46CFF210783}" presName="Name64" presStyleLbl="parChTrans1D4" presStyleIdx="9" presStyleCnt="10"/>
       <dgm:spPr/>
     </dgm:pt>
     <dgm:pt modelId="{85941A1F-6B04-4F2F-828A-4910205A72C7}" type="pres">
@@ -11399,7 +11460,7 @@
       <dgm:spPr/>
     </dgm:pt>
     <dgm:pt modelId="{3892E140-2AC5-4CA5-B5B1-18E5A2EA7C74}" type="pres">
-      <dgm:prSet presAssocID="{FA439444-7594-44DC-A749-7401E95B9C66}" presName="rootText" presStyleLbl="node4" presStyleIdx="8" presStyleCnt="9">
+      <dgm:prSet presAssocID="{FA439444-7594-44DC-A749-7401E95B9C66}" presName="rootText" presStyleLbl="node4" presStyleIdx="9" presStyleCnt="10">
         <dgm:presLayoutVars>
           <dgm:chPref val="3"/>
         </dgm:presLayoutVars>
@@ -11407,7 +11468,7 @@
       <dgm:spPr/>
     </dgm:pt>
     <dgm:pt modelId="{2C841AE8-C0CF-408A-B4BF-BC0AE4143FEF}" type="pres">
-      <dgm:prSet presAssocID="{FA439444-7594-44DC-A749-7401E95B9C66}" presName="rootConnector" presStyleLbl="node4" presStyleIdx="8" presStyleCnt="9"/>
+      <dgm:prSet presAssocID="{FA439444-7594-44DC-A749-7401E95B9C66}" presName="rootConnector" presStyleLbl="node4" presStyleIdx="9" presStyleCnt="10"/>
       <dgm:spPr/>
     </dgm:pt>
     <dgm:pt modelId="{D5EAD914-A815-4CC5-AF0C-6E2A089C1CFB}" type="pres">
@@ -11440,7 +11501,6 @@
     <dgm:cxn modelId="{4E0B111C-AF90-4A52-AB05-A58D8C199855}" type="presOf" srcId="{AAB3D11C-D199-4606-BCBF-1194E7A9144B}" destId="{A92170F9-34C5-4530-86DD-AAE1F21D233B}" srcOrd="0" destOrd="0" presId="urn:microsoft.com/office/officeart/2009/3/layout/HorizontalOrganizationChart"/>
     <dgm:cxn modelId="{B5C0D21C-7672-4D58-97B8-15CABC2618B4}" type="presOf" srcId="{7D45637D-DD94-4A60-AC2A-44A0951EB75F}" destId="{B44F1B2F-046A-4837-BD77-1DB22E3979E2}" srcOrd="0" destOrd="0" presId="urn:microsoft.com/office/officeart/2009/3/layout/HorizontalOrganizationChart"/>
     <dgm:cxn modelId="{B235251F-C9B6-4259-AC02-63BBCD7D254E}" type="presOf" srcId="{278732D3-E031-49F4-B6F1-53916633712A}" destId="{8A8FD976-5DD6-463D-BAFA-210F4E257BB6}" srcOrd="0" destOrd="0" presId="urn:microsoft.com/office/officeart/2009/3/layout/HorizontalOrganizationChart"/>
-    <dgm:cxn modelId="{3E79561F-718C-4A98-BDAC-F0C1AC8D0A04}" type="presOf" srcId="{55DCFB7D-BA55-49A9-B0FB-5DE5D3E66236}" destId="{BB422D83-A2E3-4771-990B-EFB112DD59C0}" srcOrd="0" destOrd="0" presId="urn:microsoft.com/office/officeart/2009/3/layout/HorizontalOrganizationChart"/>
     <dgm:cxn modelId="{CA91AA21-1A79-45E3-AFE3-216342804655}" type="presOf" srcId="{9495EF8C-E4D7-4B82-95C5-A3009FBD6EA2}" destId="{B629BDE1-236E-4BED-8F2C-0BF95F7DDF78}" srcOrd="1" destOrd="0" presId="urn:microsoft.com/office/officeart/2009/3/layout/HorizontalOrganizationChart"/>
     <dgm:cxn modelId="{8B276724-7101-4E8F-86CC-D9E0BC1E8716}" type="presOf" srcId="{4697166F-4552-4B2E-8DCB-06DB7DDB5F35}" destId="{5D320AD4-329E-439F-975A-60B5D07FF09D}" srcOrd="0" destOrd="0" presId="urn:microsoft.com/office/officeart/2009/3/layout/HorizontalOrganizationChart"/>
     <dgm:cxn modelId="{998F8725-353F-42F2-9E01-A66EA2B0B0A8}" type="presOf" srcId="{5B28EE89-AEEE-45B4-97F0-293B6B679F44}" destId="{6DA43E84-5B05-46AB-8F44-6AA23E7069D5}" srcOrd="1" destOrd="0" presId="urn:microsoft.com/office/officeart/2009/3/layout/HorizontalOrganizationChart"/>
@@ -11448,32 +11508,36 @@
     <dgm:cxn modelId="{7E393328-72C2-4D45-A90D-25AD2FBC9466}" srcId="{AAB3D11C-D199-4606-BCBF-1194E7A9144B}" destId="{7D45637D-DD94-4A60-AC2A-44A0951EB75F}" srcOrd="1" destOrd="0" parTransId="{72BA20A4-0AD8-4163-BC47-73F96E9BD909}" sibTransId="{BC229E33-A299-4D13-91F2-E8A7656EFCF3}"/>
     <dgm:cxn modelId="{4F5CAC28-6396-4FE5-A6EF-82C01C104968}" srcId="{320EB178-A5F7-4FF5-A9B5-8C41DC53F8BA}" destId="{573CAAC2-BB8E-4057-84E2-EE4BA5762884}" srcOrd="0" destOrd="0" parTransId="{E5623237-ECEE-48AD-8C60-0B6EE5539588}" sibTransId="{4F53F0A4-457F-4FDB-869B-92A878E4095C}"/>
     <dgm:cxn modelId="{9079D62F-E8DE-41D0-9891-30835858CD4E}" type="presOf" srcId="{FA439444-7594-44DC-A749-7401E95B9C66}" destId="{2C841AE8-C0CF-408A-B4BF-BC0AE4143FEF}" srcOrd="1" destOrd="0" presId="urn:microsoft.com/office/officeart/2009/3/layout/HorizontalOrganizationChart"/>
-    <dgm:cxn modelId="{35DCBF37-5351-4401-ADBB-CE6250BB50ED}" type="presOf" srcId="{36D6687A-554A-4A8C-BDA1-4E0E4458BBFB}" destId="{74B0333B-5B61-477C-8E8E-E80FFEB10773}" srcOrd="0" destOrd="0" presId="urn:microsoft.com/office/officeart/2009/3/layout/HorizontalOrganizationChart"/>
+    <dgm:cxn modelId="{52182332-8823-444A-AA16-B2CC587EB868}" type="presOf" srcId="{B5804B29-D4AA-4D5B-B8CD-93BFA90FD539}" destId="{CA108B86-01EF-4F75-88EF-2928B5992FEE}" srcOrd="0" destOrd="0" presId="urn:microsoft.com/office/officeart/2009/3/layout/HorizontalOrganizationChart"/>
+    <dgm:cxn modelId="{D414D036-115B-4117-8D76-C258F3BD1678}" type="presOf" srcId="{2657C19D-D1E7-449E-9F4A-7818DCA278EE}" destId="{2A588039-D45A-488F-A82B-CF4E94F82071}" srcOrd="0" destOrd="0" presId="urn:microsoft.com/office/officeart/2009/3/layout/HorizontalOrganizationChart"/>
+    <dgm:cxn modelId="{02CFFA3B-32BD-45A2-80E2-9CD78907D175}" type="presOf" srcId="{13C2B587-76D7-4802-A799-07C338C8ED0D}" destId="{C8ED6B26-DB12-4DD8-83D4-47952DBFFDFB}" srcOrd="1" destOrd="0" presId="urn:microsoft.com/office/officeart/2009/3/layout/HorizontalOrganizationChart"/>
     <dgm:cxn modelId="{2EC30C3F-680D-4A39-9C43-B9DC150318D7}" type="presOf" srcId="{7D45637D-DD94-4A60-AC2A-44A0951EB75F}" destId="{DB4F851D-C0E1-4776-BA0C-3EECC6FCDBA0}" srcOrd="1" destOrd="0" presId="urn:microsoft.com/office/officeart/2009/3/layout/HorizontalOrganizationChart"/>
     <dgm:cxn modelId="{C9121B40-D1A3-4EC9-B7E3-326B1E8B2F61}" srcId="{CCB978B7-708B-4995-8814-2BA93C4CF75F}" destId="{13C2B587-76D7-4802-A799-07C338C8ED0D}" srcOrd="0" destOrd="0" parTransId="{7D41E317-09ED-4430-87D7-BFC8E41DDF7E}" sibTransId="{2B8C2426-B5A6-4A22-89C6-3928C3DD52BC}"/>
+    <dgm:cxn modelId="{E777025F-5B89-4D7D-BAB9-8EA6DD83CC8F}" type="presOf" srcId="{2B63C712-7278-403E-B885-B028ECB431A3}" destId="{340D970A-9E07-4993-95FB-E0B5D1EF3C91}" srcOrd="0" destOrd="0" presId="urn:microsoft.com/office/officeart/2009/3/layout/HorizontalOrganizationChart"/>
     <dgm:cxn modelId="{51A9065F-0542-49D8-915A-61C4B168FC83}" srcId="{5B28EE89-AEEE-45B4-97F0-293B6B679F44}" destId="{544E2E7D-1602-43D8-8129-D5FB80FA9321}" srcOrd="0" destOrd="0" parTransId="{2189D6D2-3124-4DBD-86AA-3D2199CE9C1B}" sibTransId="{3B375A58-4D45-4F66-ACB7-E3733A75CDFE}"/>
-    <dgm:cxn modelId="{E23ABE64-BC73-4C26-9BEA-6FE8C96390AD}" type="presOf" srcId="{9F8DEC43-4DBE-4279-871F-1542E8FD0FAF}" destId="{00273C33-8554-4897-9505-3623C6AE48BA}" srcOrd="0" destOrd="0" presId="urn:microsoft.com/office/officeart/2009/3/layout/HorizontalOrganizationChart"/>
     <dgm:cxn modelId="{277A2145-7103-4221-A253-E1D33E298F12}" srcId="{320EB178-A5F7-4FF5-A9B5-8C41DC53F8BA}" destId="{9F8DEC43-4DBE-4279-871F-1542E8FD0FAF}" srcOrd="2" destOrd="0" parTransId="{55DCFB7D-BA55-49A9-B0FB-5DE5D3E66236}" sibTransId="{9DA0F028-F976-4A37-8435-9ACECC895319}"/>
     <dgm:cxn modelId="{5BF74466-0D17-46E5-B5FF-76CE39491CC9}" type="presOf" srcId="{573CAAC2-BB8E-4057-84E2-EE4BA5762884}" destId="{A34D5C77-DE19-4F7E-BF35-83FE3E4BDC7C}" srcOrd="1" destOrd="0" presId="urn:microsoft.com/office/officeart/2009/3/layout/HorizontalOrganizationChart"/>
-    <dgm:cxn modelId="{7C16264C-44CF-4751-AB30-8EC90E22E266}" type="presOf" srcId="{9F8DEC43-4DBE-4279-871F-1542E8FD0FAF}" destId="{D907528B-E674-4984-96EB-E9A606299B66}" srcOrd="1" destOrd="0" presId="urn:microsoft.com/office/officeart/2009/3/layout/HorizontalOrganizationChart"/>
+    <dgm:cxn modelId="{7C5D0B4A-B85A-4F5B-B01E-55276358FC09}" type="presOf" srcId="{36D6687A-554A-4A8C-BDA1-4E0E4458BBFB}" destId="{74B0333B-5B61-477C-8E8E-E80FFEB10773}" srcOrd="0" destOrd="0" presId="urn:microsoft.com/office/officeart/2009/3/layout/HorizontalOrganizationChart"/>
+    <dgm:cxn modelId="{12E9034C-D908-441D-B803-C3602629D102}" type="presOf" srcId="{CCB978B7-708B-4995-8814-2BA93C4CF75F}" destId="{198BC116-8A1E-49FA-A6D9-64E72ECA3273}" srcOrd="0" destOrd="0" presId="urn:microsoft.com/office/officeart/2009/3/layout/HorizontalOrganizationChart"/>
     <dgm:cxn modelId="{C234496C-DD31-4399-B97D-5EF3FE53FEF4}" type="presOf" srcId="{320EB178-A5F7-4FF5-A9B5-8C41DC53F8BA}" destId="{519E4E05-5D53-4F3B-909A-44777817BAA6}" srcOrd="0" destOrd="0" presId="urn:microsoft.com/office/officeart/2009/3/layout/HorizontalOrganizationChart"/>
+    <dgm:cxn modelId="{FE32CF6C-6A6F-4611-8521-9DC65861DC86}" type="presOf" srcId="{7D41E317-09ED-4430-87D7-BFC8E41DDF7E}" destId="{E3F029A9-6F9D-4F20-9512-6B38982F0A84}" srcOrd="0" destOrd="0" presId="urn:microsoft.com/office/officeart/2009/3/layout/HorizontalOrganizationChart"/>
     <dgm:cxn modelId="{0609094E-7A59-40B2-ADF6-FF646B7B3C29}" type="presOf" srcId="{573CAAC2-BB8E-4057-84E2-EE4BA5762884}" destId="{085BA7F9-FC84-4ACF-8B2D-CEF5D72DC9E9}" srcOrd="0" destOrd="0" presId="urn:microsoft.com/office/officeart/2009/3/layout/HorizontalOrganizationChart"/>
     <dgm:cxn modelId="{18BC094F-B689-45AC-AC21-81CDA2FE6F51}" type="presOf" srcId="{F6EEF531-2C1E-433B-9E07-F46CFF210783}" destId="{B2A21C6A-D013-4704-8F36-5AF248BB7F14}" srcOrd="0" destOrd="0" presId="urn:microsoft.com/office/officeart/2009/3/layout/HorizontalOrganizationChart"/>
     <dgm:cxn modelId="{F585D770-4E87-441E-8557-DBCC1D496EA0}" srcId="{320EB178-A5F7-4FF5-A9B5-8C41DC53F8BA}" destId="{CCB978B7-708B-4995-8814-2BA93C4CF75F}" srcOrd="3" destOrd="0" parTransId="{2657C19D-D1E7-449E-9F4A-7818DCA278EE}" sibTransId="{F4D2365E-B9BA-4E2E-A29F-0345B2426420}"/>
     <dgm:cxn modelId="{579C1151-F198-445A-91EA-CA9CA6E13EE2}" type="presOf" srcId="{1C7371C9-BFFD-43DF-A94E-7B99F4A3C5E4}" destId="{0DA85A41-9BC9-4DAF-96B9-0EB8537E44EF}" srcOrd="0" destOrd="0" presId="urn:microsoft.com/office/officeart/2009/3/layout/HorizontalOrganizationChart"/>
+    <dgm:cxn modelId="{BF0D7671-57F7-491C-8B41-E267125C384C}" type="presOf" srcId="{9F8DEC43-4DBE-4279-871F-1542E8FD0FAF}" destId="{D907528B-E674-4984-96EB-E9A606299B66}" srcOrd="1" destOrd="0" presId="urn:microsoft.com/office/officeart/2009/3/layout/HorizontalOrganizationChart"/>
+    <dgm:cxn modelId="{C8A97473-E257-4C12-85DB-5E6A794551CE}" type="presOf" srcId="{F10ECAC2-580A-497F-B829-9495F2CC3C76}" destId="{BBD0F3DB-AE9D-4BB5-9379-4FE94F397BB6}" srcOrd="1" destOrd="0" presId="urn:microsoft.com/office/officeart/2009/3/layout/HorizontalOrganizationChart"/>
     <dgm:cxn modelId="{C2760174-2A81-46D6-9474-E91071D598FB}" type="presOf" srcId="{EF4D3310-3397-4108-A49A-49B84DFC2727}" destId="{E85CACD1-1294-4EF6-BEA4-87775849DA68}" srcOrd="1" destOrd="0" presId="urn:microsoft.com/office/officeart/2009/3/layout/HorizontalOrganizationChart"/>
     <dgm:cxn modelId="{18EC0875-FE7B-4FE0-9858-21EB941A10BD}" type="presOf" srcId="{884727F5-6998-422A-9735-E521A1202790}" destId="{78AE6F92-C127-4E20-ADAF-84C62A995252}" srcOrd="1" destOrd="0" presId="urn:microsoft.com/office/officeart/2009/3/layout/HorizontalOrganizationChart"/>
-    <dgm:cxn modelId="{38E66577-9479-4578-8541-F94A2D896F53}" type="presOf" srcId="{36D6687A-554A-4A8C-BDA1-4E0E4458BBFB}" destId="{EC186C04-F7D1-4628-BCCD-BFF4EEBC3026}" srcOrd="1" destOrd="0" presId="urn:microsoft.com/office/officeart/2009/3/layout/HorizontalOrganizationChart"/>
-    <dgm:cxn modelId="{128DD179-36D3-43B2-B409-F9D426D4BFE7}" type="presOf" srcId="{13C2B587-76D7-4802-A799-07C338C8ED0D}" destId="{7CA0F619-F06B-4061-9991-AEDD24A345C6}" srcOrd="0" destOrd="0" presId="urn:microsoft.com/office/officeart/2009/3/layout/HorizontalOrganizationChart"/>
     <dgm:cxn modelId="{C72C947B-FE0B-4B47-9714-05CD1A92B984}" type="presOf" srcId="{AAB3D11C-D199-4606-BCBF-1194E7A9144B}" destId="{0A2F4E4C-116A-4474-8DEB-D21AA8F39A05}" srcOrd="1" destOrd="0" presId="urn:microsoft.com/office/officeart/2009/3/layout/HorizontalOrganizationChart"/>
     <dgm:cxn modelId="{6420ED7D-6852-4534-8F18-A1B42CDC6EBD}" srcId="{9495EF8C-E4D7-4B82-95C5-A3009FBD6EA2}" destId="{EF4D3310-3397-4108-A49A-49B84DFC2727}" srcOrd="0" destOrd="0" parTransId="{CCB6D02D-73AA-4638-ABF2-BED73ED44EB4}" sibTransId="{23975108-B624-43BF-BB68-70A9F7734729}"/>
     <dgm:cxn modelId="{3C118B82-9DD0-4DDA-8E69-07267DD05A32}" srcId="{884727F5-6998-422A-9735-E521A1202790}" destId="{320EB178-A5F7-4FF5-A9B5-8C41DC53F8BA}" srcOrd="0" destOrd="0" parTransId="{F1F2CF64-2D65-4086-87B7-B9FF53151658}" sibTransId="{9DC108E1-6CA5-402C-A1C9-956302DB1390}"/>
     <dgm:cxn modelId="{94509984-DF91-4C42-B0A5-396E7A432B53}" type="presOf" srcId="{72BA20A4-0AD8-4163-BC47-73F96E9BD909}" destId="{41DC42A7-AAB4-4936-B73A-DD3AAA8D6BD7}" srcOrd="0" destOrd="0" presId="urn:microsoft.com/office/officeart/2009/3/layout/HorizontalOrganizationChart"/>
     <dgm:cxn modelId="{0DC20285-5194-4665-904E-479AAB04FF4C}" type="presOf" srcId="{F1F2CF64-2D65-4086-87B7-B9FF53151658}" destId="{06F324CE-7BE3-401A-9EAC-FA9A9A9D63B5}" srcOrd="0" destOrd="0" presId="urn:microsoft.com/office/officeart/2009/3/layout/HorizontalOrganizationChart"/>
-    <dgm:cxn modelId="{DB9C4A8C-A125-44A6-AFB8-6C304A6DBF2B}" type="presOf" srcId="{CCB978B7-708B-4995-8814-2BA93C4CF75F}" destId="{2D44ABEE-A5F2-44B4-A402-1DF1A9545834}" srcOrd="1" destOrd="0" presId="urn:microsoft.com/office/officeart/2009/3/layout/HorizontalOrganizationChart"/>
     <dgm:cxn modelId="{F80FE48D-D197-40F0-84D0-90F51E803F7F}" type="presOf" srcId="{EF4D3310-3397-4108-A49A-49B84DFC2727}" destId="{EBD869DB-53C3-45D3-9DDB-A38E13A97087}" srcOrd="0" destOrd="0" presId="urn:microsoft.com/office/officeart/2009/3/layout/HorizontalOrganizationChart"/>
     <dgm:cxn modelId="{C2B7078F-6169-49AC-AE7F-54931150ACAA}" type="presOf" srcId="{278732D3-E031-49F4-B6F1-53916633712A}" destId="{00EBA62C-06C8-429D-82CA-8FA777C7C89E}" srcOrd="1" destOrd="0" presId="urn:microsoft.com/office/officeart/2009/3/layout/HorizontalOrganizationChart"/>
     <dgm:cxn modelId="{E62CAA91-A0DF-4663-92F7-DA66DE950259}" srcId="{D3B18EA6-6279-4C47-9D93-2769065A7E6F}" destId="{278732D3-E031-49F4-B6F1-53916633712A}" srcOrd="1" destOrd="0" parTransId="{A7F75224-5DD7-4D0D-B0D7-3FCB6B3B7532}" sibTransId="{76BBCE5A-C7EC-4470-8B4C-0FC90F10D231}"/>
+    <dgm:cxn modelId="{BC204D97-E38C-4ED1-AFB5-2C7F78DF2F5B}" srcId="{573CAAC2-BB8E-4057-84E2-EE4BA5762884}" destId="{F10ECAC2-580A-497F-B829-9495F2CC3C76}" srcOrd="1" destOrd="0" parTransId="{2B63C712-7278-403E-B885-B028ECB431A3}" sibTransId="{E91B7507-1B73-4EDF-ACDB-B93F337FEE05}"/>
     <dgm:cxn modelId="{5806E698-D2F8-4A03-AEB9-77F55F5272AF}" srcId="{320EB178-A5F7-4FF5-A9B5-8C41DC53F8BA}" destId="{36D6687A-554A-4A8C-BDA1-4E0E4458BBFB}" srcOrd="1" destOrd="0" parTransId="{B5804B29-D4AA-4D5B-B8CD-93BFA90FD539}" sibTransId="{446D610A-B07A-4A19-AE91-93E15482CF45}"/>
     <dgm:cxn modelId="{2DF017A1-EEC5-45D6-9B4A-8E3FF38C7170}" type="presOf" srcId="{544E2E7D-1602-43D8-8129-D5FB80FA9321}" destId="{56009665-BC11-4947-954D-F60E5F5222A5}" srcOrd="0" destOrd="0" presId="urn:microsoft.com/office/officeart/2009/3/layout/HorizontalOrganizationChart"/>
     <dgm:cxn modelId="{6DEE94A2-1775-4581-864F-3570FCDF74F8}" type="presOf" srcId="{2189D6D2-3124-4DBD-86AA-3D2199CE9C1B}" destId="{09A32CCB-43EF-4395-82AF-2C600F36451B}" srcOrd="0" destOrd="0" presId="urn:microsoft.com/office/officeart/2009/3/layout/HorizontalOrganizationChart"/>
@@ -11482,23 +11546,24 @@
     <dgm:cxn modelId="{0BBAB6A9-65AB-4BBD-9891-AE1EF6A195E0}" type="presOf" srcId="{133482C1-9EBE-42AA-85FB-378776247B6C}" destId="{1D9B7B1C-2AC9-4EEF-BD70-F017C171EB4A}" srcOrd="0" destOrd="0" presId="urn:microsoft.com/office/officeart/2009/3/layout/HorizontalOrganizationChart"/>
     <dgm:cxn modelId="{DCA896AA-7689-4B39-8202-3C51BAE6A9A8}" type="presOf" srcId="{931C0676-77DE-4A87-91EE-3B476A18D5FD}" destId="{94BBF735-C59D-49CF-B948-843F019CA796}" srcOrd="0" destOrd="0" presId="urn:microsoft.com/office/officeart/2009/3/layout/HorizontalOrganizationChart"/>
     <dgm:cxn modelId="{54D661AC-9E87-4305-8AC3-487B556A8588}" type="presOf" srcId="{D3B18EA6-6279-4C47-9D93-2769065A7E6F}" destId="{7D6A22FF-131D-4050-87E8-DC9C90379EFD}" srcOrd="0" destOrd="0" presId="urn:microsoft.com/office/officeart/2009/3/layout/HorizontalOrganizationChart"/>
-    <dgm:cxn modelId="{AD8EF8AD-6CC6-4DB8-9723-6FFDDC273BBA}" type="presOf" srcId="{7D41E317-09ED-4430-87D7-BFC8E41DDF7E}" destId="{E3F029A9-6F9D-4F20-9512-6B38982F0A84}" srcOrd="0" destOrd="0" presId="urn:microsoft.com/office/officeart/2009/3/layout/HorizontalOrganizationChart"/>
     <dgm:cxn modelId="{A05D00B3-F390-43F6-848F-C3B349FB0D1F}" srcId="{AAB3D11C-D199-4606-BCBF-1194E7A9144B}" destId="{884727F5-6998-422A-9735-E521A1202790}" srcOrd="0" destOrd="0" parTransId="{1C7371C9-BFFD-43DF-A94E-7B99F4A3C5E4}" sibTransId="{6B29EB80-BA4E-4998-AC51-63B806E80ACF}"/>
+    <dgm:cxn modelId="{6D129FB4-6F7E-4BE4-BB36-9470C65EF703}" type="presOf" srcId="{F10ECAC2-580A-497F-B829-9495F2CC3C76}" destId="{2059C264-5886-4101-B0A0-471BE12E6F92}" srcOrd="0" destOrd="0" presId="urn:microsoft.com/office/officeart/2009/3/layout/HorizontalOrganizationChart"/>
     <dgm:cxn modelId="{464C48B6-CBF9-44EE-83A0-A371647E1327}" type="presOf" srcId="{544E2E7D-1602-43D8-8129-D5FB80FA9321}" destId="{ED48981E-0DB6-4EDF-A2E4-D5CC6131D4B1}" srcOrd="1" destOrd="0" presId="urn:microsoft.com/office/officeart/2009/3/layout/HorizontalOrganizationChart"/>
     <dgm:cxn modelId="{237596B7-5510-4A85-808E-8E209A027E9B}" type="presOf" srcId="{CCB6D02D-73AA-4638-ABF2-BED73ED44EB4}" destId="{5B0EA25B-7888-403D-BD3B-2739DF1B4C2B}" srcOrd="0" destOrd="0" presId="urn:microsoft.com/office/officeart/2009/3/layout/HorizontalOrganizationChart"/>
     <dgm:cxn modelId="{67CE22BF-22EC-4C4E-B05E-144131033CD5}" type="presOf" srcId="{E5623237-ECEE-48AD-8C60-0B6EE5539588}" destId="{D5DB3873-6314-4DDE-BB1B-6C91A1D56BE7}" srcOrd="0" destOrd="0" presId="urn:microsoft.com/office/officeart/2009/3/layout/HorizontalOrganizationChart"/>
-    <dgm:cxn modelId="{549D28C1-A282-4088-9E8E-EFA3FF4828ED}" type="presOf" srcId="{CCB978B7-708B-4995-8814-2BA93C4CF75F}" destId="{198BC116-8A1E-49FA-A6D9-64E72ECA3273}" srcOrd="0" destOrd="0" presId="urn:microsoft.com/office/officeart/2009/3/layout/HorizontalOrganizationChart"/>
     <dgm:cxn modelId="{514DFEC9-1A24-43BF-B4FF-E62D502FD12D}" srcId="{278732D3-E031-49F4-B6F1-53916633712A}" destId="{9495EF8C-E4D7-4B82-95C5-A3009FBD6EA2}" srcOrd="0" destOrd="0" parTransId="{55CEB844-CDE2-47C8-B7C5-62F2741F54A9}" sibTransId="{80AD8E4F-5D12-41F0-B42C-43130E4FD6BC}"/>
-    <dgm:cxn modelId="{FD1E3ED8-5EFF-48CD-9B7D-DEB6F5B36360}" type="presOf" srcId="{13C2B587-76D7-4802-A799-07C338C8ED0D}" destId="{C8ED6B26-DB12-4DD8-83D4-47952DBFFDFB}" srcOrd="1" destOrd="0" presId="urn:microsoft.com/office/officeart/2009/3/layout/HorizontalOrganizationChart"/>
-    <dgm:cxn modelId="{FD3405DA-B506-4D48-ABDA-A2ECDE12A9E9}" type="presOf" srcId="{B5804B29-D4AA-4D5B-B8CD-93BFA90FD539}" destId="{CA108B86-01EF-4F75-88EF-2928B5992FEE}" srcOrd="0" destOrd="0" presId="urn:microsoft.com/office/officeart/2009/3/layout/HorizontalOrganizationChart"/>
     <dgm:cxn modelId="{179B2CDE-FCA3-41CC-AADE-3D62F6721857}" type="presOf" srcId="{8B08A1FE-65DC-438E-8055-5A00BD28428A}" destId="{2BF1BB82-81AE-4975-88F9-541B04725291}" srcOrd="0" destOrd="0" presId="urn:microsoft.com/office/officeart/2009/3/layout/HorizontalOrganizationChart"/>
+    <dgm:cxn modelId="{D39494DE-AFF7-49FD-8B31-ECF517E85586}" type="presOf" srcId="{36D6687A-554A-4A8C-BDA1-4E0E4458BBFB}" destId="{EC186C04-F7D1-4628-BCCD-BFF4EEBC3026}" srcOrd="1" destOrd="0" presId="urn:microsoft.com/office/officeart/2009/3/layout/HorizontalOrganizationChart"/>
     <dgm:cxn modelId="{C2131BE3-76FA-4083-860D-D35B20113054}" srcId="{D3B18EA6-6279-4C47-9D93-2769065A7E6F}" destId="{AAB3D11C-D199-4606-BCBF-1194E7A9144B}" srcOrd="0" destOrd="0" parTransId="{80C327C1-2D98-4B48-9E28-8DA364540B4A}" sibTransId="{EF30D84D-ED5B-47E4-841A-4AC6316081ED}"/>
-    <dgm:cxn modelId="{2CFB03E6-478F-490F-9399-CB8A26833925}" type="presOf" srcId="{2657C19D-D1E7-449E-9F4A-7818DCA278EE}" destId="{2A588039-D45A-488F-A82B-CF4E94F82071}" srcOrd="0" destOrd="0" presId="urn:microsoft.com/office/officeart/2009/3/layout/HorizontalOrganizationChart"/>
+    <dgm:cxn modelId="{760EBDF1-E38B-4846-B18E-05BD97428E69}" type="presOf" srcId="{9F8DEC43-4DBE-4279-871F-1542E8FD0FAF}" destId="{00273C33-8554-4897-9505-3623C6AE48BA}" srcOrd="0" destOrd="0" presId="urn:microsoft.com/office/officeart/2009/3/layout/HorizontalOrganizationChart"/>
     <dgm:cxn modelId="{74DD64F4-799C-4C7D-BA91-8A391A81FA83}" srcId="{573CAAC2-BB8E-4057-84E2-EE4BA5762884}" destId="{4697166F-4552-4B2E-8DCB-06DB7DDB5F35}" srcOrd="0" destOrd="0" parTransId="{8B08A1FE-65DC-438E-8055-5A00BD28428A}" sibTransId="{CB243017-C719-4B50-BE41-B7ACF18EB3DE}"/>
+    <dgm:cxn modelId="{D2BC17F5-ED7B-452F-91F3-3C115DF1DE32}" type="presOf" srcId="{55DCFB7D-BA55-49A9-B0FB-5DE5D3E66236}" destId="{BB422D83-A2E3-4771-990B-EFB112DD59C0}" srcOrd="0" destOrd="0" presId="urn:microsoft.com/office/officeart/2009/3/layout/HorizontalOrganizationChart"/>
+    <dgm:cxn modelId="{6ECEEEF5-AA8E-4280-9F83-44345B4F7053}" type="presOf" srcId="{CCB978B7-708B-4995-8814-2BA93C4CF75F}" destId="{2D44ABEE-A5F2-44B4-A402-1DF1A9545834}" srcOrd="1" destOrd="0" presId="urn:microsoft.com/office/officeart/2009/3/layout/HorizontalOrganizationChart"/>
     <dgm:cxn modelId="{4DC96BF7-8E7A-4362-86E2-DB9EA7E83D12}" type="presOf" srcId="{DAE1E098-5089-4560-BC34-3489CD5FE6D7}" destId="{A6BC74BA-BC8D-437D-B7F8-7DDC662958A6}" srcOrd="1" destOrd="0" presId="urn:microsoft.com/office/officeart/2009/3/layout/HorizontalOrganizationChart"/>
     <dgm:cxn modelId="{8E4917F8-FC88-46E1-9C96-160BDE1690E3}" type="presOf" srcId="{884727F5-6998-422A-9735-E521A1202790}" destId="{2383C53A-CF1A-4386-838C-EA4F8BCC7198}" srcOrd="0" destOrd="0" presId="urn:microsoft.com/office/officeart/2009/3/layout/HorizontalOrganizationChart"/>
     <dgm:cxn modelId="{E52194FB-8D61-4CBE-BF00-8B7D72611719}" type="presOf" srcId="{9495EF8C-E4D7-4B82-95C5-A3009FBD6EA2}" destId="{A4FC3791-D04F-4C20-B43B-B994B63EE821}" srcOrd="0" destOrd="0" presId="urn:microsoft.com/office/officeart/2009/3/layout/HorizontalOrganizationChart"/>
     <dgm:cxn modelId="{F944C2FE-D74C-4B41-868C-370D09947B9A}" type="presOf" srcId="{55CEB844-CDE2-47C8-B7C5-62F2741F54A9}" destId="{56FACC05-EED3-4491-A7B8-518CF70C1FBF}" srcOrd="0" destOrd="0" presId="urn:microsoft.com/office/officeart/2009/3/layout/HorizontalOrganizationChart"/>
+    <dgm:cxn modelId="{0B09FCFE-5C14-4525-A2FD-2D7623B05190}" type="presOf" srcId="{13C2B587-76D7-4802-A799-07C338C8ED0D}" destId="{7CA0F619-F06B-4061-9991-AEDD24A345C6}" srcOrd="0" destOrd="0" presId="urn:microsoft.com/office/officeart/2009/3/layout/HorizontalOrganizationChart"/>
     <dgm:cxn modelId="{CA2A3366-612D-484A-89F1-923A6127B823}" type="presParOf" srcId="{7D6A22FF-131D-4050-87E8-DC9C90379EFD}" destId="{21091251-ABC8-41FC-A6B0-FE7112145EDC}" srcOrd="0" destOrd="0" presId="urn:microsoft.com/office/officeart/2009/3/layout/HorizontalOrganizationChart"/>
     <dgm:cxn modelId="{C43426B1-85A8-40C8-B8B7-309277915B7C}" type="presParOf" srcId="{21091251-ABC8-41FC-A6B0-FE7112145EDC}" destId="{61F49DBC-6B5B-4405-8E97-10DC811342B2}" srcOrd="0" destOrd="0" presId="urn:microsoft.com/office/officeart/2009/3/layout/HorizontalOrganizationChart"/>
     <dgm:cxn modelId="{D32ECE9E-0192-4DB4-B23D-EFB50CE998B7}" type="presParOf" srcId="{61F49DBC-6B5B-4405-8E97-10DC811342B2}" destId="{A92170F9-34C5-4530-86DD-AAE1F21D233B}" srcOrd="0" destOrd="0" presId="urn:microsoft.com/office/officeart/2009/3/layout/HorizontalOrganizationChart"/>
@@ -11529,35 +11594,42 @@
     <dgm:cxn modelId="{0BB05D56-8EF6-4A65-B2C3-2BF6CDF52B4E}" type="presParOf" srcId="{E8AD4084-1924-44EE-8F7F-B32C7D5222A0}" destId="{D583FE87-8624-4D69-83D3-117542DF1A7D}" srcOrd="1" destOrd="0" presId="urn:microsoft.com/office/officeart/2009/3/layout/HorizontalOrganizationChart"/>
     <dgm:cxn modelId="{25DD9864-4213-4EAA-9575-BD4DEE35A1F2}" type="presParOf" srcId="{B596FAC4-B369-4DAB-99BA-17EEB151CBDF}" destId="{C5845E66-6287-4705-83CB-0AFCF716BF9E}" srcOrd="1" destOrd="0" presId="urn:microsoft.com/office/officeart/2009/3/layout/HorizontalOrganizationChart"/>
     <dgm:cxn modelId="{EF641F9F-2E05-41E7-B9F4-6C6954941B6F}" type="presParOf" srcId="{B596FAC4-B369-4DAB-99BA-17EEB151CBDF}" destId="{064BE94C-64D3-4DBA-94A4-B20A031745F0}" srcOrd="2" destOrd="0" presId="urn:microsoft.com/office/officeart/2009/3/layout/HorizontalOrganizationChart"/>
+    <dgm:cxn modelId="{90D7E11C-9625-4BDE-B9A4-192DA9867865}" type="presParOf" srcId="{A50A92A6-B94A-488D-9C07-F19CD0F24970}" destId="{340D970A-9E07-4993-95FB-E0B5D1EF3C91}" srcOrd="2" destOrd="0" presId="urn:microsoft.com/office/officeart/2009/3/layout/HorizontalOrganizationChart"/>
+    <dgm:cxn modelId="{BE8B5C38-C982-425F-8BD7-6154F46CE08E}" type="presParOf" srcId="{A50A92A6-B94A-488D-9C07-F19CD0F24970}" destId="{2FAFE28B-3408-46F6-9AE0-696A41BB6186}" srcOrd="3" destOrd="0" presId="urn:microsoft.com/office/officeart/2009/3/layout/HorizontalOrganizationChart"/>
+    <dgm:cxn modelId="{63F29701-5112-4BA7-917A-3FCC2EE586E6}" type="presParOf" srcId="{2FAFE28B-3408-46F6-9AE0-696A41BB6186}" destId="{C3E19C29-29B1-4E8C-9A34-E51D39839D8B}" srcOrd="0" destOrd="0" presId="urn:microsoft.com/office/officeart/2009/3/layout/HorizontalOrganizationChart"/>
+    <dgm:cxn modelId="{F0B35D71-4722-4F6C-9CE1-F194F980BC53}" type="presParOf" srcId="{C3E19C29-29B1-4E8C-9A34-E51D39839D8B}" destId="{2059C264-5886-4101-B0A0-471BE12E6F92}" srcOrd="0" destOrd="0" presId="urn:microsoft.com/office/officeart/2009/3/layout/HorizontalOrganizationChart"/>
+    <dgm:cxn modelId="{0470B08A-FB52-4EC7-92B2-957AA19FEF5A}" type="presParOf" srcId="{C3E19C29-29B1-4E8C-9A34-E51D39839D8B}" destId="{BBD0F3DB-AE9D-4BB5-9379-4FE94F397BB6}" srcOrd="1" destOrd="0" presId="urn:microsoft.com/office/officeart/2009/3/layout/HorizontalOrganizationChart"/>
+    <dgm:cxn modelId="{C7864D89-5E11-418B-80EB-30D576E93194}" type="presParOf" srcId="{2FAFE28B-3408-46F6-9AE0-696A41BB6186}" destId="{AECF2FD6-28E7-4D34-80B9-2EA50D0B2D07}" srcOrd="1" destOrd="0" presId="urn:microsoft.com/office/officeart/2009/3/layout/HorizontalOrganizationChart"/>
+    <dgm:cxn modelId="{BD1C0373-8671-4AF4-BEC3-05BDAADE87BA}" type="presParOf" srcId="{2FAFE28B-3408-46F6-9AE0-696A41BB6186}" destId="{F036019B-E75A-46C5-9CC2-4C8A077FDBC0}" srcOrd="2" destOrd="0" presId="urn:microsoft.com/office/officeart/2009/3/layout/HorizontalOrganizationChart"/>
     <dgm:cxn modelId="{E1DA31B4-C6C1-486A-BE31-12F868BAA22B}" type="presParOf" srcId="{5FA6BFAC-165B-4DA4-B789-6F6920B70E2C}" destId="{D1DE1421-A839-4C1A-98EF-95CAF2FF8DBF}" srcOrd="2" destOrd="0" presId="urn:microsoft.com/office/officeart/2009/3/layout/HorizontalOrganizationChart"/>
-    <dgm:cxn modelId="{35EE5C76-1ECC-4286-9004-085D79B96945}" type="presParOf" srcId="{B67D1A17-6872-4FE2-AC23-D46855E5002E}" destId="{CA108B86-01EF-4F75-88EF-2928B5992FEE}" srcOrd="2" destOrd="0" presId="urn:microsoft.com/office/officeart/2009/3/layout/HorizontalOrganizationChart"/>
-    <dgm:cxn modelId="{1E2DF232-D7D9-42B6-BA2C-438C2DCB8BC5}" type="presParOf" srcId="{B67D1A17-6872-4FE2-AC23-D46855E5002E}" destId="{C9F535FC-A53C-4A12-AFB4-B4F58D1848D0}" srcOrd="3" destOrd="0" presId="urn:microsoft.com/office/officeart/2009/3/layout/HorizontalOrganizationChart"/>
-    <dgm:cxn modelId="{4144D87D-295A-40CD-B9BF-DFDD3D467E6A}" type="presParOf" srcId="{C9F535FC-A53C-4A12-AFB4-B4F58D1848D0}" destId="{E198ABCD-6891-43ED-9D05-AF52A2BA307A}" srcOrd="0" destOrd="0" presId="urn:microsoft.com/office/officeart/2009/3/layout/HorizontalOrganizationChart"/>
-    <dgm:cxn modelId="{9FC419EE-7EF7-40EF-A430-E2846CB76011}" type="presParOf" srcId="{E198ABCD-6891-43ED-9D05-AF52A2BA307A}" destId="{74B0333B-5B61-477C-8E8E-E80FFEB10773}" srcOrd="0" destOrd="0" presId="urn:microsoft.com/office/officeart/2009/3/layout/HorizontalOrganizationChart"/>
-    <dgm:cxn modelId="{1974A2F7-ED7D-4F7E-912C-D13E72FDAFA1}" type="presParOf" srcId="{E198ABCD-6891-43ED-9D05-AF52A2BA307A}" destId="{EC186C04-F7D1-4628-BCCD-BFF4EEBC3026}" srcOrd="1" destOrd="0" presId="urn:microsoft.com/office/officeart/2009/3/layout/HorizontalOrganizationChart"/>
-    <dgm:cxn modelId="{446B6B91-10FA-4E7B-B255-A6DBE4218861}" type="presParOf" srcId="{C9F535FC-A53C-4A12-AFB4-B4F58D1848D0}" destId="{E9675382-2E9E-4D4E-A9D5-ED726D9135EE}" srcOrd="1" destOrd="0" presId="urn:microsoft.com/office/officeart/2009/3/layout/HorizontalOrganizationChart"/>
-    <dgm:cxn modelId="{9387F82A-9366-4ED8-B9A2-0D1A971A0180}" type="presParOf" srcId="{C9F535FC-A53C-4A12-AFB4-B4F58D1848D0}" destId="{3B4D4504-9A6E-4277-AA78-984D60AF488A}" srcOrd="2" destOrd="0" presId="urn:microsoft.com/office/officeart/2009/3/layout/HorizontalOrganizationChart"/>
-    <dgm:cxn modelId="{2BEAD6DC-1089-4535-AB0C-2D038D394848}" type="presParOf" srcId="{B67D1A17-6872-4FE2-AC23-D46855E5002E}" destId="{BB422D83-A2E3-4771-990B-EFB112DD59C0}" srcOrd="4" destOrd="0" presId="urn:microsoft.com/office/officeart/2009/3/layout/HorizontalOrganizationChart"/>
-    <dgm:cxn modelId="{959C434B-C6E6-414A-B55C-BB41B2E95E13}" type="presParOf" srcId="{B67D1A17-6872-4FE2-AC23-D46855E5002E}" destId="{B02236F2-4F76-42EB-B8D6-6876988B7280}" srcOrd="5" destOrd="0" presId="urn:microsoft.com/office/officeart/2009/3/layout/HorizontalOrganizationChart"/>
-    <dgm:cxn modelId="{34C4D147-86E6-486D-8510-8ACCF222BF28}" type="presParOf" srcId="{B02236F2-4F76-42EB-B8D6-6876988B7280}" destId="{640CE07B-8AB9-443E-936A-DC2D1B6D216D}" srcOrd="0" destOrd="0" presId="urn:microsoft.com/office/officeart/2009/3/layout/HorizontalOrganizationChart"/>
-    <dgm:cxn modelId="{01A72132-513B-45F3-A955-C493001C30F8}" type="presParOf" srcId="{640CE07B-8AB9-443E-936A-DC2D1B6D216D}" destId="{00273C33-8554-4897-9505-3623C6AE48BA}" srcOrd="0" destOrd="0" presId="urn:microsoft.com/office/officeart/2009/3/layout/HorizontalOrganizationChart"/>
-    <dgm:cxn modelId="{86ED9A16-0773-4868-B378-33FB762B86D1}" type="presParOf" srcId="{640CE07B-8AB9-443E-936A-DC2D1B6D216D}" destId="{D907528B-E674-4984-96EB-E9A606299B66}" srcOrd="1" destOrd="0" presId="urn:microsoft.com/office/officeart/2009/3/layout/HorizontalOrganizationChart"/>
-    <dgm:cxn modelId="{8095F912-C34A-40DA-B572-095F3C936DBF}" type="presParOf" srcId="{B02236F2-4F76-42EB-B8D6-6876988B7280}" destId="{33909CAD-5AFF-4861-9FA4-DEB22D4321E1}" srcOrd="1" destOrd="0" presId="urn:microsoft.com/office/officeart/2009/3/layout/HorizontalOrganizationChart"/>
-    <dgm:cxn modelId="{A2D1A093-DD33-42D6-B87C-56EDE615D584}" type="presParOf" srcId="{B02236F2-4F76-42EB-B8D6-6876988B7280}" destId="{722EFF0E-BF49-40FB-8FB5-5DCA70D87006}" srcOrd="2" destOrd="0" presId="urn:microsoft.com/office/officeart/2009/3/layout/HorizontalOrganizationChart"/>
-    <dgm:cxn modelId="{5A9E7509-F7CB-44A5-9BBD-89FB9FE428B4}" type="presParOf" srcId="{B67D1A17-6872-4FE2-AC23-D46855E5002E}" destId="{2A588039-D45A-488F-A82B-CF4E94F82071}" srcOrd="6" destOrd="0" presId="urn:microsoft.com/office/officeart/2009/3/layout/HorizontalOrganizationChart"/>
-    <dgm:cxn modelId="{14A8E731-A3DC-422D-997A-7CD2DC7D7A5E}" type="presParOf" srcId="{B67D1A17-6872-4FE2-AC23-D46855E5002E}" destId="{C42E12A3-C05F-422C-9684-47AA4F8FC358}" srcOrd="7" destOrd="0" presId="urn:microsoft.com/office/officeart/2009/3/layout/HorizontalOrganizationChart"/>
-    <dgm:cxn modelId="{7AA38A1D-0328-4FE4-9484-3FF0C8D2E004}" type="presParOf" srcId="{C42E12A3-C05F-422C-9684-47AA4F8FC358}" destId="{AC91B256-A059-4350-944F-777A4D346F6D}" srcOrd="0" destOrd="0" presId="urn:microsoft.com/office/officeart/2009/3/layout/HorizontalOrganizationChart"/>
-    <dgm:cxn modelId="{B74C2A18-015D-4854-8DB7-9A82B154DC06}" type="presParOf" srcId="{AC91B256-A059-4350-944F-777A4D346F6D}" destId="{198BC116-8A1E-49FA-A6D9-64E72ECA3273}" srcOrd="0" destOrd="0" presId="urn:microsoft.com/office/officeart/2009/3/layout/HorizontalOrganizationChart"/>
-    <dgm:cxn modelId="{04A46EB5-6770-4AD0-9C16-21F8206F8891}" type="presParOf" srcId="{AC91B256-A059-4350-944F-777A4D346F6D}" destId="{2D44ABEE-A5F2-44B4-A402-1DF1A9545834}" srcOrd="1" destOrd="0" presId="urn:microsoft.com/office/officeart/2009/3/layout/HorizontalOrganizationChart"/>
-    <dgm:cxn modelId="{F8DA0AAF-282B-4DE5-8010-B298191ADD07}" type="presParOf" srcId="{C42E12A3-C05F-422C-9684-47AA4F8FC358}" destId="{C88D581C-4A37-4FA1-9880-BF999EEB5553}" srcOrd="1" destOrd="0" presId="urn:microsoft.com/office/officeart/2009/3/layout/HorizontalOrganizationChart"/>
-    <dgm:cxn modelId="{B96A7019-EE56-4031-9B42-48011F2F06FD}" type="presParOf" srcId="{C88D581C-4A37-4FA1-9880-BF999EEB5553}" destId="{E3F029A9-6F9D-4F20-9512-6B38982F0A84}" srcOrd="0" destOrd="0" presId="urn:microsoft.com/office/officeart/2009/3/layout/HorizontalOrganizationChart"/>
-    <dgm:cxn modelId="{F5A46569-5767-47D0-B587-48FC14BFF885}" type="presParOf" srcId="{C88D581C-4A37-4FA1-9880-BF999EEB5553}" destId="{EE231E5F-DBFE-47D9-8B9A-B52504D9B93C}" srcOrd="1" destOrd="0" presId="urn:microsoft.com/office/officeart/2009/3/layout/HorizontalOrganizationChart"/>
-    <dgm:cxn modelId="{77342901-406A-4BCF-A0B9-4FC24D6802F7}" type="presParOf" srcId="{EE231E5F-DBFE-47D9-8B9A-B52504D9B93C}" destId="{2C4CDB6B-C260-4B29-9973-37A5DA1B9DAF}" srcOrd="0" destOrd="0" presId="urn:microsoft.com/office/officeart/2009/3/layout/HorizontalOrganizationChart"/>
-    <dgm:cxn modelId="{EC99214B-C5DC-45B4-B1C2-889E6B7AC4AD}" type="presParOf" srcId="{2C4CDB6B-C260-4B29-9973-37A5DA1B9DAF}" destId="{7CA0F619-F06B-4061-9991-AEDD24A345C6}" srcOrd="0" destOrd="0" presId="urn:microsoft.com/office/officeart/2009/3/layout/HorizontalOrganizationChart"/>
-    <dgm:cxn modelId="{6B15F63B-F42D-4394-9F57-82D71650F51A}" type="presParOf" srcId="{2C4CDB6B-C260-4B29-9973-37A5DA1B9DAF}" destId="{C8ED6B26-DB12-4DD8-83D4-47952DBFFDFB}" srcOrd="1" destOrd="0" presId="urn:microsoft.com/office/officeart/2009/3/layout/HorizontalOrganizationChart"/>
-    <dgm:cxn modelId="{27A7581B-B7F1-418F-9E54-F16A2C526864}" type="presParOf" srcId="{EE231E5F-DBFE-47D9-8B9A-B52504D9B93C}" destId="{0AF4FC2C-CFD1-4B65-853D-0222594CB2A8}" srcOrd="1" destOrd="0" presId="urn:microsoft.com/office/officeart/2009/3/layout/HorizontalOrganizationChart"/>
-    <dgm:cxn modelId="{12CA82DF-F600-4084-B1F5-AFDB4A709F3D}" type="presParOf" srcId="{EE231E5F-DBFE-47D9-8B9A-B52504D9B93C}" destId="{E6663307-BFED-40C8-B1C4-31A5E43B3C5A}" srcOrd="2" destOrd="0" presId="urn:microsoft.com/office/officeart/2009/3/layout/HorizontalOrganizationChart"/>
-    <dgm:cxn modelId="{B8E8D724-8682-4715-B56A-1073D5596622}" type="presParOf" srcId="{C42E12A3-C05F-422C-9684-47AA4F8FC358}" destId="{1FDC4FE4-2D94-44A7-B23F-68F1579E7D26}" srcOrd="2" destOrd="0" presId="urn:microsoft.com/office/officeart/2009/3/layout/HorizontalOrganizationChart"/>
+    <dgm:cxn modelId="{A71D8BEC-7C47-4D70-B368-B38516E220AC}" type="presParOf" srcId="{B67D1A17-6872-4FE2-AC23-D46855E5002E}" destId="{CA108B86-01EF-4F75-88EF-2928B5992FEE}" srcOrd="2" destOrd="0" presId="urn:microsoft.com/office/officeart/2009/3/layout/HorizontalOrganizationChart"/>
+    <dgm:cxn modelId="{9841C8C0-C4D3-4B92-A87E-37418B1A96D3}" type="presParOf" srcId="{B67D1A17-6872-4FE2-AC23-D46855E5002E}" destId="{C9F535FC-A53C-4A12-AFB4-B4F58D1848D0}" srcOrd="3" destOrd="0" presId="urn:microsoft.com/office/officeart/2009/3/layout/HorizontalOrganizationChart"/>
+    <dgm:cxn modelId="{4AEE35A5-F8C5-49DF-9D77-B477B4EB8FD9}" type="presParOf" srcId="{C9F535FC-A53C-4A12-AFB4-B4F58D1848D0}" destId="{E198ABCD-6891-43ED-9D05-AF52A2BA307A}" srcOrd="0" destOrd="0" presId="urn:microsoft.com/office/officeart/2009/3/layout/HorizontalOrganizationChart"/>
+    <dgm:cxn modelId="{CBC05CE0-B588-4392-8DC0-F17388BC4CF6}" type="presParOf" srcId="{E198ABCD-6891-43ED-9D05-AF52A2BA307A}" destId="{74B0333B-5B61-477C-8E8E-E80FFEB10773}" srcOrd="0" destOrd="0" presId="urn:microsoft.com/office/officeart/2009/3/layout/HorizontalOrganizationChart"/>
+    <dgm:cxn modelId="{228BC83D-D8E8-4FCD-B7E9-DC01EDB28E96}" type="presParOf" srcId="{E198ABCD-6891-43ED-9D05-AF52A2BA307A}" destId="{EC186C04-F7D1-4628-BCCD-BFF4EEBC3026}" srcOrd="1" destOrd="0" presId="urn:microsoft.com/office/officeart/2009/3/layout/HorizontalOrganizationChart"/>
+    <dgm:cxn modelId="{0849BA3C-33EA-4542-84D0-A84CF5459ECB}" type="presParOf" srcId="{C9F535FC-A53C-4A12-AFB4-B4F58D1848D0}" destId="{E9675382-2E9E-4D4E-A9D5-ED726D9135EE}" srcOrd="1" destOrd="0" presId="urn:microsoft.com/office/officeart/2009/3/layout/HorizontalOrganizationChart"/>
+    <dgm:cxn modelId="{A6FB0969-4C7E-4761-8ABF-AB68E6FD8632}" type="presParOf" srcId="{C9F535FC-A53C-4A12-AFB4-B4F58D1848D0}" destId="{3B4D4504-9A6E-4277-AA78-984D60AF488A}" srcOrd="2" destOrd="0" presId="urn:microsoft.com/office/officeart/2009/3/layout/HorizontalOrganizationChart"/>
+    <dgm:cxn modelId="{6061358A-C018-4B84-B234-33988525B966}" type="presParOf" srcId="{B67D1A17-6872-4FE2-AC23-D46855E5002E}" destId="{BB422D83-A2E3-4771-990B-EFB112DD59C0}" srcOrd="4" destOrd="0" presId="urn:microsoft.com/office/officeart/2009/3/layout/HorizontalOrganizationChart"/>
+    <dgm:cxn modelId="{554F062D-CADF-4F41-8966-CB5B12A05283}" type="presParOf" srcId="{B67D1A17-6872-4FE2-AC23-D46855E5002E}" destId="{B02236F2-4F76-42EB-B8D6-6876988B7280}" srcOrd="5" destOrd="0" presId="urn:microsoft.com/office/officeart/2009/3/layout/HorizontalOrganizationChart"/>
+    <dgm:cxn modelId="{BB1E3EAB-2DD1-48C3-BC74-5367E108B480}" type="presParOf" srcId="{B02236F2-4F76-42EB-B8D6-6876988B7280}" destId="{640CE07B-8AB9-443E-936A-DC2D1B6D216D}" srcOrd="0" destOrd="0" presId="urn:microsoft.com/office/officeart/2009/3/layout/HorizontalOrganizationChart"/>
+    <dgm:cxn modelId="{42167050-E4F8-4100-88CB-1284FA0DC1E9}" type="presParOf" srcId="{640CE07B-8AB9-443E-936A-DC2D1B6D216D}" destId="{00273C33-8554-4897-9505-3623C6AE48BA}" srcOrd="0" destOrd="0" presId="urn:microsoft.com/office/officeart/2009/3/layout/HorizontalOrganizationChart"/>
+    <dgm:cxn modelId="{5541841D-EAB7-4D11-9EF3-5581FFA97A74}" type="presParOf" srcId="{640CE07B-8AB9-443E-936A-DC2D1B6D216D}" destId="{D907528B-E674-4984-96EB-E9A606299B66}" srcOrd="1" destOrd="0" presId="urn:microsoft.com/office/officeart/2009/3/layout/HorizontalOrganizationChart"/>
+    <dgm:cxn modelId="{8FB805ED-1E95-4913-9F4E-42EB176B0175}" type="presParOf" srcId="{B02236F2-4F76-42EB-B8D6-6876988B7280}" destId="{33909CAD-5AFF-4861-9FA4-DEB22D4321E1}" srcOrd="1" destOrd="0" presId="urn:microsoft.com/office/officeart/2009/3/layout/HorizontalOrganizationChart"/>
+    <dgm:cxn modelId="{87EB1666-9F7A-4288-9689-4A79661A627C}" type="presParOf" srcId="{B02236F2-4F76-42EB-B8D6-6876988B7280}" destId="{722EFF0E-BF49-40FB-8FB5-5DCA70D87006}" srcOrd="2" destOrd="0" presId="urn:microsoft.com/office/officeart/2009/3/layout/HorizontalOrganizationChart"/>
+    <dgm:cxn modelId="{A8E85B70-B22A-4A75-98F2-9D06DB37D4F2}" type="presParOf" srcId="{B67D1A17-6872-4FE2-AC23-D46855E5002E}" destId="{2A588039-D45A-488F-A82B-CF4E94F82071}" srcOrd="6" destOrd="0" presId="urn:microsoft.com/office/officeart/2009/3/layout/HorizontalOrganizationChart"/>
+    <dgm:cxn modelId="{9CFE4565-C2B1-40F3-A7BD-5312A4184E4A}" type="presParOf" srcId="{B67D1A17-6872-4FE2-AC23-D46855E5002E}" destId="{C42E12A3-C05F-422C-9684-47AA4F8FC358}" srcOrd="7" destOrd="0" presId="urn:microsoft.com/office/officeart/2009/3/layout/HorizontalOrganizationChart"/>
+    <dgm:cxn modelId="{A5CBA3F1-6973-4529-9A40-DA777C707100}" type="presParOf" srcId="{C42E12A3-C05F-422C-9684-47AA4F8FC358}" destId="{AC91B256-A059-4350-944F-777A4D346F6D}" srcOrd="0" destOrd="0" presId="urn:microsoft.com/office/officeart/2009/3/layout/HorizontalOrganizationChart"/>
+    <dgm:cxn modelId="{21F3CD34-60E1-4A88-A2B2-D03FEBD1FD3F}" type="presParOf" srcId="{AC91B256-A059-4350-944F-777A4D346F6D}" destId="{198BC116-8A1E-49FA-A6D9-64E72ECA3273}" srcOrd="0" destOrd="0" presId="urn:microsoft.com/office/officeart/2009/3/layout/HorizontalOrganizationChart"/>
+    <dgm:cxn modelId="{C95F3AC3-BEFB-4352-B5B4-755C66E00378}" type="presParOf" srcId="{AC91B256-A059-4350-944F-777A4D346F6D}" destId="{2D44ABEE-A5F2-44B4-A402-1DF1A9545834}" srcOrd="1" destOrd="0" presId="urn:microsoft.com/office/officeart/2009/3/layout/HorizontalOrganizationChart"/>
+    <dgm:cxn modelId="{449F601F-4D4E-4138-B52C-0A780DBB0610}" type="presParOf" srcId="{C42E12A3-C05F-422C-9684-47AA4F8FC358}" destId="{C88D581C-4A37-4FA1-9880-BF999EEB5553}" srcOrd="1" destOrd="0" presId="urn:microsoft.com/office/officeart/2009/3/layout/HorizontalOrganizationChart"/>
+    <dgm:cxn modelId="{943CAC4F-2C13-478E-B107-D811615F38A7}" type="presParOf" srcId="{C88D581C-4A37-4FA1-9880-BF999EEB5553}" destId="{E3F029A9-6F9D-4F20-9512-6B38982F0A84}" srcOrd="0" destOrd="0" presId="urn:microsoft.com/office/officeart/2009/3/layout/HorizontalOrganizationChart"/>
+    <dgm:cxn modelId="{53765916-6BFB-4A76-A8F1-C1B55F64FF97}" type="presParOf" srcId="{C88D581C-4A37-4FA1-9880-BF999EEB5553}" destId="{EE231E5F-DBFE-47D9-8B9A-B52504D9B93C}" srcOrd="1" destOrd="0" presId="urn:microsoft.com/office/officeart/2009/3/layout/HorizontalOrganizationChart"/>
+    <dgm:cxn modelId="{C17607A2-21F8-4EE6-9AE2-CAD1AF0E90E1}" type="presParOf" srcId="{EE231E5F-DBFE-47D9-8B9A-B52504D9B93C}" destId="{2C4CDB6B-C260-4B29-9973-37A5DA1B9DAF}" srcOrd="0" destOrd="0" presId="urn:microsoft.com/office/officeart/2009/3/layout/HorizontalOrganizationChart"/>
+    <dgm:cxn modelId="{C08E40FC-8A6A-43DC-B200-BBD463850049}" type="presParOf" srcId="{2C4CDB6B-C260-4B29-9973-37A5DA1B9DAF}" destId="{7CA0F619-F06B-4061-9991-AEDD24A345C6}" srcOrd="0" destOrd="0" presId="urn:microsoft.com/office/officeart/2009/3/layout/HorizontalOrganizationChart"/>
+    <dgm:cxn modelId="{5C1ECDC7-317B-47F2-8695-E6C103D1256D}" type="presParOf" srcId="{2C4CDB6B-C260-4B29-9973-37A5DA1B9DAF}" destId="{C8ED6B26-DB12-4DD8-83D4-47952DBFFDFB}" srcOrd="1" destOrd="0" presId="urn:microsoft.com/office/officeart/2009/3/layout/HorizontalOrganizationChart"/>
+    <dgm:cxn modelId="{57DAA133-FD1B-4A1F-A5FA-736E1ABF5462}" type="presParOf" srcId="{EE231E5F-DBFE-47D9-8B9A-B52504D9B93C}" destId="{0AF4FC2C-CFD1-4B65-853D-0222594CB2A8}" srcOrd="1" destOrd="0" presId="urn:microsoft.com/office/officeart/2009/3/layout/HorizontalOrganizationChart"/>
+    <dgm:cxn modelId="{9A613303-2D29-4690-A06F-6D597E37D37B}" type="presParOf" srcId="{EE231E5F-DBFE-47D9-8B9A-B52504D9B93C}" destId="{E6663307-BFED-40C8-B1C4-31A5E43B3C5A}" srcOrd="2" destOrd="0" presId="urn:microsoft.com/office/officeart/2009/3/layout/HorizontalOrganizationChart"/>
+    <dgm:cxn modelId="{F84DB585-A762-4122-A972-14AD703414B1}" type="presParOf" srcId="{C42E12A3-C05F-422C-9684-47AA4F8FC358}" destId="{1FDC4FE4-2D94-44A7-B23F-68F1579E7D26}" srcOrd="2" destOrd="0" presId="urn:microsoft.com/office/officeart/2009/3/layout/HorizontalOrganizationChart"/>
     <dgm:cxn modelId="{9C550B7C-3A4E-4FE3-A22C-A6666A8040E8}" type="presParOf" srcId="{62E9897B-FB19-4C95-9141-C1880A69708A}" destId="{9BC5C899-371B-47EA-B776-B46B80E3A42D}" srcOrd="2" destOrd="0" presId="urn:microsoft.com/office/officeart/2009/3/layout/HorizontalOrganizationChart"/>
     <dgm:cxn modelId="{CCE1035B-118B-4D4B-9174-F876E7759082}" type="presParOf" srcId="{1EB70DE4-F85D-4662-9A99-676C8C4D85A0}" destId="{1D9B7B1C-2AC9-4EEF-BD70-F017C171EB4A}" srcOrd="2" destOrd="0" presId="urn:microsoft.com/office/officeart/2009/3/layout/HorizontalOrganizationChart"/>
     <dgm:cxn modelId="{F498E192-E6F5-4724-9E5E-363768251236}" type="presParOf" srcId="{1EB70DE4-F85D-4662-9A99-676C8C4D85A0}" destId="{F74F9D80-83EB-4DF9-A42D-7643F33B38B3}" srcOrd="3" destOrd="0" presId="urn:microsoft.com/office/officeart/2009/3/layout/HorizontalOrganizationChart"/>
@@ -11642,7 +11714,7 @@
       </dsp:nvSpPr>
       <dsp:spPr>
         <a:xfrm>
-          <a:off x="4052689" y="3480401"/>
+          <a:off x="4052689" y="3608350"/>
           <a:ext cx="238045" cy="91440"/>
         </a:xfrm>
         <a:custGeom>
@@ -11698,7 +11770,7 @@
       </dsp:nvSpPr>
       <dsp:spPr>
         <a:xfrm>
-          <a:off x="2624414" y="3480401"/>
+          <a:off x="2624414" y="3608350"/>
           <a:ext cx="238045" cy="91440"/>
         </a:xfrm>
         <a:custGeom>
@@ -11754,7 +11826,7 @@
       </dsp:nvSpPr>
       <dsp:spPr>
         <a:xfrm>
-          <a:off x="1196138" y="3480401"/>
+          <a:off x="1196138" y="3608350"/>
           <a:ext cx="238045" cy="91440"/>
         </a:xfrm>
         <a:custGeom>
@@ -11810,7 +11882,7 @@
       </dsp:nvSpPr>
       <dsp:spPr>
         <a:xfrm>
-          <a:off x="1196138" y="2246624"/>
+          <a:off x="1196138" y="2374574"/>
           <a:ext cx="238045" cy="255899"/>
         </a:xfrm>
         <a:custGeom>
@@ -11872,7 +11944,7 @@
       </dsp:nvSpPr>
       <dsp:spPr>
         <a:xfrm>
-          <a:off x="4052689" y="2758423"/>
+          <a:off x="4052689" y="2886372"/>
           <a:ext cx="238045" cy="255899"/>
         </a:xfrm>
         <a:custGeom>
@@ -11934,7 +12006,7 @@
       </dsp:nvSpPr>
       <dsp:spPr>
         <a:xfrm>
-          <a:off x="4052689" y="2502523"/>
+          <a:off x="4052689" y="2630473"/>
           <a:ext cx="238045" cy="255899"/>
         </a:xfrm>
         <a:custGeom>
@@ -11996,7 +12068,7 @@
       </dsp:nvSpPr>
       <dsp:spPr>
         <a:xfrm>
-          <a:off x="2624414" y="1990725"/>
+          <a:off x="2624414" y="2118674"/>
           <a:ext cx="238045" cy="767698"/>
         </a:xfrm>
         <a:custGeom>
@@ -12058,7 +12130,7 @@
       </dsp:nvSpPr>
       <dsp:spPr>
         <a:xfrm>
-          <a:off x="5480965" y="1945004"/>
+          <a:off x="5480965" y="2072954"/>
           <a:ext cx="238045" cy="91440"/>
         </a:xfrm>
         <a:custGeom>
@@ -12114,7 +12186,7 @@
       </dsp:nvSpPr>
       <dsp:spPr>
         <a:xfrm>
-          <a:off x="4052689" y="1223026"/>
+          <a:off x="4052689" y="1350976"/>
           <a:ext cx="238045" cy="767698"/>
         </a:xfrm>
         <a:custGeom>
@@ -12176,7 +12248,7 @@
       </dsp:nvSpPr>
       <dsp:spPr>
         <a:xfrm>
-          <a:off x="4052689" y="1223026"/>
+          <a:off x="4052689" y="1350976"/>
           <a:ext cx="238045" cy="255899"/>
         </a:xfrm>
         <a:custGeom>
@@ -12238,7 +12310,7 @@
       </dsp:nvSpPr>
       <dsp:spPr>
         <a:xfrm>
-          <a:off x="4052689" y="967127"/>
+          <a:off x="4052689" y="1095077"/>
           <a:ext cx="238045" cy="255899"/>
         </a:xfrm>
         <a:custGeom>
@@ -12293,15 +12365,15 @@
         <a:fontRef idx="minor"/>
       </dsp:style>
     </dsp:sp>
-    <dsp:sp modelId="{2BF1BB82-81AE-4975-88F9-541B04725291}">
+    <dsp:sp modelId="{340D970A-9E07-4993-95FB-E0B5D1EF3C91}">
       <dsp:nvSpPr>
         <dsp:cNvPr id="0" name=""/>
         <dsp:cNvSpPr/>
       </dsp:nvSpPr>
       <dsp:spPr>
         <a:xfrm>
-          <a:off x="5480965" y="409608"/>
-          <a:ext cx="238045" cy="91440"/>
+          <a:off x="5480965" y="583278"/>
+          <a:ext cx="238045" cy="255899"/>
         </a:xfrm>
         <a:custGeom>
           <a:avLst/>
@@ -12312,10 +12384,78 @@
           <a:pathLst>
             <a:path>
               <a:moveTo>
-                <a:pt x="0" y="45720"/>
+                <a:pt x="0" y="0"/>
               </a:moveTo>
               <a:lnTo>
-                <a:pt x="238045" y="45720"/>
+                <a:pt x="119022" y="0"/>
+              </a:lnTo>
+              <a:lnTo>
+                <a:pt x="119022" y="255899"/>
+              </a:lnTo>
+              <a:lnTo>
+                <a:pt x="238045" y="255899"/>
+              </a:lnTo>
+            </a:path>
+          </a:pathLst>
+        </a:custGeom>
+        <a:noFill/>
+        <a:ln w="12700" cap="flat" cmpd="sng" algn="ctr">
+          <a:solidFill>
+            <a:schemeClr val="dk2">
+              <a:shade val="80000"/>
+              <a:hueOff val="0"/>
+              <a:satOff val="0"/>
+              <a:lumOff val="0"/>
+              <a:alphaOff val="0"/>
+            </a:schemeClr>
+          </a:solidFill>
+          <a:prstDash val="solid"/>
+          <a:miter lim="800000"/>
+        </a:ln>
+        <a:effectLst/>
+      </dsp:spPr>
+      <dsp:style>
+        <a:lnRef idx="2">
+          <a:scrgbClr r="0" g="0" b="0"/>
+        </a:lnRef>
+        <a:fillRef idx="0">
+          <a:scrgbClr r="0" g="0" b="0"/>
+        </a:fillRef>
+        <a:effectRef idx="0">
+          <a:scrgbClr r="0" g="0" b="0"/>
+        </a:effectRef>
+        <a:fontRef idx="minor"/>
+      </dsp:style>
+    </dsp:sp>
+    <dsp:sp modelId="{2BF1BB82-81AE-4975-88F9-541B04725291}">
+      <dsp:nvSpPr>
+        <dsp:cNvPr id="0" name=""/>
+        <dsp:cNvSpPr/>
+      </dsp:nvSpPr>
+      <dsp:spPr>
+        <a:xfrm>
+          <a:off x="5480965" y="327379"/>
+          <a:ext cx="238045" cy="255899"/>
+        </a:xfrm>
+        <a:custGeom>
+          <a:avLst/>
+          <a:gdLst/>
+          <a:ahLst/>
+          <a:cxnLst/>
+          <a:rect l="0" t="0" r="0" b="0"/>
+          <a:pathLst>
+            <a:path>
+              <a:moveTo>
+                <a:pt x="0" y="255899"/>
+              </a:moveTo>
+              <a:lnTo>
+                <a:pt x="119022" y="255899"/>
+              </a:lnTo>
+              <a:lnTo>
+                <a:pt x="119022" y="0"/>
+              </a:lnTo>
+              <a:lnTo>
+                <a:pt x="238045" y="0"/>
               </a:lnTo>
             </a:path>
           </a:pathLst>
@@ -12356,7 +12496,7 @@
       </dsp:nvSpPr>
       <dsp:spPr>
         <a:xfrm>
-          <a:off x="4052689" y="455328"/>
+          <a:off x="4052689" y="583278"/>
           <a:ext cx="238045" cy="767698"/>
         </a:xfrm>
         <a:custGeom>
@@ -12418,7 +12558,7 @@
       </dsp:nvSpPr>
       <dsp:spPr>
         <a:xfrm>
-          <a:off x="2624414" y="1223026"/>
+          <a:off x="2624414" y="1350976"/>
           <a:ext cx="238045" cy="767698"/>
         </a:xfrm>
         <a:custGeom>
@@ -12480,7 +12620,7 @@
       </dsp:nvSpPr>
       <dsp:spPr>
         <a:xfrm>
-          <a:off x="1196138" y="1990725"/>
+          <a:off x="1196138" y="2118674"/>
           <a:ext cx="238045" cy="255899"/>
         </a:xfrm>
         <a:custGeom>
@@ -12542,7 +12682,7 @@
       </dsp:nvSpPr>
       <dsp:spPr>
         <a:xfrm>
-          <a:off x="5908" y="2065114"/>
+          <a:off x="5908" y="2193064"/>
           <a:ext cx="1190229" cy="363020"/>
         </a:xfrm>
         <a:prstGeom prst="rect">
@@ -12639,7 +12779,7 @@
         </a:p>
       </dsp:txBody>
       <dsp:txXfrm>
-        <a:off x="5908" y="2065114"/>
+        <a:off x="5908" y="2193064"/>
         <a:ext cx="1190229" cy="363020"/>
       </dsp:txXfrm>
     </dsp:sp>
@@ -12650,7 +12790,7 @@
       </dsp:nvSpPr>
       <dsp:spPr>
         <a:xfrm>
-          <a:off x="1434184" y="1809214"/>
+          <a:off x="1434184" y="1937164"/>
           <a:ext cx="1190229" cy="363020"/>
         </a:xfrm>
         <a:prstGeom prst="rect">
@@ -12744,7 +12884,7 @@
         </a:p>
       </dsp:txBody>
       <dsp:txXfrm>
-        <a:off x="1434184" y="1809214"/>
+        <a:off x="1434184" y="1937164"/>
         <a:ext cx="1190229" cy="363020"/>
       </dsp:txXfrm>
     </dsp:sp>
@@ -12755,7 +12895,7 @@
       </dsp:nvSpPr>
       <dsp:spPr>
         <a:xfrm>
-          <a:off x="2862460" y="1041516"/>
+          <a:off x="2862460" y="1169466"/>
           <a:ext cx="1190229" cy="363020"/>
         </a:xfrm>
         <a:prstGeom prst="rect">
@@ -12849,7 +12989,7 @@
         </a:p>
       </dsp:txBody>
       <dsp:txXfrm>
-        <a:off x="2862460" y="1041516"/>
+        <a:off x="2862460" y="1169466"/>
         <a:ext cx="1190229" cy="363020"/>
       </dsp:txXfrm>
     </dsp:sp>
@@ -12860,7 +13000,7 @@
       </dsp:nvSpPr>
       <dsp:spPr>
         <a:xfrm>
-          <a:off x="4290735" y="273818"/>
+          <a:off x="4290735" y="401768"/>
           <a:ext cx="1190229" cy="363020"/>
         </a:xfrm>
         <a:prstGeom prst="rect">
@@ -12954,7 +13094,7 @@
         </a:p>
       </dsp:txBody>
       <dsp:txXfrm>
-        <a:off x="4290735" y="273818"/>
+        <a:off x="4290735" y="401768"/>
         <a:ext cx="1190229" cy="363020"/>
       </dsp:txXfrm>
     </dsp:sp>
@@ -12965,7 +13105,7 @@
       </dsp:nvSpPr>
       <dsp:spPr>
         <a:xfrm>
-          <a:off x="5719011" y="273818"/>
+          <a:off x="5719011" y="145869"/>
           <a:ext cx="1190229" cy="363020"/>
         </a:xfrm>
         <a:prstGeom prst="rect">
@@ -13059,7 +13199,112 @@
         </a:p>
       </dsp:txBody>
       <dsp:txXfrm>
-        <a:off x="5719011" y="273818"/>
+        <a:off x="5719011" y="145869"/>
+        <a:ext cx="1190229" cy="363020"/>
+      </dsp:txXfrm>
+    </dsp:sp>
+    <dsp:sp modelId="{2059C264-5886-4101-B0A0-471BE12E6F92}">
+      <dsp:nvSpPr>
+        <dsp:cNvPr id="0" name=""/>
+        <dsp:cNvSpPr/>
+      </dsp:nvSpPr>
+      <dsp:spPr>
+        <a:xfrm>
+          <a:off x="5719011" y="657667"/>
+          <a:ext cx="1190229" cy="363020"/>
+        </a:xfrm>
+        <a:prstGeom prst="rect">
+          <a:avLst/>
+        </a:prstGeom>
+        <a:gradFill rotWithShape="0">
+          <a:gsLst>
+            <a:gs pos="0">
+              <a:schemeClr val="dk2">
+                <a:hueOff val="0"/>
+                <a:satOff val="0"/>
+                <a:lumOff val="0"/>
+                <a:alphaOff val="0"/>
+                <a:satMod val="103000"/>
+                <a:lumMod val="102000"/>
+                <a:tint val="94000"/>
+              </a:schemeClr>
+            </a:gs>
+            <a:gs pos="50000">
+              <a:schemeClr val="dk2">
+                <a:hueOff val="0"/>
+                <a:satOff val="0"/>
+                <a:lumOff val="0"/>
+                <a:alphaOff val="0"/>
+                <a:satMod val="110000"/>
+                <a:lumMod val="100000"/>
+                <a:shade val="100000"/>
+              </a:schemeClr>
+            </a:gs>
+            <a:gs pos="100000">
+              <a:schemeClr val="dk2">
+                <a:hueOff val="0"/>
+                <a:satOff val="0"/>
+                <a:lumOff val="0"/>
+                <a:alphaOff val="0"/>
+                <a:lumMod val="99000"/>
+                <a:satMod val="120000"/>
+                <a:shade val="78000"/>
+              </a:schemeClr>
+            </a:gs>
+          </a:gsLst>
+          <a:lin ang="5400000" scaled="0"/>
+        </a:gradFill>
+        <a:ln>
+          <a:noFill/>
+        </a:ln>
+        <a:effectLst>
+          <a:outerShdw blurRad="57150" dist="19050" dir="5400000" algn="ctr" rotWithShape="0">
+            <a:srgbClr val="000000">
+              <a:alpha val="63000"/>
+            </a:srgbClr>
+          </a:outerShdw>
+        </a:effectLst>
+      </dsp:spPr>
+      <dsp:style>
+        <a:lnRef idx="0">
+          <a:scrgbClr r="0" g="0" b="0"/>
+        </a:lnRef>
+        <a:fillRef idx="3">
+          <a:scrgbClr r="0" g="0" b="0"/>
+        </a:fillRef>
+        <a:effectRef idx="3">
+          <a:scrgbClr r="0" g="0" b="0"/>
+        </a:effectRef>
+        <a:fontRef idx="minor">
+          <a:schemeClr val="lt1"/>
+        </a:fontRef>
+      </dsp:style>
+      <dsp:txBody>
+        <a:bodyPr spcFirstLastPara="0" vert="horz" wrap="square" lIns="7620" tIns="7620" rIns="7620" bIns="7620" numCol="1" spcCol="1270" anchor="ctr" anchorCtr="0">
+          <a:noAutofit/>
+        </a:bodyPr>
+        <a:lstStyle/>
+        <a:p>
+          <a:pPr marL="0" lvl="0" indent="0" algn="ctr" defTabSz="533400">
+            <a:lnSpc>
+              <a:spcPct val="90000"/>
+            </a:lnSpc>
+            <a:spcBef>
+              <a:spcPct val="0"/>
+            </a:spcBef>
+            <a:spcAft>
+              <a:spcPct val="35000"/>
+            </a:spcAft>
+            <a:buNone/>
+          </a:pPr>
+          <a:r>
+            <a:rPr lang="es-ES" sz="1200" kern="1200"/>
+            <a:t>Destacar Oferta</a:t>
+          </a:r>
+        </a:p>
+      </dsp:txBody>
+      <dsp:txXfrm>
+        <a:off x="5719011" y="657667"/>
         <a:ext cx="1190229" cy="363020"/>
       </dsp:txXfrm>
     </dsp:sp>
@@ -13070,7 +13315,7 @@
       </dsp:nvSpPr>
       <dsp:spPr>
         <a:xfrm>
-          <a:off x="4290735" y="785617"/>
+          <a:off x="4290735" y="913567"/>
           <a:ext cx="1190229" cy="363020"/>
         </a:xfrm>
         <a:prstGeom prst="rect">
@@ -13164,7 +13409,7 @@
         </a:p>
       </dsp:txBody>
       <dsp:txXfrm>
-        <a:off x="4290735" y="785617"/>
+        <a:off x="4290735" y="913567"/>
         <a:ext cx="1190229" cy="363020"/>
       </dsp:txXfrm>
     </dsp:sp>
@@ -13175,7 +13420,7 @@
       </dsp:nvSpPr>
       <dsp:spPr>
         <a:xfrm>
-          <a:off x="4290735" y="1297416"/>
+          <a:off x="4290735" y="1425365"/>
           <a:ext cx="1190229" cy="363020"/>
         </a:xfrm>
         <a:prstGeom prst="rect">
@@ -13269,7 +13514,7 @@
         </a:p>
       </dsp:txBody>
       <dsp:txXfrm>
-        <a:off x="4290735" y="1297416"/>
+        <a:off x="4290735" y="1425365"/>
         <a:ext cx="1190229" cy="363020"/>
       </dsp:txXfrm>
     </dsp:sp>
@@ -13280,7 +13525,7 @@
       </dsp:nvSpPr>
       <dsp:spPr>
         <a:xfrm>
-          <a:off x="4290735" y="1809214"/>
+          <a:off x="4290735" y="1937164"/>
           <a:ext cx="1190229" cy="363020"/>
         </a:xfrm>
         <a:prstGeom prst="rect">
@@ -13374,7 +13619,7 @@
         </a:p>
       </dsp:txBody>
       <dsp:txXfrm>
-        <a:off x="4290735" y="1809214"/>
+        <a:off x="4290735" y="1937164"/>
         <a:ext cx="1190229" cy="363020"/>
       </dsp:txXfrm>
     </dsp:sp>
@@ -13385,7 +13630,7 @@
       </dsp:nvSpPr>
       <dsp:spPr>
         <a:xfrm>
-          <a:off x="5719011" y="1809214"/>
+          <a:off x="5719011" y="1937164"/>
           <a:ext cx="1190229" cy="363020"/>
         </a:xfrm>
         <a:prstGeom prst="rect">
@@ -13479,7 +13724,7 @@
         </a:p>
       </dsp:txBody>
       <dsp:txXfrm>
-        <a:off x="5719011" y="1809214"/>
+        <a:off x="5719011" y="1937164"/>
         <a:ext cx="1190229" cy="363020"/>
       </dsp:txXfrm>
     </dsp:sp>
@@ -13490,7 +13735,7 @@
       </dsp:nvSpPr>
       <dsp:spPr>
         <a:xfrm>
-          <a:off x="2862460" y="2576913"/>
+          <a:off x="2862460" y="2704862"/>
           <a:ext cx="1190229" cy="363020"/>
         </a:xfrm>
         <a:prstGeom prst="rect">
@@ -13584,7 +13829,7 @@
         </a:p>
       </dsp:txBody>
       <dsp:txXfrm>
-        <a:off x="2862460" y="2576913"/>
+        <a:off x="2862460" y="2704862"/>
         <a:ext cx="1190229" cy="363020"/>
       </dsp:txXfrm>
     </dsp:sp>
@@ -13595,7 +13840,7 @@
       </dsp:nvSpPr>
       <dsp:spPr>
         <a:xfrm>
-          <a:off x="4290735" y="2321013"/>
+          <a:off x="4290735" y="2448963"/>
           <a:ext cx="1190229" cy="363020"/>
         </a:xfrm>
         <a:prstGeom prst="rect">
@@ -13689,7 +13934,7 @@
         </a:p>
       </dsp:txBody>
       <dsp:txXfrm>
-        <a:off x="4290735" y="2321013"/>
+        <a:off x="4290735" y="2448963"/>
         <a:ext cx="1190229" cy="363020"/>
       </dsp:txXfrm>
     </dsp:sp>
@@ -13700,7 +13945,7 @@
       </dsp:nvSpPr>
       <dsp:spPr>
         <a:xfrm>
-          <a:off x="4290735" y="2832812"/>
+          <a:off x="4290735" y="2960762"/>
           <a:ext cx="1190229" cy="363020"/>
         </a:xfrm>
         <a:prstGeom prst="rect">
@@ -13794,7 +14039,7 @@
         </a:p>
       </dsp:txBody>
       <dsp:txXfrm>
-        <a:off x="4290735" y="2832812"/>
+        <a:off x="4290735" y="2960762"/>
         <a:ext cx="1190229" cy="363020"/>
       </dsp:txXfrm>
     </dsp:sp>
@@ -13805,7 +14050,7 @@
       </dsp:nvSpPr>
       <dsp:spPr>
         <a:xfrm>
-          <a:off x="1434184" y="2321013"/>
+          <a:off x="1434184" y="2448963"/>
           <a:ext cx="1190229" cy="363020"/>
         </a:xfrm>
         <a:prstGeom prst="rect">
@@ -13899,7 +14144,7 @@
         </a:p>
       </dsp:txBody>
       <dsp:txXfrm>
-        <a:off x="1434184" y="2321013"/>
+        <a:off x="1434184" y="2448963"/>
         <a:ext cx="1190229" cy="363020"/>
       </dsp:txXfrm>
     </dsp:sp>
@@ -13910,7 +14155,7 @@
       </dsp:nvSpPr>
       <dsp:spPr>
         <a:xfrm>
-          <a:off x="5908" y="3344611"/>
+          <a:off x="5908" y="3472560"/>
           <a:ext cx="1190229" cy="363020"/>
         </a:xfrm>
         <a:prstGeom prst="rect">
@@ -14004,7 +14249,7 @@
         </a:p>
       </dsp:txBody>
       <dsp:txXfrm>
-        <a:off x="5908" y="3344611"/>
+        <a:off x="5908" y="3472560"/>
         <a:ext cx="1190229" cy="363020"/>
       </dsp:txXfrm>
     </dsp:sp>
@@ -14015,7 +14260,7 @@
       </dsp:nvSpPr>
       <dsp:spPr>
         <a:xfrm>
-          <a:off x="1434184" y="3344611"/>
+          <a:off x="1434184" y="3472560"/>
           <a:ext cx="1190229" cy="363020"/>
         </a:xfrm>
         <a:prstGeom prst="rect">
@@ -14109,7 +14354,7 @@
         </a:p>
       </dsp:txBody>
       <dsp:txXfrm>
-        <a:off x="1434184" y="3344611"/>
+        <a:off x="1434184" y="3472560"/>
         <a:ext cx="1190229" cy="363020"/>
       </dsp:txXfrm>
     </dsp:sp>
@@ -14120,7 +14365,7 @@
       </dsp:nvSpPr>
       <dsp:spPr>
         <a:xfrm>
-          <a:off x="2862460" y="3344611"/>
+          <a:off x="2862460" y="3472560"/>
           <a:ext cx="1190229" cy="363020"/>
         </a:xfrm>
         <a:prstGeom prst="rect">
@@ -14214,7 +14459,7 @@
         </a:p>
       </dsp:txBody>
       <dsp:txXfrm>
-        <a:off x="2862460" y="3344611"/>
+        <a:off x="2862460" y="3472560"/>
         <a:ext cx="1190229" cy="363020"/>
       </dsp:txXfrm>
     </dsp:sp>
@@ -14225,7 +14470,7 @@
       </dsp:nvSpPr>
       <dsp:spPr>
         <a:xfrm>
-          <a:off x="4290735" y="3344611"/>
+          <a:off x="4290735" y="3472560"/>
           <a:ext cx="1190229" cy="363020"/>
         </a:xfrm>
         <a:prstGeom prst="rect">
@@ -14319,7 +14564,7 @@
         </a:p>
       </dsp:txBody>
       <dsp:txXfrm>
-        <a:off x="4290735" y="3344611"/>
+        <a:off x="4290735" y="3472560"/>
         <a:ext cx="1190229" cy="363020"/>
       </dsp:txXfrm>
     </dsp:sp>
